--- a/на странице.docx
+++ b/на странице.docx
@@ -1,6 +1,6 @@
 
 <file path=word/document.xml><?xml version="1.0" encoding="utf-8"?>
-<w:document xmlns:wpc="http://schemas.microsoft.com/office/word/2010/wordprocessingCanvas" xmlns:cx="http://schemas.microsoft.com/office/drawing/2014/chartex" xmlns:cx1="http://schemas.microsoft.com/office/drawing/2015/9/8/chartex" xmlns:cx2="http://schemas.microsoft.com/office/drawing/2015/10/21/chartex" xmlns:cx3="http://schemas.microsoft.com/office/drawing/2016/5/9/chartex" xmlns:cx4="http://schemas.microsoft.com/office/drawing/2016/5/10/chartex" xmlns:cx5="http://schemas.microsoft.com/office/drawing/2016/5/11/chartex" xmlns:cx6="http://schemas.microsoft.com/office/drawing/2016/5/12/chartex" xmlns:cx7="http://schemas.microsoft.com/office/drawing/2016/5/13/chartex" xmlns:cx8="http://schemas.microsoft.com/office/drawing/2016/5/14/chartex" xmlns:mc="http://schemas.openxmlformats.org/markup-compatibility/2006" xmlns:aink="http://schemas.microsoft.com/office/drawing/2016/ink" xmlns:am3d="http://schemas.microsoft.com/office/drawing/2017/model3d" xmlns:o="urn:schemas-microsoft-com:office:office" xmlns:r="http://schemas.openxmlformats.org/officeDocument/2006/relationships" xmlns:m="http://schemas.openxmlformats.org/officeDocument/2006/math" xmlns:v="urn:schemas-microsoft-com:vml" xmlns:wp14="http://schemas.microsoft.com/office/word/2010/wordprocessingDrawing" xmlns:wp="http://schemas.openxmlformats.org/drawingml/2006/wordprocessingDrawing" xmlns:w10="urn:schemas-microsoft-com:office:word" xmlns:w="http://schemas.openxmlformats.org/wordprocessingml/2006/main" xmlns:w14="http://schemas.microsoft.com/office/word/2010/wordml" xmlns:w15="http://schemas.microsoft.com/office/word/2012/wordml" xmlns:w16cid="http://schemas.microsoft.com/office/word/2016/wordml/cid" xmlns:w16se="http://schemas.microsoft.com/office/word/2015/wordml/symex" xmlns:wpg="http://schemas.microsoft.com/office/word/2010/wordprocessingGroup" xmlns:wpi="http://schemas.microsoft.com/office/word/2010/wordprocessingInk" xmlns:wne="http://schemas.microsoft.com/office/word/2006/wordml" xmlns:wps="http://schemas.microsoft.com/office/word/2010/wordprocessingShape" mc:Ignorable="w14 w15 w16se w16cid wp14">
+<w:document xmlns:wpc="http://schemas.microsoft.com/office/word/2010/wordprocessingCanvas" xmlns:cx="http://schemas.microsoft.com/office/drawing/2014/chartex" xmlns:cx1="http://schemas.microsoft.com/office/drawing/2015/9/8/chartex" xmlns:cx2="http://schemas.microsoft.com/office/drawing/2015/10/21/chartex" xmlns:cx3="http://schemas.microsoft.com/office/drawing/2016/5/9/chartex" xmlns:cx4="http://schemas.microsoft.com/office/drawing/2016/5/10/chartex" xmlns:cx5="http://schemas.microsoft.com/office/drawing/2016/5/11/chartex" xmlns:cx6="http://schemas.microsoft.com/office/drawing/2016/5/12/chartex" xmlns:cx7="http://schemas.microsoft.com/office/drawing/2016/5/13/chartex" xmlns:cx8="http://schemas.microsoft.com/office/drawing/2016/5/14/chartex" xmlns:mc="http://schemas.openxmlformats.org/markup-compatibility/2006" xmlns:aink="http://schemas.microsoft.com/office/drawing/2016/ink" xmlns:am3d="http://schemas.microsoft.com/office/drawing/2017/model3d" xmlns:o="urn:schemas-microsoft-com:office:office" xmlns:oel="http://schemas.microsoft.com/office/2019/extlst" xmlns:r="http://schemas.openxmlformats.org/officeDocument/2006/relationships" xmlns:m="http://schemas.openxmlformats.org/officeDocument/2006/math" xmlns:v="urn:schemas-microsoft-com:vml" xmlns:wp14="http://schemas.microsoft.com/office/word/2010/wordprocessingDrawing" xmlns:wp="http://schemas.openxmlformats.org/drawingml/2006/wordprocessingDrawing" xmlns:w10="urn:schemas-microsoft-com:office:word" xmlns:w="http://schemas.openxmlformats.org/wordprocessingml/2006/main" xmlns:w14="http://schemas.microsoft.com/office/word/2010/wordml" xmlns:w15="http://schemas.microsoft.com/office/word/2012/wordml" xmlns:w16cex="http://schemas.microsoft.com/office/word/2018/wordml/cex" xmlns:w16cid="http://schemas.microsoft.com/office/word/2016/wordml/cid" xmlns:w16="http://schemas.microsoft.com/office/word/2018/wordml" xmlns:w16sdtdh="http://schemas.microsoft.com/office/word/2020/wordml/sdtdatahash" xmlns:w16se="http://schemas.microsoft.com/office/word/2015/wordml/symex" xmlns:wpg="http://schemas.microsoft.com/office/word/2010/wordprocessingGroup" xmlns:wpi="http://schemas.microsoft.com/office/word/2010/wordprocessingInk" xmlns:wne="http://schemas.microsoft.com/office/word/2006/wordml" xmlns:wps="http://schemas.microsoft.com/office/word/2010/wordprocessingShape" mc:Ignorable="w14 w15 w16se w16cid w16 w16cex w16sdtdh wp14">
   <w:body>
     <w:p>
       <w:pPr>
@@ -327,7 +327,16 @@
           <w:sz w:val="28"/>
           <w:szCs w:val="28"/>
         </w:rPr>
-        <w:t>Разработать информационную структуру веб-приложения.</w:t>
+        <w:t xml:space="preserve">Разработать функциональную модель </w:t>
+      </w:r>
+      <w:r>
+        <w:rPr>
+          <w:rFonts w:ascii="Times New Roman" w:hAnsi="Times New Roman" w:cs="Times New Roman"/>
+          <w:sz w:val="28"/>
+          <w:szCs w:val="28"/>
+          <w:lang w:val="en-US"/>
+        </w:rPr>
+        <w:t>IDEF-0.</w:t>
       </w:r>
     </w:p>
     <w:p>
@@ -352,23 +361,7 @@
           <w:sz w:val="28"/>
           <w:szCs w:val="28"/>
         </w:rPr>
-        <w:t>Реализовать макет</w:t>
-      </w:r>
-      <w:r>
-        <w:rPr>
-          <w:rFonts w:ascii="Times New Roman" w:hAnsi="Times New Roman" w:cs="Times New Roman"/>
-          <w:sz w:val="28"/>
-          <w:szCs w:val="28"/>
-        </w:rPr>
-        <w:t xml:space="preserve"> интерфейса </w:t>
-      </w:r>
-      <w:r>
-        <w:rPr>
-          <w:rFonts w:ascii="Times New Roman" w:hAnsi="Times New Roman" w:cs="Times New Roman"/>
-          <w:sz w:val="28"/>
-          <w:szCs w:val="28"/>
-        </w:rPr>
-        <w:t>веб-приложения.</w:t>
+        <w:t>Разработать информационную структуру веб-приложения.</w:t>
       </w:r>
     </w:p>
     <w:p>
@@ -393,7 +386,65 @@
           <w:sz w:val="28"/>
           <w:szCs w:val="28"/>
         </w:rPr>
+        <w:t>Реализовать макет</w:t>
+      </w:r>
+      <w:r>
+        <w:rPr>
+          <w:rFonts w:ascii="Times New Roman" w:hAnsi="Times New Roman" w:cs="Times New Roman"/>
+          <w:sz w:val="28"/>
+          <w:szCs w:val="28"/>
+        </w:rPr>
+        <w:t xml:space="preserve"> интерфейса </w:t>
+      </w:r>
+      <w:r>
+        <w:rPr>
+          <w:rFonts w:ascii="Times New Roman" w:hAnsi="Times New Roman" w:cs="Times New Roman"/>
+          <w:sz w:val="28"/>
+          <w:szCs w:val="28"/>
+        </w:rPr>
+        <w:t>веб-приложения.</w:t>
+      </w:r>
+    </w:p>
+    <w:p>
+      <w:pPr>
+        <w:pStyle w:val="a8"/>
+        <w:numPr>
+          <w:ilvl w:val="0"/>
+          <w:numId w:val="6"/>
+        </w:numPr>
+        <w:spacing w:after="240"/>
+        <w:ind w:left="284" w:firstLine="567"/>
+        <w:jc w:val="both"/>
+        <w:rPr>
+          <w:rFonts w:ascii="Times New Roman" w:hAnsi="Times New Roman" w:cs="Times New Roman"/>
+          <w:sz w:val="28"/>
+          <w:szCs w:val="28"/>
+        </w:rPr>
+      </w:pPr>
+      <w:r>
+        <w:rPr>
+          <w:rFonts w:ascii="Times New Roman" w:hAnsi="Times New Roman" w:cs="Times New Roman"/>
+          <w:sz w:val="28"/>
+          <w:szCs w:val="28"/>
+        </w:rPr>
         <w:t>Реализовать клиентскую часть веб-приложения.</w:t>
+      </w:r>
+    </w:p>
+    <w:p>
+      <w:pPr>
+        <w:rPr>
+          <w:rFonts w:ascii="Times New Roman" w:hAnsi="Times New Roman" w:cs="Times New Roman"/>
+          <w:sz w:val="28"/>
+          <w:szCs w:val="28"/>
+        </w:rPr>
+      </w:pPr>
+      <w:r>
+        <w:rPr>
+          <w:rFonts w:ascii="Times New Roman" w:hAnsi="Times New Roman" w:cs="Times New Roman"/>
+          <w:sz w:val="28"/>
+          <w:szCs w:val="28"/>
+        </w:rPr>
+        <w:br w:type="page"/>
       </w:r>
     </w:p>
     <w:p>
@@ -413,6 +464,7 @@
           <w:sz w:val="28"/>
           <w:szCs w:val="28"/>
         </w:rPr>
+        <w:lastRenderedPageBreak/>
         <w:t xml:space="preserve">1. </w:t>
       </w:r>
       <w:r>
@@ -486,6 +538,499 @@
     </w:p>
     <w:p>
       <w:pPr>
+        <w:spacing w:after="240"/>
+        <w:ind w:left="284" w:firstLine="567"/>
+        <w:jc w:val="both"/>
+        <w:rPr>
+          <w:rFonts w:ascii="Times New Roman" w:hAnsi="Times New Roman" w:cs="Times New Roman"/>
+          <w:sz w:val="28"/>
+          <w:szCs w:val="28"/>
+          <w:shd w:val="clear" w:color="auto" w:fill="FFFFFF"/>
+        </w:rPr>
+      </w:pPr>
+      <w:r>
+        <w:rPr>
+          <w:rFonts w:ascii="Times New Roman" w:hAnsi="Times New Roman" w:cs="Times New Roman"/>
+          <w:sz w:val="28"/>
+          <w:szCs w:val="28"/>
+          <w:shd w:val="clear" w:color="auto" w:fill="FFFFFF"/>
+        </w:rPr>
+        <w:t>Предмет исследования – разработка дизайна и пользовательского интерфейса веб-приложения.</w:t>
+      </w:r>
+    </w:p>
+    <w:p>
+      <w:pPr>
+        <w:spacing w:after="240"/>
+        <w:ind w:left="284" w:firstLine="567"/>
+        <w:jc w:val="both"/>
+        <w:rPr>
+          <w:rFonts w:ascii="Times New Roman" w:hAnsi="Times New Roman" w:cs="Times New Roman"/>
+          <w:sz w:val="28"/>
+          <w:szCs w:val="28"/>
+          <w:shd w:val="clear" w:color="auto" w:fill="FFFFFF"/>
+        </w:rPr>
+      </w:pPr>
+      <w:r>
+        <w:rPr>
+          <w:rFonts w:ascii="Times New Roman" w:hAnsi="Times New Roman" w:cs="Times New Roman"/>
+          <w:sz w:val="28"/>
+          <w:szCs w:val="28"/>
+          <w:shd w:val="clear" w:color="auto" w:fill="FFFFFF"/>
+        </w:rPr>
+        <w:t xml:space="preserve">Цель исследования </w:t>
+      </w:r>
+      <w:r>
+        <w:rPr>
+          <w:rFonts w:ascii="Times New Roman" w:hAnsi="Times New Roman" w:cs="Times New Roman"/>
+          <w:sz w:val="28"/>
+          <w:szCs w:val="28"/>
+          <w:shd w:val="clear" w:color="auto" w:fill="FFFFFF"/>
+        </w:rPr>
+        <w:t>–</w:t>
+      </w:r>
+      <w:r>
+        <w:rPr>
+          <w:rFonts w:ascii="Times New Roman" w:hAnsi="Times New Roman" w:cs="Times New Roman"/>
+          <w:sz w:val="28"/>
+          <w:szCs w:val="28"/>
+          <w:shd w:val="clear" w:color="auto" w:fill="FFFFFF"/>
+        </w:rPr>
+        <w:t xml:space="preserve"> </w:t>
+      </w:r>
+      <w:r>
+        <w:rPr>
+          <w:rFonts w:ascii="Times New Roman" w:hAnsi="Times New Roman" w:cs="Times New Roman"/>
+          <w:sz w:val="28"/>
+          <w:szCs w:val="28"/>
+          <w:shd w:val="clear" w:color="auto" w:fill="FFFFFF"/>
+        </w:rPr>
+        <w:t>разработ</w:t>
+      </w:r>
+      <w:r>
+        <w:rPr>
+          <w:rFonts w:ascii="Times New Roman" w:hAnsi="Times New Roman" w:cs="Times New Roman"/>
+          <w:sz w:val="28"/>
+          <w:szCs w:val="28"/>
+          <w:shd w:val="clear" w:color="auto" w:fill="FFFFFF"/>
+        </w:rPr>
+        <w:t>ка</w:t>
+      </w:r>
+      <w:r>
+        <w:rPr>
+          <w:rFonts w:ascii="Times New Roman" w:hAnsi="Times New Roman" w:cs="Times New Roman"/>
+          <w:sz w:val="28"/>
+          <w:szCs w:val="28"/>
+          <w:shd w:val="clear" w:color="auto" w:fill="FFFFFF"/>
+        </w:rPr>
+        <w:t xml:space="preserve"> веб-приложение для составления рационов питания пользователем.</w:t>
+      </w:r>
+    </w:p>
+    <w:p>
+      <w:pPr>
+        <w:ind w:left="143" w:firstLine="708"/>
+        <w:rPr>
+          <w:rFonts w:ascii="Times New Roman" w:hAnsi="Times New Roman" w:cs="Times New Roman"/>
+          <w:color w:val="BFBFBF" w:themeColor="background1" w:themeShade="BF"/>
+          <w:sz w:val="28"/>
+          <w:szCs w:val="28"/>
+          <w:shd w:val="clear" w:color="auto" w:fill="FFFFFF"/>
+        </w:rPr>
+      </w:pPr>
+      <w:r>
+        <w:rPr>
+          <w:rFonts w:ascii="Times New Roman" w:hAnsi="Times New Roman" w:cs="Times New Roman"/>
+          <w:sz w:val="28"/>
+          <w:szCs w:val="28"/>
+          <w:shd w:val="clear" w:color="auto" w:fill="FFFFFF"/>
+        </w:rPr>
+        <w:t>Организационная структура:</w:t>
+      </w:r>
+    </w:p>
+    <w:p>
+      <w:pPr>
+        <w:spacing w:after="240"/>
+        <w:ind w:left="284" w:firstLine="567"/>
+        <w:jc w:val="both"/>
+        <w:rPr>
+          <w:rFonts w:ascii="Times New Roman" w:hAnsi="Times New Roman" w:cs="Times New Roman"/>
+          <w:sz w:val="28"/>
+          <w:szCs w:val="28"/>
+          <w:shd w:val="clear" w:color="auto" w:fill="FFFFFF"/>
+        </w:rPr>
+      </w:pPr>
+    </w:p>
+    <w:p>
+      <w:pPr>
+        <w:spacing w:after="240"/>
+        <w:ind w:left="284" w:firstLine="567"/>
+        <w:jc w:val="both"/>
+        <w:rPr>
+          <w:rFonts w:ascii="Times New Roman" w:hAnsi="Times New Roman" w:cs="Times New Roman"/>
+          <w:color w:val="212529"/>
+          <w:sz w:val="28"/>
+          <w:szCs w:val="28"/>
+          <w:shd w:val="clear" w:color="auto" w:fill="FFFFFF"/>
+        </w:rPr>
+      </w:pPr>
+      <w:r>
+        <w:rPr>
+          <w:rFonts w:ascii="Times New Roman" w:hAnsi="Times New Roman" w:cs="Times New Roman"/>
+          <w:color w:val="212529"/>
+          <w:sz w:val="28"/>
+          <w:szCs w:val="28"/>
+          <w:shd w:val="clear" w:color="auto" w:fill="FFFFFF"/>
+        </w:rPr>
+        <w:t>Типичный сценарий работы:</w:t>
+      </w:r>
+    </w:p>
+    <w:p>
+      <w:pPr>
+        <w:spacing w:after="240"/>
+        <w:ind w:left="284" w:firstLine="567"/>
+        <w:jc w:val="both"/>
+        <w:rPr>
+          <w:rFonts w:ascii="Times New Roman" w:hAnsi="Times New Roman" w:cs="Times New Roman"/>
+          <w:color w:val="212529"/>
+          <w:sz w:val="28"/>
+          <w:szCs w:val="28"/>
+          <w:shd w:val="clear" w:color="auto" w:fill="FFFFFF"/>
+        </w:rPr>
+      </w:pPr>
+      <w:r>
+        <w:rPr>
+          <w:rFonts w:ascii="Times New Roman" w:hAnsi="Times New Roman" w:cs="Times New Roman"/>
+          <w:color w:val="212529"/>
+          <w:sz w:val="28"/>
+          <w:szCs w:val="28"/>
+          <w:shd w:val="clear" w:color="auto" w:fill="FFFFFF"/>
+        </w:rPr>
+        <w:t>Клиент приходит в зал с целью записи</w:t>
+      </w:r>
+      <w:r>
+        <w:rPr>
+          <w:rFonts w:ascii="Times New Roman" w:hAnsi="Times New Roman" w:cs="Times New Roman"/>
+          <w:color w:val="212529"/>
+          <w:sz w:val="28"/>
+          <w:szCs w:val="28"/>
+          <w:shd w:val="clear" w:color="auto" w:fill="FFFFFF"/>
+        </w:rPr>
+        <w:t xml:space="preserve"> на занятия в спортивный зал. У него есть выбор: заниматься либо с тренером, либо без него. Если клиент занимается с тренером, тренер составляет индивидуальный план занятий и рациона питания. </w:t>
+      </w:r>
+    </w:p>
+    <w:p>
+      <w:pPr>
+        <w:spacing w:after="240"/>
+        <w:ind w:left="284" w:firstLine="567"/>
+        <w:jc w:val="both"/>
+        <w:rPr>
+          <w:rFonts w:ascii="Times New Roman" w:hAnsi="Times New Roman" w:cs="Times New Roman"/>
+          <w:color w:val="212529"/>
+          <w:sz w:val="28"/>
+          <w:szCs w:val="28"/>
+          <w:shd w:val="clear" w:color="auto" w:fill="FFFFFF"/>
+        </w:rPr>
+      </w:pPr>
+      <w:r>
+        <w:rPr>
+          <w:rFonts w:ascii="Times New Roman" w:hAnsi="Times New Roman" w:cs="Times New Roman"/>
+          <w:color w:val="212529"/>
+          <w:sz w:val="28"/>
+          <w:szCs w:val="28"/>
+          <w:shd w:val="clear" w:color="auto" w:fill="FFFFFF"/>
+        </w:rPr>
+        <w:t>Веб-приложение поможет быстро составить</w:t>
+      </w:r>
+      <w:r>
+        <w:rPr>
+          <w:rFonts w:ascii="Times New Roman" w:hAnsi="Times New Roman" w:cs="Times New Roman"/>
+          <w:color w:val="212529"/>
+          <w:sz w:val="28"/>
+          <w:szCs w:val="28"/>
+          <w:shd w:val="clear" w:color="auto" w:fill="FFFFFF"/>
+        </w:rPr>
+        <w:t xml:space="preserve"> рацион</w:t>
+      </w:r>
+      <w:r>
+        <w:rPr>
+          <w:rFonts w:ascii="Times New Roman" w:hAnsi="Times New Roman" w:cs="Times New Roman"/>
+          <w:color w:val="212529"/>
+          <w:sz w:val="28"/>
+          <w:szCs w:val="28"/>
+          <w:shd w:val="clear" w:color="auto" w:fill="FFFFFF"/>
+        </w:rPr>
+        <w:t xml:space="preserve"> питания на основе физических показателей и пищевых предпочтений клиента.</w:t>
+      </w:r>
+    </w:p>
+    <w:p>
+      <w:pPr>
+        <w:spacing w:after="240"/>
+        <w:ind w:left="284" w:firstLine="567"/>
+        <w:jc w:val="both"/>
+        <w:rPr>
+          <w:rFonts w:ascii="Times New Roman" w:hAnsi="Times New Roman" w:cs="Times New Roman"/>
+          <w:color w:val="212529"/>
+          <w:sz w:val="28"/>
+          <w:szCs w:val="28"/>
+          <w:shd w:val="clear" w:color="auto" w:fill="FFFFFF"/>
+        </w:rPr>
+      </w:pPr>
+      <w:r>
+        <w:rPr>
+          <w:rFonts w:ascii="Times New Roman" w:hAnsi="Times New Roman" w:cs="Times New Roman"/>
+          <w:color w:val="212529"/>
+          <w:sz w:val="28"/>
+          <w:szCs w:val="28"/>
+          <w:shd w:val="clear" w:color="auto" w:fill="FFFFFF"/>
+        </w:rPr>
+        <w:t>Документооборот</w:t>
+      </w:r>
+      <w:r>
+        <w:rPr>
+          <w:rFonts w:ascii="Times New Roman" w:hAnsi="Times New Roman" w:cs="Times New Roman"/>
+          <w:color w:val="212529"/>
+          <w:sz w:val="28"/>
+          <w:szCs w:val="28"/>
+          <w:shd w:val="clear" w:color="auto" w:fill="FFFFFF"/>
+        </w:rPr>
+        <w:t xml:space="preserve"> спортивного зала</w:t>
+      </w:r>
+      <w:r>
+        <w:rPr>
+          <w:rFonts w:ascii="Times New Roman" w:hAnsi="Times New Roman" w:cs="Times New Roman"/>
+          <w:color w:val="212529"/>
+          <w:sz w:val="28"/>
+          <w:szCs w:val="28"/>
+          <w:shd w:val="clear" w:color="auto" w:fill="FFFFFF"/>
+        </w:rPr>
+        <w:t>:</w:t>
+      </w:r>
+    </w:p>
+    <w:p>
+      <w:pPr>
+        <w:spacing w:after="240"/>
+        <w:ind w:left="284" w:firstLine="567"/>
+        <w:jc w:val="both"/>
+        <w:rPr>
+          <w:rFonts w:ascii="Times New Roman" w:hAnsi="Times New Roman" w:cs="Times New Roman"/>
+          <w:color w:val="212529"/>
+          <w:sz w:val="28"/>
+          <w:szCs w:val="28"/>
+          <w:shd w:val="clear" w:color="auto" w:fill="FFFFFF"/>
+        </w:rPr>
+      </w:pPr>
+      <w:r>
+        <w:rPr>
+          <w:rFonts w:ascii="Times New Roman" w:hAnsi="Times New Roman" w:cs="Times New Roman"/>
+          <w:color w:val="212529"/>
+          <w:sz w:val="28"/>
+          <w:szCs w:val="28"/>
+          <w:shd w:val="clear" w:color="auto" w:fill="FFFFFF"/>
+        </w:rPr>
+        <w:t>В своей деятельности бюджетные (автономные) учреждения спорта руководствуются законодательством РФ, региональными и ведомственными нормативно-правовыми актами. В пределах своей компетенции, в части, не противоречащей нормативно-правовым актам более высокого порядка, учреждение спорта разрабатывает внутренние документы, направленные на организацию своей деятельности.</w:t>
+      </w:r>
+    </w:p>
+    <w:p>
+      <w:pPr>
+        <w:spacing w:after="240"/>
+        <w:ind w:left="284" w:firstLine="567"/>
+        <w:jc w:val="both"/>
+        <w:rPr>
+          <w:rFonts w:ascii="Times New Roman" w:hAnsi="Times New Roman" w:cs="Times New Roman"/>
+          <w:color w:val="212529"/>
+          <w:sz w:val="28"/>
+          <w:szCs w:val="28"/>
+          <w:shd w:val="clear" w:color="auto" w:fill="FFFFFF"/>
+        </w:rPr>
+      </w:pPr>
+      <w:r>
+        <w:rPr>
+          <w:rFonts w:ascii="Times New Roman" w:hAnsi="Times New Roman" w:cs="Times New Roman"/>
+          <w:color w:val="212529"/>
+          <w:sz w:val="28"/>
+          <w:szCs w:val="28"/>
+          <w:shd w:val="clear" w:color="auto" w:fill="FFFFFF"/>
+        </w:rPr>
+        <w:t>Внутренние документы, на основании которых бюджетное (автономное) учреждение спорта ведет свою деятельность, можно</w:t>
+      </w:r>
+      <w:r>
+        <w:rPr>
+          <w:rFonts w:ascii="Times New Roman" w:hAnsi="Times New Roman" w:cs="Times New Roman"/>
+          <w:color w:val="212529"/>
+          <w:sz w:val="28"/>
+          <w:szCs w:val="28"/>
+          <w:shd w:val="clear" w:color="auto" w:fill="FFFFFF"/>
+        </w:rPr>
+        <w:t xml:space="preserve"> </w:t>
+      </w:r>
+      <w:r>
+        <w:rPr>
+          <w:rFonts w:ascii="Times New Roman" w:hAnsi="Times New Roman" w:cs="Times New Roman"/>
+          <w:color w:val="212529"/>
+          <w:sz w:val="28"/>
+          <w:szCs w:val="28"/>
+          <w:shd w:val="clear" w:color="auto" w:fill="FFFFFF"/>
+        </w:rPr>
+        <w:t>условно разделить на три основные группы:</w:t>
+      </w:r>
+    </w:p>
+    <w:p>
+      <w:pPr>
+        <w:spacing w:after="240"/>
+        <w:ind w:left="284" w:firstLine="567"/>
+        <w:jc w:val="both"/>
+        <w:rPr>
+          <w:rFonts w:ascii="Times New Roman" w:hAnsi="Times New Roman" w:cs="Times New Roman"/>
+          <w:color w:val="212529"/>
+          <w:sz w:val="28"/>
+          <w:szCs w:val="28"/>
+          <w:shd w:val="clear" w:color="auto" w:fill="FFFFFF"/>
+        </w:rPr>
+      </w:pPr>
+      <w:r>
+        <w:rPr>
+          <w:rFonts w:ascii="Times New Roman" w:hAnsi="Times New Roman" w:cs="Times New Roman"/>
+          <w:color w:val="212529"/>
+          <w:sz w:val="28"/>
+          <w:szCs w:val="28"/>
+          <w:shd w:val="clear" w:color="auto" w:fill="FFFFFF"/>
+        </w:rPr>
+        <w:t>1) фундаментальные документы, к которым, в частности, могут быть отнесены устав, решение учредителя о создании бюджетного (автономного) учреждения спорта, учетная политика для целей бухгалтерского учета, учетная политика для целей налогового учета и иные документы;</w:t>
+      </w:r>
+    </w:p>
+    <w:p>
+      <w:pPr>
+        <w:spacing w:after="240"/>
+        <w:ind w:left="284" w:firstLine="567"/>
+        <w:jc w:val="both"/>
+        <w:rPr>
+          <w:rFonts w:ascii="Times New Roman" w:hAnsi="Times New Roman" w:cs="Times New Roman"/>
+          <w:color w:val="212529"/>
+          <w:sz w:val="28"/>
+          <w:szCs w:val="28"/>
+          <w:shd w:val="clear" w:color="auto" w:fill="FFFFFF"/>
+        </w:rPr>
+      </w:pPr>
+      <w:r>
+        <w:rPr>
+          <w:rFonts w:ascii="Times New Roman" w:hAnsi="Times New Roman" w:cs="Times New Roman"/>
+          <w:color w:val="212529"/>
+          <w:sz w:val="28"/>
+          <w:szCs w:val="28"/>
+          <w:shd w:val="clear" w:color="auto" w:fill="FFFFFF"/>
+        </w:rPr>
+        <w:t>2) локальные нормативные акты, регулирующие трудовые отношения учреждения спорта и его работников, такие как коллективный договор, правила внутреннего трудового распорядка и другие документы;</w:t>
+      </w:r>
+    </w:p>
+    <w:p>
+      <w:pPr>
+        <w:spacing w:after="240"/>
+        <w:ind w:left="284" w:firstLine="567"/>
+        <w:jc w:val="both"/>
+        <w:rPr>
+          <w:rFonts w:ascii="Times New Roman" w:hAnsi="Times New Roman" w:cs="Times New Roman"/>
+          <w:color w:val="212529"/>
+          <w:sz w:val="28"/>
+          <w:szCs w:val="28"/>
+          <w:shd w:val="clear" w:color="auto" w:fill="FFFFFF"/>
+        </w:rPr>
+      </w:pPr>
+      <w:r>
+        <w:rPr>
+          <w:rFonts w:ascii="Times New Roman" w:hAnsi="Times New Roman" w:cs="Times New Roman"/>
+          <w:color w:val="212529"/>
+          <w:sz w:val="28"/>
+          <w:szCs w:val="28"/>
+          <w:shd w:val="clear" w:color="auto" w:fill="FFFFFF"/>
+        </w:rPr>
+        <w:lastRenderedPageBreak/>
+        <w:t>3) документы, регулирующие текущую деятельность бюджетного (автономного) учреждения спорта: приказы, распоряжения и прочие.</w:t>
+      </w:r>
+    </w:p>
+    <w:p>
+      <w:pPr>
+        <w:spacing w:after="240"/>
+        <w:ind w:left="284" w:firstLine="567"/>
+        <w:jc w:val="both"/>
+        <w:rPr>
+          <w:rFonts w:ascii="Times New Roman" w:hAnsi="Times New Roman" w:cs="Times New Roman"/>
+          <w:color w:val="212529"/>
+          <w:sz w:val="28"/>
+          <w:szCs w:val="28"/>
+          <w:shd w:val="clear" w:color="auto" w:fill="FFFFFF"/>
+        </w:rPr>
+      </w:pPr>
+      <w:r>
+        <w:rPr>
+          <w:rFonts w:ascii="Times New Roman" w:hAnsi="Times New Roman" w:cs="Times New Roman"/>
+          <w:color w:val="212529"/>
+          <w:sz w:val="28"/>
+          <w:szCs w:val="28"/>
+          <w:shd w:val="clear" w:color="auto" w:fill="FFFFFF"/>
+        </w:rPr>
+        <w:t>Законодательно установленные виды внутренних документов учреждения спорта</w:t>
+      </w:r>
+    </w:p>
+    <w:p>
+      <w:pPr>
+        <w:spacing w:after="240"/>
+        <w:ind w:left="284" w:firstLine="567"/>
+        <w:jc w:val="both"/>
+        <w:rPr>
+          <w:rFonts w:ascii="Times New Roman" w:hAnsi="Times New Roman" w:cs="Times New Roman"/>
+          <w:color w:val="212529"/>
+          <w:sz w:val="28"/>
+          <w:szCs w:val="28"/>
+          <w:shd w:val="clear" w:color="auto" w:fill="FFFFFF"/>
+        </w:rPr>
+      </w:pPr>
+      <w:r>
+        <w:rPr>
+          <w:rFonts w:ascii="Times New Roman" w:hAnsi="Times New Roman" w:cs="Times New Roman"/>
+          <w:color w:val="212529"/>
+          <w:sz w:val="28"/>
+          <w:szCs w:val="28"/>
+          <w:shd w:val="clear" w:color="auto" w:fill="FFFFFF"/>
+        </w:rPr>
+        <w:t>Требование о разработке внутренних нормативных актов бюджетным (автономным) учреждением с целью отражения особенностей ведения его хозяйственной, управленческой, экономической и иной деятельности содержится в следующих законодательных и иных актах РФ</w:t>
+      </w:r>
+      <w:r>
+        <w:rPr>
+          <w:rFonts w:ascii="Times New Roman" w:hAnsi="Times New Roman" w:cs="Times New Roman"/>
+          <w:color w:val="212529"/>
+          <w:sz w:val="28"/>
+          <w:szCs w:val="28"/>
+          <w:shd w:val="clear" w:color="auto" w:fill="FFFFFF"/>
+        </w:rPr>
+        <w:t>.</w:t>
+      </w:r>
+    </w:p>
+    <w:p>
+      <w:pPr>
+        <w:pStyle w:val="a8"/>
+        <w:numPr>
+          <w:ilvl w:val="1"/>
+          <w:numId w:val="3"/>
+        </w:numPr>
+        <w:spacing w:after="120"/>
+        <w:ind w:left="284" w:right="284"/>
+        <w:jc w:val="center"/>
+        <w:rPr>
+          <w:rFonts w:ascii="Times New Roman" w:hAnsi="Times New Roman" w:cs="Times New Roman"/>
+          <w:sz w:val="28"/>
+          <w:szCs w:val="28"/>
+        </w:rPr>
+      </w:pPr>
+      <w:r>
+        <w:rPr>
+          <w:rFonts w:ascii="Times New Roman" w:hAnsi="Times New Roman" w:cs="Times New Roman"/>
+          <w:sz w:val="28"/>
+          <w:szCs w:val="28"/>
+        </w:rPr>
+        <w:t>. Постановка задачи</w:t>
+      </w:r>
+    </w:p>
+    <w:p>
+      <w:pPr>
         <w:spacing w:after="120"/>
         <w:ind w:left="284" w:right="284" w:firstLine="567"/>
         <w:jc w:val="both"/>
@@ -493,41 +1038,48 @@
           <w:rFonts w:ascii="Times New Roman" w:hAnsi="Times New Roman" w:cs="Times New Roman"/>
           <w:sz w:val="28"/>
           <w:szCs w:val="28"/>
-        </w:rPr>
-      </w:pPr>
-      <w:r>
-        <w:rPr>
-          <w:rFonts w:ascii="Times New Roman" w:hAnsi="Times New Roman" w:cs="Times New Roman"/>
-          <w:sz w:val="28"/>
-          <w:szCs w:val="28"/>
-        </w:rPr>
-        <w:t>Объектом исследования данного курсового проекта является деятельность спортивного зала. Спортивный зал занимается составлением рационов питания для своих клиентов</w:t>
-      </w:r>
-      <w:r>
-        <w:rPr>
-          <w:rFonts w:ascii="Times New Roman" w:hAnsi="Times New Roman" w:cs="Times New Roman"/>
-          <w:sz w:val="28"/>
-          <w:szCs w:val="28"/>
-        </w:rPr>
-        <w:t xml:space="preserve"> для достижения быстрых результатов своих клиентов.</w:t>
-      </w:r>
-    </w:p>
-    <w:p>
-      <w:pPr>
-        <w:spacing w:after="240"/>
-        <w:ind w:left="284" w:firstLine="567"/>
-        <w:jc w:val="center"/>
-        <w:rPr>
-          <w:rFonts w:ascii="Times New Roman" w:hAnsi="Times New Roman" w:cs="Times New Roman"/>
-          <w:sz w:val="28"/>
-          <w:szCs w:val="28"/>
-        </w:rPr>
-      </w:pPr>
-    </w:p>
-    <w:p>
-      <w:pPr>
-        <w:spacing w:after="240"/>
-        <w:ind w:left="426" w:firstLine="425"/>
+          <w:shd w:val="clear" w:color="auto" w:fill="FFFFFF"/>
+        </w:rPr>
+      </w:pPr>
+      <w:r>
+        <w:rPr>
+          <w:rFonts w:ascii="Times New Roman" w:hAnsi="Times New Roman" w:cs="Times New Roman"/>
+          <w:sz w:val="28"/>
+          <w:szCs w:val="28"/>
+        </w:rPr>
+        <w:t>Проведя анализ работы спортивного зала и изучив сценарий работы необходимо создать веб-приложение</w:t>
+      </w:r>
+      <w:r>
+        <w:rPr>
+          <w:rFonts w:ascii="Times New Roman" w:hAnsi="Times New Roman" w:cs="Times New Roman"/>
+          <w:sz w:val="28"/>
+          <w:szCs w:val="28"/>
+        </w:rPr>
+        <w:t xml:space="preserve"> для составления </w:t>
+      </w:r>
+      <w:r>
+        <w:rPr>
+          <w:rFonts w:ascii="Times New Roman" w:hAnsi="Times New Roman" w:cs="Times New Roman"/>
+          <w:sz w:val="28"/>
+          <w:szCs w:val="28"/>
+          <w:shd w:val="clear" w:color="auto" w:fill="FFFFFF"/>
+        </w:rPr>
+        <w:t xml:space="preserve">рациона питания </w:t>
+      </w:r>
+      <w:r>
+        <w:rPr>
+          <w:rFonts w:ascii="Times New Roman" w:hAnsi="Times New Roman" w:cs="Times New Roman"/>
+          <w:sz w:val="28"/>
+          <w:szCs w:val="28"/>
+          <w:shd w:val="clear" w:color="auto" w:fill="FFFFFF"/>
+        </w:rPr>
+        <w:t xml:space="preserve">клиентов. </w:t>
+      </w:r>
+    </w:p>
+    <w:p>
+      <w:pPr>
+        <w:spacing w:after="120"/>
+        <w:ind w:left="284" w:right="284" w:firstLine="567"/>
         <w:jc w:val="both"/>
         <w:rPr>
           <w:rFonts w:ascii="Times New Roman" w:hAnsi="Times New Roman" w:cs="Times New Roman"/>
@@ -543,744 +1095,46 @@
           <w:szCs w:val="28"/>
           <w:shd w:val="clear" w:color="auto" w:fill="FFFFFF"/>
         </w:rPr>
-        <w:lastRenderedPageBreak/>
-        <w:t>Предмет исследования – разработка дизайна и пользовательского интерфейса веб-приложения.</w:t>
-      </w:r>
-    </w:p>
-    <w:p>
-      <w:pPr>
-        <w:spacing w:after="240"/>
-        <w:ind w:left="426" w:firstLine="425"/>
+        <w:t xml:space="preserve">Клиент может выбирать готовые рационы из списка рационов или создать свой при помощи калькулятора. В списке рационов клиент может добавить понравившийся ему рацион в свой список. У клиента есть возможность узнать подробнее о всех диетах, прежде чем начать выбор рациона или сразу приступить к его созданию. </w:t>
+      </w:r>
+    </w:p>
+    <w:p>
+      <w:pPr>
+        <w:spacing w:after="120"/>
+        <w:ind w:left="284" w:right="284" w:firstLine="567"/>
         <w:jc w:val="both"/>
         <w:rPr>
           <w:rFonts w:ascii="Times New Roman" w:hAnsi="Times New Roman" w:cs="Times New Roman"/>
           <w:sz w:val="28"/>
           <w:szCs w:val="28"/>
-          <w:shd w:val="clear" w:color="auto" w:fill="FFFFFF"/>
-        </w:rPr>
-      </w:pPr>
-      <w:r>
-        <w:rPr>
-          <w:rFonts w:ascii="Times New Roman" w:hAnsi="Times New Roman" w:cs="Times New Roman"/>
-          <w:sz w:val="28"/>
-          <w:szCs w:val="28"/>
-          <w:shd w:val="clear" w:color="auto" w:fill="FFFFFF"/>
-        </w:rPr>
-        <w:t xml:space="preserve">Цель исследования </w:t>
-      </w:r>
-      <w:r>
-        <w:rPr>
-          <w:rFonts w:ascii="Times New Roman" w:hAnsi="Times New Roman" w:cs="Times New Roman"/>
-          <w:sz w:val="28"/>
-          <w:szCs w:val="28"/>
-          <w:shd w:val="clear" w:color="auto" w:fill="FFFFFF"/>
-        </w:rPr>
-        <w:t>–</w:t>
-      </w:r>
-      <w:r>
-        <w:rPr>
-          <w:rFonts w:ascii="Times New Roman" w:hAnsi="Times New Roman" w:cs="Times New Roman"/>
-          <w:sz w:val="28"/>
-          <w:szCs w:val="28"/>
-          <w:shd w:val="clear" w:color="auto" w:fill="FFFFFF"/>
-        </w:rPr>
-        <w:t xml:space="preserve"> </w:t>
-      </w:r>
-      <w:r>
-        <w:rPr>
-          <w:rFonts w:ascii="Times New Roman" w:hAnsi="Times New Roman" w:cs="Times New Roman"/>
-          <w:sz w:val="28"/>
-          <w:szCs w:val="28"/>
-          <w:shd w:val="clear" w:color="auto" w:fill="FFFFFF"/>
-        </w:rPr>
-        <w:t>разработ</w:t>
-      </w:r>
-      <w:r>
-        <w:rPr>
-          <w:rFonts w:ascii="Times New Roman" w:hAnsi="Times New Roman" w:cs="Times New Roman"/>
-          <w:sz w:val="28"/>
-          <w:szCs w:val="28"/>
-          <w:shd w:val="clear" w:color="auto" w:fill="FFFFFF"/>
-        </w:rPr>
-        <w:t>ка</w:t>
-      </w:r>
-      <w:r>
-        <w:rPr>
-          <w:rFonts w:ascii="Times New Roman" w:hAnsi="Times New Roman" w:cs="Times New Roman"/>
-          <w:sz w:val="28"/>
-          <w:szCs w:val="28"/>
-          <w:shd w:val="clear" w:color="auto" w:fill="FFFFFF"/>
-        </w:rPr>
-        <w:t xml:space="preserve"> веб-приложение для составления рационов питания пользователем.</w:t>
-      </w:r>
-    </w:p>
-    <w:p>
-      <w:pPr>
-        <w:spacing w:after="240"/>
-        <w:ind w:left="426" w:firstLine="425"/>
-        <w:jc w:val="both"/>
-        <w:rPr>
-          <w:rFonts w:ascii="Times New Roman" w:hAnsi="Times New Roman" w:cs="Times New Roman"/>
-          <w:sz w:val="28"/>
-          <w:szCs w:val="28"/>
-          <w:shd w:val="clear" w:color="auto" w:fill="FFFFFF"/>
-        </w:rPr>
-      </w:pPr>
-      <w:r>
-        <w:rPr>
-          <w:rFonts w:ascii="Times New Roman" w:hAnsi="Times New Roman" w:cs="Times New Roman"/>
-          <w:sz w:val="28"/>
-          <w:szCs w:val="28"/>
-          <w:shd w:val="clear" w:color="auto" w:fill="FFFFFF"/>
-        </w:rPr>
-        <w:t>Принципы работы спортивного зала:</w:t>
-      </w:r>
-    </w:p>
-    <w:p>
-      <w:pPr>
-        <w:pStyle w:val="a8"/>
-        <w:numPr>
-          <w:ilvl w:val="1"/>
-          <w:numId w:val="10"/>
-        </w:numPr>
-        <w:spacing w:after="240"/>
-        <w:ind w:hanging="589"/>
-        <w:jc w:val="both"/>
-        <w:rPr>
-          <w:rFonts w:ascii="Times New Roman" w:hAnsi="Times New Roman" w:cs="Times New Roman"/>
-          <w:sz w:val="28"/>
-          <w:szCs w:val="28"/>
-          <w:shd w:val="clear" w:color="auto" w:fill="FFFFFF"/>
-        </w:rPr>
-      </w:pPr>
-      <w:r>
-        <w:rPr>
-          <w:rFonts w:ascii="Times New Roman" w:hAnsi="Times New Roman" w:cs="Times New Roman"/>
-          <w:sz w:val="28"/>
-          <w:szCs w:val="28"/>
-          <w:shd w:val="clear" w:color="auto" w:fill="FFFFFF"/>
-        </w:rPr>
-        <w:t xml:space="preserve">Оказание услуг </w:t>
-      </w:r>
-      <w:r>
-        <w:rPr>
-          <w:rFonts w:ascii="Times New Roman" w:hAnsi="Times New Roman" w:cs="Times New Roman"/>
-          <w:sz w:val="28"/>
-          <w:szCs w:val="28"/>
-          <w:shd w:val="clear" w:color="auto" w:fill="FFFFFF"/>
-        </w:rPr>
-        <w:t>укрепления здоровья;</w:t>
-      </w:r>
-    </w:p>
-    <w:p>
-      <w:pPr>
-        <w:pStyle w:val="a8"/>
-        <w:numPr>
-          <w:ilvl w:val="1"/>
-          <w:numId w:val="10"/>
-        </w:numPr>
-        <w:spacing w:after="240"/>
-        <w:ind w:hanging="589"/>
-        <w:jc w:val="both"/>
-        <w:rPr>
-          <w:rFonts w:ascii="Times New Roman" w:hAnsi="Times New Roman" w:cs="Times New Roman"/>
-          <w:sz w:val="28"/>
-          <w:szCs w:val="28"/>
-          <w:shd w:val="clear" w:color="auto" w:fill="FFFFFF"/>
-        </w:rPr>
-      </w:pPr>
-      <w:r>
-        <w:rPr>
-          <w:rFonts w:ascii="Times New Roman" w:hAnsi="Times New Roman" w:cs="Times New Roman"/>
-          <w:sz w:val="28"/>
-          <w:szCs w:val="28"/>
-          <w:shd w:val="clear" w:color="auto" w:fill="FFFFFF"/>
-        </w:rPr>
-        <w:t>Услуги персональных тренеров;</w:t>
-      </w:r>
-    </w:p>
-    <w:p>
-      <w:pPr>
-        <w:pStyle w:val="a8"/>
-        <w:spacing w:after="240"/>
-        <w:ind w:left="1440"/>
-        <w:jc w:val="both"/>
-        <w:rPr>
-          <w:rFonts w:ascii="Times New Roman" w:hAnsi="Times New Roman" w:cs="Times New Roman"/>
-          <w:color w:val="BFBFBF" w:themeColor="background1" w:themeShade="BF"/>
-          <w:sz w:val="28"/>
-          <w:szCs w:val="28"/>
-          <w:shd w:val="clear" w:color="auto" w:fill="FFFFFF"/>
-        </w:rPr>
-      </w:pPr>
-    </w:p>
-    <w:p>
-      <w:pPr>
-        <w:ind w:left="144" w:firstLine="708"/>
-        <w:rPr>
-          <w:rFonts w:ascii="Times New Roman" w:hAnsi="Times New Roman" w:cs="Times New Roman"/>
-          <w:color w:val="BFBFBF" w:themeColor="background1" w:themeShade="BF"/>
-          <w:sz w:val="28"/>
-          <w:szCs w:val="28"/>
-          <w:shd w:val="clear" w:color="auto" w:fill="FFFFFF"/>
-        </w:rPr>
-      </w:pPr>
-      <w:r>
-        <w:rPr>
-          <w:rFonts w:ascii="Times New Roman" w:hAnsi="Times New Roman" w:cs="Times New Roman"/>
-          <w:sz w:val="28"/>
-          <w:szCs w:val="28"/>
-          <w:shd w:val="clear" w:color="auto" w:fill="FFFFFF"/>
-        </w:rPr>
-        <w:t>Организационная структура:</w:t>
-      </w:r>
-    </w:p>
-    <w:p>
-      <w:pPr>
-        <w:spacing w:after="240"/>
-        <w:ind w:left="426" w:firstLine="426"/>
-        <w:jc w:val="both"/>
-        <w:rPr>
-          <w:rFonts w:ascii="Times New Roman" w:hAnsi="Times New Roman" w:cs="Times New Roman"/>
-          <w:sz w:val="28"/>
-          <w:szCs w:val="28"/>
-          <w:shd w:val="clear" w:color="auto" w:fill="FFFFFF"/>
-        </w:rPr>
-      </w:pPr>
-      <w:r>
-        <w:rPr>
-          <w:rFonts w:ascii="Times New Roman" w:hAnsi="Times New Roman" w:cs="Times New Roman"/>
-          <w:sz w:val="28"/>
-          <w:szCs w:val="28"/>
-          <w:shd w:val="clear" w:color="auto" w:fill="FFFFFF"/>
-        </w:rPr>
-        <w:t>Линейная организационная структура характеризуется тем, что во главе структуры стоит глава, который координирует работу. В случае спортивного зала можно предложить следующих членов персонала</w:t>
-      </w:r>
-      <w:proofErr w:type="gramStart"/>
-      <w:r>
-        <w:rPr>
-          <w:rFonts w:ascii="Times New Roman" w:hAnsi="Times New Roman" w:cs="Times New Roman"/>
-          <w:sz w:val="28"/>
-          <w:szCs w:val="28"/>
-          <w:shd w:val="clear" w:color="auto" w:fill="FFFFFF"/>
-        </w:rPr>
-        <w:t>:</w:t>
-      </w:r>
-      <w:r>
-        <w:rPr>
-          <w:rFonts w:ascii="Times New Roman" w:hAnsi="Times New Roman" w:cs="Times New Roman"/>
-          <w:sz w:val="28"/>
-          <w:szCs w:val="28"/>
-          <w:shd w:val="clear" w:color="auto" w:fill="FFFFFF"/>
-        </w:rPr>
-        <w:t xml:space="preserve"> Что</w:t>
-      </w:r>
-      <w:proofErr w:type="gramEnd"/>
-      <w:r>
-        <w:rPr>
-          <w:rFonts w:ascii="Times New Roman" w:hAnsi="Times New Roman" w:cs="Times New Roman"/>
-          <w:sz w:val="28"/>
-          <w:szCs w:val="28"/>
-          <w:shd w:val="clear" w:color="auto" w:fill="FFFFFF"/>
-        </w:rPr>
-        <w:t xml:space="preserve"> это такое</w:t>
-      </w:r>
-    </w:p>
-    <w:p>
-      <w:pPr>
-        <w:pStyle w:val="a8"/>
-        <w:numPr>
-          <w:ilvl w:val="0"/>
-          <w:numId w:val="11"/>
-        </w:numPr>
-        <w:spacing w:after="240"/>
-        <w:ind w:left="1418" w:hanging="567"/>
-        <w:jc w:val="both"/>
-        <w:rPr>
-          <w:rFonts w:ascii="Times New Roman" w:hAnsi="Times New Roman" w:cs="Times New Roman"/>
-          <w:sz w:val="28"/>
-          <w:szCs w:val="28"/>
-          <w:shd w:val="clear" w:color="auto" w:fill="FFFFFF"/>
-        </w:rPr>
-      </w:pPr>
-      <w:r>
-        <w:rPr>
-          <w:rFonts w:ascii="Times New Roman" w:hAnsi="Times New Roman" w:cs="Times New Roman"/>
-          <w:sz w:val="28"/>
-          <w:szCs w:val="28"/>
-          <w:shd w:val="clear" w:color="auto" w:fill="FFFFFF"/>
-        </w:rPr>
-        <w:t>Директор</w:t>
-      </w:r>
-    </w:p>
-    <w:p>
-      <w:pPr>
-        <w:pStyle w:val="a8"/>
-        <w:numPr>
-          <w:ilvl w:val="0"/>
-          <w:numId w:val="11"/>
-        </w:numPr>
-        <w:spacing w:after="240"/>
-        <w:ind w:left="1418" w:hanging="567"/>
-        <w:jc w:val="both"/>
-        <w:rPr>
-          <w:rFonts w:ascii="Times New Roman" w:hAnsi="Times New Roman" w:cs="Times New Roman"/>
-          <w:sz w:val="28"/>
-          <w:szCs w:val="28"/>
-          <w:shd w:val="clear" w:color="auto" w:fill="FFFFFF"/>
-        </w:rPr>
-      </w:pPr>
-      <w:r>
-        <w:rPr>
-          <w:rFonts w:ascii="Times New Roman" w:hAnsi="Times New Roman" w:cs="Times New Roman"/>
-          <w:sz w:val="28"/>
-          <w:szCs w:val="28"/>
-          <w:shd w:val="clear" w:color="auto" w:fill="FFFFFF"/>
-        </w:rPr>
-        <w:t>Администратор</w:t>
-      </w:r>
-    </w:p>
-    <w:p>
-      <w:pPr>
-        <w:pStyle w:val="a8"/>
-        <w:numPr>
-          <w:ilvl w:val="0"/>
-          <w:numId w:val="11"/>
-        </w:numPr>
-        <w:spacing w:after="240"/>
-        <w:ind w:left="1418" w:hanging="567"/>
-        <w:jc w:val="both"/>
-        <w:rPr>
-          <w:rFonts w:ascii="Times New Roman" w:hAnsi="Times New Roman" w:cs="Times New Roman"/>
-          <w:sz w:val="28"/>
-          <w:szCs w:val="28"/>
-          <w:shd w:val="clear" w:color="auto" w:fill="FFFFFF"/>
-        </w:rPr>
-      </w:pPr>
-      <w:r>
-        <w:rPr>
-          <w:rFonts w:ascii="Times New Roman" w:hAnsi="Times New Roman" w:cs="Times New Roman"/>
-          <w:sz w:val="28"/>
-          <w:szCs w:val="28"/>
-          <w:shd w:val="clear" w:color="auto" w:fill="FFFFFF"/>
-        </w:rPr>
-        <w:t>Тренер</w:t>
-      </w:r>
-    </w:p>
-    <w:p>
-      <w:pPr>
-        <w:pStyle w:val="a8"/>
-        <w:numPr>
-          <w:ilvl w:val="0"/>
-          <w:numId w:val="11"/>
-        </w:numPr>
-        <w:spacing w:after="240"/>
-        <w:ind w:left="1418" w:hanging="567"/>
-        <w:jc w:val="both"/>
-        <w:rPr>
-          <w:rFonts w:ascii="Times New Roman" w:hAnsi="Times New Roman" w:cs="Times New Roman"/>
-          <w:sz w:val="28"/>
-          <w:szCs w:val="28"/>
-          <w:shd w:val="clear" w:color="auto" w:fill="FFFFFF"/>
-        </w:rPr>
-      </w:pPr>
-      <w:r>
-        <w:rPr>
-          <w:rFonts w:ascii="Times New Roman" w:hAnsi="Times New Roman" w:cs="Times New Roman"/>
-          <w:sz w:val="28"/>
-          <w:szCs w:val="28"/>
-          <w:shd w:val="clear" w:color="auto" w:fill="FFFFFF"/>
-        </w:rPr>
-        <w:t>Уборщица</w:t>
-      </w:r>
-    </w:p>
-    <w:p>
-      <w:pPr>
-        <w:spacing w:after="240"/>
-        <w:ind w:left="426" w:firstLine="426"/>
-        <w:jc w:val="both"/>
-        <w:rPr>
-          <w:rFonts w:ascii="Times New Roman" w:hAnsi="Times New Roman" w:cs="Times New Roman"/>
-          <w:color w:val="212529"/>
-          <w:sz w:val="28"/>
-          <w:szCs w:val="28"/>
-          <w:shd w:val="clear" w:color="auto" w:fill="FFFFFF"/>
-        </w:rPr>
-      </w:pPr>
-      <w:r>
-        <w:rPr>
-          <w:rFonts w:ascii="Times New Roman" w:hAnsi="Times New Roman" w:cs="Times New Roman"/>
-          <w:color w:val="212529"/>
-          <w:sz w:val="28"/>
-          <w:szCs w:val="28"/>
-          <w:shd w:val="clear" w:color="auto" w:fill="FFFFFF"/>
-        </w:rPr>
-        <w:t>Типичный сценарий работы:</w:t>
-      </w:r>
-    </w:p>
-    <w:p>
-      <w:pPr>
-        <w:spacing w:after="240"/>
-        <w:ind w:left="567" w:firstLine="426"/>
-        <w:jc w:val="both"/>
-        <w:rPr>
-          <w:rFonts w:ascii="Times New Roman" w:hAnsi="Times New Roman" w:cs="Times New Roman"/>
-          <w:color w:val="212529"/>
-          <w:sz w:val="28"/>
-          <w:szCs w:val="28"/>
-          <w:shd w:val="clear" w:color="auto" w:fill="FFFFFF"/>
-        </w:rPr>
-      </w:pPr>
-      <w:r>
-        <w:rPr>
-          <w:rFonts w:ascii="Times New Roman" w:hAnsi="Times New Roman" w:cs="Times New Roman"/>
-          <w:color w:val="212529"/>
-          <w:sz w:val="28"/>
-          <w:szCs w:val="28"/>
-          <w:shd w:val="clear" w:color="auto" w:fill="FFFFFF"/>
-        </w:rPr>
-        <w:t>Клиент приходит в зал с целью записи</w:t>
-      </w:r>
-      <w:r>
-        <w:rPr>
-          <w:rFonts w:ascii="Times New Roman" w:hAnsi="Times New Roman" w:cs="Times New Roman"/>
-          <w:color w:val="212529"/>
-          <w:sz w:val="28"/>
-          <w:szCs w:val="28"/>
-          <w:shd w:val="clear" w:color="auto" w:fill="FFFFFF"/>
-        </w:rPr>
-        <w:t xml:space="preserve"> на занятия в спортивный зал. У него есть выбор: заниматься либо с тренером, либо без него. Если клиент занимается с тренером, тренер составляет индивидуальный план занятий и рациона питания. </w:t>
-      </w:r>
-    </w:p>
-    <w:p>
-      <w:pPr>
-        <w:spacing w:after="240"/>
-        <w:ind w:left="567" w:firstLine="426"/>
-        <w:jc w:val="both"/>
-        <w:rPr>
-          <w:rFonts w:ascii="Times New Roman" w:hAnsi="Times New Roman" w:cs="Times New Roman"/>
-          <w:color w:val="212529"/>
-          <w:sz w:val="28"/>
-          <w:szCs w:val="28"/>
-          <w:shd w:val="clear" w:color="auto" w:fill="FFFFFF"/>
-        </w:rPr>
-      </w:pPr>
-      <w:r>
-        <w:rPr>
-          <w:rFonts w:ascii="Times New Roman" w:hAnsi="Times New Roman" w:cs="Times New Roman"/>
-          <w:color w:val="212529"/>
-          <w:sz w:val="28"/>
-          <w:szCs w:val="28"/>
-          <w:shd w:val="clear" w:color="auto" w:fill="FFFFFF"/>
-        </w:rPr>
-        <w:t>Веб-приложение поможет быстро составить</w:t>
-      </w:r>
-      <w:r>
-        <w:rPr>
-          <w:rFonts w:ascii="Times New Roman" w:hAnsi="Times New Roman" w:cs="Times New Roman"/>
-          <w:color w:val="212529"/>
-          <w:sz w:val="28"/>
-          <w:szCs w:val="28"/>
-          <w:shd w:val="clear" w:color="auto" w:fill="FFFFFF"/>
-        </w:rPr>
-        <w:t xml:space="preserve"> рацион</w:t>
-      </w:r>
-      <w:r>
-        <w:rPr>
-          <w:rFonts w:ascii="Times New Roman" w:hAnsi="Times New Roman" w:cs="Times New Roman"/>
-          <w:color w:val="212529"/>
-          <w:sz w:val="28"/>
-          <w:szCs w:val="28"/>
-          <w:shd w:val="clear" w:color="auto" w:fill="FFFFFF"/>
-        </w:rPr>
-        <w:t xml:space="preserve"> питания на основе физических показателей и пищевых предпочтений клиента.</w:t>
-      </w:r>
-    </w:p>
-    <w:p>
-      <w:pPr>
-        <w:spacing w:after="240"/>
-        <w:ind w:left="567" w:firstLine="426"/>
-        <w:jc w:val="both"/>
-        <w:rPr>
-          <w:rFonts w:ascii="Times New Roman" w:hAnsi="Times New Roman" w:cs="Times New Roman"/>
-          <w:color w:val="212529"/>
-          <w:sz w:val="28"/>
-          <w:szCs w:val="28"/>
-          <w:shd w:val="clear" w:color="auto" w:fill="FFFFFF"/>
-        </w:rPr>
-      </w:pPr>
-      <w:r>
-        <w:rPr>
-          <w:rFonts w:ascii="Times New Roman" w:hAnsi="Times New Roman" w:cs="Times New Roman"/>
-          <w:color w:val="212529"/>
-          <w:sz w:val="28"/>
-          <w:szCs w:val="28"/>
-          <w:shd w:val="clear" w:color="auto" w:fill="FFFFFF"/>
-        </w:rPr>
-        <w:t>Документооборот</w:t>
-      </w:r>
-      <w:r>
-        <w:rPr>
-          <w:rFonts w:ascii="Times New Roman" w:hAnsi="Times New Roman" w:cs="Times New Roman"/>
-          <w:color w:val="212529"/>
-          <w:sz w:val="28"/>
-          <w:szCs w:val="28"/>
-          <w:shd w:val="clear" w:color="auto" w:fill="FFFFFF"/>
-        </w:rPr>
-        <w:t xml:space="preserve"> спортивного зала</w:t>
-      </w:r>
-      <w:r>
-        <w:rPr>
-          <w:rFonts w:ascii="Times New Roman" w:hAnsi="Times New Roman" w:cs="Times New Roman"/>
-          <w:color w:val="212529"/>
-          <w:sz w:val="28"/>
-          <w:szCs w:val="28"/>
-          <w:shd w:val="clear" w:color="auto" w:fill="FFFFFF"/>
-        </w:rPr>
-        <w:t>:</w:t>
-      </w:r>
-    </w:p>
-    <w:p>
-      <w:pPr>
-        <w:spacing w:after="240"/>
-        <w:ind w:left="567" w:firstLine="426"/>
-        <w:jc w:val="both"/>
-        <w:rPr>
-          <w:rFonts w:ascii="Times New Roman" w:hAnsi="Times New Roman" w:cs="Times New Roman"/>
-          <w:color w:val="212529"/>
-          <w:sz w:val="28"/>
-          <w:szCs w:val="28"/>
-          <w:shd w:val="clear" w:color="auto" w:fill="FFFFFF"/>
-        </w:rPr>
-      </w:pPr>
-      <w:r>
-        <w:rPr>
-          <w:rFonts w:ascii="Times New Roman" w:hAnsi="Times New Roman" w:cs="Times New Roman"/>
-          <w:color w:val="212529"/>
-          <w:sz w:val="28"/>
-          <w:szCs w:val="28"/>
-          <w:shd w:val="clear" w:color="auto" w:fill="FFFFFF"/>
-        </w:rPr>
-        <w:t>В своей деятельности бюджетные (автономные) учреждения спорта руководствуются законодательством РФ, региональными и ведомственными нормативно-правовыми актами. В пределах своей компетенции, в части, не противоречащей нормативно-правовым актам более высокого порядка, учреждение спорта разрабатывает внутренние документы, направленные на организацию своей деятельности.</w:t>
-      </w:r>
-    </w:p>
-    <w:p>
-      <w:pPr>
-        <w:spacing w:after="240"/>
-        <w:ind w:left="567" w:firstLine="426"/>
-        <w:jc w:val="both"/>
-        <w:rPr>
-          <w:rFonts w:ascii="Times New Roman" w:hAnsi="Times New Roman" w:cs="Times New Roman"/>
-          <w:color w:val="212529"/>
-          <w:sz w:val="28"/>
-          <w:szCs w:val="28"/>
-          <w:shd w:val="clear" w:color="auto" w:fill="FFFFFF"/>
-        </w:rPr>
-      </w:pPr>
-      <w:r>
-        <w:rPr>
-          <w:rFonts w:ascii="Times New Roman" w:hAnsi="Times New Roman" w:cs="Times New Roman"/>
-          <w:color w:val="212529"/>
-          <w:sz w:val="28"/>
-          <w:szCs w:val="28"/>
-          <w:shd w:val="clear" w:color="auto" w:fill="FFFFFF"/>
-        </w:rPr>
-        <w:lastRenderedPageBreak/>
-        <w:t>Внутренние документы, на основании которых бюджетное (автономное) учреждение спорта ведет свою деятельность, можно</w:t>
-      </w:r>
-      <w:r>
-        <w:rPr>
-          <w:rFonts w:ascii="Times New Roman" w:hAnsi="Times New Roman" w:cs="Times New Roman"/>
-          <w:color w:val="212529"/>
-          <w:sz w:val="28"/>
-          <w:szCs w:val="28"/>
-          <w:shd w:val="clear" w:color="auto" w:fill="FFFFFF"/>
-        </w:rPr>
-        <w:t xml:space="preserve"> </w:t>
-      </w:r>
-      <w:r>
-        <w:rPr>
-          <w:rFonts w:ascii="Times New Roman" w:hAnsi="Times New Roman" w:cs="Times New Roman"/>
-          <w:color w:val="212529"/>
-          <w:sz w:val="28"/>
-          <w:szCs w:val="28"/>
-          <w:shd w:val="clear" w:color="auto" w:fill="FFFFFF"/>
-        </w:rPr>
-        <w:t>условно разделить на три основные группы:</w:t>
-      </w:r>
-    </w:p>
-    <w:p>
-      <w:pPr>
-        <w:spacing w:after="240"/>
-        <w:ind w:left="567" w:firstLine="426"/>
-        <w:jc w:val="both"/>
-        <w:rPr>
-          <w:rFonts w:ascii="Times New Roman" w:hAnsi="Times New Roman" w:cs="Times New Roman"/>
-          <w:color w:val="212529"/>
-          <w:sz w:val="28"/>
-          <w:szCs w:val="28"/>
-          <w:shd w:val="clear" w:color="auto" w:fill="FFFFFF"/>
-        </w:rPr>
-      </w:pPr>
-      <w:r>
-        <w:rPr>
-          <w:rFonts w:ascii="Times New Roman" w:hAnsi="Times New Roman" w:cs="Times New Roman"/>
-          <w:color w:val="212529"/>
-          <w:sz w:val="28"/>
-          <w:szCs w:val="28"/>
-          <w:shd w:val="clear" w:color="auto" w:fill="FFFFFF"/>
-        </w:rPr>
-        <w:t>1) фундаментальные документы, к которым, в частности, могут быть отнесены устав, решение учредителя о создании бюджетного (автономного) учреждения спорта, учетная политика для целей бухгалтерского учета, учетная политика для целей налогового учета и иные документы;</w:t>
-      </w:r>
-    </w:p>
-    <w:p>
-      <w:pPr>
-        <w:spacing w:after="240"/>
-        <w:ind w:left="567" w:firstLine="426"/>
-        <w:jc w:val="both"/>
-        <w:rPr>
-          <w:rFonts w:ascii="Times New Roman" w:hAnsi="Times New Roman" w:cs="Times New Roman"/>
-          <w:color w:val="212529"/>
-          <w:sz w:val="28"/>
-          <w:szCs w:val="28"/>
-          <w:shd w:val="clear" w:color="auto" w:fill="FFFFFF"/>
-        </w:rPr>
-      </w:pPr>
-      <w:r>
-        <w:rPr>
-          <w:rFonts w:ascii="Times New Roman" w:hAnsi="Times New Roman" w:cs="Times New Roman"/>
-          <w:color w:val="212529"/>
-          <w:sz w:val="28"/>
-          <w:szCs w:val="28"/>
-          <w:shd w:val="clear" w:color="auto" w:fill="FFFFFF"/>
-        </w:rPr>
-        <w:t>2) локальные нормативные акты, регулирующие трудовые отношения учреждения спорта и его работников, такие как коллективный договор, правила внутреннего трудового распорядка и другие документы;</w:t>
-      </w:r>
-    </w:p>
-    <w:p>
-      <w:pPr>
-        <w:spacing w:after="240"/>
-        <w:ind w:left="567" w:firstLine="426"/>
-        <w:jc w:val="both"/>
-        <w:rPr>
-          <w:rFonts w:ascii="Times New Roman" w:hAnsi="Times New Roman" w:cs="Times New Roman"/>
-          <w:color w:val="212529"/>
-          <w:sz w:val="28"/>
-          <w:szCs w:val="28"/>
-          <w:shd w:val="clear" w:color="auto" w:fill="FFFFFF"/>
-        </w:rPr>
-      </w:pPr>
-      <w:r>
-        <w:rPr>
-          <w:rFonts w:ascii="Times New Roman" w:hAnsi="Times New Roman" w:cs="Times New Roman"/>
-          <w:color w:val="212529"/>
-          <w:sz w:val="28"/>
-          <w:szCs w:val="28"/>
-          <w:shd w:val="clear" w:color="auto" w:fill="FFFFFF"/>
-        </w:rPr>
-        <w:t>3) документы, регулирующие текущую деятельность бюджетного (автономного) учреждения спорта: приказы, распоряжения и прочие.</w:t>
-      </w:r>
-    </w:p>
-    <w:p>
-      <w:pPr>
-        <w:spacing w:after="240"/>
-        <w:ind w:left="567" w:firstLine="426"/>
-        <w:jc w:val="both"/>
-        <w:rPr>
-          <w:rFonts w:ascii="Times New Roman" w:hAnsi="Times New Roman" w:cs="Times New Roman"/>
-          <w:color w:val="212529"/>
-          <w:sz w:val="28"/>
-          <w:szCs w:val="28"/>
-          <w:shd w:val="clear" w:color="auto" w:fill="FFFFFF"/>
-        </w:rPr>
-      </w:pPr>
-      <w:r>
-        <w:rPr>
-          <w:rFonts w:ascii="Times New Roman" w:hAnsi="Times New Roman" w:cs="Times New Roman"/>
-          <w:color w:val="212529"/>
-          <w:sz w:val="28"/>
-          <w:szCs w:val="28"/>
-          <w:shd w:val="clear" w:color="auto" w:fill="FFFFFF"/>
-        </w:rPr>
-        <w:t>Законодательно установленные виды внутренних документов учреждения спорта</w:t>
-      </w:r>
-    </w:p>
-    <w:p>
-      <w:pPr>
-        <w:spacing w:after="240"/>
-        <w:ind w:left="567" w:firstLine="426"/>
-        <w:jc w:val="both"/>
-        <w:rPr>
-          <w:rFonts w:ascii="Times New Roman" w:hAnsi="Times New Roman" w:cs="Times New Roman"/>
-          <w:color w:val="212529"/>
-          <w:sz w:val="28"/>
-          <w:szCs w:val="28"/>
-          <w:shd w:val="clear" w:color="auto" w:fill="FFFFFF"/>
-        </w:rPr>
-      </w:pPr>
-      <w:r>
-        <w:rPr>
-          <w:rFonts w:ascii="Times New Roman" w:hAnsi="Times New Roman" w:cs="Times New Roman"/>
-          <w:color w:val="212529"/>
-          <w:sz w:val="28"/>
-          <w:szCs w:val="28"/>
-          <w:shd w:val="clear" w:color="auto" w:fill="FFFFFF"/>
-        </w:rPr>
-        <w:t>Требование о разработке внутренних нормативных актов бюджетным (автономным) учреждением с целью отражения особенностей ведения его хозяйственной, управленческой, экономической и иной деятельности содержится в следующих законодательных и иных актах РФ</w:t>
-      </w:r>
-      <w:r>
-        <w:rPr>
-          <w:rFonts w:ascii="Times New Roman" w:hAnsi="Times New Roman" w:cs="Times New Roman"/>
-          <w:color w:val="212529"/>
-          <w:sz w:val="28"/>
-          <w:szCs w:val="28"/>
-          <w:shd w:val="clear" w:color="auto" w:fill="FFFFFF"/>
-        </w:rPr>
-        <w:t>.</w:t>
-      </w:r>
-      <w:bookmarkStart w:id="0" w:name="_GoBack"/>
-      <w:bookmarkEnd w:id="0"/>
-    </w:p>
-    <w:p>
-      <w:pPr>
-        <w:spacing w:after="240"/>
-        <w:ind w:left="567" w:firstLine="426"/>
-        <w:jc w:val="both"/>
-        <w:rPr>
-          <w:rFonts w:ascii="Times New Roman" w:hAnsi="Times New Roman" w:cs="Times New Roman"/>
-          <w:color w:val="212529"/>
-          <w:sz w:val="28"/>
-          <w:szCs w:val="28"/>
-          <w:shd w:val="clear" w:color="auto" w:fill="FFFFFF"/>
-        </w:rPr>
-      </w:pPr>
-    </w:p>
-    <w:p>
-      <w:pPr>
-        <w:spacing w:after="240"/>
-        <w:ind w:left="567" w:firstLine="426"/>
-        <w:jc w:val="both"/>
-        <w:rPr>
-          <w:rFonts w:ascii="Times New Roman" w:hAnsi="Times New Roman" w:cs="Times New Roman"/>
-          <w:color w:val="212529"/>
-          <w:sz w:val="28"/>
-          <w:szCs w:val="28"/>
-          <w:shd w:val="clear" w:color="auto" w:fill="FFFFFF"/>
-        </w:rPr>
-      </w:pPr>
-    </w:p>
-    <w:p>
-      <w:pPr>
-        <w:spacing w:after="240"/>
-        <w:ind w:left="851"/>
-        <w:jc w:val="both"/>
-        <w:rPr>
-          <w:rFonts w:ascii="Times New Roman" w:hAnsi="Times New Roman" w:cs="Times New Roman"/>
-          <w:sz w:val="28"/>
-          <w:szCs w:val="28"/>
-          <w:shd w:val="clear" w:color="auto" w:fill="FFFFFF"/>
-        </w:rPr>
-      </w:pPr>
+        </w:rPr>
+      </w:pPr>
+      <w:r>
+        <w:rPr>
+          <w:rFonts w:ascii="Times New Roman" w:hAnsi="Times New Roman" w:cs="Times New Roman"/>
+          <w:sz w:val="28"/>
+          <w:szCs w:val="28"/>
+          <w:shd w:val="clear" w:color="auto" w:fill="FFFFFF"/>
+        </w:rPr>
+        <w:t>Клиент должен иметь свой аккаунт в Веб-приложение для просмотра понравившихся ему рационов.</w:t>
+      </w:r>
+    </w:p>
+    <w:p>
+      <w:pPr>
+        <w:rPr>
+          <w:rFonts w:ascii="Times New Roman" w:hAnsi="Times New Roman" w:cs="Times New Roman"/>
+          <w:sz w:val="28"/>
+          <w:szCs w:val="28"/>
+        </w:rPr>
+      </w:pPr>
+      <w:r>
+        <w:rPr>
+          <w:rFonts w:ascii="Times New Roman" w:hAnsi="Times New Roman" w:cs="Times New Roman"/>
+          <w:sz w:val="28"/>
+          <w:szCs w:val="28"/>
+        </w:rPr>
+        <w:br w:type="page"/>
+      </w:r>
     </w:p>
     <w:p>
       <w:pPr>
@@ -1288,6 +1142,185 @@
         <w:jc w:val="center"/>
         <w:rPr>
           <w:rFonts w:ascii="Times New Roman" w:hAnsi="Times New Roman" w:cs="Times New Roman"/>
+          <w:color w:val="212529"/>
+          <w:sz w:val="28"/>
+          <w:szCs w:val="28"/>
+          <w:shd w:val="clear" w:color="auto" w:fill="FFFFFF"/>
+        </w:rPr>
+      </w:pPr>
+      <w:r>
+        <w:rPr>
+          <w:rFonts w:ascii="Times New Roman" w:hAnsi="Times New Roman" w:cs="Times New Roman"/>
+          <w:color w:val="212529"/>
+          <w:sz w:val="28"/>
+          <w:szCs w:val="28"/>
+          <w:shd w:val="clear" w:color="auto" w:fill="FFFFFF"/>
+        </w:rPr>
+        <w:lastRenderedPageBreak/>
+        <w:t>2. Проектная часть</w:t>
+      </w:r>
+    </w:p>
+    <w:p>
+      <w:pPr>
+        <w:spacing w:after="240"/>
+        <w:jc w:val="center"/>
+        <w:rPr>
+          <w:rFonts w:ascii="Times New Roman" w:hAnsi="Times New Roman" w:cs="Times New Roman"/>
+          <w:color w:val="212529"/>
+          <w:sz w:val="28"/>
+          <w:szCs w:val="28"/>
+          <w:shd w:val="clear" w:color="auto" w:fill="FFFFFF"/>
+        </w:rPr>
+      </w:pPr>
+      <w:r>
+        <w:rPr>
+          <w:rFonts w:ascii="Times New Roman" w:hAnsi="Times New Roman" w:cs="Times New Roman"/>
+          <w:color w:val="212529"/>
+          <w:sz w:val="28"/>
+          <w:szCs w:val="28"/>
+          <w:shd w:val="clear" w:color="auto" w:fill="FFFFFF"/>
+        </w:rPr>
+        <w:t>2.1 Разработка информационной структуры веб-приложения</w:t>
+      </w:r>
+    </w:p>
+    <w:p>
+      <w:pPr>
+        <w:spacing w:after="240"/>
+        <w:rPr>
+          <w:rFonts w:ascii="Times New Roman" w:hAnsi="Times New Roman" w:cs="Times New Roman"/>
+          <w:color w:val="212529"/>
+          <w:sz w:val="28"/>
+          <w:szCs w:val="28"/>
+          <w:shd w:val="clear" w:color="auto" w:fill="FFFFFF"/>
+        </w:rPr>
+      </w:pPr>
+      <w:r>
+        <w:rPr>
+          <w:rFonts w:ascii="Times New Roman" w:hAnsi="Times New Roman" w:cs="Times New Roman"/>
+          <w:color w:val="212529"/>
+          <w:sz w:val="28"/>
+          <w:szCs w:val="28"/>
+          <w:shd w:val="clear" w:color="auto" w:fill="FFFFFF"/>
+        </w:rPr>
+        <w:tab/>
+        <w:t>При реализации процесса:</w:t>
+      </w:r>
+    </w:p>
+    <w:p>
+      <w:pPr>
+        <w:spacing w:after="240"/>
+        <w:rPr>
+          <w:rFonts w:ascii="Times New Roman" w:hAnsi="Times New Roman" w:cs="Times New Roman"/>
+          <w:color w:val="212529"/>
+          <w:sz w:val="28"/>
+          <w:szCs w:val="28"/>
+          <w:shd w:val="clear" w:color="auto" w:fill="FFFFFF"/>
+        </w:rPr>
+      </w:pPr>
+      <w:r>
+        <w:rPr>
+          <w:rFonts w:ascii="Times New Roman" w:hAnsi="Times New Roman" w:cs="Times New Roman"/>
+          <w:color w:val="212529"/>
+          <w:sz w:val="28"/>
+          <w:szCs w:val="28"/>
+          <w:shd w:val="clear" w:color="auto" w:fill="FFFFFF"/>
+        </w:rPr>
+        <w:t xml:space="preserve">Входными данными являются: Запрос пользователя; </w:t>
+      </w:r>
+    </w:p>
+    <w:p>
+      <w:pPr>
+        <w:spacing w:after="240"/>
+        <w:rPr>
+          <w:rFonts w:ascii="Times New Roman" w:hAnsi="Times New Roman" w:cs="Times New Roman"/>
+          <w:color w:val="212529"/>
+          <w:sz w:val="28"/>
+          <w:szCs w:val="28"/>
+          <w:shd w:val="clear" w:color="auto" w:fill="FFFFFF"/>
+        </w:rPr>
+      </w:pPr>
+      <w:r>
+        <w:rPr>
+          <w:rFonts w:ascii="Times New Roman" w:hAnsi="Times New Roman" w:cs="Times New Roman"/>
+          <w:color w:val="212529"/>
+          <w:sz w:val="28"/>
+          <w:szCs w:val="28"/>
+          <w:shd w:val="clear" w:color="auto" w:fill="FFFFFF"/>
+        </w:rPr>
+        <w:t>Выходными данными: Рацион</w:t>
+      </w:r>
+      <w:r>
+        <w:rPr>
+          <w:rFonts w:ascii="Times New Roman" w:hAnsi="Times New Roman" w:cs="Times New Roman"/>
+          <w:color w:val="212529"/>
+          <w:sz w:val="28"/>
+          <w:szCs w:val="28"/>
+          <w:shd w:val="clear" w:color="auto" w:fill="FFFFFF"/>
+        </w:rPr>
+        <w:t>;</w:t>
+      </w:r>
+    </w:p>
+    <w:p>
+      <w:pPr>
+        <w:spacing w:after="240"/>
+        <w:rPr>
+          <w:rFonts w:ascii="Times New Roman" w:hAnsi="Times New Roman" w:cs="Times New Roman"/>
+          <w:color w:val="212529"/>
+          <w:sz w:val="28"/>
+          <w:szCs w:val="28"/>
+          <w:shd w:val="clear" w:color="auto" w:fill="FFFFFF"/>
+        </w:rPr>
+      </w:pPr>
+      <w:r>
+        <w:rPr>
+          <w:rFonts w:ascii="Times New Roman" w:hAnsi="Times New Roman" w:cs="Times New Roman"/>
+          <w:color w:val="212529"/>
+          <w:sz w:val="28"/>
+          <w:szCs w:val="28"/>
+          <w:shd w:val="clear" w:color="auto" w:fill="FFFFFF"/>
+        </w:rPr>
+        <w:t>Пользователь вводит параметры (например, калорийность или количество употребления пищи) и по их значениям основывается результат, в нашем случаи, рацион.</w:t>
+      </w:r>
+    </w:p>
+    <w:p>
+      <w:pPr>
+        <w:spacing w:after="240"/>
+        <w:rPr>
+          <w:rFonts w:ascii="Times New Roman" w:hAnsi="Times New Roman" w:cs="Times New Roman"/>
+          <w:color w:val="212529"/>
+          <w:sz w:val="28"/>
+          <w:szCs w:val="28"/>
+          <w:shd w:val="clear" w:color="auto" w:fill="FFFFFF"/>
+        </w:rPr>
+      </w:pPr>
+      <w:r>
+        <w:rPr>
+          <w:rFonts w:ascii="Times New Roman" w:hAnsi="Times New Roman" w:cs="Times New Roman"/>
+          <w:color w:val="212529"/>
+          <w:sz w:val="28"/>
+          <w:szCs w:val="28"/>
+          <w:shd w:val="clear" w:color="auto" w:fill="FFFFFF"/>
+        </w:rPr>
+        <w:t xml:space="preserve">Механизм управления: </w:t>
+      </w:r>
+      <w:r>
+        <w:rPr>
+          <w:rFonts w:ascii="Times New Roman" w:hAnsi="Times New Roman" w:cs="Times New Roman"/>
+          <w:color w:val="212529"/>
+          <w:sz w:val="28"/>
+          <w:szCs w:val="28"/>
+          <w:shd w:val="clear" w:color="auto" w:fill="FFFFFF"/>
+        </w:rPr>
+        <w:br/>
+        <w:t xml:space="preserve">Управление: </w:t>
+      </w:r>
+    </w:p>
+    <w:p>
+      <w:pPr>
+        <w:spacing w:after="240"/>
+        <w:jc w:val="center"/>
+        <w:rPr>
+          <w:rFonts w:ascii="Times New Roman" w:hAnsi="Times New Roman" w:cs="Times New Roman"/>
           <w:sz w:val="28"/>
         </w:rPr>
       </w:pPr>
@@ -1300,7 +1333,6 @@
           <w:szCs w:val="28"/>
           <w:shd w:val="clear" w:color="auto" w:fill="FFFFFF"/>
         </w:rPr>
-        <w:lastRenderedPageBreak/>
         <w:drawing>
           <wp:inline distT="0" distB="0" distL="0" distR="0" wp14:anchorId="4FA33919" wp14:editId="57638A9C">
             <wp:extent cx="6166884" cy="4255660"/>
@@ -1342,7 +1374,21 @@
           <w:rFonts w:ascii="Times New Roman" w:hAnsi="Times New Roman" w:cs="Times New Roman"/>
           <w:sz w:val="28"/>
         </w:rPr>
-        <w:t>Рис 1.</w:t>
+        <w:t xml:space="preserve">Рис </w:t>
+      </w:r>
+      <w:r>
+        <w:rPr>
+          <w:rFonts w:ascii="Times New Roman" w:hAnsi="Times New Roman" w:cs="Times New Roman"/>
+          <w:sz w:val="28"/>
+        </w:rPr>
+        <w:t>2</w:t>
+      </w:r>
+      <w:r>
+        <w:rPr>
+          <w:rFonts w:ascii="Times New Roman" w:hAnsi="Times New Roman" w:cs="Times New Roman"/>
+          <w:sz w:val="28"/>
+        </w:rPr>
+        <w:t>.</w:t>
       </w:r>
       <w:r>
         <w:rPr>
@@ -1356,6 +1402,13 @@
           <w:rFonts w:ascii="Times New Roman" w:hAnsi="Times New Roman" w:cs="Times New Roman"/>
           <w:sz w:val="28"/>
         </w:rPr>
+        <w:t>.1</w:t>
+      </w:r>
+      <w:r>
+        <w:rPr>
+          <w:rFonts w:ascii="Times New Roman" w:hAnsi="Times New Roman" w:cs="Times New Roman"/>
+          <w:sz w:val="28"/>
+        </w:rPr>
         <w:t xml:space="preserve">: Диаграмма </w:t>
       </w:r>
       <w:r>
@@ -1394,147 +1447,632 @@
           <w:sz w:val="28"/>
         </w:rPr>
         <w:br w:type="page"/>
+      </w:r>
+    </w:p>
+    <w:p>
+      <w:pPr>
+        <w:spacing w:after="240"/>
+        <w:jc w:val="center"/>
+        <w:rPr>
+          <w:rFonts w:ascii="Times New Roman" w:hAnsi="Times New Roman" w:cs="Times New Roman"/>
+          <w:sz w:val="28"/>
+        </w:rPr>
+      </w:pPr>
+      <w:r>
+        <w:rPr>
+          <w:rFonts w:ascii="Times New Roman" w:hAnsi="Times New Roman" w:cs="Times New Roman"/>
+          <w:sz w:val="28"/>
+        </w:rPr>
+        <w:lastRenderedPageBreak/>
+        <w:tab/>
+      </w:r>
+      <w:r>
+        <w:rPr>
+          <w:rFonts w:ascii="Times New Roman" w:hAnsi="Times New Roman" w:cs="Times New Roman"/>
+          <w:sz w:val="28"/>
+        </w:rPr>
+        <w:t>2.2. Создание макета дизайна веб-приложения</w:t>
+      </w:r>
+    </w:p>
+    <w:p>
+      <w:pPr>
+        <w:spacing w:after="240"/>
+        <w:ind w:firstLine="360"/>
+        <w:rPr>
+          <w:rFonts w:ascii="Times New Roman" w:hAnsi="Times New Roman" w:cs="Times New Roman"/>
+          <w:sz w:val="28"/>
+        </w:rPr>
+      </w:pPr>
+      <w:r>
+        <w:rPr>
+          <w:rFonts w:ascii="Times New Roman" w:hAnsi="Times New Roman" w:cs="Times New Roman"/>
+          <w:sz w:val="28"/>
+        </w:rPr>
+        <w:t xml:space="preserve">Перед версткой сайта нужно определить, какие задачи будет решать сайт. От этого зависит успех будущего проекта и подход к его поддержке. </w:t>
+      </w:r>
+    </w:p>
+    <w:p>
+      <w:pPr>
+        <w:spacing w:after="240"/>
+        <w:ind w:firstLine="360"/>
+        <w:rPr>
+          <w:rFonts w:ascii="Times New Roman" w:hAnsi="Times New Roman" w:cs="Times New Roman"/>
+          <w:sz w:val="28"/>
+        </w:rPr>
+      </w:pPr>
+      <w:r>
+        <w:rPr>
+          <w:rFonts w:ascii="Times New Roman" w:hAnsi="Times New Roman" w:cs="Times New Roman"/>
+          <w:sz w:val="28"/>
+        </w:rPr>
+        <w:t>В интернете можно выделить 3 типа сайтов: одностраничные, сайты-визитки и многостраничные сайты.</w:t>
+      </w:r>
+      <w:r>
+        <w:rPr>
+          <w:rFonts w:ascii="Times New Roman" w:hAnsi="Times New Roman" w:cs="Times New Roman"/>
+          <w:sz w:val="28"/>
+        </w:rPr>
+        <w:t xml:space="preserve"> </w:t>
+      </w:r>
+    </w:p>
+    <w:p>
+      <w:pPr>
+        <w:spacing w:after="240"/>
+        <w:ind w:firstLine="360"/>
+        <w:rPr>
+          <w:rFonts w:ascii="Times New Roman" w:hAnsi="Times New Roman" w:cs="Times New Roman"/>
+          <w:sz w:val="28"/>
+        </w:rPr>
+      </w:pPr>
+      <w:r>
+        <w:rPr>
+          <w:rFonts w:ascii="Times New Roman" w:hAnsi="Times New Roman" w:cs="Times New Roman"/>
+          <w:sz w:val="28"/>
+        </w:rPr>
+        <w:t xml:space="preserve">Многостраничный сайт – это сайт, состоящий из нескольких страниц, связанных между собой ссылками. </w:t>
+      </w:r>
+      <w:r>
+        <w:rPr>
+          <w:rFonts w:ascii="Times New Roman" w:hAnsi="Times New Roman" w:cs="Times New Roman"/>
+          <w:sz w:val="28"/>
+        </w:rPr>
+        <w:t>В нашем случае рентабельнее будет выбрать многостраничный сайт</w:t>
+      </w:r>
+      <w:r>
+        <w:rPr>
+          <w:rFonts w:ascii="Times New Roman" w:hAnsi="Times New Roman" w:cs="Times New Roman"/>
+          <w:sz w:val="28"/>
+        </w:rPr>
+        <w:t>, поскольку</w:t>
       </w:r>
     </w:p>
     <w:p>
       <w:pPr>
         <w:pStyle w:val="a8"/>
         <w:numPr>
-          <w:ilvl w:val="1"/>
-          <w:numId w:val="3"/>
+          <w:ilvl w:val="0"/>
+          <w:numId w:val="12"/>
         </w:numPr>
-        <w:spacing w:after="120"/>
-        <w:ind w:left="284" w:right="284"/>
+        <w:spacing w:after="240"/>
+        <w:rPr>
+          <w:rFonts w:ascii="Times New Roman" w:hAnsi="Times New Roman" w:cs="Times New Roman"/>
+          <w:sz w:val="28"/>
+        </w:rPr>
+      </w:pPr>
+      <w:r>
+        <w:rPr>
+          <w:rFonts w:ascii="Times New Roman" w:hAnsi="Times New Roman" w:cs="Times New Roman"/>
+          <w:sz w:val="28"/>
+        </w:rPr>
+        <w:t>На сайте будет размещено большое количество информации;</w:t>
+      </w:r>
+    </w:p>
+    <w:p>
+      <w:pPr>
+        <w:pStyle w:val="a8"/>
+        <w:numPr>
+          <w:ilvl w:val="0"/>
+          <w:numId w:val="12"/>
+        </w:numPr>
+        <w:spacing w:after="240"/>
+        <w:rPr>
+          <w:rFonts w:ascii="Times New Roman" w:hAnsi="Times New Roman" w:cs="Times New Roman"/>
+          <w:sz w:val="28"/>
+        </w:rPr>
+      </w:pPr>
+      <w:r>
+        <w:rPr>
+          <w:rFonts w:ascii="Times New Roman" w:hAnsi="Times New Roman" w:cs="Times New Roman"/>
+          <w:sz w:val="28"/>
+        </w:rPr>
+        <w:t>Информация будет обновляться и дополняться со временем;</w:t>
+      </w:r>
+    </w:p>
+    <w:p>
+      <w:pPr>
+        <w:pStyle w:val="a8"/>
+        <w:numPr>
+          <w:ilvl w:val="0"/>
+          <w:numId w:val="12"/>
+        </w:numPr>
+        <w:spacing w:after="240"/>
+        <w:rPr>
+          <w:rFonts w:ascii="Times New Roman" w:hAnsi="Times New Roman" w:cs="Times New Roman"/>
+          <w:sz w:val="28"/>
+        </w:rPr>
+      </w:pPr>
+      <w:r>
+        <w:rPr>
+          <w:rFonts w:ascii="Times New Roman" w:hAnsi="Times New Roman" w:cs="Times New Roman"/>
+          <w:sz w:val="28"/>
+        </w:rPr>
+        <w:t>В будущем это поможет легко и быстро масштабироваться</w:t>
+      </w:r>
+    </w:p>
+    <w:p>
+      <w:pPr>
+        <w:spacing w:after="0"/>
+        <w:rPr>
+          <w:rFonts w:ascii="Times New Roman" w:hAnsi="Times New Roman" w:cs="Times New Roman"/>
+          <w:sz w:val="28"/>
+          <w:szCs w:val="28"/>
+        </w:rPr>
+      </w:pPr>
+      <w:r>
+        <w:rPr>
+          <w:rFonts w:ascii="Times New Roman" w:hAnsi="Times New Roman" w:cs="Times New Roman"/>
+          <w:sz w:val="28"/>
+          <w:szCs w:val="28"/>
+        </w:rPr>
+        <w:t>Целевой аудиторией веб-приложения будут являться м</w:t>
+      </w:r>
+      <w:r>
+        <w:rPr>
+          <w:rFonts w:ascii="Times New Roman" w:hAnsi="Times New Roman" w:cs="Times New Roman"/>
+          <w:sz w:val="28"/>
+          <w:szCs w:val="28"/>
+        </w:rPr>
+        <w:t>ужчины,</w:t>
+      </w:r>
+      <w:r>
+        <w:rPr>
+          <w:rFonts w:ascii="Times New Roman" w:hAnsi="Times New Roman" w:cs="Times New Roman"/>
+          <w:sz w:val="28"/>
+          <w:szCs w:val="28"/>
+        </w:rPr>
+        <w:t xml:space="preserve"> реже женщины</w:t>
+      </w:r>
+      <w:r>
+        <w:rPr>
+          <w:rFonts w:ascii="Times New Roman" w:hAnsi="Times New Roman" w:cs="Times New Roman"/>
+          <w:sz w:val="28"/>
+          <w:szCs w:val="28"/>
+        </w:rPr>
+        <w:t xml:space="preserve"> от 20 до 40 лет, </w:t>
+      </w:r>
+      <w:r>
+        <w:rPr>
+          <w:rFonts w:ascii="Times New Roman" w:hAnsi="Times New Roman" w:cs="Times New Roman"/>
+          <w:sz w:val="28"/>
+          <w:szCs w:val="28"/>
+        </w:rPr>
+        <w:t>от 25000 рублей ежемесячного заработка</w:t>
+      </w:r>
+      <w:r>
+        <w:rPr>
+          <w:rFonts w:ascii="Times New Roman" w:hAnsi="Times New Roman" w:cs="Times New Roman"/>
+          <w:sz w:val="28"/>
+          <w:szCs w:val="28"/>
+        </w:rPr>
+        <w:t>, посетители</w:t>
+      </w:r>
+      <w:r>
+        <w:rPr>
+          <w:rFonts w:ascii="Times New Roman" w:hAnsi="Times New Roman" w:cs="Times New Roman"/>
+          <w:sz w:val="28"/>
+          <w:szCs w:val="28"/>
+        </w:rPr>
+        <w:t xml:space="preserve"> </w:t>
+      </w:r>
+      <w:r>
+        <w:rPr>
+          <w:rFonts w:ascii="Times New Roman" w:hAnsi="Times New Roman" w:cs="Times New Roman"/>
+          <w:sz w:val="28"/>
+          <w:szCs w:val="28"/>
+        </w:rPr>
+        <w:t>спортивных залов</w:t>
+      </w:r>
+      <w:r>
+        <w:rPr>
+          <w:rFonts w:ascii="Times New Roman" w:hAnsi="Times New Roman" w:cs="Times New Roman"/>
+          <w:sz w:val="28"/>
+          <w:szCs w:val="28"/>
+        </w:rPr>
+        <w:t>;</w:t>
+      </w:r>
+      <w:r>
+        <w:rPr>
+          <w:rFonts w:ascii="Times New Roman" w:hAnsi="Times New Roman" w:cs="Times New Roman"/>
+          <w:sz w:val="28"/>
+          <w:szCs w:val="28"/>
+        </w:rPr>
+        <w:t xml:space="preserve"> люди</w:t>
+      </w:r>
+      <w:r>
+        <w:rPr>
+          <w:rFonts w:ascii="Times New Roman" w:hAnsi="Times New Roman" w:cs="Times New Roman"/>
+          <w:sz w:val="28"/>
+          <w:szCs w:val="28"/>
+        </w:rPr>
+        <w:t>, имеющие проблемы</w:t>
+      </w:r>
+      <w:r>
+        <w:rPr>
+          <w:rFonts w:ascii="Times New Roman" w:hAnsi="Times New Roman" w:cs="Times New Roman"/>
+          <w:sz w:val="28"/>
+          <w:szCs w:val="28"/>
+        </w:rPr>
+        <w:t xml:space="preserve"> с лишним весом.</w:t>
+      </w:r>
+    </w:p>
+    <w:p>
+      <w:pPr>
+        <w:spacing w:after="0"/>
+        <w:ind w:left="284" w:firstLine="57"/>
+        <w:rPr>
+          <w:rFonts w:ascii="Times New Roman" w:hAnsi="Times New Roman" w:cs="Times New Roman"/>
+          <w:sz w:val="28"/>
+          <w:szCs w:val="28"/>
+        </w:rPr>
+      </w:pPr>
+    </w:p>
+    <w:p>
+      <w:pPr>
+        <w:spacing w:after="0"/>
+        <w:rPr>
+          <w:rFonts w:ascii="Times New Roman" w:hAnsi="Times New Roman" w:cs="Times New Roman"/>
+          <w:sz w:val="28"/>
+          <w:szCs w:val="28"/>
+        </w:rPr>
+      </w:pPr>
+      <w:r>
+        <w:rPr>
+          <w:rFonts w:ascii="Times New Roman" w:hAnsi="Times New Roman" w:cs="Times New Roman"/>
+          <w:sz w:val="28"/>
+          <w:szCs w:val="28"/>
+        </w:rPr>
+        <w:t>Возможные разделы главной страницы:</w:t>
+      </w:r>
+    </w:p>
+    <w:p>
+      <w:pPr>
+        <w:pStyle w:val="a8"/>
+        <w:numPr>
+          <w:ilvl w:val="0"/>
+          <w:numId w:val="13"/>
+        </w:numPr>
+        <w:spacing w:after="0"/>
+        <w:rPr>
+          <w:rFonts w:ascii="Times New Roman" w:hAnsi="Times New Roman" w:cs="Times New Roman"/>
+          <w:sz w:val="28"/>
+          <w:szCs w:val="28"/>
+        </w:rPr>
+      </w:pPr>
+      <w:r>
+        <w:rPr>
+          <w:rFonts w:ascii="Times New Roman" w:hAnsi="Times New Roman" w:cs="Times New Roman"/>
+          <w:sz w:val="28"/>
+          <w:szCs w:val="28"/>
+        </w:rPr>
+        <w:t>Шапка с логотипом и навигацией</w:t>
+      </w:r>
+    </w:p>
+    <w:p>
+      <w:pPr>
+        <w:pStyle w:val="a8"/>
+        <w:numPr>
+          <w:ilvl w:val="0"/>
+          <w:numId w:val="13"/>
+        </w:numPr>
+        <w:spacing w:after="0"/>
+        <w:rPr>
+          <w:rFonts w:ascii="Times New Roman" w:hAnsi="Times New Roman" w:cs="Times New Roman"/>
+          <w:sz w:val="28"/>
+          <w:szCs w:val="28"/>
+        </w:rPr>
+      </w:pPr>
+      <w:r>
+        <w:rPr>
+          <w:rFonts w:ascii="Times New Roman" w:hAnsi="Times New Roman" w:cs="Times New Roman"/>
+          <w:sz w:val="28"/>
+          <w:szCs w:val="28"/>
+        </w:rPr>
+        <w:t>Калькулятор с выбором диеты (всеядная, веганская или ягодная)</w:t>
+      </w:r>
+    </w:p>
+    <w:p>
+      <w:pPr>
+        <w:pStyle w:val="a8"/>
+        <w:numPr>
+          <w:ilvl w:val="0"/>
+          <w:numId w:val="13"/>
+        </w:numPr>
+        <w:spacing w:after="0"/>
+        <w:rPr>
+          <w:rFonts w:ascii="Times New Roman" w:hAnsi="Times New Roman" w:cs="Times New Roman"/>
+          <w:sz w:val="28"/>
+          <w:szCs w:val="28"/>
+        </w:rPr>
+      </w:pPr>
+      <w:r>
+        <w:rPr>
+          <w:rFonts w:ascii="Times New Roman" w:hAnsi="Times New Roman" w:cs="Times New Roman"/>
+          <w:sz w:val="28"/>
+          <w:szCs w:val="28"/>
+        </w:rPr>
+        <w:t>Партнеры или лицензии</w:t>
+      </w:r>
+    </w:p>
+    <w:p>
+      <w:pPr>
+        <w:pStyle w:val="a8"/>
+        <w:numPr>
+          <w:ilvl w:val="0"/>
+          <w:numId w:val="13"/>
+        </w:numPr>
+        <w:spacing w:after="0"/>
+        <w:rPr>
+          <w:rFonts w:ascii="Times New Roman" w:hAnsi="Times New Roman" w:cs="Times New Roman"/>
+          <w:sz w:val="28"/>
+          <w:szCs w:val="28"/>
+        </w:rPr>
+      </w:pPr>
+      <w:r>
+        <w:rPr>
+          <w:rFonts w:ascii="Times New Roman" w:hAnsi="Times New Roman" w:cs="Times New Roman"/>
+          <w:sz w:val="28"/>
+          <w:szCs w:val="28"/>
+        </w:rPr>
+        <w:t>Преимущества организации</w:t>
+      </w:r>
+    </w:p>
+    <w:p>
+      <w:pPr>
+        <w:pStyle w:val="a8"/>
+        <w:numPr>
+          <w:ilvl w:val="0"/>
+          <w:numId w:val="13"/>
+        </w:numPr>
+        <w:spacing w:after="0"/>
+        <w:rPr>
+          <w:rFonts w:ascii="Times New Roman" w:hAnsi="Times New Roman" w:cs="Times New Roman"/>
+          <w:sz w:val="28"/>
+          <w:szCs w:val="28"/>
+        </w:rPr>
+      </w:pPr>
+      <w:r>
+        <w:rPr>
+          <w:rFonts w:ascii="Times New Roman" w:hAnsi="Times New Roman" w:cs="Times New Roman"/>
+          <w:sz w:val="28"/>
+          <w:szCs w:val="28"/>
+        </w:rPr>
+        <w:t>Список полезных ссылок</w:t>
+      </w:r>
+    </w:p>
+    <w:p>
+      <w:pPr>
+        <w:pStyle w:val="a8"/>
+        <w:numPr>
+          <w:ilvl w:val="0"/>
+          <w:numId w:val="13"/>
+        </w:numPr>
+        <w:spacing w:after="0"/>
+        <w:rPr>
+          <w:rFonts w:ascii="Times New Roman" w:hAnsi="Times New Roman" w:cs="Times New Roman"/>
+          <w:sz w:val="28"/>
+          <w:szCs w:val="28"/>
+        </w:rPr>
+      </w:pPr>
+      <w:r>
+        <w:rPr>
+          <w:rFonts w:ascii="Times New Roman" w:hAnsi="Times New Roman" w:cs="Times New Roman"/>
+          <w:sz w:val="28"/>
+          <w:szCs w:val="28"/>
+        </w:rPr>
+        <w:t>Подвал</w:t>
+      </w:r>
+    </w:p>
+    <w:p>
+      <w:pPr>
+        <w:spacing w:after="0"/>
+        <w:ind w:left="284" w:firstLine="57"/>
+        <w:rPr>
+          <w:rFonts w:ascii="Times New Roman" w:hAnsi="Times New Roman" w:cs="Times New Roman"/>
+          <w:sz w:val="28"/>
+          <w:szCs w:val="28"/>
+        </w:rPr>
+      </w:pPr>
+    </w:p>
+    <w:p>
+      <w:pPr>
+        <w:spacing w:after="0"/>
+        <w:rPr>
+          <w:rFonts w:ascii="Times New Roman" w:hAnsi="Times New Roman" w:cs="Times New Roman"/>
+          <w:sz w:val="28"/>
+          <w:szCs w:val="28"/>
+        </w:rPr>
+      </w:pPr>
+      <w:r>
+        <w:rPr>
+          <w:rFonts w:ascii="Times New Roman" w:hAnsi="Times New Roman" w:cs="Times New Roman"/>
+          <w:sz w:val="28"/>
+          <w:szCs w:val="28"/>
+        </w:rPr>
+        <w:t>Цели создания сайта – коммерческие</w:t>
+      </w:r>
+    </w:p>
+    <w:p>
+      <w:pPr>
+        <w:spacing w:after="0"/>
+        <w:rPr>
+          <w:rFonts w:ascii="Times New Roman" w:hAnsi="Times New Roman" w:cs="Times New Roman"/>
+          <w:sz w:val="28"/>
+          <w:szCs w:val="28"/>
+        </w:rPr>
+      </w:pPr>
+      <w:r>
+        <w:rPr>
+          <w:rFonts w:ascii="Times New Roman" w:hAnsi="Times New Roman" w:cs="Times New Roman"/>
+          <w:sz w:val="28"/>
+          <w:szCs w:val="28"/>
+        </w:rPr>
+        <w:t>Задачи сайта – привлечение аудитории.</w:t>
+      </w:r>
+    </w:p>
+    <w:p>
+      <w:pPr>
+        <w:spacing w:after="0"/>
         <w:jc w:val="center"/>
         <w:rPr>
-          <w:rFonts w:ascii="Times New Roman" w:hAnsi="Times New Roman" w:cs="Times New Roman"/>
-          <w:sz w:val="28"/>
-          <w:szCs w:val="28"/>
-        </w:rPr>
-      </w:pPr>
-      <w:r>
-        <w:rPr>
-          <w:rFonts w:ascii="Times New Roman" w:hAnsi="Times New Roman" w:cs="Times New Roman"/>
-          <w:sz w:val="28"/>
-          <w:szCs w:val="28"/>
+          <w:noProof/>
+        </w:rPr>
+      </w:pPr>
+      <w:r>
+        <w:rPr>
+          <w:noProof/>
         </w:rPr>
         <w:lastRenderedPageBreak/>
-        <w:t>.</w:t>
-      </w:r>
-      <w:r>
-        <w:rPr>
-          <w:rFonts w:ascii="Times New Roman" w:hAnsi="Times New Roman" w:cs="Times New Roman"/>
-          <w:sz w:val="28"/>
-          <w:szCs w:val="28"/>
-        </w:rPr>
-        <w:t xml:space="preserve"> </w:t>
-      </w:r>
-      <w:r>
-        <w:rPr>
-          <w:rFonts w:ascii="Times New Roman" w:hAnsi="Times New Roman" w:cs="Times New Roman"/>
-          <w:sz w:val="28"/>
-          <w:szCs w:val="28"/>
-        </w:rPr>
-        <w:t>Постановка задачи</w:t>
-      </w:r>
-    </w:p>
-    <w:p>
-      <w:pPr>
-        <w:spacing w:after="120"/>
-        <w:ind w:left="284" w:right="284" w:firstLine="567"/>
-        <w:jc w:val="both"/>
-        <w:rPr>
-          <w:rFonts w:ascii="Times New Roman" w:hAnsi="Times New Roman" w:cs="Times New Roman"/>
-          <w:sz w:val="28"/>
-          <w:szCs w:val="28"/>
-        </w:rPr>
-      </w:pPr>
-      <w:r>
-        <w:rPr>
-          <w:rFonts w:ascii="Times New Roman" w:hAnsi="Times New Roman" w:cs="Times New Roman"/>
-          <w:sz w:val="28"/>
-          <w:szCs w:val="28"/>
-        </w:rPr>
-        <w:t>Проведя анализ работы спортивного зала и изучив сценарий работы</w:t>
-      </w:r>
-      <w:r>
-        <w:rPr>
-          <w:rFonts w:ascii="Times New Roman" w:hAnsi="Times New Roman" w:cs="Times New Roman"/>
-          <w:sz w:val="28"/>
-          <w:szCs w:val="28"/>
-        </w:rPr>
-        <w:t xml:space="preserve"> необходимо создать веб-приложение</w:t>
-      </w:r>
-      <w:r>
-        <w:rPr>
-          <w:rFonts w:ascii="Times New Roman" w:hAnsi="Times New Roman" w:cs="Times New Roman"/>
-          <w:sz w:val="28"/>
-          <w:szCs w:val="28"/>
-        </w:rPr>
-        <w:t xml:space="preserve"> для составления </w:t>
-      </w:r>
-      <w:r>
-        <w:rPr>
-          <w:rFonts w:ascii="Times New Roman" w:hAnsi="Times New Roman" w:cs="Times New Roman"/>
-          <w:sz w:val="28"/>
-          <w:szCs w:val="28"/>
-          <w:shd w:val="clear" w:color="auto" w:fill="FFFFFF"/>
-        </w:rPr>
-        <w:t xml:space="preserve">рациона питания </w:t>
-      </w:r>
-      <w:r>
-        <w:rPr>
-          <w:rFonts w:ascii="Times New Roman" w:hAnsi="Times New Roman" w:cs="Times New Roman"/>
-          <w:sz w:val="28"/>
-          <w:szCs w:val="28"/>
-          <w:shd w:val="clear" w:color="auto" w:fill="FFFFFF"/>
-        </w:rPr>
-        <w:t>клиентов</w:t>
-      </w:r>
-      <w:r>
-        <w:rPr>
-          <w:rFonts w:ascii="Times New Roman" w:hAnsi="Times New Roman" w:cs="Times New Roman"/>
-          <w:sz w:val="28"/>
-          <w:szCs w:val="28"/>
-          <w:shd w:val="clear" w:color="auto" w:fill="FFFFFF"/>
-        </w:rPr>
-        <w:t xml:space="preserve"> </w:t>
-      </w:r>
-      <w:r>
-        <w:rPr>
-          <w:rFonts w:ascii="Times New Roman" w:hAnsi="Times New Roman" w:cs="Times New Roman"/>
-          <w:sz w:val="28"/>
-          <w:szCs w:val="28"/>
-          <w:shd w:val="clear" w:color="auto" w:fill="FFFFFF"/>
-        </w:rPr>
-        <w:t>определенных возрастных категорий, групп диетического питания и пр</w:t>
-      </w:r>
-      <w:r>
-        <w:rPr>
-          <w:rFonts w:ascii="Times New Roman" w:hAnsi="Times New Roman" w:cs="Times New Roman"/>
-          <w:sz w:val="28"/>
-          <w:szCs w:val="28"/>
-          <w:shd w:val="clear" w:color="auto" w:fill="FFFFFF"/>
-        </w:rPr>
-        <w:t xml:space="preserve">. </w:t>
-      </w:r>
-    </w:p>
-    <w:p>
-      <w:pPr>
-        <w:pStyle w:val="a8"/>
-        <w:spacing w:before="120" w:after="120"/>
-        <w:ind w:left="1065" w:right="284"/>
-        <w:jc w:val="both"/>
-        <w:rPr>
-          <w:rFonts w:ascii="Times New Roman" w:hAnsi="Times New Roman" w:cs="Times New Roman"/>
-          <w:sz w:val="28"/>
-          <w:szCs w:val="28"/>
+        <w:drawing>
+          <wp:inline distT="0" distB="0" distL="0" distR="0" wp14:anchorId="6AE30617" wp14:editId="226D89B5">
+            <wp:extent cx="6031230" cy="4749800"/>
+            <wp:effectExtent l="0" t="0" r="7620" b="0"/>
+            <wp:docPr id="19" name="Рисунок 19"/>
+            <wp:cNvGraphicFramePr>
+              <a:graphicFrameLocks xmlns:a="http://schemas.openxmlformats.org/drawingml/2006/main" noChangeAspect="1"/>
+            </wp:cNvGraphicFramePr>
+            <a:graphic xmlns:a="http://schemas.openxmlformats.org/drawingml/2006/main">
+              <a:graphicData uri="http://schemas.openxmlformats.org/drawingml/2006/picture">
+                <pic:pic xmlns:pic="http://schemas.openxmlformats.org/drawingml/2006/picture">
+                  <pic:nvPicPr>
+                    <pic:cNvPr id="1" name=""/>
+                    <pic:cNvPicPr/>
+                  </pic:nvPicPr>
+                  <pic:blipFill>
+                    <a:blip r:embed="rId8"/>
+                    <a:stretch>
+                      <a:fillRect/>
+                    </a:stretch>
+                  </pic:blipFill>
+                  <pic:spPr>
+                    <a:xfrm>
+                      <a:off x="0" y="0"/>
+                      <a:ext cx="6031230" cy="4749800"/>
+                    </a:xfrm>
+                    <a:prstGeom prst="rect">
+                      <a:avLst/>
+                    </a:prstGeom>
+                  </pic:spPr>
+                </pic:pic>
+              </a:graphicData>
+            </a:graphic>
+          </wp:inline>
+        </w:drawing>
+      </w:r>
+    </w:p>
+    <w:p>
+      <w:pPr>
+        <w:spacing w:after="240"/>
+        <w:ind w:firstLine="360"/>
+        <w:jc w:val="center"/>
+        <w:rPr>
+          <w:rFonts w:ascii="Times New Roman" w:hAnsi="Times New Roman" w:cs="Times New Roman"/>
+          <w:sz w:val="28"/>
+        </w:rPr>
+      </w:pPr>
+      <w:r>
+        <w:rPr>
+          <w:rFonts w:ascii="Times New Roman" w:hAnsi="Times New Roman" w:cs="Times New Roman"/>
+          <w:sz w:val="28"/>
+        </w:rPr>
+        <w:t>Рис. 2.</w:t>
+      </w:r>
+      <w:r>
+        <w:rPr>
+          <w:rFonts w:ascii="Times New Roman" w:hAnsi="Times New Roman" w:cs="Times New Roman"/>
+          <w:sz w:val="28"/>
+        </w:rPr>
+        <w:t>1.2</w:t>
+      </w:r>
+      <w:r>
+        <w:rPr>
+          <w:rFonts w:ascii="Times New Roman" w:hAnsi="Times New Roman" w:cs="Times New Roman"/>
+          <w:sz w:val="28"/>
+        </w:rPr>
+        <w:t>. Карта сайта</w:t>
+      </w:r>
+    </w:p>
+    <w:p>
+      <w:pPr>
+        <w:spacing w:after="240"/>
+        <w:ind w:firstLine="360"/>
+        <w:rPr>
+          <w:rFonts w:ascii="Times New Roman" w:hAnsi="Times New Roman" w:cs="Times New Roman"/>
+          <w:sz w:val="28"/>
+        </w:rPr>
+      </w:pPr>
+      <w:r>
+        <w:rPr>
+          <w:rFonts w:ascii="Times New Roman" w:hAnsi="Times New Roman" w:cs="Times New Roman"/>
+          <w:sz w:val="28"/>
+        </w:rPr>
+        <w:t>Макетом веб-приложения называется его каркас, то есть обозначение размещения элементов на странице. Макет необходим, чтобы показать заказчику, как будет выглядеть клиентская сторона веб-приложения.</w:t>
+      </w:r>
+    </w:p>
+    <w:p>
+      <w:pPr>
+        <w:spacing w:after="240"/>
+        <w:rPr>
+          <w:rFonts w:ascii="Times New Roman" w:hAnsi="Times New Roman" w:cs="Times New Roman"/>
+          <w:sz w:val="28"/>
+        </w:rPr>
+      </w:pPr>
+      <w:r>
+        <w:rPr>
+          <w:rFonts w:ascii="Times New Roman" w:hAnsi="Times New Roman" w:cs="Times New Roman"/>
+          <w:sz w:val="28"/>
+        </w:rPr>
+        <w:t>/*ключевой дизайн – цветовая палитра, шрифты, изображения, а также создать макет сайта.*/</w:t>
+      </w:r>
+    </w:p>
+    <w:p>
+      <w:pPr>
+        <w:rPr>
+          <w:rFonts w:ascii="Times New Roman" w:hAnsi="Times New Roman" w:cs="Times New Roman"/>
+          <w:sz w:val="28"/>
+        </w:rPr>
+      </w:pPr>
+    </w:p>
+    <w:p>
+      <w:pPr>
+        <w:spacing w:after="240"/>
+        <w:rPr>
+          <w:rFonts w:ascii="Times New Roman" w:hAnsi="Times New Roman" w:cs="Times New Roman"/>
+          <w:sz w:val="28"/>
+        </w:rPr>
+      </w:pPr>
+    </w:p>
+    <w:p>
+      <w:pPr>
+        <w:spacing w:after="240"/>
+        <w:rPr>
+          <w:rFonts w:ascii="Times New Roman" w:hAnsi="Times New Roman" w:cs="Times New Roman"/>
+          <w:sz w:val="28"/>
         </w:rPr>
       </w:pPr>
     </w:p>
     <w:sectPr>
-      <w:headerReference w:type="default" r:id="rId8"/>
-      <w:footerReference w:type="default" r:id="rId9"/>
+      <w:headerReference w:type="default" r:id="rId9"/>
+      <w:footerReference w:type="default" r:id="rId10"/>
       <w:pgSz w:w="11906" w:h="16838"/>
       <w:pgMar w:top="567" w:right="566" w:bottom="1418" w:left="1418" w:header="567" w:footer="227" w:gutter="0"/>
       <w:cols w:space="708"/>
@@ -1545,7 +2083,7 @@
 </file>
 
 <file path=word/endnotes.xml><?xml version="1.0" encoding="utf-8"?>
-<w:endnotes xmlns:wpc="http://schemas.microsoft.com/office/word/2010/wordprocessingCanvas" xmlns:cx="http://schemas.microsoft.com/office/drawing/2014/chartex" xmlns:cx1="http://schemas.microsoft.com/office/drawing/2015/9/8/chartex" xmlns:cx2="http://schemas.microsoft.com/office/drawing/2015/10/21/chartex" xmlns:cx3="http://schemas.microsoft.com/office/drawing/2016/5/9/chartex" xmlns:cx4="http://schemas.microsoft.com/office/drawing/2016/5/10/chartex" xmlns:cx5="http://schemas.microsoft.com/office/drawing/2016/5/11/chartex" xmlns:cx6="http://schemas.microsoft.com/office/drawing/2016/5/12/chartex" xmlns:cx7="http://schemas.microsoft.com/office/drawing/2016/5/13/chartex" xmlns:cx8="http://schemas.microsoft.com/office/drawing/2016/5/14/chartex" xmlns:mc="http://schemas.openxmlformats.org/markup-compatibility/2006" xmlns:aink="http://schemas.microsoft.com/office/drawing/2016/ink" xmlns:am3d="http://schemas.microsoft.com/office/drawing/2017/model3d" xmlns:o="urn:schemas-microsoft-com:office:office" xmlns:r="http://schemas.openxmlformats.org/officeDocument/2006/relationships" xmlns:m="http://schemas.openxmlformats.org/officeDocument/2006/math" xmlns:v="urn:schemas-microsoft-com:vml" xmlns:wp14="http://schemas.microsoft.com/office/word/2010/wordprocessingDrawing" xmlns:wp="http://schemas.openxmlformats.org/drawingml/2006/wordprocessingDrawing" xmlns:w10="urn:schemas-microsoft-com:office:word" xmlns:w="http://schemas.openxmlformats.org/wordprocessingml/2006/main" xmlns:w14="http://schemas.microsoft.com/office/word/2010/wordml" xmlns:w15="http://schemas.microsoft.com/office/word/2012/wordml" xmlns:w16cid="http://schemas.microsoft.com/office/word/2016/wordml/cid" xmlns:w16se="http://schemas.microsoft.com/office/word/2015/wordml/symex" xmlns:wpg="http://schemas.microsoft.com/office/word/2010/wordprocessingGroup" xmlns:wpi="http://schemas.microsoft.com/office/word/2010/wordprocessingInk" xmlns:wne="http://schemas.microsoft.com/office/word/2006/wordml" xmlns:wps="http://schemas.microsoft.com/office/word/2010/wordprocessingShape" mc:Ignorable="w14 w15 w16se w16cid wp14">
+<w:endnotes xmlns:wpc="http://schemas.microsoft.com/office/word/2010/wordprocessingCanvas" xmlns:cx="http://schemas.microsoft.com/office/drawing/2014/chartex" xmlns:cx1="http://schemas.microsoft.com/office/drawing/2015/9/8/chartex" xmlns:cx2="http://schemas.microsoft.com/office/drawing/2015/10/21/chartex" xmlns:cx3="http://schemas.microsoft.com/office/drawing/2016/5/9/chartex" xmlns:cx4="http://schemas.microsoft.com/office/drawing/2016/5/10/chartex" xmlns:cx5="http://schemas.microsoft.com/office/drawing/2016/5/11/chartex" xmlns:cx6="http://schemas.microsoft.com/office/drawing/2016/5/12/chartex" xmlns:cx7="http://schemas.microsoft.com/office/drawing/2016/5/13/chartex" xmlns:cx8="http://schemas.microsoft.com/office/drawing/2016/5/14/chartex" xmlns:mc="http://schemas.openxmlformats.org/markup-compatibility/2006" xmlns:aink="http://schemas.microsoft.com/office/drawing/2016/ink" xmlns:am3d="http://schemas.microsoft.com/office/drawing/2017/model3d" xmlns:o="urn:schemas-microsoft-com:office:office" xmlns:oel="http://schemas.microsoft.com/office/2019/extlst" xmlns:r="http://schemas.openxmlformats.org/officeDocument/2006/relationships" xmlns:m="http://schemas.openxmlformats.org/officeDocument/2006/math" xmlns:v="urn:schemas-microsoft-com:vml" xmlns:wp14="http://schemas.microsoft.com/office/word/2010/wordprocessingDrawing" xmlns:wp="http://schemas.openxmlformats.org/drawingml/2006/wordprocessingDrawing" xmlns:w10="urn:schemas-microsoft-com:office:word" xmlns:w="http://schemas.openxmlformats.org/wordprocessingml/2006/main" xmlns:w14="http://schemas.microsoft.com/office/word/2010/wordml" xmlns:w15="http://schemas.microsoft.com/office/word/2012/wordml" xmlns:w16cex="http://schemas.microsoft.com/office/word/2018/wordml/cex" xmlns:w16cid="http://schemas.microsoft.com/office/word/2016/wordml/cid" xmlns:w16="http://schemas.microsoft.com/office/word/2018/wordml" xmlns:w16sdtdh="http://schemas.microsoft.com/office/word/2020/wordml/sdtdatahash" xmlns:w16se="http://schemas.microsoft.com/office/word/2015/wordml/symex" xmlns:wpg="http://schemas.microsoft.com/office/word/2010/wordprocessingGroup" xmlns:wpi="http://schemas.microsoft.com/office/word/2010/wordprocessingInk" xmlns:wne="http://schemas.microsoft.com/office/word/2006/wordml" xmlns:wps="http://schemas.microsoft.com/office/word/2010/wordprocessingShape" mc:Ignorable="w14 w15 w16se w16cid w16 w16cex w16sdtdh wp14">
   <w:endnote w:type="separator" w:id="-1">
     <w:p>
       <w:pPr>
@@ -1570,7 +2108,7 @@
 </file>
 
 <file path=word/footer1.xml><?xml version="1.0" encoding="utf-8"?>
-<w:ftr xmlns:wpc="http://schemas.microsoft.com/office/word/2010/wordprocessingCanvas" xmlns:cx="http://schemas.microsoft.com/office/drawing/2014/chartex" xmlns:cx1="http://schemas.microsoft.com/office/drawing/2015/9/8/chartex" xmlns:cx2="http://schemas.microsoft.com/office/drawing/2015/10/21/chartex" xmlns:cx3="http://schemas.microsoft.com/office/drawing/2016/5/9/chartex" xmlns:cx4="http://schemas.microsoft.com/office/drawing/2016/5/10/chartex" xmlns:cx5="http://schemas.microsoft.com/office/drawing/2016/5/11/chartex" xmlns:cx6="http://schemas.microsoft.com/office/drawing/2016/5/12/chartex" xmlns:cx7="http://schemas.microsoft.com/office/drawing/2016/5/13/chartex" xmlns:cx8="http://schemas.microsoft.com/office/drawing/2016/5/14/chartex" xmlns:mc="http://schemas.openxmlformats.org/markup-compatibility/2006" xmlns:aink="http://schemas.microsoft.com/office/drawing/2016/ink" xmlns:am3d="http://schemas.microsoft.com/office/drawing/2017/model3d" xmlns:o="urn:schemas-microsoft-com:office:office" xmlns:r="http://schemas.openxmlformats.org/officeDocument/2006/relationships" xmlns:m="http://schemas.openxmlformats.org/officeDocument/2006/math" xmlns:v="urn:schemas-microsoft-com:vml" xmlns:wp14="http://schemas.microsoft.com/office/word/2010/wordprocessingDrawing" xmlns:wp="http://schemas.openxmlformats.org/drawingml/2006/wordprocessingDrawing" xmlns:w10="urn:schemas-microsoft-com:office:word" xmlns:w="http://schemas.openxmlformats.org/wordprocessingml/2006/main" xmlns:w14="http://schemas.microsoft.com/office/word/2010/wordml" xmlns:w15="http://schemas.microsoft.com/office/word/2012/wordml" xmlns:w16cid="http://schemas.microsoft.com/office/word/2016/wordml/cid" xmlns:w16se="http://schemas.microsoft.com/office/word/2015/wordml/symex" xmlns:wpg="http://schemas.microsoft.com/office/word/2010/wordprocessingGroup" xmlns:wpi="http://schemas.microsoft.com/office/word/2010/wordprocessingInk" xmlns:wne="http://schemas.microsoft.com/office/word/2006/wordml" xmlns:wps="http://schemas.microsoft.com/office/word/2010/wordprocessingShape" mc:Ignorable="w14 w15 w16se w16cid wp14">
+<w:ftr xmlns:wpc="http://schemas.microsoft.com/office/word/2010/wordprocessingCanvas" xmlns:cx="http://schemas.microsoft.com/office/drawing/2014/chartex" xmlns:cx1="http://schemas.microsoft.com/office/drawing/2015/9/8/chartex" xmlns:cx2="http://schemas.microsoft.com/office/drawing/2015/10/21/chartex" xmlns:cx3="http://schemas.microsoft.com/office/drawing/2016/5/9/chartex" xmlns:cx4="http://schemas.microsoft.com/office/drawing/2016/5/10/chartex" xmlns:cx5="http://schemas.microsoft.com/office/drawing/2016/5/11/chartex" xmlns:cx6="http://schemas.microsoft.com/office/drawing/2016/5/12/chartex" xmlns:cx7="http://schemas.microsoft.com/office/drawing/2016/5/13/chartex" xmlns:cx8="http://schemas.microsoft.com/office/drawing/2016/5/14/chartex" xmlns:mc="http://schemas.openxmlformats.org/markup-compatibility/2006" xmlns:aink="http://schemas.microsoft.com/office/drawing/2016/ink" xmlns:am3d="http://schemas.microsoft.com/office/drawing/2017/model3d" xmlns:o="urn:schemas-microsoft-com:office:office" xmlns:oel="http://schemas.microsoft.com/office/2019/extlst" xmlns:r="http://schemas.openxmlformats.org/officeDocument/2006/relationships" xmlns:m="http://schemas.openxmlformats.org/officeDocument/2006/math" xmlns:v="urn:schemas-microsoft-com:vml" xmlns:wp14="http://schemas.microsoft.com/office/word/2010/wordprocessingDrawing" xmlns:wp="http://schemas.openxmlformats.org/drawingml/2006/wordprocessingDrawing" xmlns:w10="urn:schemas-microsoft-com:office:word" xmlns:w="http://schemas.openxmlformats.org/wordprocessingml/2006/main" xmlns:w14="http://schemas.microsoft.com/office/word/2010/wordml" xmlns:w15="http://schemas.microsoft.com/office/word/2012/wordml" xmlns:w16cex="http://schemas.microsoft.com/office/word/2018/wordml/cex" xmlns:w16cid="http://schemas.microsoft.com/office/word/2016/wordml/cid" xmlns:w16="http://schemas.microsoft.com/office/word/2018/wordml" xmlns:w16sdtdh="http://schemas.microsoft.com/office/word/2020/wordml/sdtdatahash" xmlns:w16se="http://schemas.microsoft.com/office/word/2015/wordml/symex" xmlns:wpg="http://schemas.microsoft.com/office/word/2010/wordprocessingGroup" xmlns:wpi="http://schemas.microsoft.com/office/word/2010/wordprocessingInk" xmlns:wne="http://schemas.microsoft.com/office/word/2006/wordml" xmlns:wps="http://schemas.microsoft.com/office/word/2010/wordprocessingShape" mc:Ignorable="w14 w15 w16se w16cid w16 w16cex w16sdtdh wp14">
   <w:sdt>
     <w:sdtPr>
       <w:id w:val="17951192"/>
@@ -1579,7 +2117,6 @@
         <w:docPartUnique/>
       </w:docPartObj>
     </w:sdtPr>
-    <w:sdtEndPr/>
     <w:sdtContent>
       <w:p>
         <w:pPr>
@@ -1613,7 +2150,7 @@
 </file>
 
 <file path=word/footnotes.xml><?xml version="1.0" encoding="utf-8"?>
-<w:footnotes xmlns:wpc="http://schemas.microsoft.com/office/word/2010/wordprocessingCanvas" xmlns:cx="http://schemas.microsoft.com/office/drawing/2014/chartex" xmlns:cx1="http://schemas.microsoft.com/office/drawing/2015/9/8/chartex" xmlns:cx2="http://schemas.microsoft.com/office/drawing/2015/10/21/chartex" xmlns:cx3="http://schemas.microsoft.com/office/drawing/2016/5/9/chartex" xmlns:cx4="http://schemas.microsoft.com/office/drawing/2016/5/10/chartex" xmlns:cx5="http://schemas.microsoft.com/office/drawing/2016/5/11/chartex" xmlns:cx6="http://schemas.microsoft.com/office/drawing/2016/5/12/chartex" xmlns:cx7="http://schemas.microsoft.com/office/drawing/2016/5/13/chartex" xmlns:cx8="http://schemas.microsoft.com/office/drawing/2016/5/14/chartex" xmlns:mc="http://schemas.openxmlformats.org/markup-compatibility/2006" xmlns:aink="http://schemas.microsoft.com/office/drawing/2016/ink" xmlns:am3d="http://schemas.microsoft.com/office/drawing/2017/model3d" xmlns:o="urn:schemas-microsoft-com:office:office" xmlns:r="http://schemas.openxmlformats.org/officeDocument/2006/relationships" xmlns:m="http://schemas.openxmlformats.org/officeDocument/2006/math" xmlns:v="urn:schemas-microsoft-com:vml" xmlns:wp14="http://schemas.microsoft.com/office/word/2010/wordprocessingDrawing" xmlns:wp="http://schemas.openxmlformats.org/drawingml/2006/wordprocessingDrawing" xmlns:w10="urn:schemas-microsoft-com:office:word" xmlns:w="http://schemas.openxmlformats.org/wordprocessingml/2006/main" xmlns:w14="http://schemas.microsoft.com/office/word/2010/wordml" xmlns:w15="http://schemas.microsoft.com/office/word/2012/wordml" xmlns:w16cid="http://schemas.microsoft.com/office/word/2016/wordml/cid" xmlns:w16se="http://schemas.microsoft.com/office/word/2015/wordml/symex" xmlns:wpg="http://schemas.microsoft.com/office/word/2010/wordprocessingGroup" xmlns:wpi="http://schemas.microsoft.com/office/word/2010/wordprocessingInk" xmlns:wne="http://schemas.microsoft.com/office/word/2006/wordml" xmlns:wps="http://schemas.microsoft.com/office/word/2010/wordprocessingShape" mc:Ignorable="w14 w15 w16se w16cid wp14">
+<w:footnotes xmlns:wpc="http://schemas.microsoft.com/office/word/2010/wordprocessingCanvas" xmlns:cx="http://schemas.microsoft.com/office/drawing/2014/chartex" xmlns:cx1="http://schemas.microsoft.com/office/drawing/2015/9/8/chartex" xmlns:cx2="http://schemas.microsoft.com/office/drawing/2015/10/21/chartex" xmlns:cx3="http://schemas.microsoft.com/office/drawing/2016/5/9/chartex" xmlns:cx4="http://schemas.microsoft.com/office/drawing/2016/5/10/chartex" xmlns:cx5="http://schemas.microsoft.com/office/drawing/2016/5/11/chartex" xmlns:cx6="http://schemas.microsoft.com/office/drawing/2016/5/12/chartex" xmlns:cx7="http://schemas.microsoft.com/office/drawing/2016/5/13/chartex" xmlns:cx8="http://schemas.microsoft.com/office/drawing/2016/5/14/chartex" xmlns:mc="http://schemas.openxmlformats.org/markup-compatibility/2006" xmlns:aink="http://schemas.microsoft.com/office/drawing/2016/ink" xmlns:am3d="http://schemas.microsoft.com/office/drawing/2017/model3d" xmlns:o="urn:schemas-microsoft-com:office:office" xmlns:oel="http://schemas.microsoft.com/office/2019/extlst" xmlns:r="http://schemas.openxmlformats.org/officeDocument/2006/relationships" xmlns:m="http://schemas.openxmlformats.org/officeDocument/2006/math" xmlns:v="urn:schemas-microsoft-com:vml" xmlns:wp14="http://schemas.microsoft.com/office/word/2010/wordprocessingDrawing" xmlns:wp="http://schemas.openxmlformats.org/drawingml/2006/wordprocessingDrawing" xmlns:w10="urn:schemas-microsoft-com:office:word" xmlns:w="http://schemas.openxmlformats.org/wordprocessingml/2006/main" xmlns:w14="http://schemas.microsoft.com/office/word/2010/wordml" xmlns:w15="http://schemas.microsoft.com/office/word/2012/wordml" xmlns:w16cex="http://schemas.microsoft.com/office/word/2018/wordml/cex" xmlns:w16cid="http://schemas.microsoft.com/office/word/2016/wordml/cid" xmlns:w16="http://schemas.microsoft.com/office/word/2018/wordml" xmlns:w16sdtdh="http://schemas.microsoft.com/office/word/2020/wordml/sdtdatahash" xmlns:w16se="http://schemas.microsoft.com/office/word/2015/wordml/symex" xmlns:wpg="http://schemas.microsoft.com/office/word/2010/wordprocessingGroup" xmlns:wpi="http://schemas.microsoft.com/office/word/2010/wordprocessingInk" xmlns:wne="http://schemas.microsoft.com/office/word/2006/wordml" xmlns:wps="http://schemas.microsoft.com/office/word/2010/wordprocessingShape" mc:Ignorable="w14 w15 w16se w16cid w16 w16cex w16sdtdh wp14">
   <w:footnote w:type="separator" w:id="-1">
     <w:p>
       <w:pPr>
@@ -1638,7 +2175,7 @@
 </file>
 
 <file path=word/header1.xml><?xml version="1.0" encoding="utf-8"?>
-<w:hdr xmlns:wpc="http://schemas.microsoft.com/office/word/2010/wordprocessingCanvas" xmlns:cx="http://schemas.microsoft.com/office/drawing/2014/chartex" xmlns:cx1="http://schemas.microsoft.com/office/drawing/2015/9/8/chartex" xmlns:cx2="http://schemas.microsoft.com/office/drawing/2015/10/21/chartex" xmlns:cx3="http://schemas.microsoft.com/office/drawing/2016/5/9/chartex" xmlns:cx4="http://schemas.microsoft.com/office/drawing/2016/5/10/chartex" xmlns:cx5="http://schemas.microsoft.com/office/drawing/2016/5/11/chartex" xmlns:cx6="http://schemas.microsoft.com/office/drawing/2016/5/12/chartex" xmlns:cx7="http://schemas.microsoft.com/office/drawing/2016/5/13/chartex" xmlns:cx8="http://schemas.microsoft.com/office/drawing/2016/5/14/chartex" xmlns:mc="http://schemas.openxmlformats.org/markup-compatibility/2006" xmlns:aink="http://schemas.microsoft.com/office/drawing/2016/ink" xmlns:am3d="http://schemas.microsoft.com/office/drawing/2017/model3d" xmlns:o="urn:schemas-microsoft-com:office:office" xmlns:r="http://schemas.openxmlformats.org/officeDocument/2006/relationships" xmlns:m="http://schemas.openxmlformats.org/officeDocument/2006/math" xmlns:v="urn:schemas-microsoft-com:vml" xmlns:wp14="http://schemas.microsoft.com/office/word/2010/wordprocessingDrawing" xmlns:wp="http://schemas.openxmlformats.org/drawingml/2006/wordprocessingDrawing" xmlns:w10="urn:schemas-microsoft-com:office:word" xmlns:w="http://schemas.openxmlformats.org/wordprocessingml/2006/main" xmlns:w14="http://schemas.microsoft.com/office/word/2010/wordml" xmlns:w15="http://schemas.microsoft.com/office/word/2012/wordml" xmlns:w16cid="http://schemas.microsoft.com/office/word/2016/wordml/cid" xmlns:w16se="http://schemas.microsoft.com/office/word/2015/wordml/symex" xmlns:wpg="http://schemas.microsoft.com/office/word/2010/wordprocessingGroup" xmlns:wpi="http://schemas.microsoft.com/office/word/2010/wordprocessingInk" xmlns:wne="http://schemas.microsoft.com/office/word/2006/wordml" xmlns:wps="http://schemas.microsoft.com/office/word/2010/wordprocessingShape" mc:Ignorable="w14 w15 w16se w16cid wp14">
+<w:hdr xmlns:wpc="http://schemas.microsoft.com/office/word/2010/wordprocessingCanvas" xmlns:cx="http://schemas.microsoft.com/office/drawing/2014/chartex" xmlns:cx1="http://schemas.microsoft.com/office/drawing/2015/9/8/chartex" xmlns:cx2="http://schemas.microsoft.com/office/drawing/2015/10/21/chartex" xmlns:cx3="http://schemas.microsoft.com/office/drawing/2016/5/9/chartex" xmlns:cx4="http://schemas.microsoft.com/office/drawing/2016/5/10/chartex" xmlns:cx5="http://schemas.microsoft.com/office/drawing/2016/5/11/chartex" xmlns:cx6="http://schemas.microsoft.com/office/drawing/2016/5/12/chartex" xmlns:cx7="http://schemas.microsoft.com/office/drawing/2016/5/13/chartex" xmlns:cx8="http://schemas.microsoft.com/office/drawing/2016/5/14/chartex" xmlns:mc="http://schemas.openxmlformats.org/markup-compatibility/2006" xmlns:aink="http://schemas.microsoft.com/office/drawing/2016/ink" xmlns:am3d="http://schemas.microsoft.com/office/drawing/2017/model3d" xmlns:o="urn:schemas-microsoft-com:office:office" xmlns:oel="http://schemas.microsoft.com/office/2019/extlst" xmlns:r="http://schemas.openxmlformats.org/officeDocument/2006/relationships" xmlns:m="http://schemas.openxmlformats.org/officeDocument/2006/math" xmlns:v="urn:schemas-microsoft-com:vml" xmlns:wp14="http://schemas.microsoft.com/office/word/2010/wordprocessingDrawing" xmlns:wp="http://schemas.openxmlformats.org/drawingml/2006/wordprocessingDrawing" xmlns:w10="urn:schemas-microsoft-com:office:word" xmlns:w="http://schemas.openxmlformats.org/wordprocessingml/2006/main" xmlns:w14="http://schemas.microsoft.com/office/word/2010/wordml" xmlns:w15="http://schemas.microsoft.com/office/word/2012/wordml" xmlns:w16cex="http://schemas.microsoft.com/office/word/2018/wordml/cex" xmlns:w16cid="http://schemas.microsoft.com/office/word/2016/wordml/cid" xmlns:w16="http://schemas.microsoft.com/office/word/2018/wordml" xmlns:w16sdtdh="http://schemas.microsoft.com/office/word/2020/wordml/sdtdatahash" xmlns:w16se="http://schemas.microsoft.com/office/word/2015/wordml/symex" xmlns:wpg="http://schemas.microsoft.com/office/word/2010/wordprocessingGroup" xmlns:wpi="http://schemas.microsoft.com/office/word/2010/wordprocessingInk" xmlns:wne="http://schemas.microsoft.com/office/word/2006/wordml" xmlns:wps="http://schemas.microsoft.com/office/word/2010/wordprocessingShape" mc:Ignorable="w14 w15 w16se w16cid w16 w16cex w16sdtdh wp14">
   <w:p>
     <w:pPr>
       <w:pStyle w:val="a3"/>
@@ -2561,14 +3098,7 @@
                               <w:rPr>
                                 <w:lang w:val="ru-RU"/>
                               </w:rPr>
-                              <w:t>.</w:t>
-                            </w:r>
-                            <w:proofErr w:type="gramStart"/>
-                            <w:r>
-                              <w:rPr>
-                                <w:lang w:val="ru-RU"/>
-                              </w:rPr>
-                              <w:t>2</w:t>
+                              <w:t>.2</w:t>
                             </w:r>
                             <w:r>
                               <w:rPr>
@@ -2582,7 +3112,6 @@
                               </w:rPr>
                               <w:t>.ПЗ</w:t>
                             </w:r>
-                            <w:proofErr w:type="gramEnd"/>
                           </w:p>
                         </w:txbxContent>
                       </wps:txbx>
@@ -2604,7 +3133,7 @@
         </mc:Choice>
         <mc:Fallback>
           <w:pict>
-            <v:group id="Group 1" o:spid="_x0000_s1026" style="position:absolute;margin-left:61.1pt;margin-top:23.4pt;width:518.55pt;height:802.3pt;z-index:251658240;mso-position-horizontal-relative:page;mso-position-vertical-relative:page" coordsize="20000,20000" o:gfxdata="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">
+            <v:group id="Group 1" o:spid="_x0000_s1026" style="position:absolute;margin-left:61.1pt;margin-top:23.4pt;width:518.55pt;height:802.3pt;z-index:251658240;mso-position-horizontal-relative:page;mso-position-vertical-relative:page" coordsize="20000,20000" o:gfxdata="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">
               <v:rect id="Rectangle 2" o:spid="_x0000_s1027" style="position:absolute;width:20000;height:20000;visibility:visible;mso-wrap-style:square;v-text-anchor:top" o:gfxdata="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" filled="f" strokeweight="2pt"/>
               <v:line id="Line 3" o:spid="_x0000_s1028" style="position:absolute;visibility:visible;mso-wrap-style:square" from="1093,18949" to="1095,19989" o:connectortype="straight" o:gfxdata="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" strokeweight="2pt"/>
               <v:line id="Line 4" o:spid="_x0000_s1029" style="position:absolute;visibility:visible;mso-wrap-style:square" from="10,18941" to="19977,18942" o:connectortype="straight" o:gfxdata="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" strokeweight="2pt"/>
@@ -2871,14 +3400,7 @@
                         <w:rPr>
                           <w:lang w:val="ru-RU"/>
                         </w:rPr>
-                        <w:t>.</w:t>
-                      </w:r>
-                      <w:proofErr w:type="gramStart"/>
-                      <w:r>
-                        <w:rPr>
-                          <w:lang w:val="ru-RU"/>
-                        </w:rPr>
-                        <w:t>2</w:t>
+                        <w:t>.2</w:t>
                       </w:r>
                       <w:r>
                         <w:rPr>
@@ -2892,7 +3414,6 @@
                         </w:rPr>
                         <w:t>.ПЗ</w:t>
                       </w:r>
-                      <w:proofErr w:type="gramEnd"/>
                     </w:p>
                   </w:txbxContent>
                 </v:textbox>
@@ -2909,7 +3430,7 @@
 </file>
 
 <file path=word/numbering.xml><?xml version="1.0" encoding="utf-8"?>
-<w:numbering xmlns:wpc="http://schemas.microsoft.com/office/word/2010/wordprocessingCanvas" xmlns:cx="http://schemas.microsoft.com/office/drawing/2014/chartex" xmlns:cx1="http://schemas.microsoft.com/office/drawing/2015/9/8/chartex" xmlns:cx2="http://schemas.microsoft.com/office/drawing/2015/10/21/chartex" xmlns:cx3="http://schemas.microsoft.com/office/drawing/2016/5/9/chartex" xmlns:cx4="http://schemas.microsoft.com/office/drawing/2016/5/10/chartex" xmlns:cx5="http://schemas.microsoft.com/office/drawing/2016/5/11/chartex" xmlns:cx6="http://schemas.microsoft.com/office/drawing/2016/5/12/chartex" xmlns:cx7="http://schemas.microsoft.com/office/drawing/2016/5/13/chartex" xmlns:cx8="http://schemas.microsoft.com/office/drawing/2016/5/14/chartex" xmlns:mc="http://schemas.openxmlformats.org/markup-compatibility/2006" xmlns:aink="http://schemas.microsoft.com/office/drawing/2016/ink" xmlns:am3d="http://schemas.microsoft.com/office/drawing/2017/model3d" xmlns:o="urn:schemas-microsoft-com:office:office" xmlns:r="http://schemas.openxmlformats.org/officeDocument/2006/relationships" xmlns:m="http://schemas.openxmlformats.org/officeDocument/2006/math" xmlns:v="urn:schemas-microsoft-com:vml" xmlns:wp14="http://schemas.microsoft.com/office/word/2010/wordprocessingDrawing" xmlns:wp="http://schemas.openxmlformats.org/drawingml/2006/wordprocessingDrawing" xmlns:w10="urn:schemas-microsoft-com:office:word" xmlns:w="http://schemas.openxmlformats.org/wordprocessingml/2006/main" xmlns:w14="http://schemas.microsoft.com/office/word/2010/wordml" xmlns:w15="http://schemas.microsoft.com/office/word/2012/wordml" xmlns:w16cid="http://schemas.microsoft.com/office/word/2016/wordml/cid" xmlns:w16se="http://schemas.microsoft.com/office/word/2015/wordml/symex" xmlns:wpg="http://schemas.microsoft.com/office/word/2010/wordprocessingGroup" xmlns:wpi="http://schemas.microsoft.com/office/word/2010/wordprocessingInk" xmlns:wne="http://schemas.microsoft.com/office/word/2006/wordml" xmlns:wps="http://schemas.microsoft.com/office/word/2010/wordprocessingShape" mc:Ignorable="w14 w15 w16se w16cid wp14">
+<w:numbering xmlns:wpc="http://schemas.microsoft.com/office/word/2010/wordprocessingCanvas" xmlns:cx="http://schemas.microsoft.com/office/drawing/2014/chartex" xmlns:cx1="http://schemas.microsoft.com/office/drawing/2015/9/8/chartex" xmlns:cx2="http://schemas.microsoft.com/office/drawing/2015/10/21/chartex" xmlns:cx3="http://schemas.microsoft.com/office/drawing/2016/5/9/chartex" xmlns:cx4="http://schemas.microsoft.com/office/drawing/2016/5/10/chartex" xmlns:cx5="http://schemas.microsoft.com/office/drawing/2016/5/11/chartex" xmlns:cx6="http://schemas.microsoft.com/office/drawing/2016/5/12/chartex" xmlns:cx7="http://schemas.microsoft.com/office/drawing/2016/5/13/chartex" xmlns:cx8="http://schemas.microsoft.com/office/drawing/2016/5/14/chartex" xmlns:mc="http://schemas.openxmlformats.org/markup-compatibility/2006" xmlns:aink="http://schemas.microsoft.com/office/drawing/2016/ink" xmlns:am3d="http://schemas.microsoft.com/office/drawing/2017/model3d" xmlns:o="urn:schemas-microsoft-com:office:office" xmlns:oel="http://schemas.microsoft.com/office/2019/extlst" xmlns:r="http://schemas.openxmlformats.org/officeDocument/2006/relationships" xmlns:m="http://schemas.openxmlformats.org/officeDocument/2006/math" xmlns:v="urn:schemas-microsoft-com:vml" xmlns:wp14="http://schemas.microsoft.com/office/word/2010/wordprocessingDrawing" xmlns:wp="http://schemas.openxmlformats.org/drawingml/2006/wordprocessingDrawing" xmlns:w10="urn:schemas-microsoft-com:office:word" xmlns:w="http://schemas.openxmlformats.org/wordprocessingml/2006/main" xmlns:w14="http://schemas.microsoft.com/office/word/2010/wordml" xmlns:w15="http://schemas.microsoft.com/office/word/2012/wordml" xmlns:w16cex="http://schemas.microsoft.com/office/word/2018/wordml/cex" xmlns:w16cid="http://schemas.microsoft.com/office/word/2016/wordml/cid" xmlns:w16="http://schemas.microsoft.com/office/word/2018/wordml" xmlns:w16sdtdh="http://schemas.microsoft.com/office/word/2020/wordml/sdtdatahash" xmlns:w16se="http://schemas.microsoft.com/office/word/2015/wordml/symex" xmlns:wpg="http://schemas.microsoft.com/office/word/2010/wordprocessingGroup" xmlns:wpi="http://schemas.microsoft.com/office/word/2010/wordprocessingInk" xmlns:wne="http://schemas.microsoft.com/office/word/2006/wordml" xmlns:wps="http://schemas.microsoft.com/office/word/2010/wordprocessingShape" mc:Ignorable="w14 w15 w16se w16cid w16 w16cex w16sdtdh wp14">
   <w:abstractNum w:abstractNumId="0" w15:restartNumberingAfterBreak="0">
     <w:nsid w:val="049509C9"/>
     <w:multiLevelType w:val="hybridMultilevel"/>
@@ -3541,6 +4062,119 @@
     </w:lvl>
   </w:abstractNum>
   <w:abstractNum w:abstractNumId="6" w15:restartNumberingAfterBreak="0">
+    <w:nsid w:val="389B3E8D"/>
+    <w:multiLevelType w:val="hybridMultilevel"/>
+    <w:tmpl w:val="B418712C"/>
+    <w:lvl w:ilvl="0" w:tplc="04190001">
+      <w:start w:val="1"/>
+      <w:numFmt w:val="bullet"/>
+      <w:lvlText w:val=""/>
+      <w:lvlJc w:val="left"/>
+      <w:pPr>
+        <w:ind w:left="720" w:hanging="360"/>
+      </w:pPr>
+      <w:rPr>
+        <w:rFonts w:ascii="Symbol" w:hAnsi="Symbol" w:hint="default"/>
+      </w:rPr>
+    </w:lvl>
+    <w:lvl w:ilvl="1" w:tplc="04190003" w:tentative="1">
+      <w:start w:val="1"/>
+      <w:numFmt w:val="bullet"/>
+      <w:lvlText w:val="o"/>
+      <w:lvlJc w:val="left"/>
+      <w:pPr>
+        <w:ind w:left="1440" w:hanging="360"/>
+      </w:pPr>
+      <w:rPr>
+        <w:rFonts w:ascii="Courier New" w:hAnsi="Courier New" w:cs="Courier New" w:hint="default"/>
+      </w:rPr>
+    </w:lvl>
+    <w:lvl w:ilvl="2" w:tplc="04190005" w:tentative="1">
+      <w:start w:val="1"/>
+      <w:numFmt w:val="bullet"/>
+      <w:lvlText w:val=""/>
+      <w:lvlJc w:val="left"/>
+      <w:pPr>
+        <w:ind w:left="2160" w:hanging="360"/>
+      </w:pPr>
+      <w:rPr>
+        <w:rFonts w:ascii="Wingdings" w:hAnsi="Wingdings" w:hint="default"/>
+      </w:rPr>
+    </w:lvl>
+    <w:lvl w:ilvl="3" w:tplc="04190001" w:tentative="1">
+      <w:start w:val="1"/>
+      <w:numFmt w:val="bullet"/>
+      <w:lvlText w:val=""/>
+      <w:lvlJc w:val="left"/>
+      <w:pPr>
+        <w:ind w:left="2880" w:hanging="360"/>
+      </w:pPr>
+      <w:rPr>
+        <w:rFonts w:ascii="Symbol" w:hAnsi="Symbol" w:hint="default"/>
+      </w:rPr>
+    </w:lvl>
+    <w:lvl w:ilvl="4" w:tplc="04190003" w:tentative="1">
+      <w:start w:val="1"/>
+      <w:numFmt w:val="bullet"/>
+      <w:lvlText w:val="o"/>
+      <w:lvlJc w:val="left"/>
+      <w:pPr>
+        <w:ind w:left="3600" w:hanging="360"/>
+      </w:pPr>
+      <w:rPr>
+        <w:rFonts w:ascii="Courier New" w:hAnsi="Courier New" w:cs="Courier New" w:hint="default"/>
+      </w:rPr>
+    </w:lvl>
+    <w:lvl w:ilvl="5" w:tplc="04190005" w:tentative="1">
+      <w:start w:val="1"/>
+      <w:numFmt w:val="bullet"/>
+      <w:lvlText w:val=""/>
+      <w:lvlJc w:val="left"/>
+      <w:pPr>
+        <w:ind w:left="4320" w:hanging="360"/>
+      </w:pPr>
+      <w:rPr>
+        <w:rFonts w:ascii="Wingdings" w:hAnsi="Wingdings" w:hint="default"/>
+      </w:rPr>
+    </w:lvl>
+    <w:lvl w:ilvl="6" w:tplc="04190001" w:tentative="1">
+      <w:start w:val="1"/>
+      <w:numFmt w:val="bullet"/>
+      <w:lvlText w:val=""/>
+      <w:lvlJc w:val="left"/>
+      <w:pPr>
+        <w:ind w:left="5040" w:hanging="360"/>
+      </w:pPr>
+      <w:rPr>
+        <w:rFonts w:ascii="Symbol" w:hAnsi="Symbol" w:hint="default"/>
+      </w:rPr>
+    </w:lvl>
+    <w:lvl w:ilvl="7" w:tplc="04190003" w:tentative="1">
+      <w:start w:val="1"/>
+      <w:numFmt w:val="bullet"/>
+      <w:lvlText w:val="o"/>
+      <w:lvlJc w:val="left"/>
+      <w:pPr>
+        <w:ind w:left="5760" w:hanging="360"/>
+      </w:pPr>
+      <w:rPr>
+        <w:rFonts w:ascii="Courier New" w:hAnsi="Courier New" w:cs="Courier New" w:hint="default"/>
+      </w:rPr>
+    </w:lvl>
+    <w:lvl w:ilvl="8" w:tplc="04190005" w:tentative="1">
+      <w:start w:val="1"/>
+      <w:numFmt w:val="bullet"/>
+      <w:lvlText w:val=""/>
+      <w:lvlJc w:val="left"/>
+      <w:pPr>
+        <w:ind w:left="6480" w:hanging="360"/>
+      </w:pPr>
+      <w:rPr>
+        <w:rFonts w:ascii="Wingdings" w:hAnsi="Wingdings" w:hint="default"/>
+      </w:rPr>
+    </w:lvl>
+  </w:abstractNum>
+  <w:abstractNum w:abstractNumId="7" w15:restartNumberingAfterBreak="0">
     <w:nsid w:val="415A585A"/>
     <w:multiLevelType w:val="hybridMultilevel"/>
     <w:tmpl w:val="918E7574"/>
@@ -3626,7 +4260,7 @@
       </w:pPr>
     </w:lvl>
   </w:abstractNum>
-  <w:abstractNum w:abstractNumId="7" w15:restartNumberingAfterBreak="0">
+  <w:abstractNum w:abstractNumId="8" w15:restartNumberingAfterBreak="0">
     <w:nsid w:val="57E0626D"/>
     <w:multiLevelType w:val="hybridMultilevel"/>
     <w:tmpl w:val="02D4E800"/>
@@ -3715,7 +4349,7 @@
       </w:pPr>
     </w:lvl>
   </w:abstractNum>
-  <w:abstractNum w:abstractNumId="8" w15:restartNumberingAfterBreak="0">
+  <w:abstractNum w:abstractNumId="9" w15:restartNumberingAfterBreak="0">
     <w:nsid w:val="599D352B"/>
     <w:multiLevelType w:val="hybridMultilevel"/>
     <w:tmpl w:val="D6062AC6"/>
@@ -3828,7 +4462,7 @@
       </w:rPr>
     </w:lvl>
   </w:abstractNum>
-  <w:abstractNum w:abstractNumId="9" w15:restartNumberingAfterBreak="0">
+  <w:abstractNum w:abstractNumId="10" w15:restartNumberingAfterBreak="0">
     <w:nsid w:val="5C630050"/>
     <w:multiLevelType w:val="hybridMultilevel"/>
     <w:tmpl w:val="E54C5770"/>
@@ -3917,7 +4551,7 @@
       </w:pPr>
     </w:lvl>
   </w:abstractNum>
-  <w:abstractNum w:abstractNumId="10" w15:restartNumberingAfterBreak="0">
+  <w:abstractNum w:abstractNumId="11" w15:restartNumberingAfterBreak="0">
     <w:nsid w:val="6A285D70"/>
     <w:multiLevelType w:val="multilevel"/>
     <w:tmpl w:val="0FFEF13C"/>
@@ -4030,44 +4664,136 @@
       </w:rPr>
     </w:lvl>
   </w:abstractNum>
-  <w:num w:numId="1">
-    <w:abstractNumId w:val="6"/>
+  <w:abstractNum w:abstractNumId="12" w15:restartNumberingAfterBreak="0">
+    <w:nsid w:val="769C17FC"/>
+    <w:multiLevelType w:val="hybridMultilevel"/>
+    <w:tmpl w:val="A0126F5C"/>
+    <w:lvl w:ilvl="0" w:tplc="0419000F">
+      <w:start w:val="1"/>
+      <w:numFmt w:val="decimal"/>
+      <w:lvlText w:val="%1."/>
+      <w:lvlJc w:val="left"/>
+      <w:pPr>
+        <w:ind w:left="720" w:hanging="360"/>
+      </w:pPr>
+    </w:lvl>
+    <w:lvl w:ilvl="1" w:tplc="04190019" w:tentative="1">
+      <w:start w:val="1"/>
+      <w:numFmt w:val="lowerLetter"/>
+      <w:lvlText w:val="%2."/>
+      <w:lvlJc w:val="left"/>
+      <w:pPr>
+        <w:ind w:left="1440" w:hanging="360"/>
+      </w:pPr>
+    </w:lvl>
+    <w:lvl w:ilvl="2" w:tplc="0419001B" w:tentative="1">
+      <w:start w:val="1"/>
+      <w:numFmt w:val="lowerRoman"/>
+      <w:lvlText w:val="%3."/>
+      <w:lvlJc w:val="right"/>
+      <w:pPr>
+        <w:ind w:left="2160" w:hanging="180"/>
+      </w:pPr>
+    </w:lvl>
+    <w:lvl w:ilvl="3" w:tplc="0419000F" w:tentative="1">
+      <w:start w:val="1"/>
+      <w:numFmt w:val="decimal"/>
+      <w:lvlText w:val="%4."/>
+      <w:lvlJc w:val="left"/>
+      <w:pPr>
+        <w:ind w:left="2880" w:hanging="360"/>
+      </w:pPr>
+    </w:lvl>
+    <w:lvl w:ilvl="4" w:tplc="04190019" w:tentative="1">
+      <w:start w:val="1"/>
+      <w:numFmt w:val="lowerLetter"/>
+      <w:lvlText w:val="%5."/>
+      <w:lvlJc w:val="left"/>
+      <w:pPr>
+        <w:ind w:left="3600" w:hanging="360"/>
+      </w:pPr>
+    </w:lvl>
+    <w:lvl w:ilvl="5" w:tplc="0419001B" w:tentative="1">
+      <w:start w:val="1"/>
+      <w:numFmt w:val="lowerRoman"/>
+      <w:lvlText w:val="%6."/>
+      <w:lvlJc w:val="right"/>
+      <w:pPr>
+        <w:ind w:left="4320" w:hanging="180"/>
+      </w:pPr>
+    </w:lvl>
+    <w:lvl w:ilvl="6" w:tplc="0419000F" w:tentative="1">
+      <w:start w:val="1"/>
+      <w:numFmt w:val="decimal"/>
+      <w:lvlText w:val="%7."/>
+      <w:lvlJc w:val="left"/>
+      <w:pPr>
+        <w:ind w:left="5040" w:hanging="360"/>
+      </w:pPr>
+    </w:lvl>
+    <w:lvl w:ilvl="7" w:tplc="04190019" w:tentative="1">
+      <w:start w:val="1"/>
+      <w:numFmt w:val="lowerLetter"/>
+      <w:lvlText w:val="%8."/>
+      <w:lvlJc w:val="left"/>
+      <w:pPr>
+        <w:ind w:left="5760" w:hanging="360"/>
+      </w:pPr>
+    </w:lvl>
+    <w:lvl w:ilvl="8" w:tplc="0419001B" w:tentative="1">
+      <w:start w:val="1"/>
+      <w:numFmt w:val="lowerRoman"/>
+      <w:lvlText w:val="%9."/>
+      <w:lvlJc w:val="right"/>
+      <w:pPr>
+        <w:ind w:left="6480" w:hanging="180"/>
+      </w:pPr>
+    </w:lvl>
+  </w:abstractNum>
+  <w:num w:numId="1" w16cid:durableId="926038321">
+    <w:abstractNumId w:val="7"/>
   </w:num>
-  <w:num w:numId="2">
+  <w:num w:numId="2" w16cid:durableId="1194928098">
+    <w:abstractNumId w:val="9"/>
+  </w:num>
+  <w:num w:numId="3" w16cid:durableId="1489903811">
+    <w:abstractNumId w:val="5"/>
+  </w:num>
+  <w:num w:numId="4" w16cid:durableId="933590088">
+    <w:abstractNumId w:val="1"/>
+  </w:num>
+  <w:num w:numId="5" w16cid:durableId="1779789917">
+    <w:abstractNumId w:val="11"/>
+  </w:num>
+  <w:num w:numId="6" w16cid:durableId="95486426">
+    <w:abstractNumId w:val="2"/>
+  </w:num>
+  <w:num w:numId="7" w16cid:durableId="1535269356">
+    <w:abstractNumId w:val="3"/>
+  </w:num>
+  <w:num w:numId="8" w16cid:durableId="1759446095">
     <w:abstractNumId w:val="8"/>
   </w:num>
-  <w:num w:numId="3">
-    <w:abstractNumId w:val="5"/>
-  </w:num>
-  <w:num w:numId="4">
-    <w:abstractNumId w:val="1"/>
-  </w:num>
-  <w:num w:numId="5">
+  <w:num w:numId="9" w16cid:durableId="1436513824">
     <w:abstractNumId w:val="10"/>
   </w:num>
-  <w:num w:numId="6">
-    <w:abstractNumId w:val="2"/>
-  </w:num>
-  <w:num w:numId="7">
-    <w:abstractNumId w:val="3"/>
-  </w:num>
-  <w:num w:numId="8">
-    <w:abstractNumId w:val="7"/>
-  </w:num>
-  <w:num w:numId="9">
-    <w:abstractNumId w:val="9"/>
-  </w:num>
-  <w:num w:numId="10">
+  <w:num w:numId="10" w16cid:durableId="163280706">
     <w:abstractNumId w:val="4"/>
   </w:num>
-  <w:num w:numId="11">
+  <w:num w:numId="11" w16cid:durableId="573392783">
     <w:abstractNumId w:val="0"/>
+  </w:num>
+  <w:num w:numId="12" w16cid:durableId="1185899375">
+    <w:abstractNumId w:val="12"/>
+  </w:num>
+  <w:num w:numId="13" w16cid:durableId="1443187027">
+    <w:abstractNumId w:val="6"/>
   </w:num>
 </w:numbering>
 </file>
 
 <file path=word/styles.xml><?xml version="1.0" encoding="utf-8"?>
-<w:styles xmlns:mc="http://schemas.openxmlformats.org/markup-compatibility/2006" xmlns:r="http://schemas.openxmlformats.org/officeDocument/2006/relationships" xmlns:w="http://schemas.openxmlformats.org/wordprocessingml/2006/main" xmlns:w14="http://schemas.microsoft.com/office/word/2010/wordml" xmlns:w15="http://schemas.microsoft.com/office/word/2012/wordml" xmlns:w16cid="http://schemas.microsoft.com/office/word/2016/wordml/cid" xmlns:w16se="http://schemas.microsoft.com/office/word/2015/wordml/symex" mc:Ignorable="w14 w15 w16se w16cid">
+<w:styles xmlns:mc="http://schemas.openxmlformats.org/markup-compatibility/2006" xmlns:r="http://schemas.openxmlformats.org/officeDocument/2006/relationships" xmlns:w="http://schemas.openxmlformats.org/wordprocessingml/2006/main" xmlns:w14="http://schemas.microsoft.com/office/word/2010/wordml" xmlns:w15="http://schemas.microsoft.com/office/word/2012/wordml" xmlns:w16cex="http://schemas.microsoft.com/office/word/2018/wordml/cex" xmlns:w16cid="http://schemas.microsoft.com/office/word/2016/wordml/cid" xmlns:w16="http://schemas.microsoft.com/office/word/2018/wordml" xmlns:w16sdtdh="http://schemas.microsoft.com/office/word/2020/wordml/sdtdatahash" xmlns:w16se="http://schemas.microsoft.com/office/word/2015/wordml/symex" mc:Ignorable="w14 w15 w16se w16cid w16 w16cex w16sdtdh">
   <w:docDefaults>
     <w:rPrDefault>
       <w:rPr>
@@ -4083,7 +4809,7 @@
       </w:pPr>
     </w:pPrDefault>
   </w:docDefaults>
-  <w:latentStyles w:defLockedState="0" w:defUIPriority="99" w:defSemiHidden="0" w:defUnhideWhenUsed="0" w:defQFormat="0" w:count="375">
+  <w:latentStyles w:defLockedState="0" w:defUIPriority="99" w:defSemiHidden="0" w:defUnhideWhenUsed="0" w:defQFormat="0" w:count="376">
     <w:lsdException w:name="Normal" w:uiPriority="0" w:qFormat="1"/>
     <w:lsdException w:name="heading 1" w:uiPriority="9" w:qFormat="1"/>
     <w:lsdException w:name="heading 2" w:semiHidden="1" w:uiPriority="9" w:unhideWhenUsed="1" w:qFormat="1"/>
@@ -4459,6 +5185,7 @@
     <w:lsdException w:name="Smart Hyperlink" w:semiHidden="1" w:unhideWhenUsed="1"/>
     <w:lsdException w:name="Hashtag" w:semiHidden="1" w:unhideWhenUsed="1"/>
     <w:lsdException w:name="Unresolved Mention" w:semiHidden="1" w:unhideWhenUsed="1"/>
+    <w:lsdException w:name="Smart Link" w:semiHidden="1" w:unhideWhenUsed="1"/>
   </w:latentStyles>
   <w:style w:type="paragraph" w:default="1" w:styleId="a">
     <w:name w:val="Normal"/>

--- a/на странице.docx
+++ b/на странице.docx
@@ -1,6 +1,6 @@
 
 <file path=word/document.xml><?xml version="1.0" encoding="utf-8"?>
-<w:document xmlns:wpc="http://schemas.microsoft.com/office/word/2010/wordprocessingCanvas" xmlns:cx="http://schemas.microsoft.com/office/drawing/2014/chartex" xmlns:cx1="http://schemas.microsoft.com/office/drawing/2015/9/8/chartex" xmlns:cx2="http://schemas.microsoft.com/office/drawing/2015/10/21/chartex" xmlns:cx3="http://schemas.microsoft.com/office/drawing/2016/5/9/chartex" xmlns:cx4="http://schemas.microsoft.com/office/drawing/2016/5/10/chartex" xmlns:cx5="http://schemas.microsoft.com/office/drawing/2016/5/11/chartex" xmlns:cx6="http://schemas.microsoft.com/office/drawing/2016/5/12/chartex" xmlns:cx7="http://schemas.microsoft.com/office/drawing/2016/5/13/chartex" xmlns:cx8="http://schemas.microsoft.com/office/drawing/2016/5/14/chartex" xmlns:mc="http://schemas.openxmlformats.org/markup-compatibility/2006" xmlns:aink="http://schemas.microsoft.com/office/drawing/2016/ink" xmlns:am3d="http://schemas.microsoft.com/office/drawing/2017/model3d" xmlns:o="urn:schemas-microsoft-com:office:office" xmlns:oel="http://schemas.microsoft.com/office/2019/extlst" xmlns:r="http://schemas.openxmlformats.org/officeDocument/2006/relationships" xmlns:m="http://schemas.openxmlformats.org/officeDocument/2006/math" xmlns:v="urn:schemas-microsoft-com:vml" xmlns:wp14="http://schemas.microsoft.com/office/word/2010/wordprocessingDrawing" xmlns:wp="http://schemas.openxmlformats.org/drawingml/2006/wordprocessingDrawing" xmlns:w10="urn:schemas-microsoft-com:office:word" xmlns:w="http://schemas.openxmlformats.org/wordprocessingml/2006/main" xmlns:w14="http://schemas.microsoft.com/office/word/2010/wordml" xmlns:w15="http://schemas.microsoft.com/office/word/2012/wordml" xmlns:w16cex="http://schemas.microsoft.com/office/word/2018/wordml/cex" xmlns:w16cid="http://schemas.microsoft.com/office/word/2016/wordml/cid" xmlns:w16="http://schemas.microsoft.com/office/word/2018/wordml" xmlns:w16sdtdh="http://schemas.microsoft.com/office/word/2020/wordml/sdtdatahash" xmlns:w16se="http://schemas.microsoft.com/office/word/2015/wordml/symex" xmlns:wpg="http://schemas.microsoft.com/office/word/2010/wordprocessingGroup" xmlns:wpi="http://schemas.microsoft.com/office/word/2010/wordprocessingInk" xmlns:wne="http://schemas.microsoft.com/office/word/2006/wordml" xmlns:wps="http://schemas.microsoft.com/office/word/2010/wordprocessingShape" mc:Ignorable="w14 w15 w16se w16cid w16 w16cex w16sdtdh wp14">
+<w:document xmlns:wpc="http://schemas.microsoft.com/office/word/2010/wordprocessingCanvas" xmlns:cx="http://schemas.microsoft.com/office/drawing/2014/chartex" xmlns:cx1="http://schemas.microsoft.com/office/drawing/2015/9/8/chartex" xmlns:cx2="http://schemas.microsoft.com/office/drawing/2015/10/21/chartex" xmlns:cx3="http://schemas.microsoft.com/office/drawing/2016/5/9/chartex" xmlns:cx4="http://schemas.microsoft.com/office/drawing/2016/5/10/chartex" xmlns:cx5="http://schemas.microsoft.com/office/drawing/2016/5/11/chartex" xmlns:cx6="http://schemas.microsoft.com/office/drawing/2016/5/12/chartex" xmlns:cx7="http://schemas.microsoft.com/office/drawing/2016/5/13/chartex" xmlns:cx8="http://schemas.microsoft.com/office/drawing/2016/5/14/chartex" xmlns:mc="http://schemas.openxmlformats.org/markup-compatibility/2006" xmlns:aink="http://schemas.microsoft.com/office/drawing/2016/ink" xmlns:am3d="http://schemas.microsoft.com/office/drawing/2017/model3d" xmlns:o="urn:schemas-microsoft-com:office:office" xmlns:r="http://schemas.openxmlformats.org/officeDocument/2006/relationships" xmlns:m="http://schemas.openxmlformats.org/officeDocument/2006/math" xmlns:v="urn:schemas-microsoft-com:vml" xmlns:wp14="http://schemas.microsoft.com/office/word/2010/wordprocessingDrawing" xmlns:wp="http://schemas.openxmlformats.org/drawingml/2006/wordprocessingDrawing" xmlns:w10="urn:schemas-microsoft-com:office:word" xmlns:w="http://schemas.openxmlformats.org/wordprocessingml/2006/main" xmlns:w14="http://schemas.microsoft.com/office/word/2010/wordml" xmlns:w15="http://schemas.microsoft.com/office/word/2012/wordml" xmlns:w16cid="http://schemas.microsoft.com/office/word/2016/wordml/cid" xmlns:w16se="http://schemas.microsoft.com/office/word/2015/wordml/symex" xmlns:wpg="http://schemas.microsoft.com/office/word/2010/wordprocessingGroup" xmlns:wpi="http://schemas.microsoft.com/office/word/2010/wordprocessingInk" xmlns:wne="http://schemas.microsoft.com/office/word/2006/wordml" xmlns:wps="http://schemas.microsoft.com/office/word/2010/wordprocessingShape" mc:Ignorable="w14 w15 w16se w16cid wp14">
   <w:body>
     <w:p>
       <w:pPr>
@@ -1247,17 +1247,7 @@
           <w:szCs w:val="28"/>
           <w:shd w:val="clear" w:color="auto" w:fill="FFFFFF"/>
         </w:rPr>
-        <w:t>Выходными данными: Рацион</w:t>
-      </w:r>
-      <w:r>
-        <w:rPr>
-          <w:rFonts w:ascii="Times New Roman" w:hAnsi="Times New Roman" w:cs="Times New Roman"/>
-          <w:color w:val="212529"/>
-          <w:sz w:val="28"/>
-          <w:szCs w:val="28"/>
-          <w:shd w:val="clear" w:color="auto" w:fill="FFFFFF"/>
-        </w:rPr>
-        <w:t>;</w:t>
+        <w:t>Выходными данными: Рацион;</w:t>
       </w:r>
     </w:p>
     <w:p>
@@ -1374,14 +1364,7 @@
           <w:rFonts w:ascii="Times New Roman" w:hAnsi="Times New Roman" w:cs="Times New Roman"/>
           <w:sz w:val="28"/>
         </w:rPr>
-        <w:t xml:space="preserve">Рис </w:t>
-      </w:r>
-      <w:r>
-        <w:rPr>
-          <w:rFonts w:ascii="Times New Roman" w:hAnsi="Times New Roman" w:cs="Times New Roman"/>
-          <w:sz w:val="28"/>
-        </w:rPr>
-        <w:t>2</w:t>
+        <w:t>Рис</w:t>
       </w:r>
       <w:r>
         <w:rPr>
@@ -1395,6 +1378,13 @@
           <w:rFonts w:ascii="Times New Roman" w:hAnsi="Times New Roman" w:cs="Times New Roman"/>
           <w:sz w:val="28"/>
         </w:rPr>
+        <w:t xml:space="preserve"> </w:t>
+      </w:r>
+      <w:r>
+        <w:rPr>
+          <w:rFonts w:ascii="Times New Roman" w:hAnsi="Times New Roman" w:cs="Times New Roman"/>
+          <w:sz w:val="28"/>
+        </w:rPr>
         <w:t>1</w:t>
       </w:r>
       <w:r>
@@ -1402,14 +1392,7 @@
           <w:rFonts w:ascii="Times New Roman" w:hAnsi="Times New Roman" w:cs="Times New Roman"/>
           <w:sz w:val="28"/>
         </w:rPr>
-        <w:t>.1</w:t>
-      </w:r>
-      <w:r>
-        <w:rPr>
-          <w:rFonts w:ascii="Times New Roman" w:hAnsi="Times New Roman" w:cs="Times New Roman"/>
-          <w:sz w:val="28"/>
-        </w:rPr>
-        <w:t xml:space="preserve">: Диаграмма </w:t>
+        <w:t xml:space="preserve"> Диаграмма </w:t>
       </w:r>
       <w:r>
         <w:rPr>
@@ -1489,6 +1472,55 @@
           <w:sz w:val="28"/>
         </w:rPr>
         <w:t xml:space="preserve">Перед версткой сайта нужно определить, какие задачи будет решать сайт. От этого зависит успех будущего проекта и подход к его поддержке. </w:t>
+      </w:r>
+    </w:p>
+    <w:p>
+      <w:pPr>
+        <w:spacing w:after="240"/>
+        <w:ind w:firstLine="360"/>
+        <w:rPr>
+          <w:rFonts w:ascii="Times New Roman" w:hAnsi="Times New Roman" w:cs="Times New Roman"/>
+          <w:sz w:val="28"/>
+        </w:rPr>
+      </w:pPr>
+      <w:r>
+        <w:rPr>
+          <w:rFonts w:ascii="Times New Roman" w:hAnsi="Times New Roman" w:cs="Times New Roman"/>
+          <w:sz w:val="28"/>
+        </w:rPr>
+        <w:t xml:space="preserve">… </w:t>
+      </w:r>
+      <w:proofErr w:type="spellStart"/>
+      <w:r>
+        <w:rPr>
+          <w:rFonts w:ascii="Times New Roman" w:hAnsi="Times New Roman" w:cs="Times New Roman"/>
+          <w:sz w:val="28"/>
+        </w:rPr>
+        <w:t>Струртура</w:t>
+      </w:r>
+      <w:proofErr w:type="spellEnd"/>
+      <w:r>
+        <w:rPr>
+          <w:rFonts w:ascii="Times New Roman" w:hAnsi="Times New Roman" w:cs="Times New Roman"/>
+          <w:sz w:val="28"/>
+        </w:rPr>
+        <w:t xml:space="preserve"> сайта, </w:t>
+      </w:r>
+      <w:proofErr w:type="spellStart"/>
+      <w:r>
+        <w:rPr>
+          <w:rFonts w:ascii="Times New Roman" w:hAnsi="Times New Roman" w:cs="Times New Roman"/>
+          <w:sz w:val="28"/>
+        </w:rPr>
+        <w:t>прицнипы</w:t>
+      </w:r>
+      <w:proofErr w:type="spellEnd"/>
+      <w:r>
+        <w:rPr>
+          <w:rFonts w:ascii="Times New Roman" w:hAnsi="Times New Roman" w:cs="Times New Roman"/>
+          <w:sz w:val="28"/>
+        </w:rPr>
+        <w:t xml:space="preserve"> построения, зависящая от сайта</w:t>
       </w:r>
     </w:p>
     <w:p>
@@ -1632,15 +1664,23 @@
           <w:sz w:val="28"/>
           <w:szCs w:val="28"/>
         </w:rPr>
-        <w:t>ужчины,</w:t>
-      </w:r>
-      <w:r>
-        <w:rPr>
-          <w:rFonts w:ascii="Times New Roman" w:hAnsi="Times New Roman" w:cs="Times New Roman"/>
-          <w:sz w:val="28"/>
-          <w:szCs w:val="28"/>
-        </w:rPr>
-        <w:t xml:space="preserve"> реже женщины</w:t>
+        <w:t>ужчины</w:t>
+      </w:r>
+      <w:r>
+        <w:rPr>
+          <w:rFonts w:ascii="Times New Roman" w:hAnsi="Times New Roman" w:cs="Times New Roman"/>
+          <w:sz w:val="28"/>
+          <w:szCs w:val="28"/>
+        </w:rPr>
+        <w:t xml:space="preserve"> и </w:t>
+      </w:r>
+      <w:r>
+        <w:rPr>
+          <w:rFonts w:ascii="Times New Roman" w:hAnsi="Times New Roman" w:cs="Times New Roman"/>
+          <w:sz w:val="28"/>
+          <w:szCs w:val="28"/>
+        </w:rPr>
+        <w:t>женщины</w:t>
       </w:r>
       <w:r>
         <w:rPr>
@@ -1927,6 +1967,34 @@
           <w:szCs w:val="28"/>
         </w:rPr>
         <w:t>Задачи сайта – привлечение аудитории.</w:t>
+      </w:r>
+    </w:p>
+    <w:p>
+      <w:pPr>
+        <w:spacing w:after="0"/>
+        <w:rPr>
+          <w:rFonts w:ascii="Times New Roman" w:hAnsi="Times New Roman" w:cs="Times New Roman"/>
+          <w:sz w:val="28"/>
+          <w:szCs w:val="28"/>
+        </w:rPr>
+      </w:pPr>
+    </w:p>
+    <w:p>
+      <w:pPr>
+        <w:spacing w:after="0"/>
+        <w:rPr>
+          <w:rFonts w:ascii="Times New Roman" w:hAnsi="Times New Roman" w:cs="Times New Roman"/>
+          <w:sz w:val="28"/>
+          <w:szCs w:val="28"/>
+        </w:rPr>
+      </w:pPr>
+      <w:r>
+        <w:rPr>
+          <w:rFonts w:ascii="Times New Roman" w:hAnsi="Times New Roman" w:cs="Times New Roman"/>
+          <w:sz w:val="28"/>
+          <w:szCs w:val="28"/>
+        </w:rPr>
+        <w:t>…На рисунке 2.1.2 представлена карта сайта</w:t>
       </w:r>
     </w:p>
     <w:p>
@@ -1994,21 +2062,7 @@
           <w:rFonts w:ascii="Times New Roman" w:hAnsi="Times New Roman" w:cs="Times New Roman"/>
           <w:sz w:val="28"/>
         </w:rPr>
-        <w:t>Рис. 2.</w:t>
-      </w:r>
-      <w:r>
-        <w:rPr>
-          <w:rFonts w:ascii="Times New Roman" w:hAnsi="Times New Roman" w:cs="Times New Roman"/>
-          <w:sz w:val="28"/>
-        </w:rPr>
-        <w:t>1.2</w:t>
-      </w:r>
-      <w:r>
-        <w:rPr>
-          <w:rFonts w:ascii="Times New Roman" w:hAnsi="Times New Roman" w:cs="Times New Roman"/>
-          <w:sz w:val="28"/>
-        </w:rPr>
-        <w:t>. Карта сайта</w:t>
+        <w:t>Рис. 2 Карта сайта</w:t>
       </w:r>
     </w:p>
     <w:p>
@@ -2041,7 +2095,23 @@
           <w:rFonts w:ascii="Times New Roman" w:hAnsi="Times New Roman" w:cs="Times New Roman"/>
           <w:sz w:val="28"/>
         </w:rPr>
-        <w:t>/*ключевой дизайн – цветовая палитра, шрифты, изображения, а также создать макет сайта.*/</w:t>
+        <w:t xml:space="preserve">/*ключевой дизайн – цветовая палитра, шрифты, изображения, а также создать макет </w:t>
+      </w:r>
+      <w:proofErr w:type="gramStart"/>
+      <w:r>
+        <w:rPr>
+          <w:rFonts w:ascii="Times New Roman" w:hAnsi="Times New Roman" w:cs="Times New Roman"/>
+          <w:sz w:val="28"/>
+        </w:rPr>
+        <w:t>сайта.*</w:t>
+      </w:r>
+      <w:proofErr w:type="gramEnd"/>
+      <w:r>
+        <w:rPr>
+          <w:rFonts w:ascii="Times New Roman" w:hAnsi="Times New Roman" w:cs="Times New Roman"/>
+          <w:sz w:val="28"/>
+        </w:rPr>
+        <w:t>/</w:t>
       </w:r>
     </w:p>
     <w:p>
@@ -2064,15 +2134,247 @@
     <w:p>
       <w:pPr>
         <w:spacing w:after="240"/>
-        <w:rPr>
-          <w:rFonts w:ascii="Times New Roman" w:hAnsi="Times New Roman" w:cs="Times New Roman"/>
-          <w:sz w:val="28"/>
-        </w:rPr>
-      </w:pPr>
+        <w:jc w:val="center"/>
+        <w:rPr>
+          <w:rFonts w:ascii="Times New Roman" w:hAnsi="Times New Roman" w:cs="Times New Roman"/>
+          <w:sz w:val="28"/>
+        </w:rPr>
+      </w:pPr>
+      <w:r>
+        <w:rPr>
+          <w:rFonts w:ascii="Times New Roman" w:hAnsi="Times New Roman" w:cs="Times New Roman"/>
+          <w:sz w:val="28"/>
+        </w:rPr>
+        <w:lastRenderedPageBreak/>
+        <w:drawing>
+          <wp:inline distT="0" distB="0" distL="0" distR="0" wp14:anchorId="20D12D56" wp14:editId="0EE718CE">
+            <wp:extent cx="2690202" cy="8626415"/>
+            <wp:effectExtent l="0" t="0" r="0" b="3810"/>
+            <wp:docPr id="22" name="Рисунок 22"/>
+            <wp:cNvGraphicFramePr>
+              <a:graphicFrameLocks xmlns:a="http://schemas.openxmlformats.org/drawingml/2006/main" noChangeAspect="1"/>
+            </wp:cNvGraphicFramePr>
+            <a:graphic xmlns:a="http://schemas.openxmlformats.org/drawingml/2006/main">
+              <a:graphicData uri="http://schemas.openxmlformats.org/drawingml/2006/picture">
+                <pic:pic xmlns:pic="http://schemas.openxmlformats.org/drawingml/2006/picture">
+                  <pic:nvPicPr>
+                    <pic:cNvPr id="1" name=""/>
+                    <pic:cNvPicPr/>
+                  </pic:nvPicPr>
+                  <pic:blipFill>
+                    <a:blip r:embed="rId9"/>
+                    <a:stretch>
+                      <a:fillRect/>
+                    </a:stretch>
+                  </pic:blipFill>
+                  <pic:spPr>
+                    <a:xfrm>
+                      <a:off x="0" y="0"/>
+                      <a:ext cx="2712529" cy="8698008"/>
+                    </a:xfrm>
+                    <a:prstGeom prst="rect">
+                      <a:avLst/>
+                    </a:prstGeom>
+                  </pic:spPr>
+                </pic:pic>
+              </a:graphicData>
+            </a:graphic>
+          </wp:inline>
+        </w:drawing>
+      </w:r>
+    </w:p>
+    <w:p>
+      <w:pPr>
+        <w:spacing w:after="240"/>
+        <w:jc w:val="center"/>
+        <w:rPr>
+          <w:rFonts w:ascii="Times New Roman" w:hAnsi="Times New Roman" w:cs="Times New Roman"/>
+          <w:sz w:val="28"/>
+        </w:rPr>
+      </w:pPr>
+      <w:r>
+        <w:rPr>
+          <w:rFonts w:ascii="Times New Roman" w:hAnsi="Times New Roman" w:cs="Times New Roman"/>
+          <w:sz w:val="28"/>
+        </w:rPr>
+        <w:t>Рис.</w:t>
+      </w:r>
+      <w:r>
+        <w:rPr>
+          <w:rFonts w:ascii="Times New Roman" w:hAnsi="Times New Roman" w:cs="Times New Roman"/>
+          <w:sz w:val="28"/>
+        </w:rPr>
+        <w:t>4</w:t>
+      </w:r>
+      <w:bookmarkStart w:id="0" w:name="_GoBack"/>
+      <w:bookmarkEnd w:id="0"/>
+      <w:r>
+        <w:rPr>
+          <w:rFonts w:ascii="Times New Roman" w:hAnsi="Times New Roman" w:cs="Times New Roman"/>
+          <w:sz w:val="28"/>
+        </w:rPr>
+        <w:t xml:space="preserve"> Каркас главной </w:t>
+      </w:r>
+      <w:proofErr w:type="spellStart"/>
+      <w:r>
+        <w:rPr>
+          <w:rFonts w:ascii="Times New Roman" w:hAnsi="Times New Roman" w:cs="Times New Roman"/>
+          <w:sz w:val="28"/>
+        </w:rPr>
+        <w:t>странциы</w:t>
+      </w:r>
+      <w:proofErr w:type="spellEnd"/>
+    </w:p>
+    <w:p>
+      <w:pPr>
+        <w:spacing w:after="240"/>
+        <w:jc w:val="center"/>
+        <w:rPr>
+          <w:rFonts w:ascii="Times New Roman" w:hAnsi="Times New Roman" w:cs="Times New Roman"/>
+          <w:sz w:val="28"/>
+        </w:rPr>
+      </w:pPr>
+      <w:r>
+        <w:rPr>
+          <w:rFonts w:ascii="Times New Roman" w:hAnsi="Times New Roman" w:cs="Times New Roman"/>
+          <w:sz w:val="28"/>
+        </w:rPr>
+        <w:lastRenderedPageBreak/>
+        <w:drawing>
+          <wp:inline distT="0" distB="0" distL="0" distR="0" wp14:anchorId="7E63CFA4" wp14:editId="6AABDB0B">
+            <wp:extent cx="3915321" cy="6506483"/>
+            <wp:effectExtent l="0" t="0" r="9525" b="8890"/>
+            <wp:docPr id="23" name="Рисунок 23"/>
+            <wp:cNvGraphicFramePr>
+              <a:graphicFrameLocks xmlns:a="http://schemas.openxmlformats.org/drawingml/2006/main" noChangeAspect="1"/>
+            </wp:cNvGraphicFramePr>
+            <a:graphic xmlns:a="http://schemas.openxmlformats.org/drawingml/2006/main">
+              <a:graphicData uri="http://schemas.openxmlformats.org/drawingml/2006/picture">
+                <pic:pic xmlns:pic="http://schemas.openxmlformats.org/drawingml/2006/picture">
+                  <pic:nvPicPr>
+                    <pic:cNvPr id="1" name=""/>
+                    <pic:cNvPicPr/>
+                  </pic:nvPicPr>
+                  <pic:blipFill>
+                    <a:blip r:embed="rId10"/>
+                    <a:stretch>
+                      <a:fillRect/>
+                    </a:stretch>
+                  </pic:blipFill>
+                  <pic:spPr>
+                    <a:xfrm>
+                      <a:off x="0" y="0"/>
+                      <a:ext cx="3915321" cy="6506483"/>
+                    </a:xfrm>
+                    <a:prstGeom prst="rect">
+                      <a:avLst/>
+                    </a:prstGeom>
+                  </pic:spPr>
+                </pic:pic>
+              </a:graphicData>
+            </a:graphic>
+          </wp:inline>
+        </w:drawing>
+      </w:r>
+    </w:p>
+    <w:p>
+      <w:pPr>
+        <w:spacing w:after="240"/>
+        <w:jc w:val="center"/>
+        <w:rPr>
+          <w:rFonts w:ascii="Times New Roman" w:hAnsi="Times New Roman" w:cs="Times New Roman"/>
+          <w:sz w:val="28"/>
+        </w:rPr>
+      </w:pPr>
+      <w:r>
+        <w:rPr>
+          <w:rFonts w:ascii="Times New Roman" w:hAnsi="Times New Roman" w:cs="Times New Roman"/>
+          <w:sz w:val="28"/>
+        </w:rPr>
+        <w:t>Рис. 5 Каркас страницы с списками рационов</w:t>
+      </w:r>
+    </w:p>
+    <w:p>
+      <w:pPr>
+        <w:spacing w:after="240"/>
+        <w:jc w:val="center"/>
+        <w:rPr>
+          <w:rFonts w:ascii="Times New Roman" w:hAnsi="Times New Roman" w:cs="Times New Roman"/>
+          <w:sz w:val="28"/>
+        </w:rPr>
+      </w:pPr>
+      <w:r>
+        <w:rPr>
+          <w:rFonts w:ascii="Times New Roman" w:hAnsi="Times New Roman" w:cs="Times New Roman"/>
+          <w:sz w:val="28"/>
+        </w:rPr>
+        <w:lastRenderedPageBreak/>
+        <w:drawing>
+          <wp:inline distT="0" distB="0" distL="0" distR="0" wp14:anchorId="77A81027" wp14:editId="5131837E">
+            <wp:extent cx="3334215" cy="6087325"/>
+            <wp:effectExtent l="0" t="0" r="0" b="8890"/>
+            <wp:docPr id="24" name="Рисунок 24"/>
+            <wp:cNvGraphicFramePr>
+              <a:graphicFrameLocks xmlns:a="http://schemas.openxmlformats.org/drawingml/2006/main" noChangeAspect="1"/>
+            </wp:cNvGraphicFramePr>
+            <a:graphic xmlns:a="http://schemas.openxmlformats.org/drawingml/2006/main">
+              <a:graphicData uri="http://schemas.openxmlformats.org/drawingml/2006/picture">
+                <pic:pic xmlns:pic="http://schemas.openxmlformats.org/drawingml/2006/picture">
+                  <pic:nvPicPr>
+                    <pic:cNvPr id="1" name=""/>
+                    <pic:cNvPicPr/>
+                  </pic:nvPicPr>
+                  <pic:blipFill>
+                    <a:blip r:embed="rId11"/>
+                    <a:stretch>
+                      <a:fillRect/>
+                    </a:stretch>
+                  </pic:blipFill>
+                  <pic:spPr>
+                    <a:xfrm>
+                      <a:off x="0" y="0"/>
+                      <a:ext cx="3334215" cy="6087325"/>
+                    </a:xfrm>
+                    <a:prstGeom prst="rect">
+                      <a:avLst/>
+                    </a:prstGeom>
+                  </pic:spPr>
+                </pic:pic>
+              </a:graphicData>
+            </a:graphic>
+          </wp:inline>
+        </w:drawing>
+      </w:r>
+    </w:p>
+    <w:p>
+      <w:pPr>
+        <w:spacing w:after="240"/>
+        <w:jc w:val="center"/>
+        <w:rPr>
+          <w:rFonts w:ascii="Times New Roman" w:hAnsi="Times New Roman" w:cs="Times New Roman"/>
+          <w:sz w:val="28"/>
+        </w:rPr>
+      </w:pPr>
+      <w:r>
+        <w:rPr>
+          <w:rFonts w:ascii="Times New Roman" w:hAnsi="Times New Roman" w:cs="Times New Roman"/>
+          <w:sz w:val="28"/>
+        </w:rPr>
+        <w:t xml:space="preserve">Рис. 6 Каркас страницы с </w:t>
+      </w:r>
+      <w:proofErr w:type="spellStart"/>
+      <w:r>
+        <w:rPr>
+          <w:rFonts w:ascii="Times New Roman" w:hAnsi="Times New Roman" w:cs="Times New Roman"/>
+          <w:sz w:val="28"/>
+        </w:rPr>
+        <w:t>руководоством</w:t>
+      </w:r>
+      <w:proofErr w:type="spellEnd"/>
     </w:p>
     <w:sectPr>
-      <w:headerReference w:type="default" r:id="rId9"/>
-      <w:footerReference w:type="default" r:id="rId10"/>
+      <w:headerReference w:type="default" r:id="rId12"/>
+      <w:footerReference w:type="default" r:id="rId13"/>
       <w:pgSz w:w="11906" w:h="16838"/>
       <w:pgMar w:top="567" w:right="566" w:bottom="1418" w:left="1418" w:header="567" w:footer="227" w:gutter="0"/>
       <w:cols w:space="708"/>
@@ -2083,7 +2385,7 @@
 </file>
 
 <file path=word/endnotes.xml><?xml version="1.0" encoding="utf-8"?>
-<w:endnotes xmlns:wpc="http://schemas.microsoft.com/office/word/2010/wordprocessingCanvas" xmlns:cx="http://schemas.microsoft.com/office/drawing/2014/chartex" xmlns:cx1="http://schemas.microsoft.com/office/drawing/2015/9/8/chartex" xmlns:cx2="http://schemas.microsoft.com/office/drawing/2015/10/21/chartex" xmlns:cx3="http://schemas.microsoft.com/office/drawing/2016/5/9/chartex" xmlns:cx4="http://schemas.microsoft.com/office/drawing/2016/5/10/chartex" xmlns:cx5="http://schemas.microsoft.com/office/drawing/2016/5/11/chartex" xmlns:cx6="http://schemas.microsoft.com/office/drawing/2016/5/12/chartex" xmlns:cx7="http://schemas.microsoft.com/office/drawing/2016/5/13/chartex" xmlns:cx8="http://schemas.microsoft.com/office/drawing/2016/5/14/chartex" xmlns:mc="http://schemas.openxmlformats.org/markup-compatibility/2006" xmlns:aink="http://schemas.microsoft.com/office/drawing/2016/ink" xmlns:am3d="http://schemas.microsoft.com/office/drawing/2017/model3d" xmlns:o="urn:schemas-microsoft-com:office:office" xmlns:oel="http://schemas.microsoft.com/office/2019/extlst" xmlns:r="http://schemas.openxmlformats.org/officeDocument/2006/relationships" xmlns:m="http://schemas.openxmlformats.org/officeDocument/2006/math" xmlns:v="urn:schemas-microsoft-com:vml" xmlns:wp14="http://schemas.microsoft.com/office/word/2010/wordprocessingDrawing" xmlns:wp="http://schemas.openxmlformats.org/drawingml/2006/wordprocessingDrawing" xmlns:w10="urn:schemas-microsoft-com:office:word" xmlns:w="http://schemas.openxmlformats.org/wordprocessingml/2006/main" xmlns:w14="http://schemas.microsoft.com/office/word/2010/wordml" xmlns:w15="http://schemas.microsoft.com/office/word/2012/wordml" xmlns:w16cex="http://schemas.microsoft.com/office/word/2018/wordml/cex" xmlns:w16cid="http://schemas.microsoft.com/office/word/2016/wordml/cid" xmlns:w16="http://schemas.microsoft.com/office/word/2018/wordml" xmlns:w16sdtdh="http://schemas.microsoft.com/office/word/2020/wordml/sdtdatahash" xmlns:w16se="http://schemas.microsoft.com/office/word/2015/wordml/symex" xmlns:wpg="http://schemas.microsoft.com/office/word/2010/wordprocessingGroup" xmlns:wpi="http://schemas.microsoft.com/office/word/2010/wordprocessingInk" xmlns:wne="http://schemas.microsoft.com/office/word/2006/wordml" xmlns:wps="http://schemas.microsoft.com/office/word/2010/wordprocessingShape" mc:Ignorable="w14 w15 w16se w16cid w16 w16cex w16sdtdh wp14">
+<w:endnotes xmlns:wpc="http://schemas.microsoft.com/office/word/2010/wordprocessingCanvas" xmlns:cx="http://schemas.microsoft.com/office/drawing/2014/chartex" xmlns:cx1="http://schemas.microsoft.com/office/drawing/2015/9/8/chartex" xmlns:cx2="http://schemas.microsoft.com/office/drawing/2015/10/21/chartex" xmlns:cx3="http://schemas.microsoft.com/office/drawing/2016/5/9/chartex" xmlns:cx4="http://schemas.microsoft.com/office/drawing/2016/5/10/chartex" xmlns:cx5="http://schemas.microsoft.com/office/drawing/2016/5/11/chartex" xmlns:cx6="http://schemas.microsoft.com/office/drawing/2016/5/12/chartex" xmlns:cx7="http://schemas.microsoft.com/office/drawing/2016/5/13/chartex" xmlns:cx8="http://schemas.microsoft.com/office/drawing/2016/5/14/chartex" xmlns:mc="http://schemas.openxmlformats.org/markup-compatibility/2006" xmlns:aink="http://schemas.microsoft.com/office/drawing/2016/ink" xmlns:am3d="http://schemas.microsoft.com/office/drawing/2017/model3d" xmlns:o="urn:schemas-microsoft-com:office:office" xmlns:r="http://schemas.openxmlformats.org/officeDocument/2006/relationships" xmlns:m="http://schemas.openxmlformats.org/officeDocument/2006/math" xmlns:v="urn:schemas-microsoft-com:vml" xmlns:wp14="http://schemas.microsoft.com/office/word/2010/wordprocessingDrawing" xmlns:wp="http://schemas.openxmlformats.org/drawingml/2006/wordprocessingDrawing" xmlns:w10="urn:schemas-microsoft-com:office:word" xmlns:w="http://schemas.openxmlformats.org/wordprocessingml/2006/main" xmlns:w14="http://schemas.microsoft.com/office/word/2010/wordml" xmlns:w15="http://schemas.microsoft.com/office/word/2012/wordml" xmlns:w16cid="http://schemas.microsoft.com/office/word/2016/wordml/cid" xmlns:w16se="http://schemas.microsoft.com/office/word/2015/wordml/symex" xmlns:wpg="http://schemas.microsoft.com/office/word/2010/wordprocessingGroup" xmlns:wpi="http://schemas.microsoft.com/office/word/2010/wordprocessingInk" xmlns:wne="http://schemas.microsoft.com/office/word/2006/wordml" xmlns:wps="http://schemas.microsoft.com/office/word/2010/wordprocessingShape" mc:Ignorable="w14 w15 w16se w16cid wp14">
   <w:endnote w:type="separator" w:id="-1">
     <w:p>
       <w:pPr>
@@ -2108,7 +2410,7 @@
 </file>
 
 <file path=word/footer1.xml><?xml version="1.0" encoding="utf-8"?>
-<w:ftr xmlns:wpc="http://schemas.microsoft.com/office/word/2010/wordprocessingCanvas" xmlns:cx="http://schemas.microsoft.com/office/drawing/2014/chartex" xmlns:cx1="http://schemas.microsoft.com/office/drawing/2015/9/8/chartex" xmlns:cx2="http://schemas.microsoft.com/office/drawing/2015/10/21/chartex" xmlns:cx3="http://schemas.microsoft.com/office/drawing/2016/5/9/chartex" xmlns:cx4="http://schemas.microsoft.com/office/drawing/2016/5/10/chartex" xmlns:cx5="http://schemas.microsoft.com/office/drawing/2016/5/11/chartex" xmlns:cx6="http://schemas.microsoft.com/office/drawing/2016/5/12/chartex" xmlns:cx7="http://schemas.microsoft.com/office/drawing/2016/5/13/chartex" xmlns:cx8="http://schemas.microsoft.com/office/drawing/2016/5/14/chartex" xmlns:mc="http://schemas.openxmlformats.org/markup-compatibility/2006" xmlns:aink="http://schemas.microsoft.com/office/drawing/2016/ink" xmlns:am3d="http://schemas.microsoft.com/office/drawing/2017/model3d" xmlns:o="urn:schemas-microsoft-com:office:office" xmlns:oel="http://schemas.microsoft.com/office/2019/extlst" xmlns:r="http://schemas.openxmlformats.org/officeDocument/2006/relationships" xmlns:m="http://schemas.openxmlformats.org/officeDocument/2006/math" xmlns:v="urn:schemas-microsoft-com:vml" xmlns:wp14="http://schemas.microsoft.com/office/word/2010/wordprocessingDrawing" xmlns:wp="http://schemas.openxmlformats.org/drawingml/2006/wordprocessingDrawing" xmlns:w10="urn:schemas-microsoft-com:office:word" xmlns:w="http://schemas.openxmlformats.org/wordprocessingml/2006/main" xmlns:w14="http://schemas.microsoft.com/office/word/2010/wordml" xmlns:w15="http://schemas.microsoft.com/office/word/2012/wordml" xmlns:w16cex="http://schemas.microsoft.com/office/word/2018/wordml/cex" xmlns:w16cid="http://schemas.microsoft.com/office/word/2016/wordml/cid" xmlns:w16="http://schemas.microsoft.com/office/word/2018/wordml" xmlns:w16sdtdh="http://schemas.microsoft.com/office/word/2020/wordml/sdtdatahash" xmlns:w16se="http://schemas.microsoft.com/office/word/2015/wordml/symex" xmlns:wpg="http://schemas.microsoft.com/office/word/2010/wordprocessingGroup" xmlns:wpi="http://schemas.microsoft.com/office/word/2010/wordprocessingInk" xmlns:wne="http://schemas.microsoft.com/office/word/2006/wordml" xmlns:wps="http://schemas.microsoft.com/office/word/2010/wordprocessingShape" mc:Ignorable="w14 w15 w16se w16cid w16 w16cex w16sdtdh wp14">
+<w:ftr xmlns:wpc="http://schemas.microsoft.com/office/word/2010/wordprocessingCanvas" xmlns:cx="http://schemas.microsoft.com/office/drawing/2014/chartex" xmlns:cx1="http://schemas.microsoft.com/office/drawing/2015/9/8/chartex" xmlns:cx2="http://schemas.microsoft.com/office/drawing/2015/10/21/chartex" xmlns:cx3="http://schemas.microsoft.com/office/drawing/2016/5/9/chartex" xmlns:cx4="http://schemas.microsoft.com/office/drawing/2016/5/10/chartex" xmlns:cx5="http://schemas.microsoft.com/office/drawing/2016/5/11/chartex" xmlns:cx6="http://schemas.microsoft.com/office/drawing/2016/5/12/chartex" xmlns:cx7="http://schemas.microsoft.com/office/drawing/2016/5/13/chartex" xmlns:cx8="http://schemas.microsoft.com/office/drawing/2016/5/14/chartex" xmlns:mc="http://schemas.openxmlformats.org/markup-compatibility/2006" xmlns:aink="http://schemas.microsoft.com/office/drawing/2016/ink" xmlns:am3d="http://schemas.microsoft.com/office/drawing/2017/model3d" xmlns:o="urn:schemas-microsoft-com:office:office" xmlns:r="http://schemas.openxmlformats.org/officeDocument/2006/relationships" xmlns:m="http://schemas.openxmlformats.org/officeDocument/2006/math" xmlns:v="urn:schemas-microsoft-com:vml" xmlns:wp14="http://schemas.microsoft.com/office/word/2010/wordprocessingDrawing" xmlns:wp="http://schemas.openxmlformats.org/drawingml/2006/wordprocessingDrawing" xmlns:w10="urn:schemas-microsoft-com:office:word" xmlns:w="http://schemas.openxmlformats.org/wordprocessingml/2006/main" xmlns:w14="http://schemas.microsoft.com/office/word/2010/wordml" xmlns:w15="http://schemas.microsoft.com/office/word/2012/wordml" xmlns:w16cid="http://schemas.microsoft.com/office/word/2016/wordml/cid" xmlns:w16se="http://schemas.microsoft.com/office/word/2015/wordml/symex" xmlns:wpg="http://schemas.microsoft.com/office/word/2010/wordprocessingGroup" xmlns:wpi="http://schemas.microsoft.com/office/word/2010/wordprocessingInk" xmlns:wne="http://schemas.microsoft.com/office/word/2006/wordml" xmlns:wps="http://schemas.microsoft.com/office/word/2010/wordprocessingShape" mc:Ignorable="w14 w15 w16se w16cid wp14">
   <w:sdt>
     <w:sdtPr>
       <w:id w:val="17951192"/>
@@ -2117,6 +2419,7 @@
         <w:docPartUnique/>
       </w:docPartObj>
     </w:sdtPr>
+    <w:sdtEndPr/>
     <w:sdtContent>
       <w:p>
         <w:pPr>
@@ -2150,7 +2453,7 @@
 </file>
 
 <file path=word/footnotes.xml><?xml version="1.0" encoding="utf-8"?>
-<w:footnotes xmlns:wpc="http://schemas.microsoft.com/office/word/2010/wordprocessingCanvas" xmlns:cx="http://schemas.microsoft.com/office/drawing/2014/chartex" xmlns:cx1="http://schemas.microsoft.com/office/drawing/2015/9/8/chartex" xmlns:cx2="http://schemas.microsoft.com/office/drawing/2015/10/21/chartex" xmlns:cx3="http://schemas.microsoft.com/office/drawing/2016/5/9/chartex" xmlns:cx4="http://schemas.microsoft.com/office/drawing/2016/5/10/chartex" xmlns:cx5="http://schemas.microsoft.com/office/drawing/2016/5/11/chartex" xmlns:cx6="http://schemas.microsoft.com/office/drawing/2016/5/12/chartex" xmlns:cx7="http://schemas.microsoft.com/office/drawing/2016/5/13/chartex" xmlns:cx8="http://schemas.microsoft.com/office/drawing/2016/5/14/chartex" xmlns:mc="http://schemas.openxmlformats.org/markup-compatibility/2006" xmlns:aink="http://schemas.microsoft.com/office/drawing/2016/ink" xmlns:am3d="http://schemas.microsoft.com/office/drawing/2017/model3d" xmlns:o="urn:schemas-microsoft-com:office:office" xmlns:oel="http://schemas.microsoft.com/office/2019/extlst" xmlns:r="http://schemas.openxmlformats.org/officeDocument/2006/relationships" xmlns:m="http://schemas.openxmlformats.org/officeDocument/2006/math" xmlns:v="urn:schemas-microsoft-com:vml" xmlns:wp14="http://schemas.microsoft.com/office/word/2010/wordprocessingDrawing" xmlns:wp="http://schemas.openxmlformats.org/drawingml/2006/wordprocessingDrawing" xmlns:w10="urn:schemas-microsoft-com:office:word" xmlns:w="http://schemas.openxmlformats.org/wordprocessingml/2006/main" xmlns:w14="http://schemas.microsoft.com/office/word/2010/wordml" xmlns:w15="http://schemas.microsoft.com/office/word/2012/wordml" xmlns:w16cex="http://schemas.microsoft.com/office/word/2018/wordml/cex" xmlns:w16cid="http://schemas.microsoft.com/office/word/2016/wordml/cid" xmlns:w16="http://schemas.microsoft.com/office/word/2018/wordml" xmlns:w16sdtdh="http://schemas.microsoft.com/office/word/2020/wordml/sdtdatahash" xmlns:w16se="http://schemas.microsoft.com/office/word/2015/wordml/symex" xmlns:wpg="http://schemas.microsoft.com/office/word/2010/wordprocessingGroup" xmlns:wpi="http://schemas.microsoft.com/office/word/2010/wordprocessingInk" xmlns:wne="http://schemas.microsoft.com/office/word/2006/wordml" xmlns:wps="http://schemas.microsoft.com/office/word/2010/wordprocessingShape" mc:Ignorable="w14 w15 w16se w16cid w16 w16cex w16sdtdh wp14">
+<w:footnotes xmlns:wpc="http://schemas.microsoft.com/office/word/2010/wordprocessingCanvas" xmlns:cx="http://schemas.microsoft.com/office/drawing/2014/chartex" xmlns:cx1="http://schemas.microsoft.com/office/drawing/2015/9/8/chartex" xmlns:cx2="http://schemas.microsoft.com/office/drawing/2015/10/21/chartex" xmlns:cx3="http://schemas.microsoft.com/office/drawing/2016/5/9/chartex" xmlns:cx4="http://schemas.microsoft.com/office/drawing/2016/5/10/chartex" xmlns:cx5="http://schemas.microsoft.com/office/drawing/2016/5/11/chartex" xmlns:cx6="http://schemas.microsoft.com/office/drawing/2016/5/12/chartex" xmlns:cx7="http://schemas.microsoft.com/office/drawing/2016/5/13/chartex" xmlns:cx8="http://schemas.microsoft.com/office/drawing/2016/5/14/chartex" xmlns:mc="http://schemas.openxmlformats.org/markup-compatibility/2006" xmlns:aink="http://schemas.microsoft.com/office/drawing/2016/ink" xmlns:am3d="http://schemas.microsoft.com/office/drawing/2017/model3d" xmlns:o="urn:schemas-microsoft-com:office:office" xmlns:r="http://schemas.openxmlformats.org/officeDocument/2006/relationships" xmlns:m="http://schemas.openxmlformats.org/officeDocument/2006/math" xmlns:v="urn:schemas-microsoft-com:vml" xmlns:wp14="http://schemas.microsoft.com/office/word/2010/wordprocessingDrawing" xmlns:wp="http://schemas.openxmlformats.org/drawingml/2006/wordprocessingDrawing" xmlns:w10="urn:schemas-microsoft-com:office:word" xmlns:w="http://schemas.openxmlformats.org/wordprocessingml/2006/main" xmlns:w14="http://schemas.microsoft.com/office/word/2010/wordml" xmlns:w15="http://schemas.microsoft.com/office/word/2012/wordml" xmlns:w16cid="http://schemas.microsoft.com/office/word/2016/wordml/cid" xmlns:w16se="http://schemas.microsoft.com/office/word/2015/wordml/symex" xmlns:wpg="http://schemas.microsoft.com/office/word/2010/wordprocessingGroup" xmlns:wpi="http://schemas.microsoft.com/office/word/2010/wordprocessingInk" xmlns:wne="http://schemas.microsoft.com/office/word/2006/wordml" xmlns:wps="http://schemas.microsoft.com/office/word/2010/wordprocessingShape" mc:Ignorable="w14 w15 w16se w16cid wp14">
   <w:footnote w:type="separator" w:id="-1">
     <w:p>
       <w:pPr>
@@ -2175,7 +2478,7 @@
 </file>
 
 <file path=word/header1.xml><?xml version="1.0" encoding="utf-8"?>
-<w:hdr xmlns:wpc="http://schemas.microsoft.com/office/word/2010/wordprocessingCanvas" xmlns:cx="http://schemas.microsoft.com/office/drawing/2014/chartex" xmlns:cx1="http://schemas.microsoft.com/office/drawing/2015/9/8/chartex" xmlns:cx2="http://schemas.microsoft.com/office/drawing/2015/10/21/chartex" xmlns:cx3="http://schemas.microsoft.com/office/drawing/2016/5/9/chartex" xmlns:cx4="http://schemas.microsoft.com/office/drawing/2016/5/10/chartex" xmlns:cx5="http://schemas.microsoft.com/office/drawing/2016/5/11/chartex" xmlns:cx6="http://schemas.microsoft.com/office/drawing/2016/5/12/chartex" xmlns:cx7="http://schemas.microsoft.com/office/drawing/2016/5/13/chartex" xmlns:cx8="http://schemas.microsoft.com/office/drawing/2016/5/14/chartex" xmlns:mc="http://schemas.openxmlformats.org/markup-compatibility/2006" xmlns:aink="http://schemas.microsoft.com/office/drawing/2016/ink" xmlns:am3d="http://schemas.microsoft.com/office/drawing/2017/model3d" xmlns:o="urn:schemas-microsoft-com:office:office" xmlns:oel="http://schemas.microsoft.com/office/2019/extlst" xmlns:r="http://schemas.openxmlformats.org/officeDocument/2006/relationships" xmlns:m="http://schemas.openxmlformats.org/officeDocument/2006/math" xmlns:v="urn:schemas-microsoft-com:vml" xmlns:wp14="http://schemas.microsoft.com/office/word/2010/wordprocessingDrawing" xmlns:wp="http://schemas.openxmlformats.org/drawingml/2006/wordprocessingDrawing" xmlns:w10="urn:schemas-microsoft-com:office:word" xmlns:w="http://schemas.openxmlformats.org/wordprocessingml/2006/main" xmlns:w14="http://schemas.microsoft.com/office/word/2010/wordml" xmlns:w15="http://schemas.microsoft.com/office/word/2012/wordml" xmlns:w16cex="http://schemas.microsoft.com/office/word/2018/wordml/cex" xmlns:w16cid="http://schemas.microsoft.com/office/word/2016/wordml/cid" xmlns:w16="http://schemas.microsoft.com/office/word/2018/wordml" xmlns:w16sdtdh="http://schemas.microsoft.com/office/word/2020/wordml/sdtdatahash" xmlns:w16se="http://schemas.microsoft.com/office/word/2015/wordml/symex" xmlns:wpg="http://schemas.microsoft.com/office/word/2010/wordprocessingGroup" xmlns:wpi="http://schemas.microsoft.com/office/word/2010/wordprocessingInk" xmlns:wne="http://schemas.microsoft.com/office/word/2006/wordml" xmlns:wps="http://schemas.microsoft.com/office/word/2010/wordprocessingShape" mc:Ignorable="w14 w15 w16se w16cid w16 w16cex w16sdtdh wp14">
+<w:hdr xmlns:wpc="http://schemas.microsoft.com/office/word/2010/wordprocessingCanvas" xmlns:cx="http://schemas.microsoft.com/office/drawing/2014/chartex" xmlns:cx1="http://schemas.microsoft.com/office/drawing/2015/9/8/chartex" xmlns:cx2="http://schemas.microsoft.com/office/drawing/2015/10/21/chartex" xmlns:cx3="http://schemas.microsoft.com/office/drawing/2016/5/9/chartex" xmlns:cx4="http://schemas.microsoft.com/office/drawing/2016/5/10/chartex" xmlns:cx5="http://schemas.microsoft.com/office/drawing/2016/5/11/chartex" xmlns:cx6="http://schemas.microsoft.com/office/drawing/2016/5/12/chartex" xmlns:cx7="http://schemas.microsoft.com/office/drawing/2016/5/13/chartex" xmlns:cx8="http://schemas.microsoft.com/office/drawing/2016/5/14/chartex" xmlns:mc="http://schemas.openxmlformats.org/markup-compatibility/2006" xmlns:aink="http://schemas.microsoft.com/office/drawing/2016/ink" xmlns:am3d="http://schemas.microsoft.com/office/drawing/2017/model3d" xmlns:o="urn:schemas-microsoft-com:office:office" xmlns:r="http://schemas.openxmlformats.org/officeDocument/2006/relationships" xmlns:m="http://schemas.openxmlformats.org/officeDocument/2006/math" xmlns:v="urn:schemas-microsoft-com:vml" xmlns:wp14="http://schemas.microsoft.com/office/word/2010/wordprocessingDrawing" xmlns:wp="http://schemas.openxmlformats.org/drawingml/2006/wordprocessingDrawing" xmlns:w10="urn:schemas-microsoft-com:office:word" xmlns:w="http://schemas.openxmlformats.org/wordprocessingml/2006/main" xmlns:w14="http://schemas.microsoft.com/office/word/2010/wordml" xmlns:w15="http://schemas.microsoft.com/office/word/2012/wordml" xmlns:w16cid="http://schemas.microsoft.com/office/word/2016/wordml/cid" xmlns:w16se="http://schemas.microsoft.com/office/word/2015/wordml/symex" xmlns:wpg="http://schemas.microsoft.com/office/word/2010/wordprocessingGroup" xmlns:wpi="http://schemas.microsoft.com/office/word/2010/wordprocessingInk" xmlns:wne="http://schemas.microsoft.com/office/word/2006/wordml" xmlns:wps="http://schemas.microsoft.com/office/word/2010/wordprocessingShape" mc:Ignorable="w14 w15 w16se w16cid wp14">
   <w:p>
     <w:pPr>
       <w:pStyle w:val="a3"/>
@@ -3098,7 +3401,14 @@
                               <w:rPr>
                                 <w:lang w:val="ru-RU"/>
                               </w:rPr>
-                              <w:t>.2</w:t>
+                              <w:t>.</w:t>
+                            </w:r>
+                            <w:proofErr w:type="gramStart"/>
+                            <w:r>
+                              <w:rPr>
+                                <w:lang w:val="ru-RU"/>
+                              </w:rPr>
+                              <w:t>2</w:t>
                             </w:r>
                             <w:r>
                               <w:rPr>
@@ -3112,6 +3422,7 @@
                               </w:rPr>
                               <w:t>.ПЗ</w:t>
                             </w:r>
+                            <w:proofErr w:type="gramEnd"/>
                           </w:p>
                         </w:txbxContent>
                       </wps:txbx>
@@ -3131,7 +3442,7 @@
             </wp:anchor>
           </w:drawing>
         </mc:Choice>
-        <mc:Fallback>
+        <mc:Fallback xmlns:w16sdtdh="http://schemas.microsoft.com/office/word/2020/wordml/sdtdatahash" xmlns:w16="http://schemas.microsoft.com/office/word/2018/wordml" xmlns:w16cex="http://schemas.microsoft.com/office/word/2018/wordml/cex" xmlns:oel="http://schemas.microsoft.com/office/2019/extlst">
           <w:pict>
             <v:group id="Group 1" o:spid="_x0000_s1026" style="position:absolute;margin-left:61.1pt;margin-top:23.4pt;width:518.55pt;height:802.3pt;z-index:251658240;mso-position-horizontal-relative:page;mso-position-vertical-relative:page" coordsize="20000,20000" o:gfxdata="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">
               <v:rect id="Rectangle 2" o:spid="_x0000_s1027" style="position:absolute;width:20000;height:20000;visibility:visible;mso-wrap-style:square;v-text-anchor:top" o:gfxdata="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" filled="f" strokeweight="2pt"/>
@@ -3430,7 +3741,7 @@
 </file>
 
 <file path=word/numbering.xml><?xml version="1.0" encoding="utf-8"?>
-<w:numbering xmlns:wpc="http://schemas.microsoft.com/office/word/2010/wordprocessingCanvas" xmlns:cx="http://schemas.microsoft.com/office/drawing/2014/chartex" xmlns:cx1="http://schemas.microsoft.com/office/drawing/2015/9/8/chartex" xmlns:cx2="http://schemas.microsoft.com/office/drawing/2015/10/21/chartex" xmlns:cx3="http://schemas.microsoft.com/office/drawing/2016/5/9/chartex" xmlns:cx4="http://schemas.microsoft.com/office/drawing/2016/5/10/chartex" xmlns:cx5="http://schemas.microsoft.com/office/drawing/2016/5/11/chartex" xmlns:cx6="http://schemas.microsoft.com/office/drawing/2016/5/12/chartex" xmlns:cx7="http://schemas.microsoft.com/office/drawing/2016/5/13/chartex" xmlns:cx8="http://schemas.microsoft.com/office/drawing/2016/5/14/chartex" xmlns:mc="http://schemas.openxmlformats.org/markup-compatibility/2006" xmlns:aink="http://schemas.microsoft.com/office/drawing/2016/ink" xmlns:am3d="http://schemas.microsoft.com/office/drawing/2017/model3d" xmlns:o="urn:schemas-microsoft-com:office:office" xmlns:oel="http://schemas.microsoft.com/office/2019/extlst" xmlns:r="http://schemas.openxmlformats.org/officeDocument/2006/relationships" xmlns:m="http://schemas.openxmlformats.org/officeDocument/2006/math" xmlns:v="urn:schemas-microsoft-com:vml" xmlns:wp14="http://schemas.microsoft.com/office/word/2010/wordprocessingDrawing" xmlns:wp="http://schemas.openxmlformats.org/drawingml/2006/wordprocessingDrawing" xmlns:w10="urn:schemas-microsoft-com:office:word" xmlns:w="http://schemas.openxmlformats.org/wordprocessingml/2006/main" xmlns:w14="http://schemas.microsoft.com/office/word/2010/wordml" xmlns:w15="http://schemas.microsoft.com/office/word/2012/wordml" xmlns:w16cex="http://schemas.microsoft.com/office/word/2018/wordml/cex" xmlns:w16cid="http://schemas.microsoft.com/office/word/2016/wordml/cid" xmlns:w16="http://schemas.microsoft.com/office/word/2018/wordml" xmlns:w16sdtdh="http://schemas.microsoft.com/office/word/2020/wordml/sdtdatahash" xmlns:w16se="http://schemas.microsoft.com/office/word/2015/wordml/symex" xmlns:wpg="http://schemas.microsoft.com/office/word/2010/wordprocessingGroup" xmlns:wpi="http://schemas.microsoft.com/office/word/2010/wordprocessingInk" xmlns:wne="http://schemas.microsoft.com/office/word/2006/wordml" xmlns:wps="http://schemas.microsoft.com/office/word/2010/wordprocessingShape" mc:Ignorable="w14 w15 w16se w16cid w16 w16cex w16sdtdh wp14">
+<w:numbering xmlns:wpc="http://schemas.microsoft.com/office/word/2010/wordprocessingCanvas" xmlns:cx="http://schemas.microsoft.com/office/drawing/2014/chartex" xmlns:cx1="http://schemas.microsoft.com/office/drawing/2015/9/8/chartex" xmlns:cx2="http://schemas.microsoft.com/office/drawing/2015/10/21/chartex" xmlns:cx3="http://schemas.microsoft.com/office/drawing/2016/5/9/chartex" xmlns:cx4="http://schemas.microsoft.com/office/drawing/2016/5/10/chartex" xmlns:cx5="http://schemas.microsoft.com/office/drawing/2016/5/11/chartex" xmlns:cx6="http://schemas.microsoft.com/office/drawing/2016/5/12/chartex" xmlns:cx7="http://schemas.microsoft.com/office/drawing/2016/5/13/chartex" xmlns:cx8="http://schemas.microsoft.com/office/drawing/2016/5/14/chartex" xmlns:mc="http://schemas.openxmlformats.org/markup-compatibility/2006" xmlns:aink="http://schemas.microsoft.com/office/drawing/2016/ink" xmlns:am3d="http://schemas.microsoft.com/office/drawing/2017/model3d" xmlns:o="urn:schemas-microsoft-com:office:office" xmlns:r="http://schemas.openxmlformats.org/officeDocument/2006/relationships" xmlns:m="http://schemas.openxmlformats.org/officeDocument/2006/math" xmlns:v="urn:schemas-microsoft-com:vml" xmlns:wp14="http://schemas.microsoft.com/office/word/2010/wordprocessingDrawing" xmlns:wp="http://schemas.openxmlformats.org/drawingml/2006/wordprocessingDrawing" xmlns:w10="urn:schemas-microsoft-com:office:word" xmlns:w="http://schemas.openxmlformats.org/wordprocessingml/2006/main" xmlns:w14="http://schemas.microsoft.com/office/word/2010/wordml" xmlns:w15="http://schemas.microsoft.com/office/word/2012/wordml" xmlns:w16cid="http://schemas.microsoft.com/office/word/2016/wordml/cid" xmlns:w16se="http://schemas.microsoft.com/office/word/2015/wordml/symex" xmlns:wpg="http://schemas.microsoft.com/office/word/2010/wordprocessingGroup" xmlns:wpi="http://schemas.microsoft.com/office/word/2010/wordprocessingInk" xmlns:wne="http://schemas.microsoft.com/office/word/2006/wordml" xmlns:wps="http://schemas.microsoft.com/office/word/2010/wordprocessingShape" mc:Ignorable="w14 w15 w16se w16cid wp14">
   <w:abstractNum w:abstractNumId="0" w15:restartNumberingAfterBreak="0">
     <w:nsid w:val="049509C9"/>
     <w:multiLevelType w:val="hybridMultilevel"/>
@@ -4750,50 +5061,50 @@
       </w:pPr>
     </w:lvl>
   </w:abstractNum>
-  <w:num w:numId="1" w16cid:durableId="926038321">
+  <w:num w:numId="1">
     <w:abstractNumId w:val="7"/>
   </w:num>
-  <w:num w:numId="2" w16cid:durableId="1194928098">
+  <w:num w:numId="2">
     <w:abstractNumId w:val="9"/>
   </w:num>
-  <w:num w:numId="3" w16cid:durableId="1489903811">
+  <w:num w:numId="3">
     <w:abstractNumId w:val="5"/>
   </w:num>
-  <w:num w:numId="4" w16cid:durableId="933590088">
+  <w:num w:numId="4">
     <w:abstractNumId w:val="1"/>
   </w:num>
-  <w:num w:numId="5" w16cid:durableId="1779789917">
+  <w:num w:numId="5">
     <w:abstractNumId w:val="11"/>
   </w:num>
-  <w:num w:numId="6" w16cid:durableId="95486426">
+  <w:num w:numId="6">
     <w:abstractNumId w:val="2"/>
   </w:num>
-  <w:num w:numId="7" w16cid:durableId="1535269356">
+  <w:num w:numId="7">
     <w:abstractNumId w:val="3"/>
   </w:num>
-  <w:num w:numId="8" w16cid:durableId="1759446095">
+  <w:num w:numId="8">
     <w:abstractNumId w:val="8"/>
   </w:num>
-  <w:num w:numId="9" w16cid:durableId="1436513824">
+  <w:num w:numId="9">
     <w:abstractNumId w:val="10"/>
   </w:num>
-  <w:num w:numId="10" w16cid:durableId="163280706">
+  <w:num w:numId="10">
     <w:abstractNumId w:val="4"/>
   </w:num>
-  <w:num w:numId="11" w16cid:durableId="573392783">
+  <w:num w:numId="11">
     <w:abstractNumId w:val="0"/>
   </w:num>
-  <w:num w:numId="12" w16cid:durableId="1185899375">
+  <w:num w:numId="12">
     <w:abstractNumId w:val="12"/>
   </w:num>
-  <w:num w:numId="13" w16cid:durableId="1443187027">
+  <w:num w:numId="13">
     <w:abstractNumId w:val="6"/>
   </w:num>
 </w:numbering>
 </file>
 
 <file path=word/styles.xml><?xml version="1.0" encoding="utf-8"?>
-<w:styles xmlns:mc="http://schemas.openxmlformats.org/markup-compatibility/2006" xmlns:r="http://schemas.openxmlformats.org/officeDocument/2006/relationships" xmlns:w="http://schemas.openxmlformats.org/wordprocessingml/2006/main" xmlns:w14="http://schemas.microsoft.com/office/word/2010/wordml" xmlns:w15="http://schemas.microsoft.com/office/word/2012/wordml" xmlns:w16cex="http://schemas.microsoft.com/office/word/2018/wordml/cex" xmlns:w16cid="http://schemas.microsoft.com/office/word/2016/wordml/cid" xmlns:w16="http://schemas.microsoft.com/office/word/2018/wordml" xmlns:w16sdtdh="http://schemas.microsoft.com/office/word/2020/wordml/sdtdatahash" xmlns:w16se="http://schemas.microsoft.com/office/word/2015/wordml/symex" mc:Ignorable="w14 w15 w16se w16cid w16 w16cex w16sdtdh">
+<w:styles xmlns:mc="http://schemas.openxmlformats.org/markup-compatibility/2006" xmlns:r="http://schemas.openxmlformats.org/officeDocument/2006/relationships" xmlns:w="http://schemas.openxmlformats.org/wordprocessingml/2006/main" xmlns:w14="http://schemas.microsoft.com/office/word/2010/wordml" xmlns:w15="http://schemas.microsoft.com/office/word/2012/wordml" xmlns:w16cid="http://schemas.microsoft.com/office/word/2016/wordml/cid" xmlns:w16se="http://schemas.microsoft.com/office/word/2015/wordml/symex" mc:Ignorable="w14 w15 w16se w16cid">
   <w:docDefaults>
     <w:rPrDefault>
       <w:rPr>
@@ -4809,7 +5120,7 @@
       </w:pPr>
     </w:pPrDefault>
   </w:docDefaults>
-  <w:latentStyles w:defLockedState="0" w:defUIPriority="99" w:defSemiHidden="0" w:defUnhideWhenUsed="0" w:defQFormat="0" w:count="376">
+  <w:latentStyles w:defLockedState="0" w:defUIPriority="99" w:defSemiHidden="0" w:defUnhideWhenUsed="0" w:defQFormat="0" w:count="375">
     <w:lsdException w:name="Normal" w:uiPriority="0" w:qFormat="1"/>
     <w:lsdException w:name="heading 1" w:uiPriority="9" w:qFormat="1"/>
     <w:lsdException w:name="heading 2" w:semiHidden="1" w:uiPriority="9" w:unhideWhenUsed="1" w:qFormat="1"/>
@@ -5185,7 +5496,6 @@
     <w:lsdException w:name="Smart Hyperlink" w:semiHidden="1" w:unhideWhenUsed="1"/>
     <w:lsdException w:name="Hashtag" w:semiHidden="1" w:unhideWhenUsed="1"/>
     <w:lsdException w:name="Unresolved Mention" w:semiHidden="1" w:unhideWhenUsed="1"/>
-    <w:lsdException w:name="Smart Link" w:semiHidden="1" w:unhideWhenUsed="1"/>
   </w:latentStyles>
   <w:style w:type="paragraph" w:default="1" w:styleId="a">
     <w:name w:val="Normal"/>

--- a/на странице.docx
+++ b/на странице.docx
@@ -9,13 +9,15 @@
         <w:jc w:val="center"/>
         <w:rPr>
           <w:rFonts w:ascii="Times New Roman" w:hAnsi="Times New Roman" w:cs="Times New Roman"/>
-          <w:sz w:val="28"/>
-          <w:szCs w:val="28"/>
-        </w:rPr>
-      </w:pPr>
-      <w:r>
-        <w:rPr>
-          <w:rFonts w:ascii="Times New Roman" w:hAnsi="Times New Roman" w:cs="Times New Roman"/>
+          <w:color w:val="000000" w:themeColor="text1"/>
+          <w:sz w:val="28"/>
+          <w:szCs w:val="28"/>
+        </w:rPr>
+      </w:pPr>
+      <w:r>
+        <w:rPr>
+          <w:rFonts w:ascii="Times New Roman" w:hAnsi="Times New Roman" w:cs="Times New Roman"/>
+          <w:color w:val="000000" w:themeColor="text1"/>
           <w:sz w:val="28"/>
           <w:szCs w:val="28"/>
         </w:rPr>
@@ -29,13 +31,15 @@
         <w:jc w:val="both"/>
         <w:rPr>
           <w:rFonts w:ascii="Times New Roman" w:hAnsi="Times New Roman" w:cs="Times New Roman"/>
-          <w:sz w:val="28"/>
-          <w:szCs w:val="28"/>
-        </w:rPr>
-      </w:pPr>
-      <w:r>
-        <w:rPr>
-          <w:rFonts w:ascii="Times New Roman" w:hAnsi="Times New Roman" w:cs="Times New Roman"/>
+          <w:color w:val="000000" w:themeColor="text1"/>
+          <w:sz w:val="28"/>
+          <w:szCs w:val="28"/>
+        </w:rPr>
+      </w:pPr>
+      <w:r>
+        <w:rPr>
+          <w:rFonts w:ascii="Times New Roman" w:hAnsi="Times New Roman" w:cs="Times New Roman"/>
+          <w:color w:val="000000" w:themeColor="text1"/>
           <w:sz w:val="28"/>
           <w:szCs w:val="28"/>
         </w:rPr>
@@ -44,7 +48,7 @@
       <w:r>
         <w:rPr>
           <w:rFonts w:ascii="Times New Roman" w:hAnsi="Times New Roman" w:cs="Times New Roman"/>
-          <w:color w:val="212529"/>
+          <w:color w:val="000000" w:themeColor="text1"/>
           <w:sz w:val="28"/>
           <w:szCs w:val="28"/>
           <w:shd w:val="clear" w:color="auto" w:fill="FFFFFF"/>
@@ -54,6 +58,7 @@
       <w:r>
         <w:rPr>
           <w:rFonts w:ascii="Times New Roman" w:hAnsi="Times New Roman" w:cs="Times New Roman"/>
+          <w:color w:val="000000" w:themeColor="text1"/>
           <w:sz w:val="28"/>
           <w:szCs w:val="28"/>
         </w:rPr>
@@ -62,6 +67,7 @@
       <w:r>
         <w:rPr>
           <w:rFonts w:ascii="Times New Roman" w:hAnsi="Times New Roman" w:cs="Times New Roman"/>
+          <w:color w:val="000000" w:themeColor="text1"/>
           <w:sz w:val="28"/>
           <w:szCs w:val="28"/>
         </w:rPr>
@@ -70,6 +76,7 @@
       <w:r>
         <w:rPr>
           <w:rFonts w:ascii="Times New Roman" w:hAnsi="Times New Roman" w:cs="Times New Roman"/>
+          <w:color w:val="000000" w:themeColor="text1"/>
           <w:sz w:val="28"/>
           <w:szCs w:val="28"/>
         </w:rPr>
@@ -83,13 +90,15 @@
         <w:jc w:val="both"/>
         <w:rPr>
           <w:rFonts w:ascii="Times New Roman" w:hAnsi="Times New Roman" w:cs="Times New Roman"/>
-          <w:sz w:val="28"/>
-          <w:szCs w:val="28"/>
-        </w:rPr>
-      </w:pPr>
-      <w:r>
-        <w:rPr>
-          <w:rFonts w:ascii="Times New Roman" w:hAnsi="Times New Roman" w:cs="Times New Roman"/>
+          <w:color w:val="000000" w:themeColor="text1"/>
+          <w:sz w:val="28"/>
+          <w:szCs w:val="28"/>
+        </w:rPr>
+      </w:pPr>
+      <w:r>
+        <w:rPr>
+          <w:rFonts w:ascii="Times New Roman" w:hAnsi="Times New Roman" w:cs="Times New Roman"/>
+          <w:color w:val="000000" w:themeColor="text1"/>
           <w:sz w:val="28"/>
           <w:szCs w:val="28"/>
         </w:rPr>
@@ -98,6 +107,7 @@
       <w:r>
         <w:rPr>
           <w:rFonts w:ascii="Times New Roman" w:hAnsi="Times New Roman" w:cs="Times New Roman"/>
+          <w:color w:val="000000" w:themeColor="text1"/>
           <w:sz w:val="28"/>
           <w:szCs w:val="28"/>
         </w:rPr>
@@ -106,6 +116,7 @@
       <w:r>
         <w:rPr>
           <w:rFonts w:ascii="Times New Roman" w:hAnsi="Times New Roman" w:cs="Times New Roman"/>
+          <w:color w:val="000000" w:themeColor="text1"/>
           <w:sz w:val="28"/>
           <w:szCs w:val="28"/>
         </w:rPr>
@@ -114,6 +125,7 @@
       <w:r>
         <w:rPr>
           <w:rFonts w:ascii="Times New Roman" w:hAnsi="Times New Roman" w:cs="Times New Roman"/>
+          <w:color w:val="000000" w:themeColor="text1"/>
           <w:sz w:val="28"/>
           <w:szCs w:val="28"/>
         </w:rPr>
@@ -122,6 +134,7 @@
       <w:r>
         <w:rPr>
           <w:rFonts w:ascii="Times New Roman" w:hAnsi="Times New Roman" w:cs="Times New Roman"/>
+          <w:color w:val="000000" w:themeColor="text1"/>
           <w:sz w:val="28"/>
           <w:szCs w:val="28"/>
         </w:rPr>
@@ -130,6 +143,7 @@
       <w:r>
         <w:rPr>
           <w:rFonts w:ascii="Times New Roman" w:hAnsi="Times New Roman" w:cs="Times New Roman"/>
+          <w:color w:val="000000" w:themeColor="text1"/>
           <w:sz w:val="28"/>
           <w:szCs w:val="28"/>
         </w:rPr>
@@ -143,7 +157,7 @@
         <w:jc w:val="both"/>
         <w:rPr>
           <w:rFonts w:ascii="Times New Roman" w:hAnsi="Times New Roman" w:cs="Times New Roman"/>
-          <w:color w:val="212529"/>
+          <w:color w:val="000000" w:themeColor="text1"/>
           <w:sz w:val="28"/>
           <w:szCs w:val="28"/>
           <w:shd w:val="clear" w:color="auto" w:fill="FFFFFF"/>
@@ -152,7 +166,7 @@
       <w:r>
         <w:rPr>
           <w:rFonts w:ascii="Times New Roman" w:hAnsi="Times New Roman" w:cs="Times New Roman"/>
-          <w:color w:val="212529"/>
+          <w:color w:val="000000" w:themeColor="text1"/>
           <w:sz w:val="28"/>
           <w:szCs w:val="28"/>
           <w:shd w:val="clear" w:color="auto" w:fill="FFFFFF"/>
@@ -162,7 +176,7 @@
       <w:r>
         <w:rPr>
           <w:rFonts w:ascii="Times New Roman" w:hAnsi="Times New Roman" w:cs="Times New Roman"/>
-          <w:color w:val="212529"/>
+          <w:color w:val="000000" w:themeColor="text1"/>
           <w:sz w:val="28"/>
           <w:szCs w:val="28"/>
           <w:shd w:val="clear" w:color="auto" w:fill="FFFFFF"/>
@@ -172,7 +186,7 @@
       <w:r>
         <w:rPr>
           <w:rFonts w:ascii="Times New Roman" w:hAnsi="Times New Roman" w:cs="Times New Roman"/>
-          <w:color w:val="212529"/>
+          <w:color w:val="000000" w:themeColor="text1"/>
           <w:sz w:val="28"/>
           <w:szCs w:val="28"/>
           <w:shd w:val="clear" w:color="auto" w:fill="FFFFFF"/>
@@ -182,7 +196,7 @@
       <w:r>
         <w:rPr>
           <w:rFonts w:ascii="Times New Roman" w:hAnsi="Times New Roman" w:cs="Times New Roman"/>
-          <w:color w:val="212529"/>
+          <w:color w:val="000000" w:themeColor="text1"/>
           <w:sz w:val="28"/>
           <w:szCs w:val="28"/>
           <w:shd w:val="clear" w:color="auto" w:fill="FFFFFF"/>
@@ -197,67 +211,21 @@
         <w:jc w:val="both"/>
         <w:rPr>
           <w:rFonts w:ascii="Times New Roman" w:hAnsi="Times New Roman" w:cs="Times New Roman"/>
-          <w:sz w:val="28"/>
-          <w:szCs w:val="28"/>
-        </w:rPr>
-      </w:pPr>
-      <w:r>
-        <w:rPr>
-          <w:rFonts w:ascii="Times New Roman" w:hAnsi="Times New Roman" w:cs="Times New Roman"/>
-          <w:color w:val="212529"/>
+          <w:color w:val="000000" w:themeColor="text1"/>
           <w:sz w:val="28"/>
           <w:szCs w:val="28"/>
           <w:shd w:val="clear" w:color="auto" w:fill="FFFFFF"/>
         </w:rPr>
-        <w:t>Цель данного проекта – разработать веб-приложение для составления рациона питания.</w:t>
-      </w:r>
-      <w:r>
-        <w:rPr>
-          <w:rFonts w:ascii="Times New Roman" w:hAnsi="Times New Roman" w:cs="Times New Roman"/>
-          <w:color w:val="212529"/>
+      </w:pPr>
+      <w:r>
+        <w:rPr>
+          <w:rFonts w:ascii="Times New Roman" w:hAnsi="Times New Roman" w:cs="Times New Roman"/>
+          <w:color w:val="000000" w:themeColor="text1"/>
           <w:sz w:val="28"/>
           <w:szCs w:val="28"/>
           <w:shd w:val="clear" w:color="auto" w:fill="FFFFFF"/>
         </w:rPr>
-        <w:t xml:space="preserve"> </w:t>
-      </w:r>
-      <w:r>
-        <w:rPr>
-          <w:rFonts w:ascii="Times New Roman" w:hAnsi="Times New Roman" w:cs="Times New Roman"/>
-          <w:color w:val="212529"/>
-          <w:sz w:val="28"/>
-          <w:szCs w:val="28"/>
-          <w:shd w:val="clear" w:color="auto" w:fill="FFFFFF"/>
-        </w:rPr>
-        <w:t xml:space="preserve">Данное </w:t>
-      </w:r>
-      <w:r>
-        <w:rPr>
-          <w:rFonts w:ascii="Times New Roman" w:hAnsi="Times New Roman" w:cs="Times New Roman"/>
-          <w:color w:val="212529"/>
-          <w:sz w:val="28"/>
-          <w:szCs w:val="28"/>
-          <w:shd w:val="clear" w:color="auto" w:fill="FFFFFF"/>
-        </w:rPr>
-        <w:t>веб-приложение поможет вам составить свой рацион, основываясь на ваших предпочтениях, а также вы можете найти что-то новое, исследуя рационы других пользователей</w:t>
-      </w:r>
-      <w:r>
-        <w:rPr>
-          <w:rFonts w:ascii="Times New Roman" w:hAnsi="Times New Roman" w:cs="Times New Roman"/>
-          <w:color w:val="212529"/>
-          <w:sz w:val="28"/>
-          <w:szCs w:val="28"/>
-          <w:shd w:val="clear" w:color="auto" w:fill="FFFFFF"/>
-        </w:rPr>
-        <w:t>.</w:t>
-      </w:r>
-      <w:r>
-        <w:rPr>
-          <w:rFonts w:ascii="Times New Roman" w:hAnsi="Times New Roman" w:cs="Times New Roman"/>
-          <w:sz w:val="28"/>
-          <w:szCs w:val="28"/>
-        </w:rPr>
-        <w:t xml:space="preserve"> </w:t>
+        <w:t>Так, например раньше людям приходилось тесно общаться с диетологами или тренерами, или например</w:t>
       </w:r>
     </w:p>
     <w:p>
@@ -267,13 +235,77 @@
         <w:jc w:val="both"/>
         <w:rPr>
           <w:rFonts w:ascii="Times New Roman" w:hAnsi="Times New Roman" w:cs="Times New Roman"/>
-          <w:sz w:val="28"/>
-          <w:szCs w:val="28"/>
-        </w:rPr>
-      </w:pPr>
-      <w:r>
-        <w:rPr>
-          <w:rFonts w:ascii="Times New Roman" w:hAnsi="Times New Roman" w:cs="Times New Roman"/>
+          <w:color w:val="000000" w:themeColor="text1"/>
+          <w:sz w:val="28"/>
+          <w:szCs w:val="28"/>
+        </w:rPr>
+      </w:pPr>
+      <w:r>
+        <w:rPr>
+          <w:rFonts w:ascii="Times New Roman" w:hAnsi="Times New Roman" w:cs="Times New Roman"/>
+          <w:color w:val="000000" w:themeColor="text1"/>
+          <w:sz w:val="28"/>
+          <w:szCs w:val="28"/>
+          <w:shd w:val="clear" w:color="auto" w:fill="FFFFFF"/>
+        </w:rPr>
+        <w:t>Цель данного проекта – разработать веб-приложение для составления рациона питания.</w:t>
+      </w:r>
+      <w:r>
+        <w:rPr>
+          <w:rFonts w:ascii="Times New Roman" w:hAnsi="Times New Roman" w:cs="Times New Roman"/>
+          <w:color w:val="000000" w:themeColor="text1"/>
+          <w:sz w:val="28"/>
+          <w:szCs w:val="28"/>
+          <w:shd w:val="clear" w:color="auto" w:fill="FFFFFF"/>
+        </w:rPr>
+        <w:t xml:space="preserve"> </w:t>
+      </w:r>
+      <w:r>
+        <w:rPr>
+          <w:rFonts w:ascii="Times New Roman" w:hAnsi="Times New Roman" w:cs="Times New Roman"/>
+          <w:color w:val="000000" w:themeColor="text1"/>
+          <w:sz w:val="28"/>
+          <w:szCs w:val="28"/>
+          <w:shd w:val="clear" w:color="auto" w:fill="FFFFFF"/>
+        </w:rPr>
+        <w:t xml:space="preserve">Данное </w:t>
+      </w:r>
+      <w:r>
+        <w:rPr>
+          <w:rFonts w:ascii="Times New Roman" w:hAnsi="Times New Roman" w:cs="Times New Roman"/>
+          <w:color w:val="000000" w:themeColor="text1"/>
+          <w:sz w:val="28"/>
+          <w:szCs w:val="28"/>
+          <w:shd w:val="clear" w:color="auto" w:fill="FFFFFF"/>
+        </w:rPr>
+        <w:t>веб-приложение поможет вам составить свой рацион, основываясь на ваших предпочтениях, а также вы можете найти что-то новое, исследуя рационы других пользователей.</w:t>
+      </w:r>
+      <w:r>
+        <w:rPr>
+          <w:rFonts w:ascii="Times New Roman" w:hAnsi="Times New Roman" w:cs="Times New Roman"/>
+          <w:color w:val="000000" w:themeColor="text1"/>
+          <w:sz w:val="28"/>
+          <w:szCs w:val="28"/>
+        </w:rPr>
+        <w:t xml:space="preserve"> </w:t>
+      </w:r>
+    </w:p>
+    <w:p>
+      <w:pPr>
+        <w:spacing w:after="240"/>
+        <w:ind w:left="284" w:firstLine="567"/>
+        <w:jc w:val="both"/>
+        <w:rPr>
+          <w:rFonts w:ascii="Times New Roman" w:hAnsi="Times New Roman" w:cs="Times New Roman"/>
+          <w:color w:val="000000" w:themeColor="text1"/>
+          <w:sz w:val="28"/>
+          <w:szCs w:val="28"/>
+        </w:rPr>
+      </w:pPr>
+      <w:r>
+        <w:rPr>
+          <w:rFonts w:ascii="Times New Roman" w:hAnsi="Times New Roman" w:cs="Times New Roman"/>
+          <w:color w:val="000000" w:themeColor="text1"/>
           <w:sz w:val="28"/>
           <w:szCs w:val="28"/>
         </w:rPr>
@@ -292,13 +324,15 @@
         <w:jc w:val="both"/>
         <w:rPr>
           <w:rFonts w:ascii="Times New Roman" w:hAnsi="Times New Roman" w:cs="Times New Roman"/>
-          <w:sz w:val="28"/>
-          <w:szCs w:val="28"/>
-        </w:rPr>
-      </w:pPr>
-      <w:r>
-        <w:rPr>
-          <w:rFonts w:ascii="Times New Roman" w:hAnsi="Times New Roman" w:cs="Times New Roman"/>
+          <w:color w:val="000000" w:themeColor="text1"/>
+          <w:sz w:val="28"/>
+          <w:szCs w:val="28"/>
+        </w:rPr>
+      </w:pPr>
+      <w:r>
+        <w:rPr>
+          <w:rFonts w:ascii="Times New Roman" w:hAnsi="Times New Roman" w:cs="Times New Roman"/>
+          <w:color w:val="000000" w:themeColor="text1"/>
           <w:sz w:val="28"/>
           <w:szCs w:val="28"/>
         </w:rPr>
@@ -317,13 +351,15 @@
         <w:jc w:val="both"/>
         <w:rPr>
           <w:rFonts w:ascii="Times New Roman" w:hAnsi="Times New Roman" w:cs="Times New Roman"/>
-          <w:sz w:val="28"/>
-          <w:szCs w:val="28"/>
-        </w:rPr>
-      </w:pPr>
-      <w:r>
-        <w:rPr>
-          <w:rFonts w:ascii="Times New Roman" w:hAnsi="Times New Roman" w:cs="Times New Roman"/>
+          <w:color w:val="000000" w:themeColor="text1"/>
+          <w:sz w:val="28"/>
+          <w:szCs w:val="28"/>
+        </w:rPr>
+      </w:pPr>
+      <w:r>
+        <w:rPr>
+          <w:rFonts w:ascii="Times New Roman" w:hAnsi="Times New Roman" w:cs="Times New Roman"/>
+          <w:color w:val="000000" w:themeColor="text1"/>
           <w:sz w:val="28"/>
           <w:szCs w:val="28"/>
         </w:rPr>
@@ -332,6 +368,7 @@
       <w:r>
         <w:rPr>
           <w:rFonts w:ascii="Times New Roman" w:hAnsi="Times New Roman" w:cs="Times New Roman"/>
+          <w:color w:val="000000" w:themeColor="text1"/>
           <w:sz w:val="28"/>
           <w:szCs w:val="28"/>
           <w:lang w:val="en-US"/>
@@ -351,13 +388,15 @@
         <w:jc w:val="both"/>
         <w:rPr>
           <w:rFonts w:ascii="Times New Roman" w:hAnsi="Times New Roman" w:cs="Times New Roman"/>
-          <w:sz w:val="28"/>
-          <w:szCs w:val="28"/>
-        </w:rPr>
-      </w:pPr>
-      <w:r>
-        <w:rPr>
-          <w:rFonts w:ascii="Times New Roman" w:hAnsi="Times New Roman" w:cs="Times New Roman"/>
+          <w:color w:val="000000" w:themeColor="text1"/>
+          <w:sz w:val="28"/>
+          <w:szCs w:val="28"/>
+        </w:rPr>
+      </w:pPr>
+      <w:r>
+        <w:rPr>
+          <w:rFonts w:ascii="Times New Roman" w:hAnsi="Times New Roman" w:cs="Times New Roman"/>
+          <w:color w:val="000000" w:themeColor="text1"/>
           <w:sz w:val="28"/>
           <w:szCs w:val="28"/>
         </w:rPr>
@@ -376,13 +415,15 @@
         <w:jc w:val="both"/>
         <w:rPr>
           <w:rFonts w:ascii="Times New Roman" w:hAnsi="Times New Roman" w:cs="Times New Roman"/>
-          <w:sz w:val="28"/>
-          <w:szCs w:val="28"/>
-        </w:rPr>
-      </w:pPr>
-      <w:r>
-        <w:rPr>
-          <w:rFonts w:ascii="Times New Roman" w:hAnsi="Times New Roman" w:cs="Times New Roman"/>
+          <w:color w:val="000000" w:themeColor="text1"/>
+          <w:sz w:val="28"/>
+          <w:szCs w:val="28"/>
+        </w:rPr>
+      </w:pPr>
+      <w:r>
+        <w:rPr>
+          <w:rFonts w:ascii="Times New Roman" w:hAnsi="Times New Roman" w:cs="Times New Roman"/>
+          <w:color w:val="000000" w:themeColor="text1"/>
           <w:sz w:val="28"/>
           <w:szCs w:val="28"/>
         </w:rPr>
@@ -391,6 +432,7 @@
       <w:r>
         <w:rPr>
           <w:rFonts w:ascii="Times New Roman" w:hAnsi="Times New Roman" w:cs="Times New Roman"/>
+          <w:color w:val="000000" w:themeColor="text1"/>
           <w:sz w:val="28"/>
           <w:szCs w:val="28"/>
         </w:rPr>
@@ -399,6 +441,7 @@
       <w:r>
         <w:rPr>
           <w:rFonts w:ascii="Times New Roman" w:hAnsi="Times New Roman" w:cs="Times New Roman"/>
+          <w:color w:val="000000" w:themeColor="text1"/>
           <w:sz w:val="28"/>
           <w:szCs w:val="28"/>
         </w:rPr>
@@ -417,13 +460,15 @@
         <w:jc w:val="both"/>
         <w:rPr>
           <w:rFonts w:ascii="Times New Roman" w:hAnsi="Times New Roman" w:cs="Times New Roman"/>
-          <w:sz w:val="28"/>
-          <w:szCs w:val="28"/>
-        </w:rPr>
-      </w:pPr>
-      <w:r>
-        <w:rPr>
-          <w:rFonts w:ascii="Times New Roman" w:hAnsi="Times New Roman" w:cs="Times New Roman"/>
+          <w:color w:val="000000" w:themeColor="text1"/>
+          <w:sz w:val="28"/>
+          <w:szCs w:val="28"/>
+        </w:rPr>
+      </w:pPr>
+      <w:r>
+        <w:rPr>
+          <w:rFonts w:ascii="Times New Roman" w:hAnsi="Times New Roman" w:cs="Times New Roman"/>
+          <w:color w:val="000000" w:themeColor="text1"/>
           <w:sz w:val="28"/>
           <w:szCs w:val="28"/>
         </w:rPr>
@@ -434,13 +479,15 @@
       <w:pPr>
         <w:rPr>
           <w:rFonts w:ascii="Times New Roman" w:hAnsi="Times New Roman" w:cs="Times New Roman"/>
-          <w:sz w:val="28"/>
-          <w:szCs w:val="28"/>
-        </w:rPr>
-      </w:pPr>
-      <w:r>
-        <w:rPr>
-          <w:rFonts w:ascii="Times New Roman" w:hAnsi="Times New Roman" w:cs="Times New Roman"/>
+          <w:color w:val="000000" w:themeColor="text1"/>
+          <w:sz w:val="28"/>
+          <w:szCs w:val="28"/>
+        </w:rPr>
+      </w:pPr>
+      <w:r>
+        <w:rPr>
+          <w:rFonts w:ascii="Times New Roman" w:hAnsi="Times New Roman" w:cs="Times New Roman"/>
+          <w:color w:val="000000" w:themeColor="text1"/>
           <w:sz w:val="28"/>
           <w:szCs w:val="28"/>
         </w:rPr>
@@ -454,13 +501,15 @@
         <w:jc w:val="center"/>
         <w:rPr>
           <w:rFonts w:ascii="Times New Roman" w:hAnsi="Times New Roman" w:cs="Times New Roman"/>
-          <w:sz w:val="28"/>
-          <w:szCs w:val="28"/>
-        </w:rPr>
-      </w:pPr>
-      <w:r>
-        <w:rPr>
-          <w:rFonts w:ascii="Times New Roman" w:hAnsi="Times New Roman" w:cs="Times New Roman"/>
+          <w:color w:val="000000" w:themeColor="text1"/>
+          <w:sz w:val="28"/>
+          <w:szCs w:val="28"/>
+        </w:rPr>
+      </w:pPr>
+      <w:r>
+        <w:rPr>
+          <w:rFonts w:ascii="Times New Roman" w:hAnsi="Times New Roman" w:cs="Times New Roman"/>
+          <w:color w:val="000000" w:themeColor="text1"/>
           <w:sz w:val="28"/>
           <w:szCs w:val="28"/>
         </w:rPr>
@@ -470,6 +519,7 @@
       <w:r>
         <w:rPr>
           <w:rFonts w:ascii="Times New Roman" w:hAnsi="Times New Roman" w:cs="Times New Roman"/>
+          <w:color w:val="000000" w:themeColor="text1"/>
           <w:sz w:val="28"/>
           <w:szCs w:val="28"/>
         </w:rPr>
@@ -478,6 +528,7 @@
       <w:r>
         <w:rPr>
           <w:rFonts w:ascii="Times New Roman" w:hAnsi="Times New Roman" w:cs="Times New Roman"/>
+          <w:color w:val="000000" w:themeColor="text1"/>
           <w:sz w:val="28"/>
           <w:szCs w:val="28"/>
         </w:rPr>
@@ -491,13 +542,15 @@
         <w:jc w:val="center"/>
         <w:rPr>
           <w:rFonts w:ascii="Times New Roman" w:hAnsi="Times New Roman" w:cs="Times New Roman"/>
-          <w:sz w:val="28"/>
-          <w:szCs w:val="28"/>
-        </w:rPr>
-      </w:pPr>
-      <w:r>
-        <w:rPr>
-          <w:rFonts w:ascii="Times New Roman" w:hAnsi="Times New Roman" w:cs="Times New Roman"/>
+          <w:color w:val="000000" w:themeColor="text1"/>
+          <w:sz w:val="28"/>
+          <w:szCs w:val="28"/>
+        </w:rPr>
+      </w:pPr>
+      <w:r>
+        <w:rPr>
+          <w:rFonts w:ascii="Times New Roman" w:hAnsi="Times New Roman" w:cs="Times New Roman"/>
+          <w:color w:val="000000" w:themeColor="text1"/>
           <w:sz w:val="28"/>
           <w:szCs w:val="28"/>
         </w:rPr>
@@ -506,6 +559,7 @@
       <w:r>
         <w:rPr>
           <w:rFonts w:ascii="Times New Roman" w:hAnsi="Times New Roman" w:cs="Times New Roman"/>
+          <w:color w:val="000000" w:themeColor="text1"/>
           <w:sz w:val="28"/>
           <w:szCs w:val="28"/>
         </w:rPr>
@@ -514,6 +568,7 @@
       <w:r>
         <w:rPr>
           <w:rFonts w:ascii="Times New Roman" w:hAnsi="Times New Roman" w:cs="Times New Roman"/>
+          <w:color w:val="000000" w:themeColor="text1"/>
           <w:sz w:val="28"/>
           <w:szCs w:val="28"/>
         </w:rPr>
@@ -522,6 +577,7 @@
       <w:r>
         <w:rPr>
           <w:rFonts w:ascii="Times New Roman" w:hAnsi="Times New Roman" w:cs="Times New Roman"/>
+          <w:color w:val="000000" w:themeColor="text1"/>
           <w:sz w:val="28"/>
           <w:szCs w:val="28"/>
         </w:rPr>
@@ -530,6 +586,7 @@
       <w:r>
         <w:rPr>
           <w:rFonts w:ascii="Times New Roman" w:hAnsi="Times New Roman" w:cs="Times New Roman"/>
+          <w:color w:val="000000" w:themeColor="text1"/>
           <w:sz w:val="28"/>
           <w:szCs w:val="28"/>
         </w:rPr>
@@ -543,6 +600,7 @@
         <w:jc w:val="both"/>
         <w:rPr>
           <w:rFonts w:ascii="Times New Roman" w:hAnsi="Times New Roman" w:cs="Times New Roman"/>
+          <w:color w:val="000000" w:themeColor="text1"/>
           <w:sz w:val="28"/>
           <w:szCs w:val="28"/>
           <w:shd w:val="clear" w:color="auto" w:fill="FFFFFF"/>
@@ -551,6 +609,7 @@
       <w:r>
         <w:rPr>
           <w:rFonts w:ascii="Times New Roman" w:hAnsi="Times New Roman" w:cs="Times New Roman"/>
+          <w:color w:val="000000" w:themeColor="text1"/>
           <w:sz w:val="28"/>
           <w:szCs w:val="28"/>
           <w:shd w:val="clear" w:color="auto" w:fill="FFFFFF"/>
@@ -565,6 +624,7 @@
         <w:jc w:val="both"/>
         <w:rPr>
           <w:rFonts w:ascii="Times New Roman" w:hAnsi="Times New Roman" w:cs="Times New Roman"/>
+          <w:color w:val="000000" w:themeColor="text1"/>
           <w:sz w:val="28"/>
           <w:szCs w:val="28"/>
           <w:shd w:val="clear" w:color="auto" w:fill="FFFFFF"/>
@@ -573,6 +633,7 @@
       <w:r>
         <w:rPr>
           <w:rFonts w:ascii="Times New Roman" w:hAnsi="Times New Roman" w:cs="Times New Roman"/>
+          <w:color w:val="000000" w:themeColor="text1"/>
           <w:sz w:val="28"/>
           <w:szCs w:val="28"/>
           <w:shd w:val="clear" w:color="auto" w:fill="FFFFFF"/>
@@ -582,6 +643,7 @@
       <w:r>
         <w:rPr>
           <w:rFonts w:ascii="Times New Roman" w:hAnsi="Times New Roman" w:cs="Times New Roman"/>
+          <w:color w:val="000000" w:themeColor="text1"/>
           <w:sz w:val="28"/>
           <w:szCs w:val="28"/>
           <w:shd w:val="clear" w:color="auto" w:fill="FFFFFF"/>
@@ -591,6 +653,7 @@
       <w:r>
         <w:rPr>
           <w:rFonts w:ascii="Times New Roman" w:hAnsi="Times New Roman" w:cs="Times New Roman"/>
+          <w:color w:val="000000" w:themeColor="text1"/>
           <w:sz w:val="28"/>
           <w:szCs w:val="28"/>
           <w:shd w:val="clear" w:color="auto" w:fill="FFFFFF"/>
@@ -600,6 +663,7 @@
       <w:r>
         <w:rPr>
           <w:rFonts w:ascii="Times New Roman" w:hAnsi="Times New Roman" w:cs="Times New Roman"/>
+          <w:color w:val="000000" w:themeColor="text1"/>
           <w:sz w:val="28"/>
           <w:szCs w:val="28"/>
           <w:shd w:val="clear" w:color="auto" w:fill="FFFFFF"/>
@@ -609,6 +673,7 @@
       <w:r>
         <w:rPr>
           <w:rFonts w:ascii="Times New Roman" w:hAnsi="Times New Roman" w:cs="Times New Roman"/>
+          <w:color w:val="000000" w:themeColor="text1"/>
           <w:sz w:val="28"/>
           <w:szCs w:val="28"/>
           <w:shd w:val="clear" w:color="auto" w:fill="FFFFFF"/>
@@ -618,6 +683,7 @@
       <w:r>
         <w:rPr>
           <w:rFonts w:ascii="Times New Roman" w:hAnsi="Times New Roman" w:cs="Times New Roman"/>
+          <w:color w:val="000000" w:themeColor="text1"/>
           <w:sz w:val="28"/>
           <w:szCs w:val="28"/>
           <w:shd w:val="clear" w:color="auto" w:fill="FFFFFF"/>
@@ -630,7 +696,7 @@
         <w:ind w:left="143" w:firstLine="708"/>
         <w:rPr>
           <w:rFonts w:ascii="Times New Roman" w:hAnsi="Times New Roman" w:cs="Times New Roman"/>
-          <w:color w:val="BFBFBF" w:themeColor="background1" w:themeShade="BF"/>
+          <w:color w:val="000000" w:themeColor="text1"/>
           <w:sz w:val="28"/>
           <w:szCs w:val="28"/>
           <w:shd w:val="clear" w:color="auto" w:fill="FFFFFF"/>
@@ -639,6 +705,7 @@
       <w:r>
         <w:rPr>
           <w:rFonts w:ascii="Times New Roman" w:hAnsi="Times New Roman" w:cs="Times New Roman"/>
+          <w:color w:val="000000" w:themeColor="text1"/>
           <w:sz w:val="28"/>
           <w:szCs w:val="28"/>
           <w:shd w:val="clear" w:color="auto" w:fill="FFFFFF"/>
@@ -653,6 +720,7 @@
         <w:jc w:val="both"/>
         <w:rPr>
           <w:rFonts w:ascii="Times New Roman" w:hAnsi="Times New Roman" w:cs="Times New Roman"/>
+          <w:color w:val="000000" w:themeColor="text1"/>
           <w:sz w:val="28"/>
           <w:szCs w:val="28"/>
           <w:shd w:val="clear" w:color="auto" w:fill="FFFFFF"/>
@@ -666,7 +734,7 @@
         <w:jc w:val="both"/>
         <w:rPr>
           <w:rFonts w:ascii="Times New Roman" w:hAnsi="Times New Roman" w:cs="Times New Roman"/>
-          <w:color w:val="212529"/>
+          <w:color w:val="000000" w:themeColor="text1"/>
           <w:sz w:val="28"/>
           <w:szCs w:val="28"/>
           <w:shd w:val="clear" w:color="auto" w:fill="FFFFFF"/>
@@ -675,7 +743,7 @@
       <w:r>
         <w:rPr>
           <w:rFonts w:ascii="Times New Roman" w:hAnsi="Times New Roman" w:cs="Times New Roman"/>
-          <w:color w:val="212529"/>
+          <w:color w:val="000000" w:themeColor="text1"/>
           <w:sz w:val="28"/>
           <w:szCs w:val="28"/>
           <w:shd w:val="clear" w:color="auto" w:fill="FFFFFF"/>
@@ -690,7 +758,7 @@
         <w:jc w:val="both"/>
         <w:rPr>
           <w:rFonts w:ascii="Times New Roman" w:hAnsi="Times New Roman" w:cs="Times New Roman"/>
-          <w:color w:val="212529"/>
+          <w:color w:val="000000" w:themeColor="text1"/>
           <w:sz w:val="28"/>
           <w:szCs w:val="28"/>
           <w:shd w:val="clear" w:color="auto" w:fill="FFFFFF"/>
@@ -699,7 +767,7 @@
       <w:r>
         <w:rPr>
           <w:rFonts w:ascii="Times New Roman" w:hAnsi="Times New Roman" w:cs="Times New Roman"/>
-          <w:color w:val="212529"/>
+          <w:color w:val="000000" w:themeColor="text1"/>
           <w:sz w:val="28"/>
           <w:szCs w:val="28"/>
           <w:shd w:val="clear" w:color="auto" w:fill="FFFFFF"/>
@@ -709,7 +777,7 @@
       <w:r>
         <w:rPr>
           <w:rFonts w:ascii="Times New Roman" w:hAnsi="Times New Roman" w:cs="Times New Roman"/>
-          <w:color w:val="212529"/>
+          <w:color w:val="000000" w:themeColor="text1"/>
           <w:sz w:val="28"/>
           <w:szCs w:val="28"/>
           <w:shd w:val="clear" w:color="auto" w:fill="FFFFFF"/>
@@ -724,7 +792,7 @@
         <w:jc w:val="both"/>
         <w:rPr>
           <w:rFonts w:ascii="Times New Roman" w:hAnsi="Times New Roman" w:cs="Times New Roman"/>
-          <w:color w:val="212529"/>
+          <w:color w:val="000000" w:themeColor="text1"/>
           <w:sz w:val="28"/>
           <w:szCs w:val="28"/>
           <w:shd w:val="clear" w:color="auto" w:fill="FFFFFF"/>
@@ -733,7 +801,7 @@
       <w:r>
         <w:rPr>
           <w:rFonts w:ascii="Times New Roman" w:hAnsi="Times New Roman" w:cs="Times New Roman"/>
-          <w:color w:val="212529"/>
+          <w:color w:val="000000" w:themeColor="text1"/>
           <w:sz w:val="28"/>
           <w:szCs w:val="28"/>
           <w:shd w:val="clear" w:color="auto" w:fill="FFFFFF"/>
@@ -743,7 +811,7 @@
       <w:r>
         <w:rPr>
           <w:rFonts w:ascii="Times New Roman" w:hAnsi="Times New Roman" w:cs="Times New Roman"/>
-          <w:color w:val="212529"/>
+          <w:color w:val="000000" w:themeColor="text1"/>
           <w:sz w:val="28"/>
           <w:szCs w:val="28"/>
           <w:shd w:val="clear" w:color="auto" w:fill="FFFFFF"/>
@@ -753,7 +821,7 @@
       <w:r>
         <w:rPr>
           <w:rFonts w:ascii="Times New Roman" w:hAnsi="Times New Roman" w:cs="Times New Roman"/>
-          <w:color w:val="212529"/>
+          <w:color w:val="000000" w:themeColor="text1"/>
           <w:sz w:val="28"/>
           <w:szCs w:val="28"/>
           <w:shd w:val="clear" w:color="auto" w:fill="FFFFFF"/>
@@ -768,7 +836,7 @@
         <w:jc w:val="both"/>
         <w:rPr>
           <w:rFonts w:ascii="Times New Roman" w:hAnsi="Times New Roman" w:cs="Times New Roman"/>
-          <w:color w:val="212529"/>
+          <w:color w:val="000000" w:themeColor="text1"/>
           <w:sz w:val="28"/>
           <w:szCs w:val="28"/>
           <w:shd w:val="clear" w:color="auto" w:fill="FFFFFF"/>
@@ -777,7 +845,7 @@
       <w:r>
         <w:rPr>
           <w:rFonts w:ascii="Times New Roman" w:hAnsi="Times New Roman" w:cs="Times New Roman"/>
-          <w:color w:val="212529"/>
+          <w:color w:val="000000" w:themeColor="text1"/>
           <w:sz w:val="28"/>
           <w:szCs w:val="28"/>
           <w:shd w:val="clear" w:color="auto" w:fill="FFFFFF"/>
@@ -787,7 +855,7 @@
       <w:r>
         <w:rPr>
           <w:rFonts w:ascii="Times New Roman" w:hAnsi="Times New Roman" w:cs="Times New Roman"/>
-          <w:color w:val="212529"/>
+          <w:color w:val="000000" w:themeColor="text1"/>
           <w:sz w:val="28"/>
           <w:szCs w:val="28"/>
           <w:shd w:val="clear" w:color="auto" w:fill="FFFFFF"/>
@@ -797,7 +865,7 @@
       <w:r>
         <w:rPr>
           <w:rFonts w:ascii="Times New Roman" w:hAnsi="Times New Roman" w:cs="Times New Roman"/>
-          <w:color w:val="212529"/>
+          <w:color w:val="000000" w:themeColor="text1"/>
           <w:sz w:val="28"/>
           <w:szCs w:val="28"/>
           <w:shd w:val="clear" w:color="auto" w:fill="FFFFFF"/>
@@ -812,7 +880,7 @@
         <w:jc w:val="both"/>
         <w:rPr>
           <w:rFonts w:ascii="Times New Roman" w:hAnsi="Times New Roman" w:cs="Times New Roman"/>
-          <w:color w:val="212529"/>
+          <w:color w:val="000000" w:themeColor="text1"/>
           <w:sz w:val="28"/>
           <w:szCs w:val="28"/>
           <w:shd w:val="clear" w:color="auto" w:fill="FFFFFF"/>
@@ -821,7 +889,7 @@
       <w:r>
         <w:rPr>
           <w:rFonts w:ascii="Times New Roman" w:hAnsi="Times New Roman" w:cs="Times New Roman"/>
-          <w:color w:val="212529"/>
+          <w:color w:val="000000" w:themeColor="text1"/>
           <w:sz w:val="28"/>
           <w:szCs w:val="28"/>
           <w:shd w:val="clear" w:color="auto" w:fill="FFFFFF"/>
@@ -836,7 +904,7 @@
         <w:jc w:val="both"/>
         <w:rPr>
           <w:rFonts w:ascii="Times New Roman" w:hAnsi="Times New Roman" w:cs="Times New Roman"/>
-          <w:color w:val="212529"/>
+          <w:color w:val="000000" w:themeColor="text1"/>
           <w:sz w:val="28"/>
           <w:szCs w:val="28"/>
           <w:shd w:val="clear" w:color="auto" w:fill="FFFFFF"/>
@@ -845,32 +913,12 @@
       <w:r>
         <w:rPr>
           <w:rFonts w:ascii="Times New Roman" w:hAnsi="Times New Roman" w:cs="Times New Roman"/>
-          <w:color w:val="212529"/>
+          <w:color w:val="000000" w:themeColor="text1"/>
           <w:sz w:val="28"/>
           <w:szCs w:val="28"/>
           <w:shd w:val="clear" w:color="auto" w:fill="FFFFFF"/>
         </w:rPr>
-        <w:t>Внутренние документы, на основании которых бюджетное (автономное) учреждение спорта ведет свою деятельность, можно</w:t>
-      </w:r>
-      <w:r>
-        <w:rPr>
-          <w:rFonts w:ascii="Times New Roman" w:hAnsi="Times New Roman" w:cs="Times New Roman"/>
-          <w:color w:val="212529"/>
-          <w:sz w:val="28"/>
-          <w:szCs w:val="28"/>
-          <w:shd w:val="clear" w:color="auto" w:fill="FFFFFF"/>
-        </w:rPr>
-        <w:t xml:space="preserve"> </w:t>
-      </w:r>
-      <w:r>
-        <w:rPr>
-          <w:rFonts w:ascii="Times New Roman" w:hAnsi="Times New Roman" w:cs="Times New Roman"/>
-          <w:color w:val="212529"/>
-          <w:sz w:val="28"/>
-          <w:szCs w:val="28"/>
-          <w:shd w:val="clear" w:color="auto" w:fill="FFFFFF"/>
-        </w:rPr>
-        <w:t>условно разделить на три основные группы:</w:t>
+        <w:t>Внутренние документы, на основании которых бюджетное (автономное) учреждение спорта ведет свою деятельность, можно условно разделить на три основные группы:</w:t>
       </w:r>
     </w:p>
     <w:p>
@@ -880,7 +928,7 @@
         <w:jc w:val="both"/>
         <w:rPr>
           <w:rFonts w:ascii="Times New Roman" w:hAnsi="Times New Roman" w:cs="Times New Roman"/>
-          <w:color w:val="212529"/>
+          <w:color w:val="000000" w:themeColor="text1"/>
           <w:sz w:val="28"/>
           <w:szCs w:val="28"/>
           <w:shd w:val="clear" w:color="auto" w:fill="FFFFFF"/>
@@ -889,7 +937,7 @@
       <w:r>
         <w:rPr>
           <w:rFonts w:ascii="Times New Roman" w:hAnsi="Times New Roman" w:cs="Times New Roman"/>
-          <w:color w:val="212529"/>
+          <w:color w:val="000000" w:themeColor="text1"/>
           <w:sz w:val="28"/>
           <w:szCs w:val="28"/>
           <w:shd w:val="clear" w:color="auto" w:fill="FFFFFF"/>
@@ -904,7 +952,7 @@
         <w:jc w:val="both"/>
         <w:rPr>
           <w:rFonts w:ascii="Times New Roman" w:hAnsi="Times New Roman" w:cs="Times New Roman"/>
-          <w:color w:val="212529"/>
+          <w:color w:val="000000" w:themeColor="text1"/>
           <w:sz w:val="28"/>
           <w:szCs w:val="28"/>
           <w:shd w:val="clear" w:color="auto" w:fill="FFFFFF"/>
@@ -913,7 +961,7 @@
       <w:r>
         <w:rPr>
           <w:rFonts w:ascii="Times New Roman" w:hAnsi="Times New Roman" w:cs="Times New Roman"/>
-          <w:color w:val="212529"/>
+          <w:color w:val="000000" w:themeColor="text1"/>
           <w:sz w:val="28"/>
           <w:szCs w:val="28"/>
           <w:shd w:val="clear" w:color="auto" w:fill="FFFFFF"/>
@@ -928,7 +976,7 @@
         <w:jc w:val="both"/>
         <w:rPr>
           <w:rFonts w:ascii="Times New Roman" w:hAnsi="Times New Roman" w:cs="Times New Roman"/>
-          <w:color w:val="212529"/>
+          <w:color w:val="000000" w:themeColor="text1"/>
           <w:sz w:val="28"/>
           <w:szCs w:val="28"/>
           <w:shd w:val="clear" w:color="auto" w:fill="FFFFFF"/>
@@ -937,7 +985,7 @@
       <w:r>
         <w:rPr>
           <w:rFonts w:ascii="Times New Roman" w:hAnsi="Times New Roman" w:cs="Times New Roman"/>
-          <w:color w:val="212529"/>
+          <w:color w:val="000000" w:themeColor="text1"/>
           <w:sz w:val="28"/>
           <w:szCs w:val="28"/>
           <w:shd w:val="clear" w:color="auto" w:fill="FFFFFF"/>
@@ -953,7 +1001,7 @@
         <w:jc w:val="both"/>
         <w:rPr>
           <w:rFonts w:ascii="Times New Roman" w:hAnsi="Times New Roman" w:cs="Times New Roman"/>
-          <w:color w:val="212529"/>
+          <w:color w:val="000000" w:themeColor="text1"/>
           <w:sz w:val="28"/>
           <w:szCs w:val="28"/>
           <w:shd w:val="clear" w:color="auto" w:fill="FFFFFF"/>
@@ -962,7 +1010,7 @@
       <w:r>
         <w:rPr>
           <w:rFonts w:ascii="Times New Roman" w:hAnsi="Times New Roman" w:cs="Times New Roman"/>
-          <w:color w:val="212529"/>
+          <w:color w:val="000000" w:themeColor="text1"/>
           <w:sz w:val="28"/>
           <w:szCs w:val="28"/>
           <w:shd w:val="clear" w:color="auto" w:fill="FFFFFF"/>
@@ -977,7 +1025,7 @@
         <w:jc w:val="both"/>
         <w:rPr>
           <w:rFonts w:ascii="Times New Roman" w:hAnsi="Times New Roman" w:cs="Times New Roman"/>
-          <w:color w:val="212529"/>
+          <w:color w:val="000000" w:themeColor="text1"/>
           <w:sz w:val="28"/>
           <w:szCs w:val="28"/>
           <w:shd w:val="clear" w:color="auto" w:fill="FFFFFF"/>
@@ -986,7 +1034,7 @@
       <w:r>
         <w:rPr>
           <w:rFonts w:ascii="Times New Roman" w:hAnsi="Times New Roman" w:cs="Times New Roman"/>
-          <w:color w:val="212529"/>
+          <w:color w:val="000000" w:themeColor="text1"/>
           <w:sz w:val="28"/>
           <w:szCs w:val="28"/>
           <w:shd w:val="clear" w:color="auto" w:fill="FFFFFF"/>
@@ -996,7 +1044,7 @@
       <w:r>
         <w:rPr>
           <w:rFonts w:ascii="Times New Roman" w:hAnsi="Times New Roman" w:cs="Times New Roman"/>
-          <w:color w:val="212529"/>
+          <w:color w:val="000000" w:themeColor="text1"/>
           <w:sz w:val="28"/>
           <w:szCs w:val="28"/>
           <w:shd w:val="clear" w:color="auto" w:fill="FFFFFF"/>
@@ -1006,36 +1054,59 @@
     </w:p>
     <w:p>
       <w:pPr>
-        <w:pStyle w:val="a8"/>
-        <w:numPr>
-          <w:ilvl w:val="1"/>
-          <w:numId w:val="3"/>
-        </w:numPr>
-        <w:spacing w:after="120"/>
-        <w:ind w:left="284" w:right="284"/>
-        <w:jc w:val="center"/>
-        <w:rPr>
-          <w:rFonts w:ascii="Times New Roman" w:hAnsi="Times New Roman" w:cs="Times New Roman"/>
-          <w:sz w:val="28"/>
-          <w:szCs w:val="28"/>
-        </w:rPr>
-      </w:pPr>
-      <w:r>
-        <w:rPr>
-          <w:rFonts w:ascii="Times New Roman" w:hAnsi="Times New Roman" w:cs="Times New Roman"/>
-          <w:sz w:val="28"/>
-          <w:szCs w:val="28"/>
-        </w:rPr>
-        <w:t>. Постановка задачи</w:t>
-      </w:r>
-    </w:p>
-    <w:p>
-      <w:pPr>
-        <w:spacing w:after="120"/>
-        <w:ind w:left="284" w:right="284" w:firstLine="567"/>
-        <w:jc w:val="both"/>
-        <w:rPr>
-          <w:rFonts w:ascii="Times New Roman" w:hAnsi="Times New Roman" w:cs="Times New Roman"/>
+        <w:spacing w:after="240"/>
+        <w:ind w:firstLine="360"/>
+        <w:rPr>
+          <w:rFonts w:ascii="Times New Roman" w:hAnsi="Times New Roman" w:cs="Times New Roman"/>
+          <w:color w:val="000000" w:themeColor="text1"/>
+          <w:sz w:val="28"/>
+          <w:szCs w:val="28"/>
+        </w:rPr>
+      </w:pPr>
+      <w:r>
+        <w:rPr>
+          <w:rFonts w:ascii="Times New Roman" w:hAnsi="Times New Roman" w:cs="Times New Roman"/>
+          <w:color w:val="000000" w:themeColor="text1"/>
+          <w:sz w:val="28"/>
+          <w:szCs w:val="28"/>
+        </w:rPr>
+        <w:t xml:space="preserve">В качестве формализации и описания бизнес-процесса используется нотация </w:t>
+      </w:r>
+      <w:r>
+        <w:rPr>
+          <w:rFonts w:ascii="Times New Roman" w:hAnsi="Times New Roman" w:cs="Times New Roman"/>
+          <w:color w:val="000000" w:themeColor="text1"/>
+          <w:sz w:val="28"/>
+          <w:szCs w:val="28"/>
+          <w:lang w:val="en-US"/>
+        </w:rPr>
+        <w:t>IDEF</w:t>
+      </w:r>
+      <w:r>
+        <w:rPr>
+          <w:rFonts w:ascii="Times New Roman" w:hAnsi="Times New Roman" w:cs="Times New Roman"/>
+          <w:color w:val="000000" w:themeColor="text1"/>
+          <w:sz w:val="28"/>
+          <w:szCs w:val="28"/>
+        </w:rPr>
+        <w:t>0</w:t>
+      </w:r>
+      <w:r>
+        <w:rPr>
+          <w:rFonts w:ascii="Times New Roman" w:hAnsi="Times New Roman" w:cs="Times New Roman"/>
+          <w:color w:val="000000" w:themeColor="text1"/>
+          <w:sz w:val="28"/>
+          <w:szCs w:val="28"/>
+        </w:rPr>
+        <w:t>.</w:t>
+      </w:r>
+    </w:p>
+    <w:p>
+      <w:pPr>
+        <w:spacing w:after="240"/>
+        <w:rPr>
+          <w:rFonts w:ascii="Times New Roman" w:hAnsi="Times New Roman" w:cs="Times New Roman"/>
+          <w:color w:val="000000" w:themeColor="text1"/>
           <w:sz w:val="28"/>
           <w:szCs w:val="28"/>
           <w:shd w:val="clear" w:color="auto" w:fill="FFFFFF"/>
@@ -1044,45 +1115,30 @@
       <w:r>
         <w:rPr>
           <w:rFonts w:ascii="Times New Roman" w:hAnsi="Times New Roman" w:cs="Times New Roman"/>
-          <w:sz w:val="28"/>
-          <w:szCs w:val="28"/>
-        </w:rPr>
-        <w:t>Проведя анализ работы спортивного зала и изучив сценарий работы необходимо создать веб-приложение</w:t>
-      </w:r>
-      <w:r>
-        <w:rPr>
-          <w:rFonts w:ascii="Times New Roman" w:hAnsi="Times New Roman" w:cs="Times New Roman"/>
-          <w:sz w:val="28"/>
-          <w:szCs w:val="28"/>
-        </w:rPr>
-        <w:t xml:space="preserve"> для составления </w:t>
-      </w:r>
-      <w:r>
-        <w:rPr>
-          <w:rFonts w:ascii="Times New Roman" w:hAnsi="Times New Roman" w:cs="Times New Roman"/>
+          <w:color w:val="000000" w:themeColor="text1"/>
           <w:sz w:val="28"/>
           <w:szCs w:val="28"/>
           <w:shd w:val="clear" w:color="auto" w:fill="FFFFFF"/>
         </w:rPr>
-        <w:t xml:space="preserve">рациона питания </w:t>
-      </w:r>
-      <w:r>
-        <w:rPr>
-          <w:rFonts w:ascii="Times New Roman" w:hAnsi="Times New Roman" w:cs="Times New Roman"/>
+        <w:t>Входными данными являются: Запрос пользователя</w:t>
+      </w:r>
+      <w:r>
+        <w:rPr>
+          <w:rFonts w:ascii="Times New Roman" w:hAnsi="Times New Roman" w:cs="Times New Roman"/>
+          <w:color w:val="000000" w:themeColor="text1"/>
           <w:sz w:val="28"/>
           <w:szCs w:val="28"/>
           <w:shd w:val="clear" w:color="auto" w:fill="FFFFFF"/>
         </w:rPr>
-        <w:t xml:space="preserve">клиентов. </w:t>
-      </w:r>
-    </w:p>
-    <w:p>
-      <w:pPr>
-        <w:spacing w:after="120"/>
-        <w:ind w:left="284" w:right="284" w:firstLine="567"/>
-        <w:jc w:val="both"/>
-        <w:rPr>
-          <w:rFonts w:ascii="Times New Roman" w:hAnsi="Times New Roman" w:cs="Times New Roman"/>
+        <w:t xml:space="preserve">. Пользователь заполняет поля для данных и параметров. </w:t>
+      </w:r>
+    </w:p>
+    <w:p>
+      <w:pPr>
+        <w:spacing w:after="240"/>
+        <w:rPr>
+          <w:rFonts w:ascii="Times New Roman" w:hAnsi="Times New Roman" w:cs="Times New Roman"/>
+          <w:color w:val="000000" w:themeColor="text1"/>
           <w:sz w:val="28"/>
           <w:szCs w:val="28"/>
           <w:shd w:val="clear" w:color="auto" w:fill="FFFFFF"/>
@@ -1091,49 +1147,124 @@
       <w:r>
         <w:rPr>
           <w:rFonts w:ascii="Times New Roman" w:hAnsi="Times New Roman" w:cs="Times New Roman"/>
+          <w:color w:val="000000" w:themeColor="text1"/>
           <w:sz w:val="28"/>
           <w:szCs w:val="28"/>
           <w:shd w:val="clear" w:color="auto" w:fill="FFFFFF"/>
         </w:rPr>
-        <w:t xml:space="preserve">Клиент может выбирать готовые рационы из списка рационов или создать свой при помощи калькулятора. В списке рационов клиент может добавить понравившийся ему рацион в свой список. У клиента есть возможность узнать подробнее о всех диетах, прежде чем начать выбор рациона или сразу приступить к его созданию. </w:t>
-      </w:r>
-    </w:p>
-    <w:p>
-      <w:pPr>
-        <w:spacing w:after="120"/>
-        <w:ind w:left="284" w:right="284" w:firstLine="567"/>
-        <w:jc w:val="both"/>
-        <w:rPr>
-          <w:rFonts w:ascii="Times New Roman" w:hAnsi="Times New Roman" w:cs="Times New Roman"/>
-          <w:sz w:val="28"/>
-          <w:szCs w:val="28"/>
-        </w:rPr>
-      </w:pPr>
-      <w:r>
-        <w:rPr>
-          <w:rFonts w:ascii="Times New Roman" w:hAnsi="Times New Roman" w:cs="Times New Roman"/>
+        <w:t>Выходными данными: Рацион</w:t>
+      </w:r>
+      <w:r>
+        <w:rPr>
+          <w:rFonts w:ascii="Times New Roman" w:hAnsi="Times New Roman" w:cs="Times New Roman"/>
+          <w:color w:val="000000" w:themeColor="text1"/>
           <w:sz w:val="28"/>
           <w:szCs w:val="28"/>
           <w:shd w:val="clear" w:color="auto" w:fill="FFFFFF"/>
         </w:rPr>
-        <w:t>Клиент должен иметь свой аккаунт в Веб-приложение для просмотра понравившихся ему рационов.</w:t>
-      </w:r>
-    </w:p>
-    <w:p>
-      <w:pPr>
-        <w:rPr>
-          <w:rFonts w:ascii="Times New Roman" w:hAnsi="Times New Roman" w:cs="Times New Roman"/>
-          <w:sz w:val="28"/>
-          <w:szCs w:val="28"/>
-        </w:rPr>
-      </w:pPr>
-      <w:r>
-        <w:rPr>
-          <w:rFonts w:ascii="Times New Roman" w:hAnsi="Times New Roman" w:cs="Times New Roman"/>
-          <w:sz w:val="28"/>
-          <w:szCs w:val="28"/>
-        </w:rPr>
-        <w:br w:type="page"/>
+        <w:t xml:space="preserve">. </w:t>
+      </w:r>
+      <w:r>
+        <w:rPr>
+          <w:rFonts w:ascii="Times New Roman" w:hAnsi="Times New Roman" w:cs="Times New Roman"/>
+          <w:color w:val="000000" w:themeColor="text1"/>
+          <w:sz w:val="28"/>
+          <w:szCs w:val="28"/>
+          <w:shd w:val="clear" w:color="auto" w:fill="FFFFFF"/>
+        </w:rPr>
+        <w:t>Пользователь вводит параметры (например, калорийность или количество употребления пищи) и по их значениям основывается результат, в нашем случаи, рацион.</w:t>
+      </w:r>
+    </w:p>
+    <w:p>
+      <w:pPr>
+        <w:spacing w:after="240"/>
+        <w:rPr>
+          <w:rFonts w:ascii="Times New Roman" w:hAnsi="Times New Roman" w:cs="Times New Roman"/>
+          <w:color w:val="000000" w:themeColor="text1"/>
+          <w:sz w:val="28"/>
+          <w:szCs w:val="28"/>
+          <w:shd w:val="clear" w:color="auto" w:fill="FFFFFF"/>
+        </w:rPr>
+      </w:pPr>
+      <w:r>
+        <w:rPr>
+          <w:rFonts w:ascii="Times New Roman" w:hAnsi="Times New Roman" w:cs="Times New Roman"/>
+          <w:color w:val="000000" w:themeColor="text1"/>
+          <w:sz w:val="28"/>
+          <w:szCs w:val="28"/>
+          <w:shd w:val="clear" w:color="auto" w:fill="FFFFFF"/>
+        </w:rPr>
+        <w:t>У</w:t>
+      </w:r>
+      <w:r>
+        <w:rPr>
+          <w:rFonts w:ascii="Times New Roman" w:hAnsi="Times New Roman" w:cs="Times New Roman"/>
+          <w:color w:val="000000" w:themeColor="text1"/>
+          <w:sz w:val="28"/>
+          <w:szCs w:val="28"/>
+          <w:shd w:val="clear" w:color="auto" w:fill="FFFFFF"/>
+        </w:rPr>
+        <w:t xml:space="preserve">правления: </w:t>
+      </w:r>
+      <w:r>
+        <w:rPr>
+          <w:rFonts w:ascii="Times New Roman" w:hAnsi="Times New Roman" w:cs="Times New Roman"/>
+          <w:color w:val="000000" w:themeColor="text1"/>
+          <w:sz w:val="28"/>
+          <w:szCs w:val="28"/>
+          <w:shd w:val="clear" w:color="auto" w:fill="FFFFFF"/>
+        </w:rPr>
+        <w:t>данные процесс управляется Федеральным законом «Об основах здоровья граждан в Российской Федерации» от 21.11.2011 №323-ФЗ.</w:t>
+      </w:r>
+      <w:r>
+        <w:rPr>
+          <w:rFonts w:ascii="Times New Roman" w:hAnsi="Times New Roman" w:cs="Times New Roman"/>
+          <w:color w:val="000000" w:themeColor="text1"/>
+          <w:sz w:val="28"/>
+          <w:szCs w:val="28"/>
+          <w:shd w:val="clear" w:color="auto" w:fill="FFFFFF"/>
+        </w:rPr>
+        <w:br/>
+      </w:r>
+      <w:r>
+        <w:rPr>
+          <w:rFonts w:ascii="Times New Roman" w:hAnsi="Times New Roman" w:cs="Times New Roman"/>
+          <w:color w:val="000000" w:themeColor="text1"/>
+          <w:sz w:val="28"/>
+          <w:szCs w:val="28"/>
+          <w:shd w:val="clear" w:color="auto" w:fill="FFFFFF"/>
+        </w:rPr>
+        <w:t>Механизм</w:t>
+      </w:r>
+      <w:r>
+        <w:rPr>
+          <w:rFonts w:ascii="Times New Roman" w:hAnsi="Times New Roman" w:cs="Times New Roman"/>
+          <w:color w:val="000000" w:themeColor="text1"/>
+          <w:sz w:val="28"/>
+          <w:szCs w:val="28"/>
+          <w:shd w:val="clear" w:color="auto" w:fill="FFFFFF"/>
+        </w:rPr>
+        <w:t>:</w:t>
+      </w:r>
+      <w:r>
+        <w:rPr>
+          <w:rFonts w:ascii="Times New Roman" w:hAnsi="Times New Roman" w:cs="Times New Roman"/>
+          <w:color w:val="000000" w:themeColor="text1"/>
+          <w:sz w:val="28"/>
+          <w:szCs w:val="28"/>
+          <w:shd w:val="clear" w:color="auto" w:fill="FFFFFF"/>
+        </w:rPr>
+        <w:t xml:space="preserve"> </w:t>
+      </w:r>
+      <w:r>
+        <w:rPr>
+          <w:rFonts w:ascii="Times New Roman" w:hAnsi="Times New Roman" w:cs="Times New Roman"/>
+          <w:color w:val="000000" w:themeColor="text1"/>
+          <w:sz w:val="28"/>
+          <w:szCs w:val="28"/>
+          <w:shd w:val="clear" w:color="auto" w:fill="FFFFFF"/>
+        </w:rPr>
+        <w:t>Диетолог.</w:t>
       </w:r>
     </w:p>
     <w:p>
@@ -1142,189 +1273,23 @@
         <w:jc w:val="center"/>
         <w:rPr>
           <w:rFonts w:ascii="Times New Roman" w:hAnsi="Times New Roman" w:cs="Times New Roman"/>
-          <w:color w:val="212529"/>
+          <w:color w:val="000000" w:themeColor="text1"/>
+          <w:sz w:val="28"/>
+          <w:szCs w:val="28"/>
+        </w:rPr>
+      </w:pPr>
+      <w:r>
+        <w:rPr>
+          <w:rFonts w:ascii="Times New Roman" w:hAnsi="Times New Roman" w:cs="Times New Roman"/>
+          <w:noProof/>
+          <w:color w:val="000000" w:themeColor="text1"/>
           <w:sz w:val="28"/>
           <w:szCs w:val="28"/>
           <w:shd w:val="clear" w:color="auto" w:fill="FFFFFF"/>
         </w:rPr>
-      </w:pPr>
-      <w:r>
-        <w:rPr>
-          <w:rFonts w:ascii="Times New Roman" w:hAnsi="Times New Roman" w:cs="Times New Roman"/>
-          <w:color w:val="212529"/>
-          <w:sz w:val="28"/>
-          <w:szCs w:val="28"/>
-          <w:shd w:val="clear" w:color="auto" w:fill="FFFFFF"/>
-        </w:rPr>
         <w:lastRenderedPageBreak/>
-        <w:t>2. Проектная часть</w:t>
-      </w:r>
-    </w:p>
-    <w:p>
-      <w:pPr>
-        <w:spacing w:after="240"/>
-        <w:jc w:val="center"/>
-        <w:rPr>
-          <w:rFonts w:ascii="Times New Roman" w:hAnsi="Times New Roman" w:cs="Times New Roman"/>
-          <w:color w:val="212529"/>
-          <w:sz w:val="28"/>
-          <w:szCs w:val="28"/>
-          <w:shd w:val="clear" w:color="auto" w:fill="FFFFFF"/>
-        </w:rPr>
-      </w:pPr>
-      <w:r>
-        <w:rPr>
-          <w:rFonts w:ascii="Times New Roman" w:hAnsi="Times New Roman" w:cs="Times New Roman"/>
-          <w:color w:val="212529"/>
-          <w:sz w:val="28"/>
-          <w:szCs w:val="28"/>
-          <w:shd w:val="clear" w:color="auto" w:fill="FFFFFF"/>
-        </w:rPr>
-        <w:t>2.1 Разработка информационной структуры веб-приложения</w:t>
-      </w:r>
-    </w:p>
-    <w:p>
-      <w:pPr>
-        <w:spacing w:after="240"/>
-        <w:rPr>
-          <w:rFonts w:ascii="Times New Roman" w:hAnsi="Times New Roman" w:cs="Times New Roman"/>
-          <w:color w:val="212529"/>
-          <w:sz w:val="28"/>
-          <w:szCs w:val="28"/>
-          <w:shd w:val="clear" w:color="auto" w:fill="FFFFFF"/>
-        </w:rPr>
-      </w:pPr>
-      <w:r>
-        <w:rPr>
-          <w:rFonts w:ascii="Times New Roman" w:hAnsi="Times New Roman" w:cs="Times New Roman"/>
-          <w:color w:val="212529"/>
-          <w:sz w:val="28"/>
-          <w:szCs w:val="28"/>
-          <w:shd w:val="clear" w:color="auto" w:fill="FFFFFF"/>
-        </w:rPr>
-        <w:tab/>
-        <w:t>При реализации процесса:</w:t>
-      </w:r>
-    </w:p>
-    <w:p>
-      <w:pPr>
-        <w:spacing w:after="240"/>
-        <w:rPr>
-          <w:rFonts w:ascii="Times New Roman" w:hAnsi="Times New Roman" w:cs="Times New Roman"/>
-          <w:color w:val="212529"/>
-          <w:sz w:val="28"/>
-          <w:szCs w:val="28"/>
-          <w:shd w:val="clear" w:color="auto" w:fill="FFFFFF"/>
-        </w:rPr>
-      </w:pPr>
-      <w:r>
-        <w:rPr>
-          <w:rFonts w:ascii="Times New Roman" w:hAnsi="Times New Roman" w:cs="Times New Roman"/>
-          <w:color w:val="212529"/>
-          <w:sz w:val="28"/>
-          <w:szCs w:val="28"/>
-          <w:shd w:val="clear" w:color="auto" w:fill="FFFFFF"/>
-        </w:rPr>
-        <w:t xml:space="preserve">Входными данными являются: Запрос пользователя; </w:t>
-      </w:r>
-    </w:p>
-    <w:p>
-      <w:pPr>
-        <w:spacing w:after="240"/>
-        <w:rPr>
-          <w:rFonts w:ascii="Times New Roman" w:hAnsi="Times New Roman" w:cs="Times New Roman"/>
-          <w:color w:val="212529"/>
-          <w:sz w:val="28"/>
-          <w:szCs w:val="28"/>
-          <w:shd w:val="clear" w:color="auto" w:fill="FFFFFF"/>
-        </w:rPr>
-      </w:pPr>
-      <w:r>
-        <w:rPr>
-          <w:rFonts w:ascii="Times New Roman" w:hAnsi="Times New Roman" w:cs="Times New Roman"/>
-          <w:color w:val="212529"/>
-          <w:sz w:val="28"/>
-          <w:szCs w:val="28"/>
-          <w:shd w:val="clear" w:color="auto" w:fill="FFFFFF"/>
-        </w:rPr>
-        <w:t>Выходными данными: Рацион;</w:t>
-      </w:r>
-    </w:p>
-    <w:p>
-      <w:pPr>
-        <w:spacing w:after="240"/>
-        <w:rPr>
-          <w:rFonts w:ascii="Times New Roman" w:hAnsi="Times New Roman" w:cs="Times New Roman"/>
-          <w:color w:val="212529"/>
-          <w:sz w:val="28"/>
-          <w:szCs w:val="28"/>
-          <w:shd w:val="clear" w:color="auto" w:fill="FFFFFF"/>
-        </w:rPr>
-      </w:pPr>
-      <w:r>
-        <w:rPr>
-          <w:rFonts w:ascii="Times New Roman" w:hAnsi="Times New Roman" w:cs="Times New Roman"/>
-          <w:color w:val="212529"/>
-          <w:sz w:val="28"/>
-          <w:szCs w:val="28"/>
-          <w:shd w:val="clear" w:color="auto" w:fill="FFFFFF"/>
-        </w:rPr>
-        <w:t>Пользователь вводит параметры (например, калорийность или количество употребления пищи) и по их значениям основывается результат, в нашем случаи, рацион.</w:t>
-      </w:r>
-    </w:p>
-    <w:p>
-      <w:pPr>
-        <w:spacing w:after="240"/>
-        <w:rPr>
-          <w:rFonts w:ascii="Times New Roman" w:hAnsi="Times New Roman" w:cs="Times New Roman"/>
-          <w:color w:val="212529"/>
-          <w:sz w:val="28"/>
-          <w:szCs w:val="28"/>
-          <w:shd w:val="clear" w:color="auto" w:fill="FFFFFF"/>
-        </w:rPr>
-      </w:pPr>
-      <w:r>
-        <w:rPr>
-          <w:rFonts w:ascii="Times New Roman" w:hAnsi="Times New Roman" w:cs="Times New Roman"/>
-          <w:color w:val="212529"/>
-          <w:sz w:val="28"/>
-          <w:szCs w:val="28"/>
-          <w:shd w:val="clear" w:color="auto" w:fill="FFFFFF"/>
-        </w:rPr>
-        <w:t xml:space="preserve">Механизм управления: </w:t>
-      </w:r>
-      <w:r>
-        <w:rPr>
-          <w:rFonts w:ascii="Times New Roman" w:hAnsi="Times New Roman" w:cs="Times New Roman"/>
-          <w:color w:val="212529"/>
-          <w:sz w:val="28"/>
-          <w:szCs w:val="28"/>
-          <w:shd w:val="clear" w:color="auto" w:fill="FFFFFF"/>
-        </w:rPr>
-        <w:br/>
-        <w:t xml:space="preserve">Управление: </w:t>
-      </w:r>
-    </w:p>
-    <w:p>
-      <w:pPr>
-        <w:spacing w:after="240"/>
-        <w:jc w:val="center"/>
-        <w:rPr>
-          <w:rFonts w:ascii="Times New Roman" w:hAnsi="Times New Roman" w:cs="Times New Roman"/>
-          <w:sz w:val="28"/>
-        </w:rPr>
-      </w:pPr>
-      <w:r>
-        <w:rPr>
-          <w:rFonts w:ascii="Times New Roman" w:hAnsi="Times New Roman" w:cs="Times New Roman"/>
-          <w:noProof/>
-          <w:color w:val="212529"/>
-          <w:sz w:val="28"/>
-          <w:szCs w:val="28"/>
-          <w:shd w:val="clear" w:color="auto" w:fill="FFFFFF"/>
-        </w:rPr>
         <w:drawing>
-          <wp:inline distT="0" distB="0" distL="0" distR="0" wp14:anchorId="4FA33919" wp14:editId="57638A9C">
+          <wp:inline distT="0" distB="0" distL="0" distR="0" wp14:anchorId="017FD638" wp14:editId="2049C258">
             <wp:extent cx="6166884" cy="4255660"/>
             <wp:effectExtent l="0" t="0" r="5715" b="0"/>
             <wp:docPr id="25" name="Рисунок 25"/>
@@ -1362,42 +1327,18 @@
       <w:r>
         <w:rPr>
           <w:rFonts w:ascii="Times New Roman" w:hAnsi="Times New Roman" w:cs="Times New Roman"/>
-          <w:sz w:val="28"/>
-        </w:rPr>
-        <w:t>Рис</w:t>
-      </w:r>
-      <w:r>
-        <w:rPr>
-          <w:rFonts w:ascii="Times New Roman" w:hAnsi="Times New Roman" w:cs="Times New Roman"/>
-          <w:sz w:val="28"/>
-        </w:rPr>
-        <w:t>.</w:t>
-      </w:r>
-      <w:r>
-        <w:rPr>
-          <w:rFonts w:ascii="Times New Roman" w:hAnsi="Times New Roman" w:cs="Times New Roman"/>
-          <w:sz w:val="28"/>
-        </w:rPr>
-        <w:t xml:space="preserve"> </w:t>
-      </w:r>
-      <w:r>
-        <w:rPr>
-          <w:rFonts w:ascii="Times New Roman" w:hAnsi="Times New Roman" w:cs="Times New Roman"/>
-          <w:sz w:val="28"/>
-        </w:rPr>
-        <w:t>1</w:t>
-      </w:r>
-      <w:r>
-        <w:rPr>
-          <w:rFonts w:ascii="Times New Roman" w:hAnsi="Times New Roman" w:cs="Times New Roman"/>
-          <w:sz w:val="28"/>
-        </w:rPr>
-        <w:t xml:space="preserve"> Диаграмма </w:t>
-      </w:r>
-      <w:r>
-        <w:rPr>
-          <w:rFonts w:ascii="Times New Roman" w:hAnsi="Times New Roman" w:cs="Times New Roman"/>
-          <w:sz w:val="28"/>
+          <w:color w:val="000000" w:themeColor="text1"/>
+          <w:sz w:val="28"/>
+          <w:szCs w:val="28"/>
+        </w:rPr>
+        <w:t xml:space="preserve">Рис. 1 Диаграмма </w:t>
+      </w:r>
+      <w:r>
+        <w:rPr>
+          <w:rFonts w:ascii="Times New Roman" w:hAnsi="Times New Roman" w:cs="Times New Roman"/>
+          <w:color w:val="000000" w:themeColor="text1"/>
+          <w:sz w:val="28"/>
+          <w:szCs w:val="28"/>
           <w:lang w:val="en-US"/>
         </w:rPr>
         <w:t>IDEF</w:t>
@@ -1405,29 +1346,163 @@
       <w:r>
         <w:rPr>
           <w:rFonts w:ascii="Times New Roman" w:hAnsi="Times New Roman" w:cs="Times New Roman"/>
-          <w:sz w:val="28"/>
-        </w:rPr>
-        <w:t>-0</w:t>
-      </w:r>
-      <w:r>
-        <w:rPr>
-          <w:rFonts w:ascii="Times New Roman" w:hAnsi="Times New Roman" w:cs="Times New Roman"/>
-          <w:sz w:val="28"/>
-        </w:rPr>
-        <w:t xml:space="preserve"> процесса «Планирование питания».</w:t>
-      </w:r>
-    </w:p>
-    <w:p>
-      <w:pPr>
-        <w:rPr>
-          <w:rFonts w:ascii="Times New Roman" w:hAnsi="Times New Roman" w:cs="Times New Roman"/>
-          <w:sz w:val="28"/>
-        </w:rPr>
-      </w:pPr>
-      <w:r>
-        <w:rPr>
-          <w:rFonts w:ascii="Times New Roman" w:hAnsi="Times New Roman" w:cs="Times New Roman"/>
-          <w:sz w:val="28"/>
+          <w:color w:val="000000" w:themeColor="text1"/>
+          <w:sz w:val="28"/>
+          <w:szCs w:val="28"/>
+        </w:rPr>
+        <w:t>-0 процесса «Планирование питания».</w:t>
+      </w:r>
+    </w:p>
+    <w:p>
+      <w:pPr>
+        <w:spacing w:after="240"/>
+        <w:ind w:left="284" w:firstLine="567"/>
+        <w:jc w:val="both"/>
+        <w:rPr>
+          <w:rFonts w:ascii="Times New Roman" w:hAnsi="Times New Roman" w:cs="Times New Roman"/>
+          <w:color w:val="000000" w:themeColor="text1"/>
+          <w:sz w:val="28"/>
+          <w:szCs w:val="28"/>
+          <w:shd w:val="clear" w:color="auto" w:fill="FFFFFF"/>
+        </w:rPr>
+      </w:pPr>
+    </w:p>
+    <w:p>
+      <w:pPr>
+        <w:spacing w:after="240"/>
+        <w:ind w:left="284" w:firstLine="567"/>
+        <w:jc w:val="both"/>
+        <w:rPr>
+          <w:rFonts w:ascii="Times New Roman" w:hAnsi="Times New Roman" w:cs="Times New Roman"/>
+          <w:color w:val="000000" w:themeColor="text1"/>
+          <w:sz w:val="28"/>
+          <w:szCs w:val="28"/>
+          <w:shd w:val="clear" w:color="auto" w:fill="FFFFFF"/>
+        </w:rPr>
+      </w:pPr>
+    </w:p>
+    <w:p>
+      <w:pPr>
+        <w:pStyle w:val="a8"/>
+        <w:numPr>
+          <w:ilvl w:val="1"/>
+          <w:numId w:val="3"/>
+        </w:numPr>
+        <w:spacing w:after="120"/>
+        <w:ind w:left="284" w:right="284"/>
+        <w:jc w:val="center"/>
+        <w:rPr>
+          <w:rFonts w:ascii="Times New Roman" w:hAnsi="Times New Roman" w:cs="Times New Roman"/>
+          <w:color w:val="000000" w:themeColor="text1"/>
+          <w:sz w:val="28"/>
+          <w:szCs w:val="28"/>
+        </w:rPr>
+      </w:pPr>
+      <w:r>
+        <w:rPr>
+          <w:rFonts w:ascii="Times New Roman" w:hAnsi="Times New Roman" w:cs="Times New Roman"/>
+          <w:color w:val="000000" w:themeColor="text1"/>
+          <w:sz w:val="28"/>
+          <w:szCs w:val="28"/>
+        </w:rPr>
+        <w:t>. Постановка задачи</w:t>
+      </w:r>
+    </w:p>
+    <w:p>
+      <w:pPr>
+        <w:spacing w:after="120"/>
+        <w:ind w:left="284" w:right="284" w:firstLine="567"/>
+        <w:jc w:val="both"/>
+        <w:rPr>
+          <w:rFonts w:ascii="Times New Roman" w:hAnsi="Times New Roman" w:cs="Times New Roman"/>
+          <w:color w:val="000000" w:themeColor="text1"/>
+          <w:sz w:val="28"/>
+          <w:szCs w:val="28"/>
+          <w:shd w:val="clear" w:color="auto" w:fill="FFFFFF"/>
+        </w:rPr>
+      </w:pPr>
+      <w:r>
+        <w:rPr>
+          <w:rFonts w:ascii="Times New Roman" w:hAnsi="Times New Roman" w:cs="Times New Roman"/>
+          <w:color w:val="000000" w:themeColor="text1"/>
+          <w:sz w:val="28"/>
+          <w:szCs w:val="28"/>
+        </w:rPr>
+        <w:t xml:space="preserve">Проведя анализ работы спортивного зала и изучив сценарий работы необходимо создать веб-приложение для составления </w:t>
+      </w:r>
+      <w:r>
+        <w:rPr>
+          <w:rFonts w:ascii="Times New Roman" w:hAnsi="Times New Roman" w:cs="Times New Roman"/>
+          <w:color w:val="000000" w:themeColor="text1"/>
+          <w:sz w:val="28"/>
+          <w:szCs w:val="28"/>
+          <w:shd w:val="clear" w:color="auto" w:fill="FFFFFF"/>
+        </w:rPr>
+        <w:t xml:space="preserve">рациона питания клиентов. </w:t>
+      </w:r>
+    </w:p>
+    <w:p>
+      <w:pPr>
+        <w:spacing w:after="120"/>
+        <w:ind w:left="284" w:right="284" w:firstLine="567"/>
+        <w:jc w:val="both"/>
+        <w:rPr>
+          <w:rFonts w:ascii="Times New Roman" w:hAnsi="Times New Roman" w:cs="Times New Roman"/>
+          <w:color w:val="000000" w:themeColor="text1"/>
+          <w:sz w:val="28"/>
+          <w:szCs w:val="28"/>
+          <w:shd w:val="clear" w:color="auto" w:fill="FFFFFF"/>
+        </w:rPr>
+      </w:pPr>
+      <w:r>
+        <w:rPr>
+          <w:rFonts w:ascii="Times New Roman" w:hAnsi="Times New Roman" w:cs="Times New Roman"/>
+          <w:color w:val="000000" w:themeColor="text1"/>
+          <w:sz w:val="28"/>
+          <w:szCs w:val="28"/>
+          <w:shd w:val="clear" w:color="auto" w:fill="FFFFFF"/>
+        </w:rPr>
+        <w:t xml:space="preserve">Клиент может выбирать готовые рационы из списка рационов или создать свой при помощи калькулятора. В списке рационов клиент может добавить понравившийся ему рацион в свой список. У клиента есть возможность узнать подробнее о всех диетах, прежде чем начать выбор рациона или сразу приступить к его созданию. </w:t>
+      </w:r>
+    </w:p>
+    <w:p>
+      <w:pPr>
+        <w:spacing w:after="120"/>
+        <w:ind w:left="284" w:right="284" w:firstLine="567"/>
+        <w:jc w:val="both"/>
+        <w:rPr>
+          <w:rFonts w:ascii="Times New Roman" w:hAnsi="Times New Roman" w:cs="Times New Roman"/>
+          <w:color w:val="000000" w:themeColor="text1"/>
+          <w:sz w:val="28"/>
+          <w:szCs w:val="28"/>
+        </w:rPr>
+      </w:pPr>
+      <w:r>
+        <w:rPr>
+          <w:rFonts w:ascii="Times New Roman" w:hAnsi="Times New Roman" w:cs="Times New Roman"/>
+          <w:color w:val="000000" w:themeColor="text1"/>
+          <w:sz w:val="28"/>
+          <w:szCs w:val="28"/>
+          <w:shd w:val="clear" w:color="auto" w:fill="FFFFFF"/>
+        </w:rPr>
+        <w:t>Клиент должен иметь свой аккаунт в Веб-приложение для просмотра понравившихся ему рационов.</w:t>
+      </w:r>
+    </w:p>
+    <w:p>
+      <w:pPr>
+        <w:rPr>
+          <w:rFonts w:ascii="Times New Roman" w:hAnsi="Times New Roman" w:cs="Times New Roman"/>
+          <w:color w:val="000000" w:themeColor="text1"/>
+          <w:sz w:val="28"/>
+          <w:szCs w:val="28"/>
+        </w:rPr>
+      </w:pPr>
+      <w:r>
+        <w:rPr>
+          <w:rFonts w:ascii="Times New Roman" w:hAnsi="Times New Roman" w:cs="Times New Roman"/>
+          <w:color w:val="000000" w:themeColor="text1"/>
+          <w:sz w:val="28"/>
+          <w:szCs w:val="28"/>
         </w:rPr>
         <w:br w:type="page"/>
       </w:r>
@@ -1438,23 +1513,45 @@
         <w:jc w:val="center"/>
         <w:rPr>
           <w:rFonts w:ascii="Times New Roman" w:hAnsi="Times New Roman" w:cs="Times New Roman"/>
-          <w:sz w:val="28"/>
-        </w:rPr>
-      </w:pPr>
-      <w:r>
-        <w:rPr>
-          <w:rFonts w:ascii="Times New Roman" w:hAnsi="Times New Roman" w:cs="Times New Roman"/>
-          <w:sz w:val="28"/>
+          <w:color w:val="000000" w:themeColor="text1"/>
+          <w:sz w:val="28"/>
+          <w:szCs w:val="28"/>
+          <w:shd w:val="clear" w:color="auto" w:fill="FFFFFF"/>
+        </w:rPr>
+      </w:pPr>
+      <w:r>
+        <w:rPr>
+          <w:rFonts w:ascii="Times New Roman" w:hAnsi="Times New Roman" w:cs="Times New Roman"/>
+          <w:color w:val="000000" w:themeColor="text1"/>
+          <w:sz w:val="28"/>
+          <w:szCs w:val="28"/>
+          <w:shd w:val="clear" w:color="auto" w:fill="FFFFFF"/>
         </w:rPr>
         <w:lastRenderedPageBreak/>
-        <w:tab/>
-      </w:r>
-      <w:r>
-        <w:rPr>
-          <w:rFonts w:ascii="Times New Roman" w:hAnsi="Times New Roman" w:cs="Times New Roman"/>
-          <w:sz w:val="28"/>
-        </w:rPr>
-        <w:t>2.2. Создание макета дизайна веб-приложения</w:t>
+        <w:t>2. Проектная часть</w:t>
+      </w:r>
+    </w:p>
+    <w:p>
+      <w:pPr>
+        <w:spacing w:after="240"/>
+        <w:jc w:val="center"/>
+        <w:rPr>
+          <w:rFonts w:ascii="Times New Roman" w:hAnsi="Times New Roman" w:cs="Times New Roman"/>
+          <w:color w:val="000000" w:themeColor="text1"/>
+          <w:sz w:val="28"/>
+          <w:szCs w:val="28"/>
+          <w:shd w:val="clear" w:color="auto" w:fill="FFFFFF"/>
+        </w:rPr>
+      </w:pPr>
+      <w:r>
+        <w:rPr>
+          <w:rFonts w:ascii="Times New Roman" w:hAnsi="Times New Roman" w:cs="Times New Roman"/>
+          <w:color w:val="000000" w:themeColor="text1"/>
+          <w:sz w:val="28"/>
+          <w:szCs w:val="28"/>
+          <w:shd w:val="clear" w:color="auto" w:fill="FFFFFF"/>
+        </w:rPr>
+        <w:t>2.1 Разработка информационной структуры веб-приложения</w:t>
       </w:r>
     </w:p>
     <w:p>
@@ -1463,15 +1560,63 @@
         <w:ind w:firstLine="360"/>
         <w:rPr>
           <w:rFonts w:ascii="Times New Roman" w:hAnsi="Times New Roman" w:cs="Times New Roman"/>
-          <w:sz w:val="28"/>
-        </w:rPr>
-      </w:pPr>
-      <w:r>
-        <w:rPr>
-          <w:rFonts w:ascii="Times New Roman" w:hAnsi="Times New Roman" w:cs="Times New Roman"/>
-          <w:sz w:val="28"/>
-        </w:rPr>
-        <w:t xml:space="preserve">Перед версткой сайта нужно определить, какие задачи будет решать сайт. От этого зависит успех будущего проекта и подход к его поддержке. </w:t>
+          <w:color w:val="000000" w:themeColor="text1"/>
+          <w:sz w:val="28"/>
+          <w:szCs w:val="28"/>
+          <w:shd w:val="clear" w:color="auto" w:fill="FFFFFF"/>
+        </w:rPr>
+      </w:pPr>
+      <w:r>
+        <w:rPr>
+          <w:rFonts w:ascii="Times New Roman" w:hAnsi="Times New Roman" w:cs="Times New Roman"/>
+          <w:color w:val="000000" w:themeColor="text1"/>
+          <w:sz w:val="28"/>
+          <w:szCs w:val="28"/>
+          <w:shd w:val="clear" w:color="auto" w:fill="FFFFFF"/>
+        </w:rPr>
+        <w:t>Структур</w:t>
+      </w:r>
+      <w:r>
+        <w:rPr>
+          <w:rFonts w:ascii="Times New Roman" w:hAnsi="Times New Roman" w:cs="Times New Roman"/>
+          <w:color w:val="000000" w:themeColor="text1"/>
+          <w:sz w:val="28"/>
+          <w:szCs w:val="28"/>
+          <w:shd w:val="clear" w:color="auto" w:fill="FFFFFF"/>
+        </w:rPr>
+        <w:t>а веб-приложения</w:t>
+      </w:r>
+      <w:r>
+        <w:rPr>
+          <w:rFonts w:ascii="Times New Roman" w:hAnsi="Times New Roman" w:cs="Times New Roman"/>
+          <w:color w:val="000000" w:themeColor="text1"/>
+          <w:sz w:val="28"/>
+          <w:szCs w:val="28"/>
+          <w:shd w:val="clear" w:color="auto" w:fill="FFFFFF"/>
+        </w:rPr>
+        <w:t xml:space="preserve"> — это логическое построение всех страниц сайта, категорий и подкатегорий. Это логическая схема, в соответствии с которой все страницы и разделы сайта расположены относительно друг друга и принцип, по которому они друг с другом взаимосвязаны. </w:t>
+      </w:r>
+      <w:r>
+        <w:rPr>
+          <w:rStyle w:val="ab"/>
+          <w:rFonts w:ascii="Times New Roman" w:hAnsi="Times New Roman" w:cs="Times New Roman"/>
+          <w:i w:val="0"/>
+          <w:color w:val="000000" w:themeColor="text1"/>
+          <w:sz w:val="28"/>
+          <w:szCs w:val="28"/>
+          <w:shd w:val="clear" w:color="auto" w:fill="FFFFFF"/>
+        </w:rPr>
+        <w:t>Правильность, логичность и простота</w:t>
+      </w:r>
+      <w:r>
+        <w:rPr>
+          <w:rFonts w:ascii="Times New Roman" w:hAnsi="Times New Roman" w:cs="Times New Roman"/>
+          <w:color w:val="000000" w:themeColor="text1"/>
+          <w:sz w:val="28"/>
+          <w:szCs w:val="28"/>
+          <w:shd w:val="clear" w:color="auto" w:fill="FFFFFF"/>
+        </w:rPr>
+        <w:t> структуры сайта оказывает непосредственное влияние на успех вашего сайт и, соответственно, бизнеса. От того, насколько проста и понятна структура сайта, зависит то, как быстро посетитель найдет нужную ему информацию. </w:t>
       </w:r>
     </w:p>
     <w:p>
@@ -1480,47 +1625,215 @@
         <w:ind w:firstLine="360"/>
         <w:rPr>
           <w:rFonts w:ascii="Times New Roman" w:hAnsi="Times New Roman" w:cs="Times New Roman"/>
-          <w:sz w:val="28"/>
-        </w:rPr>
-      </w:pPr>
-      <w:r>
-        <w:rPr>
-          <w:rFonts w:ascii="Times New Roman" w:hAnsi="Times New Roman" w:cs="Times New Roman"/>
-          <w:sz w:val="28"/>
-        </w:rPr>
-        <w:t xml:space="preserve">… </w:t>
-      </w:r>
-      <w:proofErr w:type="spellStart"/>
-      <w:r>
-        <w:rPr>
-          <w:rFonts w:ascii="Times New Roman" w:hAnsi="Times New Roman" w:cs="Times New Roman"/>
-          <w:sz w:val="28"/>
-        </w:rPr>
-        <w:t>Струртура</w:t>
-      </w:r>
-      <w:proofErr w:type="spellEnd"/>
-      <w:r>
-        <w:rPr>
-          <w:rFonts w:ascii="Times New Roman" w:hAnsi="Times New Roman" w:cs="Times New Roman"/>
-          <w:sz w:val="28"/>
-        </w:rPr>
-        <w:t xml:space="preserve"> сайта, </w:t>
-      </w:r>
-      <w:proofErr w:type="spellStart"/>
-      <w:r>
-        <w:rPr>
-          <w:rFonts w:ascii="Times New Roman" w:hAnsi="Times New Roman" w:cs="Times New Roman"/>
-          <w:sz w:val="28"/>
-        </w:rPr>
-        <w:t>прицнипы</w:t>
-      </w:r>
-      <w:proofErr w:type="spellEnd"/>
-      <w:r>
-        <w:rPr>
-          <w:rFonts w:ascii="Times New Roman" w:hAnsi="Times New Roman" w:cs="Times New Roman"/>
-          <w:sz w:val="28"/>
-        </w:rPr>
-        <w:t xml:space="preserve"> построения, зависящая от сайта</w:t>
+          <w:color w:val="000000" w:themeColor="text1"/>
+          <w:sz w:val="28"/>
+          <w:szCs w:val="28"/>
+        </w:rPr>
+      </w:pPr>
+      <w:r>
+        <w:rPr>
+          <w:rFonts w:ascii="Times New Roman" w:hAnsi="Times New Roman" w:cs="Times New Roman"/>
+          <w:color w:val="000000" w:themeColor="text1"/>
+          <w:sz w:val="28"/>
+          <w:szCs w:val="28"/>
+        </w:rPr>
+        <w:t>Требования к структуре сайта:</w:t>
+      </w:r>
+    </w:p>
+    <w:p>
+      <w:pPr>
+        <w:numPr>
+          <w:ilvl w:val="0"/>
+          <w:numId w:val="21"/>
+        </w:numPr>
+        <w:shd w:val="clear" w:color="auto" w:fill="FFFFFF"/>
+        <w:spacing w:before="100" w:beforeAutospacing="1" w:after="100" w:afterAutospacing="1" w:line="240" w:lineRule="auto"/>
+        <w:ind w:left="300"/>
+        <w:rPr>
+          <w:rFonts w:ascii="Times New Roman" w:eastAsia="Times New Roman" w:hAnsi="Times New Roman" w:cs="Times New Roman"/>
+          <w:color w:val="000000" w:themeColor="text1"/>
+          <w:sz w:val="28"/>
+          <w:szCs w:val="28"/>
+          <w:lang w:eastAsia="ru-RU"/>
+        </w:rPr>
+      </w:pPr>
+      <w:r>
+        <w:rPr>
+          <w:rFonts w:ascii="Times New Roman" w:eastAsia="Times New Roman" w:hAnsi="Times New Roman" w:cs="Times New Roman"/>
+          <w:color w:val="000000" w:themeColor="text1"/>
+          <w:sz w:val="28"/>
+          <w:szCs w:val="28"/>
+          <w:lang w:eastAsia="ru-RU"/>
+        </w:rPr>
+        <w:t>Присутствие навигационных цепочек (хлебных крошек).</w:t>
+      </w:r>
+    </w:p>
+    <w:p>
+      <w:pPr>
+        <w:numPr>
+          <w:ilvl w:val="0"/>
+          <w:numId w:val="21"/>
+        </w:numPr>
+        <w:shd w:val="clear" w:color="auto" w:fill="FFFFFF"/>
+        <w:spacing w:before="100" w:beforeAutospacing="1" w:after="100" w:afterAutospacing="1" w:line="240" w:lineRule="auto"/>
+        <w:ind w:left="300"/>
+        <w:rPr>
+          <w:rFonts w:ascii="Times New Roman" w:eastAsia="Times New Roman" w:hAnsi="Times New Roman" w:cs="Times New Roman"/>
+          <w:color w:val="000000" w:themeColor="text1"/>
+          <w:sz w:val="28"/>
+          <w:szCs w:val="28"/>
+          <w:lang w:eastAsia="ru-RU"/>
+        </w:rPr>
+      </w:pPr>
+      <w:r>
+        <w:rPr>
+          <w:rFonts w:ascii="Times New Roman" w:eastAsia="Times New Roman" w:hAnsi="Times New Roman" w:cs="Times New Roman"/>
+          <w:color w:val="000000" w:themeColor="text1"/>
+          <w:sz w:val="28"/>
+          <w:szCs w:val="28"/>
+          <w:lang w:eastAsia="ru-RU"/>
+        </w:rPr>
+        <w:t>Соблюдение правила 3-х кликов (уровень вложенности веб-страниц не превышает 4).</w:t>
+      </w:r>
+    </w:p>
+    <w:p>
+      <w:pPr>
+        <w:numPr>
+          <w:ilvl w:val="0"/>
+          <w:numId w:val="21"/>
+        </w:numPr>
+        <w:shd w:val="clear" w:color="auto" w:fill="FFFFFF"/>
+        <w:spacing w:before="100" w:beforeAutospacing="1" w:after="100" w:afterAutospacing="1" w:line="240" w:lineRule="auto"/>
+        <w:ind w:left="300"/>
+        <w:rPr>
+          <w:rFonts w:ascii="Times New Roman" w:eastAsia="Times New Roman" w:hAnsi="Times New Roman" w:cs="Times New Roman"/>
+          <w:color w:val="000000" w:themeColor="text1"/>
+          <w:sz w:val="28"/>
+          <w:szCs w:val="28"/>
+          <w:lang w:eastAsia="ru-RU"/>
+        </w:rPr>
+      </w:pPr>
+      <w:r>
+        <w:rPr>
+          <w:rFonts w:ascii="Times New Roman" w:eastAsia="Times New Roman" w:hAnsi="Times New Roman" w:cs="Times New Roman"/>
+          <w:color w:val="000000" w:themeColor="text1"/>
+          <w:sz w:val="28"/>
+          <w:szCs w:val="28"/>
+          <w:lang w:eastAsia="ru-RU"/>
+        </w:rPr>
+        <w:t>Использование категорий для группировки связанного контента.</w:t>
+      </w:r>
+    </w:p>
+    <w:p>
+      <w:pPr>
+        <w:numPr>
+          <w:ilvl w:val="0"/>
+          <w:numId w:val="21"/>
+        </w:numPr>
+        <w:shd w:val="clear" w:color="auto" w:fill="FFFFFF"/>
+        <w:spacing w:before="100" w:beforeAutospacing="1" w:after="100" w:afterAutospacing="1" w:line="240" w:lineRule="auto"/>
+        <w:ind w:left="300"/>
+        <w:rPr>
+          <w:rFonts w:ascii="Times New Roman" w:eastAsia="Times New Roman" w:hAnsi="Times New Roman" w:cs="Times New Roman"/>
+          <w:color w:val="000000" w:themeColor="text1"/>
+          <w:sz w:val="28"/>
+          <w:szCs w:val="28"/>
+          <w:lang w:eastAsia="ru-RU"/>
+        </w:rPr>
+      </w:pPr>
+      <w:r>
+        <w:rPr>
+          <w:rFonts w:ascii="Times New Roman" w:eastAsia="Times New Roman" w:hAnsi="Times New Roman" w:cs="Times New Roman"/>
+          <w:color w:val="000000" w:themeColor="text1"/>
+          <w:sz w:val="28"/>
+          <w:szCs w:val="28"/>
+          <w:lang w:eastAsia="ru-RU"/>
+        </w:rPr>
+        <w:t>Использование HTML и CSS для навигации.</w:t>
+      </w:r>
+    </w:p>
+    <w:p>
+      <w:pPr>
+        <w:numPr>
+          <w:ilvl w:val="0"/>
+          <w:numId w:val="21"/>
+        </w:numPr>
+        <w:shd w:val="clear" w:color="auto" w:fill="FFFFFF"/>
+        <w:spacing w:before="100" w:beforeAutospacing="1" w:after="100" w:afterAutospacing="1" w:line="240" w:lineRule="auto"/>
+        <w:ind w:left="300"/>
+        <w:rPr>
+          <w:rFonts w:ascii="Times New Roman" w:eastAsia="Times New Roman" w:hAnsi="Times New Roman" w:cs="Times New Roman"/>
+          <w:color w:val="000000" w:themeColor="text1"/>
+          <w:sz w:val="28"/>
+          <w:szCs w:val="28"/>
+          <w:lang w:eastAsia="ru-RU"/>
+        </w:rPr>
+      </w:pPr>
+      <w:r>
+        <w:rPr>
+          <w:rFonts w:ascii="Times New Roman" w:eastAsia="Times New Roman" w:hAnsi="Times New Roman" w:cs="Times New Roman"/>
+          <w:color w:val="000000" w:themeColor="text1"/>
+          <w:sz w:val="28"/>
+          <w:szCs w:val="28"/>
+          <w:lang w:eastAsia="ru-RU"/>
+        </w:rPr>
+        <w:t>Наличие ссылок на главную со всех страниц сайта.</w:t>
+      </w:r>
+    </w:p>
+    <w:p>
+      <w:pPr>
+        <w:numPr>
+          <w:ilvl w:val="0"/>
+          <w:numId w:val="21"/>
+        </w:numPr>
+        <w:shd w:val="clear" w:color="auto" w:fill="FFFFFF"/>
+        <w:spacing w:before="100" w:beforeAutospacing="1" w:after="100" w:afterAutospacing="1" w:line="240" w:lineRule="auto"/>
+        <w:ind w:left="300"/>
+        <w:rPr>
+          <w:rFonts w:ascii="Times New Roman" w:eastAsia="Times New Roman" w:hAnsi="Times New Roman" w:cs="Times New Roman"/>
+          <w:color w:val="000000" w:themeColor="text1"/>
+          <w:sz w:val="28"/>
+          <w:szCs w:val="28"/>
+          <w:lang w:eastAsia="ru-RU"/>
+        </w:rPr>
+      </w:pPr>
+      <w:r>
+        <w:rPr>
+          <w:rFonts w:ascii="Times New Roman" w:eastAsia="Times New Roman" w:hAnsi="Times New Roman" w:cs="Times New Roman"/>
+          <w:color w:val="000000" w:themeColor="text1"/>
+          <w:sz w:val="28"/>
+          <w:szCs w:val="28"/>
+          <w:lang w:eastAsia="ru-RU"/>
+        </w:rPr>
+        <w:t>Неизменность структуры при увеличении или уменьшении количества категорий и подкатегорий.</w:t>
+      </w:r>
+    </w:p>
+    <w:p>
+      <w:pPr>
+        <w:numPr>
+          <w:ilvl w:val="0"/>
+          <w:numId w:val="21"/>
+        </w:numPr>
+        <w:shd w:val="clear" w:color="auto" w:fill="FFFFFF"/>
+        <w:spacing w:before="100" w:beforeAutospacing="1" w:after="100" w:afterAutospacing="1" w:line="240" w:lineRule="auto"/>
+        <w:ind w:left="300"/>
+        <w:rPr>
+          <w:rFonts w:ascii="Times New Roman" w:eastAsia="Times New Roman" w:hAnsi="Times New Roman" w:cs="Times New Roman"/>
+          <w:color w:val="000000" w:themeColor="text1"/>
+          <w:sz w:val="28"/>
+          <w:szCs w:val="28"/>
+          <w:lang w:eastAsia="ru-RU"/>
+        </w:rPr>
+      </w:pPr>
+      <w:r>
+        <w:rPr>
+          <w:rFonts w:ascii="Times New Roman" w:eastAsia="Times New Roman" w:hAnsi="Times New Roman" w:cs="Times New Roman"/>
+          <w:color w:val="000000" w:themeColor="text1"/>
+          <w:sz w:val="28"/>
+          <w:szCs w:val="28"/>
+          <w:lang w:eastAsia="ru-RU"/>
+        </w:rPr>
+        <w:t>Наличие карты сайта для посетителей.</w:t>
       </w:r>
     </w:p>
     <w:p>
@@ -1529,492 +1842,121 @@
         <w:ind w:firstLine="360"/>
         <w:rPr>
           <w:rFonts w:ascii="Times New Roman" w:hAnsi="Times New Roman" w:cs="Times New Roman"/>
-          <w:sz w:val="28"/>
-        </w:rPr>
-      </w:pPr>
-      <w:r>
-        <w:rPr>
-          <w:rFonts w:ascii="Times New Roman" w:hAnsi="Times New Roman" w:cs="Times New Roman"/>
-          <w:sz w:val="28"/>
-        </w:rPr>
-        <w:t>В интернете можно выделить 3 типа сайтов: одностраничные, сайты-визитки и многостраничные сайты.</w:t>
-      </w:r>
-      <w:r>
-        <w:rPr>
-          <w:rFonts w:ascii="Times New Roman" w:hAnsi="Times New Roman" w:cs="Times New Roman"/>
-          <w:sz w:val="28"/>
-        </w:rPr>
-        <w:t xml:space="preserve"> </w:t>
-      </w:r>
-    </w:p>
-    <w:p>
-      <w:pPr>
-        <w:spacing w:after="240"/>
-        <w:ind w:firstLine="360"/>
-        <w:rPr>
-          <w:rFonts w:ascii="Times New Roman" w:hAnsi="Times New Roman" w:cs="Times New Roman"/>
-          <w:sz w:val="28"/>
-        </w:rPr>
-      </w:pPr>
-      <w:r>
-        <w:rPr>
-          <w:rFonts w:ascii="Times New Roman" w:hAnsi="Times New Roman" w:cs="Times New Roman"/>
-          <w:sz w:val="28"/>
-        </w:rPr>
-        <w:t xml:space="preserve">Многостраничный сайт – это сайт, состоящий из нескольких страниц, связанных между собой ссылками. </w:t>
-      </w:r>
-      <w:r>
-        <w:rPr>
-          <w:rFonts w:ascii="Times New Roman" w:hAnsi="Times New Roman" w:cs="Times New Roman"/>
-          <w:sz w:val="28"/>
-        </w:rPr>
-        <w:t>В нашем случае рентабельнее будет выбрать многостраничный сайт</w:t>
-      </w:r>
-      <w:r>
-        <w:rPr>
-          <w:rFonts w:ascii="Times New Roman" w:hAnsi="Times New Roman" w:cs="Times New Roman"/>
-          <w:sz w:val="28"/>
-        </w:rPr>
-        <w:t>, поскольку</w:t>
+          <w:color w:val="000000" w:themeColor="text1"/>
+          <w:sz w:val="28"/>
+          <w:szCs w:val="28"/>
+        </w:rPr>
+      </w:pPr>
+      <w:r>
+        <w:rPr>
+          <w:rFonts w:ascii="Times New Roman" w:hAnsi="Times New Roman" w:cs="Times New Roman"/>
+          <w:color w:val="000000" w:themeColor="text1"/>
+          <w:sz w:val="28"/>
+          <w:szCs w:val="28"/>
+        </w:rPr>
+        <w:t>Существует несколько видов структур:</w:t>
       </w:r>
     </w:p>
     <w:p>
       <w:pPr>
         <w:pStyle w:val="a8"/>
         <w:numPr>
-          <w:ilvl w:val="0"/>
-          <w:numId w:val="12"/>
+          <w:ilvl w:val="1"/>
+          <w:numId w:val="21"/>
         </w:numPr>
         <w:spacing w:after="240"/>
-        <w:rPr>
-          <w:rFonts w:ascii="Times New Roman" w:hAnsi="Times New Roman" w:cs="Times New Roman"/>
-          <w:sz w:val="28"/>
-        </w:rPr>
-      </w:pPr>
-      <w:r>
-        <w:rPr>
-          <w:rFonts w:ascii="Times New Roman" w:hAnsi="Times New Roman" w:cs="Times New Roman"/>
-          <w:sz w:val="28"/>
-        </w:rPr>
-        <w:t>На сайте будет размещено большое количество информации;</w:t>
-      </w:r>
-    </w:p>
-    <w:p>
-      <w:pPr>
-        <w:pStyle w:val="a8"/>
-        <w:numPr>
-          <w:ilvl w:val="0"/>
-          <w:numId w:val="12"/>
-        </w:numPr>
+        <w:ind w:left="568" w:hanging="284"/>
+        <w:rPr>
+          <w:rFonts w:ascii="Times New Roman" w:hAnsi="Times New Roman" w:cs="Times New Roman"/>
+          <w:color w:val="000000" w:themeColor="text1"/>
+          <w:sz w:val="28"/>
+          <w:szCs w:val="28"/>
+        </w:rPr>
+      </w:pPr>
+      <w:r>
+        <w:rPr>
+          <w:rFonts w:ascii="Times New Roman" w:hAnsi="Times New Roman" w:cs="Times New Roman"/>
+          <w:color w:val="000000" w:themeColor="text1"/>
+          <w:sz w:val="28"/>
+          <w:szCs w:val="28"/>
+        </w:rPr>
+        <w:t>Древовидная</w:t>
+      </w:r>
+      <w:r>
+        <w:rPr>
+          <w:rFonts w:ascii="Times New Roman" w:hAnsi="Times New Roman" w:cs="Times New Roman"/>
+          <w:color w:val="000000" w:themeColor="text1"/>
+          <w:sz w:val="28"/>
+          <w:szCs w:val="28"/>
+          <w:shd w:val="clear" w:color="auto" w:fill="FFFFFF"/>
+        </w:rPr>
+        <w:t xml:space="preserve"> подразумевает наличие 3 и более уровней вложенности (пример: «Главная/Категории/Товар1» и «Главная/Блог/Статья»). Каждая ветка в такой структуре может иметь различную глубину вложенности (пример: первая ветвь «Главная/</w:t>
+      </w:r>
+      <w:r>
+        <w:rPr>
+          <w:rFonts w:ascii="Times New Roman" w:hAnsi="Times New Roman" w:cs="Times New Roman"/>
+          <w:color w:val="000000" w:themeColor="text1"/>
+          <w:sz w:val="28"/>
+          <w:szCs w:val="28"/>
+          <w:shd w:val="clear" w:color="auto" w:fill="FFFFFF"/>
+        </w:rPr>
+        <w:t>Он нас</w:t>
+      </w:r>
+      <w:r>
+        <w:rPr>
+          <w:rFonts w:ascii="Times New Roman" w:hAnsi="Times New Roman" w:cs="Times New Roman"/>
+          <w:color w:val="000000" w:themeColor="text1"/>
+          <w:sz w:val="28"/>
+          <w:szCs w:val="28"/>
+          <w:shd w:val="clear" w:color="auto" w:fill="FFFFFF"/>
+        </w:rPr>
+        <w:t>», втора</w:t>
+      </w:r>
+      <w:r>
+        <w:rPr>
+          <w:rFonts w:ascii="Times New Roman" w:hAnsi="Times New Roman" w:cs="Times New Roman"/>
+          <w:color w:val="000000" w:themeColor="text1"/>
+          <w:sz w:val="28"/>
+          <w:szCs w:val="28"/>
+          <w:shd w:val="clear" w:color="auto" w:fill="FFFFFF"/>
+        </w:rPr>
+        <w:t xml:space="preserve">я </w:t>
+      </w:r>
+      <w:r>
+        <w:rPr>
+          <w:rFonts w:ascii="Times New Roman" w:hAnsi="Times New Roman" w:cs="Times New Roman"/>
+          <w:color w:val="000000" w:themeColor="text1"/>
+          <w:sz w:val="28"/>
+          <w:szCs w:val="28"/>
+          <w:shd w:val="clear" w:color="auto" w:fill="FFFFFF"/>
+        </w:rPr>
+        <w:t>— «Главная/Услуги/Поисковая оптимизация»).</w:t>
+      </w:r>
+    </w:p>
+    <w:p>
+      <w:pPr>
         <w:spacing w:after="240"/>
-        <w:rPr>
-          <w:rFonts w:ascii="Times New Roman" w:hAnsi="Times New Roman" w:cs="Times New Roman"/>
-          <w:sz w:val="28"/>
-        </w:rPr>
-      </w:pPr>
-      <w:r>
-        <w:rPr>
-          <w:rFonts w:ascii="Times New Roman" w:hAnsi="Times New Roman" w:cs="Times New Roman"/>
-          <w:sz w:val="28"/>
-        </w:rPr>
-        <w:t>Информация будет обновляться и дополняться со временем;</w:t>
-      </w:r>
-    </w:p>
-    <w:p>
-      <w:pPr>
-        <w:pStyle w:val="a8"/>
-        <w:numPr>
-          <w:ilvl w:val="0"/>
-          <w:numId w:val="12"/>
-        </w:numPr>
-        <w:spacing w:after="240"/>
-        <w:rPr>
-          <w:rFonts w:ascii="Times New Roman" w:hAnsi="Times New Roman" w:cs="Times New Roman"/>
-          <w:sz w:val="28"/>
-        </w:rPr>
-      </w:pPr>
-      <w:r>
-        <w:rPr>
-          <w:rFonts w:ascii="Times New Roman" w:hAnsi="Times New Roman" w:cs="Times New Roman"/>
-          <w:sz w:val="28"/>
-        </w:rPr>
-        <w:t>В будущем это поможет легко и быстро масштабироваться</w:t>
-      </w:r>
-    </w:p>
-    <w:p>
-      <w:pPr>
-        <w:spacing w:after="0"/>
-        <w:rPr>
-          <w:rFonts w:ascii="Times New Roman" w:hAnsi="Times New Roman" w:cs="Times New Roman"/>
-          <w:sz w:val="28"/>
-          <w:szCs w:val="28"/>
-        </w:rPr>
-      </w:pPr>
-      <w:r>
-        <w:rPr>
-          <w:rFonts w:ascii="Times New Roman" w:hAnsi="Times New Roman" w:cs="Times New Roman"/>
-          <w:sz w:val="28"/>
-          <w:szCs w:val="28"/>
-        </w:rPr>
-        <w:t>Целевой аудиторией веб-приложения будут являться м</w:t>
-      </w:r>
-      <w:r>
-        <w:rPr>
-          <w:rFonts w:ascii="Times New Roman" w:hAnsi="Times New Roman" w:cs="Times New Roman"/>
-          <w:sz w:val="28"/>
-          <w:szCs w:val="28"/>
-        </w:rPr>
-        <w:t>ужчины</w:t>
-      </w:r>
-      <w:r>
-        <w:rPr>
-          <w:rFonts w:ascii="Times New Roman" w:hAnsi="Times New Roman" w:cs="Times New Roman"/>
-          <w:sz w:val="28"/>
-          <w:szCs w:val="28"/>
-        </w:rPr>
-        <w:t xml:space="preserve"> и </w:t>
-      </w:r>
-      <w:r>
-        <w:rPr>
-          <w:rFonts w:ascii="Times New Roman" w:hAnsi="Times New Roman" w:cs="Times New Roman"/>
-          <w:sz w:val="28"/>
-          <w:szCs w:val="28"/>
-        </w:rPr>
-        <w:t>женщины</w:t>
-      </w:r>
-      <w:r>
-        <w:rPr>
-          <w:rFonts w:ascii="Times New Roman" w:hAnsi="Times New Roman" w:cs="Times New Roman"/>
-          <w:sz w:val="28"/>
-          <w:szCs w:val="28"/>
-        </w:rPr>
-        <w:t xml:space="preserve"> от 20 до 40 лет, </w:t>
-      </w:r>
-      <w:r>
-        <w:rPr>
-          <w:rFonts w:ascii="Times New Roman" w:hAnsi="Times New Roman" w:cs="Times New Roman"/>
-          <w:sz w:val="28"/>
-          <w:szCs w:val="28"/>
-        </w:rPr>
-        <w:t>от 25000 рублей ежемесячного заработка</w:t>
-      </w:r>
-      <w:r>
-        <w:rPr>
-          <w:rFonts w:ascii="Times New Roman" w:hAnsi="Times New Roman" w:cs="Times New Roman"/>
-          <w:sz w:val="28"/>
-          <w:szCs w:val="28"/>
-        </w:rPr>
-        <w:t>, посетители</w:t>
-      </w:r>
-      <w:r>
-        <w:rPr>
-          <w:rFonts w:ascii="Times New Roman" w:hAnsi="Times New Roman" w:cs="Times New Roman"/>
-          <w:sz w:val="28"/>
-          <w:szCs w:val="28"/>
-        </w:rPr>
-        <w:t xml:space="preserve"> </w:t>
-      </w:r>
-      <w:r>
-        <w:rPr>
-          <w:rFonts w:ascii="Times New Roman" w:hAnsi="Times New Roman" w:cs="Times New Roman"/>
-          <w:sz w:val="28"/>
-          <w:szCs w:val="28"/>
-        </w:rPr>
-        <w:t>спортивных залов</w:t>
-      </w:r>
-      <w:r>
-        <w:rPr>
-          <w:rFonts w:ascii="Times New Roman" w:hAnsi="Times New Roman" w:cs="Times New Roman"/>
-          <w:sz w:val="28"/>
-          <w:szCs w:val="28"/>
-        </w:rPr>
-        <w:t>;</w:t>
-      </w:r>
-      <w:r>
-        <w:rPr>
-          <w:rFonts w:ascii="Times New Roman" w:hAnsi="Times New Roman" w:cs="Times New Roman"/>
-          <w:sz w:val="28"/>
-          <w:szCs w:val="28"/>
-        </w:rPr>
-        <w:t xml:space="preserve"> люди</w:t>
-      </w:r>
-      <w:r>
-        <w:rPr>
-          <w:rFonts w:ascii="Times New Roman" w:hAnsi="Times New Roman" w:cs="Times New Roman"/>
-          <w:sz w:val="28"/>
-          <w:szCs w:val="28"/>
-        </w:rPr>
-        <w:t>, имеющие проблемы</w:t>
-      </w:r>
-      <w:r>
-        <w:rPr>
-          <w:rFonts w:ascii="Times New Roman" w:hAnsi="Times New Roman" w:cs="Times New Roman"/>
-          <w:sz w:val="28"/>
-          <w:szCs w:val="28"/>
-        </w:rPr>
-        <w:t xml:space="preserve"> с лишним весом.</w:t>
-      </w:r>
-    </w:p>
-    <w:p>
-      <w:pPr>
-        <w:spacing w:after="0"/>
-        <w:ind w:left="284" w:firstLine="57"/>
-        <w:rPr>
-          <w:rFonts w:ascii="Times New Roman" w:hAnsi="Times New Roman" w:cs="Times New Roman"/>
-          <w:sz w:val="28"/>
-          <w:szCs w:val="28"/>
-        </w:rPr>
-      </w:pPr>
-    </w:p>
-    <w:p>
-      <w:pPr>
-        <w:spacing w:after="0"/>
-        <w:rPr>
-          <w:rFonts w:ascii="Times New Roman" w:hAnsi="Times New Roman" w:cs="Times New Roman"/>
-          <w:sz w:val="28"/>
-          <w:szCs w:val="28"/>
-        </w:rPr>
-      </w:pPr>
-      <w:r>
-        <w:rPr>
-          <w:rFonts w:ascii="Times New Roman" w:hAnsi="Times New Roman" w:cs="Times New Roman"/>
-          <w:sz w:val="28"/>
-          <w:szCs w:val="28"/>
-        </w:rPr>
-        <w:t>Возможные разделы главной страницы:</w:t>
-      </w:r>
-    </w:p>
-    <w:p>
-      <w:pPr>
-        <w:pStyle w:val="a8"/>
-        <w:numPr>
-          <w:ilvl w:val="0"/>
-          <w:numId w:val="13"/>
-        </w:numPr>
-        <w:spacing w:after="0"/>
-        <w:rPr>
-          <w:rFonts w:ascii="Times New Roman" w:hAnsi="Times New Roman" w:cs="Times New Roman"/>
-          <w:sz w:val="28"/>
-          <w:szCs w:val="28"/>
-        </w:rPr>
-      </w:pPr>
-      <w:r>
-        <w:rPr>
-          <w:rFonts w:ascii="Times New Roman" w:hAnsi="Times New Roman" w:cs="Times New Roman"/>
-          <w:sz w:val="28"/>
-          <w:szCs w:val="28"/>
-        </w:rPr>
-        <w:t>Шапка с логотипом и навигацией</w:t>
-      </w:r>
-    </w:p>
-    <w:p>
-      <w:pPr>
-        <w:pStyle w:val="a8"/>
-        <w:numPr>
-          <w:ilvl w:val="0"/>
-          <w:numId w:val="13"/>
-        </w:numPr>
-        <w:spacing w:after="0"/>
-        <w:rPr>
-          <w:rFonts w:ascii="Times New Roman" w:hAnsi="Times New Roman" w:cs="Times New Roman"/>
-          <w:sz w:val="28"/>
-          <w:szCs w:val="28"/>
-        </w:rPr>
-      </w:pPr>
-      <w:r>
-        <w:rPr>
-          <w:rFonts w:ascii="Times New Roman" w:hAnsi="Times New Roman" w:cs="Times New Roman"/>
-          <w:sz w:val="28"/>
-          <w:szCs w:val="28"/>
-        </w:rPr>
-        <w:t>Калькулятор с выбором диеты (всеядная, веганская или ягодная)</w:t>
-      </w:r>
-    </w:p>
-    <w:p>
-      <w:pPr>
-        <w:pStyle w:val="a8"/>
-        <w:numPr>
-          <w:ilvl w:val="0"/>
-          <w:numId w:val="13"/>
-        </w:numPr>
-        <w:spacing w:after="0"/>
-        <w:rPr>
-          <w:rFonts w:ascii="Times New Roman" w:hAnsi="Times New Roman" w:cs="Times New Roman"/>
-          <w:sz w:val="28"/>
-          <w:szCs w:val="28"/>
-        </w:rPr>
-      </w:pPr>
-      <w:r>
-        <w:rPr>
-          <w:rFonts w:ascii="Times New Roman" w:hAnsi="Times New Roman" w:cs="Times New Roman"/>
-          <w:sz w:val="28"/>
-          <w:szCs w:val="28"/>
-        </w:rPr>
-        <w:t>Партнеры или лицензии</w:t>
-      </w:r>
-    </w:p>
-    <w:p>
-      <w:pPr>
-        <w:pStyle w:val="a8"/>
-        <w:numPr>
-          <w:ilvl w:val="0"/>
-          <w:numId w:val="13"/>
-        </w:numPr>
-        <w:spacing w:after="0"/>
-        <w:rPr>
-          <w:rFonts w:ascii="Times New Roman" w:hAnsi="Times New Roman" w:cs="Times New Roman"/>
-          <w:sz w:val="28"/>
-          <w:szCs w:val="28"/>
-        </w:rPr>
-      </w:pPr>
-      <w:r>
-        <w:rPr>
-          <w:rFonts w:ascii="Times New Roman" w:hAnsi="Times New Roman" w:cs="Times New Roman"/>
-          <w:sz w:val="28"/>
-          <w:szCs w:val="28"/>
-        </w:rPr>
-        <w:t>Преимущества организации</w:t>
-      </w:r>
-    </w:p>
-    <w:p>
-      <w:pPr>
-        <w:pStyle w:val="a8"/>
-        <w:numPr>
-          <w:ilvl w:val="0"/>
-          <w:numId w:val="13"/>
-        </w:numPr>
-        <w:spacing w:after="0"/>
-        <w:rPr>
-          <w:rFonts w:ascii="Times New Roman" w:hAnsi="Times New Roman" w:cs="Times New Roman"/>
-          <w:sz w:val="28"/>
-          <w:szCs w:val="28"/>
-        </w:rPr>
-      </w:pPr>
-      <w:r>
-        <w:rPr>
-          <w:rFonts w:ascii="Times New Roman" w:hAnsi="Times New Roman" w:cs="Times New Roman"/>
-          <w:sz w:val="28"/>
-          <w:szCs w:val="28"/>
-        </w:rPr>
-        <w:t>Список полезных ссылок</w:t>
-      </w:r>
-    </w:p>
-    <w:p>
-      <w:pPr>
-        <w:pStyle w:val="a8"/>
-        <w:numPr>
-          <w:ilvl w:val="0"/>
-          <w:numId w:val="13"/>
-        </w:numPr>
-        <w:spacing w:after="0"/>
-        <w:rPr>
-          <w:rFonts w:ascii="Times New Roman" w:hAnsi="Times New Roman" w:cs="Times New Roman"/>
-          <w:sz w:val="28"/>
-          <w:szCs w:val="28"/>
-        </w:rPr>
-      </w:pPr>
-      <w:r>
-        <w:rPr>
-          <w:rFonts w:ascii="Times New Roman" w:hAnsi="Times New Roman" w:cs="Times New Roman"/>
-          <w:sz w:val="28"/>
-          <w:szCs w:val="28"/>
-        </w:rPr>
-        <w:t>Подвал</w:t>
-      </w:r>
-    </w:p>
-    <w:p>
-      <w:pPr>
-        <w:spacing w:after="0"/>
-        <w:ind w:left="284" w:firstLine="57"/>
-        <w:rPr>
-          <w:rFonts w:ascii="Times New Roman" w:hAnsi="Times New Roman" w:cs="Times New Roman"/>
-          <w:sz w:val="28"/>
-          <w:szCs w:val="28"/>
-        </w:rPr>
-      </w:pPr>
-    </w:p>
-    <w:p>
-      <w:pPr>
-        <w:spacing w:after="0"/>
-        <w:rPr>
-          <w:rFonts w:ascii="Times New Roman" w:hAnsi="Times New Roman" w:cs="Times New Roman"/>
-          <w:sz w:val="28"/>
-          <w:szCs w:val="28"/>
-        </w:rPr>
-      </w:pPr>
-      <w:r>
-        <w:rPr>
-          <w:rFonts w:ascii="Times New Roman" w:hAnsi="Times New Roman" w:cs="Times New Roman"/>
-          <w:sz w:val="28"/>
-          <w:szCs w:val="28"/>
-        </w:rPr>
-        <w:t>Цели создания сайта – коммерческие</w:t>
-      </w:r>
-    </w:p>
-    <w:p>
-      <w:pPr>
-        <w:spacing w:after="0"/>
-        <w:rPr>
-          <w:rFonts w:ascii="Times New Roman" w:hAnsi="Times New Roman" w:cs="Times New Roman"/>
-          <w:sz w:val="28"/>
-          <w:szCs w:val="28"/>
-        </w:rPr>
-      </w:pPr>
-      <w:r>
-        <w:rPr>
-          <w:rFonts w:ascii="Times New Roman" w:hAnsi="Times New Roman" w:cs="Times New Roman"/>
-          <w:sz w:val="28"/>
-          <w:szCs w:val="28"/>
-        </w:rPr>
-        <w:t>Задачи сайта – привлечение аудитории.</w:t>
-      </w:r>
-    </w:p>
-    <w:p>
-      <w:pPr>
-        <w:spacing w:after="0"/>
-        <w:rPr>
-          <w:rFonts w:ascii="Times New Roman" w:hAnsi="Times New Roman" w:cs="Times New Roman"/>
-          <w:sz w:val="28"/>
-          <w:szCs w:val="28"/>
-        </w:rPr>
-      </w:pPr>
-    </w:p>
-    <w:p>
-      <w:pPr>
-        <w:spacing w:after="0"/>
-        <w:rPr>
-          <w:rFonts w:ascii="Times New Roman" w:hAnsi="Times New Roman" w:cs="Times New Roman"/>
-          <w:sz w:val="28"/>
-          <w:szCs w:val="28"/>
-        </w:rPr>
-      </w:pPr>
-      <w:r>
-        <w:rPr>
-          <w:rFonts w:ascii="Times New Roman" w:hAnsi="Times New Roman" w:cs="Times New Roman"/>
-          <w:sz w:val="28"/>
-          <w:szCs w:val="28"/>
-        </w:rPr>
-        <w:t>…На рисунке 2.1.2 представлена карта сайта</w:t>
-      </w:r>
-    </w:p>
-    <w:p>
-      <w:pPr>
-        <w:spacing w:after="0"/>
         <w:jc w:val="center"/>
         <w:rPr>
-          <w:noProof/>
-        </w:rPr>
-      </w:pPr>
-      <w:r>
-        <w:rPr>
-          <w:noProof/>
+          <w:rFonts w:ascii="Times New Roman" w:hAnsi="Times New Roman" w:cs="Times New Roman"/>
+          <w:color w:val="000000" w:themeColor="text1"/>
+          <w:sz w:val="28"/>
+          <w:szCs w:val="28"/>
+        </w:rPr>
+      </w:pPr>
+      <w:r>
+        <w:rPr>
+          <w:rFonts w:ascii="Times New Roman" w:hAnsi="Times New Roman" w:cs="Times New Roman"/>
+          <w:color w:val="000000" w:themeColor="text1"/>
+          <w:sz w:val="28"/>
+          <w:szCs w:val="28"/>
         </w:rPr>
         <w:lastRenderedPageBreak/>
         <w:drawing>
-          <wp:inline distT="0" distB="0" distL="0" distR="0" wp14:anchorId="6AE30617" wp14:editId="226D89B5">
-            <wp:extent cx="6031230" cy="4749800"/>
-            <wp:effectExtent l="0" t="0" r="7620" b="0"/>
-            <wp:docPr id="19" name="Рисунок 19"/>
+          <wp:inline distT="0" distB="0" distL="0" distR="0" wp14:anchorId="529E1207" wp14:editId="1526849E">
+            <wp:extent cx="4799197" cy="2815936"/>
+            <wp:effectExtent l="0" t="0" r="1905" b="3810"/>
+            <wp:docPr id="28" name="Рисунок 28"/>
             <wp:cNvGraphicFramePr>
               <a:graphicFrameLocks xmlns:a="http://schemas.openxmlformats.org/drawingml/2006/main" noChangeAspect="1"/>
             </wp:cNvGraphicFramePr>
@@ -2025,20 +1967,27 @@
                     <pic:cNvPr id="1" name=""/>
                     <pic:cNvPicPr/>
                   </pic:nvPicPr>
-                  <pic:blipFill>
+                  <pic:blipFill rotWithShape="1">
                     <a:blip r:embed="rId8"/>
-                    <a:stretch>
-                      <a:fillRect/>
-                    </a:stretch>
+                    <a:srcRect l="3025" t="5776" r="3815" b="7246"/>
+                    <a:stretch/>
                   </pic:blipFill>
-                  <pic:spPr>
+                  <pic:spPr bwMode="auto">
                     <a:xfrm>
                       <a:off x="0" y="0"/>
-                      <a:ext cx="6031230" cy="4749800"/>
+                      <a:ext cx="4799197" cy="2815936"/>
                     </a:xfrm>
                     <a:prstGeom prst="rect">
                       <a:avLst/>
                     </a:prstGeom>
+                    <a:ln>
+                      <a:noFill/>
+                    </a:ln>
+                    <a:extLst>
+                      <a:ext uri="{53640926-AAD7-44D8-BBD7-CCE9431645EC}">
+                        <a14:shadowObscured xmlns:a14="http://schemas.microsoft.com/office/drawing/2010/main"/>
+                      </a:ext>
+                    </a:extLst>
                   </pic:spPr>
                 </pic:pic>
               </a:graphicData>
@@ -2050,86 +1999,72 @@
     <w:p>
       <w:pPr>
         <w:spacing w:after="240"/>
-        <w:ind w:firstLine="360"/>
         <w:jc w:val="center"/>
         <w:rPr>
           <w:rFonts w:ascii="Times New Roman" w:hAnsi="Times New Roman" w:cs="Times New Roman"/>
-          <w:sz w:val="28"/>
-        </w:rPr>
-      </w:pPr>
-      <w:r>
-        <w:rPr>
-          <w:rFonts w:ascii="Times New Roman" w:hAnsi="Times New Roman" w:cs="Times New Roman"/>
-          <w:sz w:val="28"/>
-        </w:rPr>
-        <w:t>Рис. 2 Карта сайта</w:t>
-      </w:r>
-    </w:p>
-    <w:p>
-      <w:pPr>
+          <w:color w:val="000000" w:themeColor="text1"/>
+          <w:sz w:val="28"/>
+          <w:szCs w:val="28"/>
+        </w:rPr>
+      </w:pPr>
+      <w:r>
+        <w:rPr>
+          <w:rFonts w:ascii="Times New Roman" w:hAnsi="Times New Roman" w:cs="Times New Roman"/>
+          <w:color w:val="000000" w:themeColor="text1"/>
+          <w:sz w:val="28"/>
+          <w:szCs w:val="28"/>
+        </w:rPr>
+        <w:t>Рис. 2 Древовидная структура сайта.</w:t>
+      </w:r>
+    </w:p>
+    <w:p>
+      <w:pPr>
+        <w:pStyle w:val="a8"/>
+        <w:numPr>
+          <w:ilvl w:val="1"/>
+          <w:numId w:val="21"/>
+        </w:numPr>
         <w:spacing w:after="240"/>
-        <w:ind w:firstLine="360"/>
-        <w:rPr>
-          <w:rFonts w:ascii="Times New Roman" w:hAnsi="Times New Roman" w:cs="Times New Roman"/>
-          <w:sz w:val="28"/>
-        </w:rPr>
-      </w:pPr>
-      <w:r>
-        <w:rPr>
-          <w:rFonts w:ascii="Times New Roman" w:hAnsi="Times New Roman" w:cs="Times New Roman"/>
-          <w:sz w:val="28"/>
-        </w:rPr>
-        <w:t>Макетом веб-приложения называется его каркас, то есть обозначение размещения элементов на странице. Макет необходим, чтобы показать заказчику, как будет выглядеть клиентская сторона веб-приложения.</w:t>
-      </w:r>
-    </w:p>
-    <w:p>
-      <w:pPr>
-        <w:spacing w:after="240"/>
-        <w:rPr>
-          <w:rFonts w:ascii="Times New Roman" w:hAnsi="Times New Roman" w:cs="Times New Roman"/>
-          <w:sz w:val="28"/>
-        </w:rPr>
-      </w:pPr>
-      <w:r>
-        <w:rPr>
-          <w:rFonts w:ascii="Times New Roman" w:hAnsi="Times New Roman" w:cs="Times New Roman"/>
-          <w:sz w:val="28"/>
-        </w:rPr>
-        <w:t xml:space="preserve">/*ключевой дизайн – цветовая палитра, шрифты, изображения, а также создать макет </w:t>
+        <w:ind w:left="568" w:hanging="284"/>
+        <w:rPr>
+          <w:rFonts w:ascii="Times New Roman" w:hAnsi="Times New Roman" w:cs="Times New Roman"/>
+          <w:color w:val="000000" w:themeColor="text1"/>
+          <w:sz w:val="28"/>
+          <w:szCs w:val="28"/>
+        </w:rPr>
+      </w:pPr>
+      <w:r>
+        <w:rPr>
+          <w:rFonts w:ascii="Times New Roman" w:hAnsi="Times New Roman" w:cs="Times New Roman"/>
+          <w:color w:val="000000" w:themeColor="text1"/>
+          <w:sz w:val="28"/>
+          <w:szCs w:val="28"/>
+          <w:shd w:val="clear" w:color="auto" w:fill="FFFFFF"/>
+        </w:rPr>
+        <w:t>Линейная структура такого простого сайта подразумевает наличие главной страницы («Главная») и нескольких внутренних веб-страниц (пример: главная — преимущества — заказать слугу</w:t>
       </w:r>
       <w:proofErr w:type="gramStart"/>
       <w:r>
         <w:rPr>
           <w:rFonts w:ascii="Times New Roman" w:hAnsi="Times New Roman" w:cs="Times New Roman"/>
-          <w:sz w:val="28"/>
-        </w:rPr>
-        <w:t>сайта.*</w:t>
+          <w:color w:val="000000" w:themeColor="text1"/>
+          <w:sz w:val="28"/>
+          <w:szCs w:val="28"/>
+          <w:shd w:val="clear" w:color="auto" w:fill="FFFFFF"/>
+        </w:rPr>
+        <w:t>) .</w:t>
       </w:r>
       <w:proofErr w:type="gramEnd"/>
       <w:r>
         <w:rPr>
           <w:rFonts w:ascii="Times New Roman" w:hAnsi="Times New Roman" w:cs="Times New Roman"/>
-          <w:sz w:val="28"/>
-        </w:rPr>
-        <w:t>/</w:t>
-      </w:r>
-    </w:p>
-    <w:p>
-      <w:pPr>
-        <w:rPr>
-          <w:rFonts w:ascii="Times New Roman" w:hAnsi="Times New Roman" w:cs="Times New Roman"/>
-          <w:sz w:val="28"/>
-        </w:rPr>
-      </w:pPr>
-    </w:p>
-    <w:p>
-      <w:pPr>
-        <w:spacing w:after="240"/>
-        <w:rPr>
-          <w:rFonts w:ascii="Times New Roman" w:hAnsi="Times New Roman" w:cs="Times New Roman"/>
-          <w:sz w:val="28"/>
-        </w:rPr>
-      </w:pPr>
+          <w:color w:val="000000" w:themeColor="text1"/>
+          <w:sz w:val="28"/>
+          <w:szCs w:val="28"/>
+          <w:shd w:val="clear" w:color="auto" w:fill="FFFFFF"/>
+        </w:rPr>
+        <w:t xml:space="preserve"> Такая структура подходит для небольших сайтов, например, портфолио или сайтов-визиток.</w:t>
+      </w:r>
     </w:p>
     <w:p>
       <w:pPr>
@@ -2137,20 +2072,23 @@
         <w:jc w:val="center"/>
         <w:rPr>
           <w:rFonts w:ascii="Times New Roman" w:hAnsi="Times New Roman" w:cs="Times New Roman"/>
-          <w:sz w:val="28"/>
-        </w:rPr>
-      </w:pPr>
-      <w:r>
-        <w:rPr>
-          <w:rFonts w:ascii="Times New Roman" w:hAnsi="Times New Roman" w:cs="Times New Roman"/>
-          <w:sz w:val="28"/>
-        </w:rPr>
-        <w:lastRenderedPageBreak/>
+          <w:color w:val="000000" w:themeColor="text1"/>
+          <w:sz w:val="28"/>
+          <w:szCs w:val="28"/>
+        </w:rPr>
+      </w:pPr>
+      <w:r>
+        <w:rPr>
+          <w:rFonts w:ascii="Times New Roman" w:hAnsi="Times New Roman" w:cs="Times New Roman"/>
+          <w:color w:val="000000" w:themeColor="text1"/>
+          <w:sz w:val="28"/>
+          <w:szCs w:val="28"/>
+        </w:rPr>
         <w:drawing>
-          <wp:inline distT="0" distB="0" distL="0" distR="0" wp14:anchorId="20D12D56" wp14:editId="0EE718CE">
-            <wp:extent cx="2690202" cy="8626415"/>
-            <wp:effectExtent l="0" t="0" r="0" b="3810"/>
-            <wp:docPr id="22" name="Рисунок 22"/>
+          <wp:inline distT="0" distB="0" distL="0" distR="0" wp14:anchorId="01BA4E5C" wp14:editId="635CD24C">
+            <wp:extent cx="5582429" cy="1933845"/>
+            <wp:effectExtent l="0" t="0" r="0" b="9525"/>
+            <wp:docPr id="26" name="Рисунок 26"/>
             <wp:cNvGraphicFramePr>
               <a:graphicFrameLocks xmlns:a="http://schemas.openxmlformats.org/drawingml/2006/main" noChangeAspect="1"/>
             </wp:cNvGraphicFramePr>
@@ -2170,7 +2108,7 @@
                   <pic:spPr>
                     <a:xfrm>
                       <a:off x="0" y="0"/>
-                      <a:ext cx="2712529" cy="8698008"/>
+                      <a:ext cx="5582429" cy="1933845"/>
                     </a:xfrm>
                     <a:prstGeom prst="rect">
                       <a:avLst/>
@@ -2189,62 +2127,161 @@
         <w:jc w:val="center"/>
         <w:rPr>
           <w:rFonts w:ascii="Times New Roman" w:hAnsi="Times New Roman" w:cs="Times New Roman"/>
-          <w:sz w:val="28"/>
-        </w:rPr>
-      </w:pPr>
-      <w:r>
-        <w:rPr>
-          <w:rFonts w:ascii="Times New Roman" w:hAnsi="Times New Roman" w:cs="Times New Roman"/>
-          <w:sz w:val="28"/>
-        </w:rPr>
-        <w:t>Рис.</w:t>
-      </w:r>
-      <w:r>
-        <w:rPr>
-          <w:rFonts w:ascii="Times New Roman" w:hAnsi="Times New Roman" w:cs="Times New Roman"/>
-          <w:sz w:val="28"/>
-        </w:rPr>
-        <w:t>4</w:t>
-      </w:r>
-      <w:bookmarkStart w:id="0" w:name="_GoBack"/>
-      <w:bookmarkEnd w:id="0"/>
-      <w:r>
-        <w:rPr>
-          <w:rFonts w:ascii="Times New Roman" w:hAnsi="Times New Roman" w:cs="Times New Roman"/>
-          <w:sz w:val="28"/>
-        </w:rPr>
-        <w:t xml:space="preserve"> Каркас главной </w:t>
-      </w:r>
-      <w:proofErr w:type="spellStart"/>
-      <w:r>
-        <w:rPr>
-          <w:rFonts w:ascii="Times New Roman" w:hAnsi="Times New Roman" w:cs="Times New Roman"/>
-          <w:sz w:val="28"/>
-        </w:rPr>
-        <w:t>странциы</w:t>
-      </w:r>
-      <w:proofErr w:type="spellEnd"/>
+          <w:color w:val="000000" w:themeColor="text1"/>
+          <w:sz w:val="28"/>
+          <w:szCs w:val="28"/>
+        </w:rPr>
+      </w:pPr>
+      <w:r>
+        <w:rPr>
+          <w:rFonts w:ascii="Times New Roman" w:hAnsi="Times New Roman" w:cs="Times New Roman"/>
+          <w:color w:val="000000" w:themeColor="text1"/>
+          <w:sz w:val="28"/>
+          <w:szCs w:val="28"/>
+        </w:rPr>
+        <w:t>Рис. 3 Линейная структура сайта</w:t>
+      </w:r>
+      <w:r>
+        <w:rPr>
+          <w:rFonts w:ascii="Times New Roman" w:hAnsi="Times New Roman" w:cs="Times New Roman"/>
+          <w:color w:val="000000" w:themeColor="text1"/>
+          <w:sz w:val="28"/>
+          <w:szCs w:val="28"/>
+        </w:rPr>
+        <w:t>.</w:t>
+      </w:r>
     </w:p>
     <w:p>
       <w:pPr>
         <w:spacing w:after="240"/>
+        <w:ind w:firstLine="360"/>
+        <w:rPr>
+          <w:rFonts w:ascii="Times New Roman" w:hAnsi="Times New Roman" w:cs="Times New Roman"/>
+          <w:color w:val="000000" w:themeColor="text1"/>
+          <w:sz w:val="28"/>
+          <w:szCs w:val="28"/>
+        </w:rPr>
+      </w:pPr>
+      <w:r>
+        <w:rPr>
+          <w:rFonts w:ascii="Times New Roman" w:hAnsi="Times New Roman" w:cs="Times New Roman"/>
+          <w:color w:val="000000" w:themeColor="text1"/>
+          <w:sz w:val="28"/>
+          <w:szCs w:val="28"/>
+        </w:rPr>
+        <w:t>В нашем случаи будет использоваться древовидная структура. Она поможет пользователю быстро сориентироваться на сайте пользователю, и также даст возможность быстрого доступа к остальным страницам сайта.</w:t>
+      </w:r>
+    </w:p>
+    <w:p>
+      <w:pPr>
+        <w:spacing w:after="240"/>
+        <w:ind w:firstLine="360"/>
+        <w:rPr>
+          <w:rFonts w:ascii="Times New Roman" w:hAnsi="Times New Roman" w:cs="Times New Roman"/>
+          <w:color w:val="000000" w:themeColor="text1"/>
+          <w:sz w:val="28"/>
+          <w:szCs w:val="28"/>
+        </w:rPr>
+      </w:pPr>
+      <w:r>
+        <w:rPr>
+          <w:rFonts w:ascii="Times New Roman" w:hAnsi="Times New Roman" w:cs="Times New Roman"/>
+          <w:color w:val="000000" w:themeColor="text1"/>
+          <w:sz w:val="28"/>
+          <w:szCs w:val="28"/>
+        </w:rPr>
+        <w:t xml:space="preserve">Возможные страницы сайта: </w:t>
+      </w:r>
+    </w:p>
+    <w:p>
+      <w:pPr>
+        <w:spacing w:after="240"/>
+        <w:ind w:firstLine="360"/>
+        <w:rPr>
+          <w:rFonts w:ascii="Times New Roman" w:hAnsi="Times New Roman" w:cs="Times New Roman"/>
+          <w:color w:val="000000" w:themeColor="text1"/>
+          <w:sz w:val="28"/>
+          <w:szCs w:val="28"/>
+        </w:rPr>
+      </w:pPr>
+      <w:r>
+        <w:rPr>
+          <w:rFonts w:ascii="Times New Roman" w:hAnsi="Times New Roman" w:cs="Times New Roman"/>
+          <w:color w:val="000000" w:themeColor="text1"/>
+          <w:sz w:val="28"/>
+          <w:szCs w:val="28"/>
+        </w:rPr>
+        <w:t>Главная страница – содержит калькулятор, краткую информацию о сайте и его задача.</w:t>
+      </w:r>
+    </w:p>
+    <w:p>
+      <w:pPr>
+        <w:spacing w:after="240"/>
+        <w:ind w:firstLine="360"/>
+        <w:rPr>
+          <w:rFonts w:ascii="Times New Roman" w:hAnsi="Times New Roman" w:cs="Times New Roman"/>
+          <w:color w:val="000000" w:themeColor="text1"/>
+          <w:sz w:val="28"/>
+          <w:szCs w:val="28"/>
+        </w:rPr>
+      </w:pPr>
+      <w:r>
+        <w:rPr>
+          <w:rFonts w:ascii="Times New Roman" w:hAnsi="Times New Roman" w:cs="Times New Roman"/>
+          <w:color w:val="000000" w:themeColor="text1"/>
+          <w:sz w:val="28"/>
+          <w:szCs w:val="28"/>
+        </w:rPr>
+        <w:lastRenderedPageBreak/>
+        <w:t>Каталог диет – на странице будет находится таблица со всеми блюдами, также будет возможность найти по фильтрам нужно блюда.</w:t>
+      </w:r>
+    </w:p>
+    <w:p>
+      <w:pPr>
+        <w:spacing w:after="240"/>
+        <w:ind w:firstLine="360"/>
+        <w:rPr>
+          <w:rFonts w:ascii="Times New Roman" w:hAnsi="Times New Roman" w:cs="Times New Roman"/>
+          <w:color w:val="000000" w:themeColor="text1"/>
+          <w:sz w:val="28"/>
+          <w:szCs w:val="28"/>
+        </w:rPr>
+      </w:pPr>
+      <w:r>
+        <w:rPr>
+          <w:rFonts w:ascii="Times New Roman" w:hAnsi="Times New Roman" w:cs="Times New Roman"/>
+          <w:color w:val="000000" w:themeColor="text1"/>
+          <w:sz w:val="28"/>
+          <w:szCs w:val="28"/>
+        </w:rPr>
+        <w:t>Полезная информация – содержит каталогизированную полезную информацию диетах.</w:t>
+      </w:r>
+    </w:p>
+    <w:p>
+      <w:pPr>
+        <w:spacing w:after="240"/>
+        <w:ind w:firstLine="360"/>
         <w:jc w:val="center"/>
         <w:rPr>
           <w:rFonts w:ascii="Times New Roman" w:hAnsi="Times New Roman" w:cs="Times New Roman"/>
-          <w:sz w:val="28"/>
-        </w:rPr>
-      </w:pPr>
-      <w:r>
-        <w:rPr>
-          <w:rFonts w:ascii="Times New Roman" w:hAnsi="Times New Roman" w:cs="Times New Roman"/>
-          <w:sz w:val="28"/>
-        </w:rPr>
-        <w:lastRenderedPageBreak/>
+          <w:color w:val="000000" w:themeColor="text1"/>
+          <w:sz w:val="28"/>
+          <w:szCs w:val="28"/>
+        </w:rPr>
+      </w:pPr>
+      <w:r>
+        <w:rPr>
+          <w:rFonts w:ascii="Times New Roman" w:hAnsi="Times New Roman" w:cs="Times New Roman"/>
+          <w:noProof/>
+          <w:color w:val="000000" w:themeColor="text1"/>
+          <w:sz w:val="28"/>
+          <w:szCs w:val="28"/>
+        </w:rPr>
         <w:drawing>
-          <wp:inline distT="0" distB="0" distL="0" distR="0" wp14:anchorId="7E63CFA4" wp14:editId="6AABDB0B">
-            <wp:extent cx="3915321" cy="6506483"/>
-            <wp:effectExtent l="0" t="0" r="9525" b="8890"/>
-            <wp:docPr id="23" name="Рисунок 23"/>
+          <wp:inline distT="0" distB="0" distL="0" distR="0" wp14:anchorId="15C1E7DC" wp14:editId="4AE89A25">
+            <wp:extent cx="6031230" cy="4749800"/>
+            <wp:effectExtent l="0" t="0" r="7620" b="0"/>
+            <wp:docPr id="19" name="Рисунок 19"/>
             <wp:cNvGraphicFramePr>
               <a:graphicFrameLocks xmlns:a="http://schemas.openxmlformats.org/drawingml/2006/main" noChangeAspect="1"/>
             </wp:cNvGraphicFramePr>
@@ -2264,7 +2301,7 @@
                   <pic:spPr>
                     <a:xfrm>
                       <a:off x="0" y="0"/>
-                      <a:ext cx="3915321" cy="6506483"/>
+                      <a:ext cx="6031230" cy="4749800"/>
                     </a:xfrm>
                     <a:prstGeom prst="rect">
                       <a:avLst/>
@@ -2280,18 +2317,1967 @@
     <w:p>
       <w:pPr>
         <w:spacing w:after="240"/>
+        <w:ind w:firstLine="360"/>
         <w:jc w:val="center"/>
         <w:rPr>
           <w:rFonts w:ascii="Times New Roman" w:hAnsi="Times New Roman" w:cs="Times New Roman"/>
-          <w:sz w:val="28"/>
-        </w:rPr>
-      </w:pPr>
-      <w:r>
-        <w:rPr>
-          <w:rFonts w:ascii="Times New Roman" w:hAnsi="Times New Roman" w:cs="Times New Roman"/>
-          <w:sz w:val="28"/>
-        </w:rPr>
-        <w:t>Рис. 5 Каркас страницы с списками рационов</w:t>
+          <w:color w:val="000000" w:themeColor="text1"/>
+          <w:sz w:val="28"/>
+          <w:szCs w:val="28"/>
+        </w:rPr>
+      </w:pPr>
+      <w:r>
+        <w:rPr>
+          <w:rFonts w:ascii="Times New Roman" w:hAnsi="Times New Roman" w:cs="Times New Roman"/>
+          <w:color w:val="000000" w:themeColor="text1"/>
+          <w:sz w:val="28"/>
+          <w:szCs w:val="28"/>
+        </w:rPr>
+        <w:t>Рис. 5 Логическая карта сайта.</w:t>
+      </w:r>
+    </w:p>
+    <w:p>
+      <w:pPr>
+        <w:spacing w:after="240"/>
+        <w:ind w:firstLine="360"/>
+        <w:rPr>
+          <w:rFonts w:ascii="Times New Roman" w:hAnsi="Times New Roman" w:cs="Times New Roman"/>
+          <w:color w:val="000000" w:themeColor="text1"/>
+          <w:sz w:val="28"/>
+          <w:szCs w:val="28"/>
+        </w:rPr>
+      </w:pPr>
+      <w:r>
+        <w:rPr>
+          <w:rFonts w:ascii="Times New Roman" w:hAnsi="Times New Roman" w:cs="Times New Roman"/>
+          <w:color w:val="000000" w:themeColor="text1"/>
+          <w:sz w:val="28"/>
+          <w:szCs w:val="28"/>
+        </w:rPr>
+        <w:t>Позже нужно просмотреть сайты конкурентов, чтобы в будущем выбрать оптимальную стратегию продвижения</w:t>
+      </w:r>
+      <w:r>
+        <w:rPr>
+          <w:rFonts w:ascii="Times New Roman" w:hAnsi="Times New Roman" w:cs="Times New Roman"/>
+          <w:color w:val="000000" w:themeColor="text1"/>
+          <w:sz w:val="28"/>
+          <w:szCs w:val="28"/>
+        </w:rPr>
+        <w:t>. В анализе</w:t>
+      </w:r>
+      <w:r>
+        <w:rPr>
+          <w:rFonts w:ascii="Times New Roman" w:hAnsi="Times New Roman" w:cs="Times New Roman"/>
+          <w:color w:val="000000" w:themeColor="text1"/>
+          <w:sz w:val="28"/>
+          <w:szCs w:val="28"/>
+        </w:rPr>
+        <w:t xml:space="preserve"> конкурентов важно оценить цели конкурентов, четко определить их, оценить уровень конкуренции внутри ваше отрасли.</w:t>
+      </w:r>
+    </w:p>
+    <w:p>
+      <w:pPr>
+        <w:spacing w:after="240"/>
+        <w:ind w:firstLine="360"/>
+        <w:rPr>
+          <w:rFonts w:ascii="Times New Roman" w:hAnsi="Times New Roman" w:cs="Times New Roman"/>
+          <w:color w:val="000000" w:themeColor="text1"/>
+          <w:sz w:val="28"/>
+          <w:szCs w:val="28"/>
+        </w:rPr>
+      </w:pPr>
+    </w:p>
+    <w:p>
+      <w:pPr>
+        <w:spacing w:after="240"/>
+        <w:ind w:firstLine="360"/>
+        <w:rPr>
+          <w:rFonts w:ascii="Times New Roman" w:hAnsi="Times New Roman" w:cs="Times New Roman"/>
+          <w:color w:val="000000" w:themeColor="text1"/>
+          <w:sz w:val="28"/>
+          <w:szCs w:val="28"/>
+        </w:rPr>
+      </w:pPr>
+    </w:p>
+    <w:p>
+      <w:pPr>
+        <w:spacing w:after="240"/>
+        <w:ind w:firstLine="360"/>
+        <w:rPr>
+          <w:rFonts w:ascii="Times New Roman" w:hAnsi="Times New Roman" w:cs="Times New Roman"/>
+          <w:color w:val="000000" w:themeColor="text1"/>
+          <w:sz w:val="28"/>
+          <w:szCs w:val="28"/>
+        </w:rPr>
+      </w:pPr>
+      <w:r>
+        <w:rPr>
+          <w:rFonts w:ascii="Times New Roman" w:hAnsi="Times New Roman" w:cs="Times New Roman"/>
+          <w:color w:val="000000" w:themeColor="text1"/>
+          <w:sz w:val="28"/>
+          <w:szCs w:val="28"/>
+        </w:rPr>
+        <w:tab/>
+      </w:r>
+    </w:p>
+    <w:tbl>
+      <w:tblPr>
+        <w:tblStyle w:val="aa"/>
+        <w:tblpPr w:leftFromText="180" w:rightFromText="180" w:vertAnchor="text" w:horzAnchor="margin" w:tblpY="520"/>
+        <w:tblW w:w="10060" w:type="dxa"/>
+        <w:tblLayout w:type="fixed"/>
+        <w:tblLook w:val="04A0" w:firstRow="1" w:lastRow="0" w:firstColumn="1" w:lastColumn="0" w:noHBand="0" w:noVBand="1"/>
+      </w:tblPr>
+      <w:tblGrid>
+        <w:gridCol w:w="1271"/>
+        <w:gridCol w:w="1276"/>
+        <w:gridCol w:w="1843"/>
+        <w:gridCol w:w="1417"/>
+        <w:gridCol w:w="2280"/>
+        <w:gridCol w:w="1973"/>
+      </w:tblGrid>
+      <w:tr>
+        <w:tc>
+          <w:tcPr>
+            <w:tcW w:w="1271" w:type="dxa"/>
+          </w:tcPr>
+          <w:p>
+            <w:pPr>
+              <w:rPr>
+                <w:rFonts w:ascii="Times New Roman" w:hAnsi="Times New Roman" w:cs="Times New Roman"/>
+                <w:color w:val="000000" w:themeColor="text1"/>
+                <w:sz w:val="28"/>
+                <w:szCs w:val="28"/>
+              </w:rPr>
+            </w:pPr>
+            <w:r>
+              <w:rPr>
+                <w:rFonts w:ascii="Times New Roman" w:hAnsi="Times New Roman" w:cs="Times New Roman"/>
+                <w:color w:val="000000" w:themeColor="text1"/>
+                <w:sz w:val="28"/>
+                <w:szCs w:val="28"/>
+              </w:rPr>
+              <w:lastRenderedPageBreak/>
+              <w:t>Название</w:t>
+            </w:r>
+          </w:p>
+        </w:tc>
+        <w:tc>
+          <w:tcPr>
+            <w:tcW w:w="1276" w:type="dxa"/>
+          </w:tcPr>
+          <w:p>
+            <w:pPr>
+              <w:ind w:left="57" w:firstLine="57"/>
+              <w:rPr>
+                <w:rFonts w:ascii="Times New Roman" w:hAnsi="Times New Roman" w:cs="Times New Roman"/>
+                <w:color w:val="000000" w:themeColor="text1"/>
+                <w:sz w:val="28"/>
+                <w:szCs w:val="28"/>
+              </w:rPr>
+            </w:pPr>
+            <w:r>
+              <w:rPr>
+                <w:rFonts w:ascii="Times New Roman" w:hAnsi="Times New Roman" w:cs="Times New Roman"/>
+                <w:color w:val="000000" w:themeColor="text1"/>
+                <w:sz w:val="28"/>
+                <w:szCs w:val="28"/>
+              </w:rPr>
+              <w:t>Ссылка</w:t>
+            </w:r>
+          </w:p>
+        </w:tc>
+        <w:tc>
+          <w:tcPr>
+            <w:tcW w:w="1843" w:type="dxa"/>
+          </w:tcPr>
+          <w:p>
+            <w:pPr>
+              <w:rPr>
+                <w:rFonts w:ascii="Times New Roman" w:hAnsi="Times New Roman" w:cs="Times New Roman"/>
+                <w:color w:val="000000" w:themeColor="text1"/>
+                <w:sz w:val="28"/>
+                <w:szCs w:val="28"/>
+              </w:rPr>
+            </w:pPr>
+            <w:r>
+              <w:rPr>
+                <w:rFonts w:ascii="Times New Roman" w:hAnsi="Times New Roman" w:cs="Times New Roman"/>
+                <w:color w:val="000000" w:themeColor="text1"/>
+                <w:sz w:val="28"/>
+                <w:szCs w:val="28"/>
+              </w:rPr>
+              <w:t>Направление деятельности</w:t>
+            </w:r>
+          </w:p>
+        </w:tc>
+        <w:tc>
+          <w:tcPr>
+            <w:tcW w:w="1417" w:type="dxa"/>
+          </w:tcPr>
+          <w:p>
+            <w:pPr>
+              <w:ind w:left="57"/>
+              <w:rPr>
+                <w:rFonts w:ascii="Times New Roman" w:hAnsi="Times New Roman" w:cs="Times New Roman"/>
+                <w:color w:val="000000" w:themeColor="text1"/>
+                <w:sz w:val="28"/>
+                <w:szCs w:val="28"/>
+              </w:rPr>
+            </w:pPr>
+            <w:r>
+              <w:rPr>
+                <w:rFonts w:ascii="Times New Roman" w:hAnsi="Times New Roman" w:cs="Times New Roman"/>
+                <w:color w:val="000000" w:themeColor="text1"/>
+                <w:sz w:val="28"/>
+                <w:szCs w:val="28"/>
+              </w:rPr>
+              <w:t>Перечень страниц</w:t>
+            </w:r>
+          </w:p>
+        </w:tc>
+        <w:tc>
+          <w:tcPr>
+            <w:tcW w:w="2280" w:type="dxa"/>
+          </w:tcPr>
+          <w:p>
+            <w:pPr>
+              <w:ind w:left="57" w:firstLine="57"/>
+              <w:rPr>
+                <w:rFonts w:ascii="Times New Roman" w:hAnsi="Times New Roman" w:cs="Times New Roman"/>
+                <w:color w:val="000000" w:themeColor="text1"/>
+                <w:sz w:val="28"/>
+                <w:szCs w:val="28"/>
+              </w:rPr>
+            </w:pPr>
+            <w:bookmarkStart w:id="0" w:name="_GoBack"/>
+            <w:bookmarkEnd w:id="0"/>
+            <w:r>
+              <w:rPr>
+                <w:rFonts w:ascii="Times New Roman" w:hAnsi="Times New Roman" w:cs="Times New Roman"/>
+                <w:color w:val="000000" w:themeColor="text1"/>
+                <w:sz w:val="28"/>
+                <w:szCs w:val="28"/>
+              </w:rPr>
+              <w:t>Разделы ссылок</w:t>
+            </w:r>
+          </w:p>
+        </w:tc>
+        <w:tc>
+          <w:tcPr>
+            <w:tcW w:w="1973" w:type="dxa"/>
+          </w:tcPr>
+          <w:p>
+            <w:pPr>
+              <w:ind w:left="57" w:firstLine="57"/>
+              <w:rPr>
+                <w:rFonts w:ascii="Times New Roman" w:hAnsi="Times New Roman" w:cs="Times New Roman"/>
+                <w:color w:val="000000" w:themeColor="text1"/>
+                <w:sz w:val="28"/>
+                <w:szCs w:val="28"/>
+              </w:rPr>
+            </w:pPr>
+            <w:r>
+              <w:rPr>
+                <w:rFonts w:ascii="Times New Roman" w:hAnsi="Times New Roman" w:cs="Times New Roman"/>
+                <w:color w:val="000000" w:themeColor="text1"/>
+                <w:sz w:val="28"/>
+                <w:szCs w:val="28"/>
+              </w:rPr>
+              <w:t>Интересные идеи</w:t>
+            </w:r>
+          </w:p>
+        </w:tc>
+      </w:tr>
+      <w:tr>
+        <w:tc>
+          <w:tcPr>
+            <w:tcW w:w="1271" w:type="dxa"/>
+          </w:tcPr>
+          <w:p>
+            <w:pPr>
+              <w:ind w:left="57" w:firstLine="57"/>
+              <w:rPr>
+                <w:rFonts w:ascii="Times New Roman" w:hAnsi="Times New Roman" w:cs="Times New Roman"/>
+                <w:color w:val="000000" w:themeColor="text1"/>
+                <w:sz w:val="28"/>
+                <w:szCs w:val="28"/>
+              </w:rPr>
+            </w:pPr>
+            <w:r>
+              <w:rPr>
+                <w:rFonts w:ascii="Times New Roman" w:hAnsi="Times New Roman" w:cs="Times New Roman"/>
+                <w:color w:val="000000" w:themeColor="text1"/>
+                <w:sz w:val="28"/>
+                <w:szCs w:val="28"/>
+              </w:rPr>
+              <w:t>Меню просто</w:t>
+            </w:r>
+          </w:p>
+        </w:tc>
+        <w:tc>
+          <w:tcPr>
+            <w:tcW w:w="1276" w:type="dxa"/>
+          </w:tcPr>
+          <w:p>
+            <w:pPr>
+              <w:ind w:left="57" w:firstLine="57"/>
+              <w:rPr>
+                <w:rFonts w:ascii="Times New Roman" w:hAnsi="Times New Roman" w:cs="Times New Roman"/>
+                <w:color w:val="000000" w:themeColor="text1"/>
+                <w:sz w:val="28"/>
+                <w:szCs w:val="28"/>
+              </w:rPr>
+            </w:pPr>
+            <w:r>
+              <w:rPr>
+                <w:rFonts w:ascii="Times New Roman" w:hAnsi="Times New Roman" w:cs="Times New Roman"/>
+                <w:color w:val="000000" w:themeColor="text1"/>
+                <w:sz w:val="28"/>
+                <w:szCs w:val="28"/>
+              </w:rPr>
+              <w:t>https://menuprosto.ru</w:t>
+            </w:r>
+          </w:p>
+        </w:tc>
+        <w:tc>
+          <w:tcPr>
+            <w:tcW w:w="1843" w:type="dxa"/>
+          </w:tcPr>
+          <w:p>
+            <w:pPr>
+              <w:ind w:left="57" w:firstLine="57"/>
+              <w:rPr>
+                <w:rFonts w:ascii="Times New Roman" w:hAnsi="Times New Roman" w:cs="Times New Roman"/>
+                <w:color w:val="000000" w:themeColor="text1"/>
+                <w:sz w:val="28"/>
+                <w:szCs w:val="28"/>
+              </w:rPr>
+            </w:pPr>
+            <w:r>
+              <w:rPr>
+                <w:rFonts w:ascii="Times New Roman" w:hAnsi="Times New Roman" w:cs="Times New Roman"/>
+                <w:color w:val="000000" w:themeColor="text1"/>
+                <w:sz w:val="28"/>
+                <w:szCs w:val="28"/>
+              </w:rPr>
+              <w:t>Помощь в планировании питания</w:t>
+            </w:r>
+          </w:p>
+        </w:tc>
+        <w:tc>
+          <w:tcPr>
+            <w:tcW w:w="1417" w:type="dxa"/>
+          </w:tcPr>
+          <w:p>
+            <w:pPr>
+              <w:ind w:left="114"/>
+              <w:rPr>
+                <w:rFonts w:ascii="Times New Roman" w:hAnsi="Times New Roman" w:cs="Times New Roman"/>
+                <w:color w:val="000000" w:themeColor="text1"/>
+                <w:sz w:val="28"/>
+                <w:szCs w:val="28"/>
+              </w:rPr>
+            </w:pPr>
+            <w:r>
+              <w:rPr>
+                <w:rFonts w:ascii="Times New Roman" w:hAnsi="Times New Roman" w:cs="Times New Roman"/>
+                <w:color w:val="000000" w:themeColor="text1"/>
+                <w:sz w:val="28"/>
+                <w:szCs w:val="28"/>
+              </w:rPr>
+              <w:t>Рецепты</w:t>
+            </w:r>
+          </w:p>
+          <w:p>
+            <w:pPr>
+              <w:ind w:left="114"/>
+              <w:rPr>
+                <w:rFonts w:ascii="Times New Roman" w:hAnsi="Times New Roman" w:cs="Times New Roman"/>
+                <w:color w:val="000000" w:themeColor="text1"/>
+                <w:sz w:val="28"/>
+                <w:szCs w:val="28"/>
+              </w:rPr>
+            </w:pPr>
+            <w:r>
+              <w:rPr>
+                <w:rFonts w:ascii="Times New Roman" w:hAnsi="Times New Roman" w:cs="Times New Roman"/>
+                <w:color w:val="000000" w:themeColor="text1"/>
+                <w:sz w:val="28"/>
+                <w:szCs w:val="28"/>
+              </w:rPr>
+              <w:t>Планировать меню</w:t>
+            </w:r>
+          </w:p>
+          <w:p>
+            <w:pPr>
+              <w:ind w:left="114"/>
+              <w:rPr>
+                <w:rFonts w:ascii="Times New Roman" w:hAnsi="Times New Roman" w:cs="Times New Roman"/>
+                <w:color w:val="000000" w:themeColor="text1"/>
+                <w:sz w:val="28"/>
+                <w:szCs w:val="28"/>
+              </w:rPr>
+            </w:pPr>
+            <w:r>
+              <w:rPr>
+                <w:rFonts w:ascii="Times New Roman" w:hAnsi="Times New Roman" w:cs="Times New Roman"/>
+                <w:color w:val="000000" w:themeColor="text1"/>
+                <w:sz w:val="28"/>
+                <w:szCs w:val="28"/>
+              </w:rPr>
+              <w:t>Купить готовый рацион</w:t>
+            </w:r>
+          </w:p>
+          <w:p>
+            <w:pPr>
+              <w:ind w:left="114"/>
+              <w:rPr>
+                <w:rFonts w:ascii="Times New Roman" w:hAnsi="Times New Roman" w:cs="Times New Roman"/>
+                <w:color w:val="000000" w:themeColor="text1"/>
+                <w:sz w:val="28"/>
+                <w:szCs w:val="28"/>
+              </w:rPr>
+            </w:pPr>
+            <w:r>
+              <w:rPr>
+                <w:rFonts w:ascii="Times New Roman" w:hAnsi="Times New Roman" w:cs="Times New Roman"/>
+                <w:color w:val="000000" w:themeColor="text1"/>
+                <w:sz w:val="28"/>
+                <w:szCs w:val="28"/>
+              </w:rPr>
+              <w:t>Личный кабинет</w:t>
+            </w:r>
+          </w:p>
+          <w:p>
+            <w:pPr>
+              <w:ind w:left="114"/>
+              <w:rPr>
+                <w:rFonts w:ascii="Times New Roman" w:hAnsi="Times New Roman" w:cs="Times New Roman"/>
+                <w:color w:val="000000" w:themeColor="text1"/>
+                <w:sz w:val="28"/>
+                <w:szCs w:val="28"/>
+              </w:rPr>
+            </w:pPr>
+            <w:r>
+              <w:rPr>
+                <w:rFonts w:ascii="Times New Roman" w:hAnsi="Times New Roman" w:cs="Times New Roman"/>
+                <w:color w:val="000000" w:themeColor="text1"/>
+                <w:sz w:val="28"/>
+                <w:szCs w:val="28"/>
+              </w:rPr>
+              <w:t>Информация</w:t>
+            </w:r>
+          </w:p>
+        </w:tc>
+        <w:tc>
+          <w:tcPr>
+            <w:tcW w:w="2280" w:type="dxa"/>
+          </w:tcPr>
+          <w:p>
+            <w:pPr>
+              <w:pStyle w:val="a8"/>
+              <w:numPr>
+                <w:ilvl w:val="0"/>
+                <w:numId w:val="15"/>
+              </w:numPr>
+              <w:ind w:left="57" w:firstLine="57"/>
+              <w:rPr>
+                <w:rFonts w:ascii="Times New Roman" w:hAnsi="Times New Roman" w:cs="Times New Roman"/>
+                <w:color w:val="000000" w:themeColor="text1"/>
+                <w:sz w:val="28"/>
+                <w:szCs w:val="28"/>
+              </w:rPr>
+            </w:pPr>
+            <w:r>
+              <w:rPr>
+                <w:rFonts w:ascii="Times New Roman" w:hAnsi="Times New Roman" w:cs="Times New Roman"/>
+                <w:color w:val="000000" w:themeColor="text1"/>
+                <w:sz w:val="28"/>
+                <w:szCs w:val="28"/>
+              </w:rPr>
+              <w:t>Окно «Фильтры», перечень блюд</w:t>
+            </w:r>
+          </w:p>
+          <w:p>
+            <w:pPr>
+              <w:pStyle w:val="a8"/>
+              <w:numPr>
+                <w:ilvl w:val="0"/>
+                <w:numId w:val="15"/>
+              </w:numPr>
+              <w:ind w:left="57" w:firstLine="57"/>
+              <w:rPr>
+                <w:rFonts w:ascii="Times New Roman" w:hAnsi="Times New Roman" w:cs="Times New Roman"/>
+                <w:color w:val="000000" w:themeColor="text1"/>
+                <w:sz w:val="28"/>
+                <w:szCs w:val="28"/>
+              </w:rPr>
+            </w:pPr>
+            <w:r>
+              <w:rPr>
+                <w:rFonts w:ascii="Times New Roman" w:hAnsi="Times New Roman" w:cs="Times New Roman"/>
+                <w:color w:val="000000" w:themeColor="text1"/>
+                <w:sz w:val="28"/>
+                <w:szCs w:val="28"/>
+              </w:rPr>
+              <w:t>Калькулятор калорийности.</w:t>
+            </w:r>
+          </w:p>
+          <w:p>
+            <w:pPr>
+              <w:pStyle w:val="a8"/>
+              <w:numPr>
+                <w:ilvl w:val="0"/>
+                <w:numId w:val="15"/>
+              </w:numPr>
+              <w:ind w:left="57" w:firstLine="57"/>
+              <w:rPr>
+                <w:rFonts w:ascii="Times New Roman" w:hAnsi="Times New Roman" w:cs="Times New Roman"/>
+                <w:color w:val="000000" w:themeColor="text1"/>
+                <w:sz w:val="28"/>
+                <w:szCs w:val="28"/>
+              </w:rPr>
+            </w:pPr>
+            <w:r>
+              <w:rPr>
+                <w:rFonts w:ascii="Times New Roman" w:hAnsi="Times New Roman" w:cs="Times New Roman"/>
+                <w:color w:val="000000" w:themeColor="text1"/>
+                <w:sz w:val="28"/>
+                <w:szCs w:val="28"/>
+              </w:rPr>
+              <w:t>Список рационов с ценой</w:t>
+            </w:r>
+          </w:p>
+          <w:p>
+            <w:pPr>
+              <w:pStyle w:val="a8"/>
+              <w:numPr>
+                <w:ilvl w:val="0"/>
+                <w:numId w:val="15"/>
+              </w:numPr>
+              <w:ind w:left="57" w:firstLine="57"/>
+              <w:rPr>
+                <w:rFonts w:ascii="Times New Roman" w:hAnsi="Times New Roman" w:cs="Times New Roman"/>
+                <w:color w:val="000000" w:themeColor="text1"/>
+                <w:sz w:val="28"/>
+                <w:szCs w:val="28"/>
+              </w:rPr>
+            </w:pPr>
+            <w:r>
+              <w:rPr>
+                <w:rFonts w:ascii="Times New Roman" w:hAnsi="Times New Roman" w:cs="Times New Roman"/>
+                <w:color w:val="000000" w:themeColor="text1"/>
+                <w:sz w:val="28"/>
+                <w:szCs w:val="28"/>
+              </w:rPr>
+              <w:t>Информация о физ. Параметрах пользователя.</w:t>
+            </w:r>
+          </w:p>
+        </w:tc>
+        <w:tc>
+          <w:tcPr>
+            <w:tcW w:w="1973" w:type="dxa"/>
+          </w:tcPr>
+          <w:p>
+            <w:pPr>
+              <w:ind w:left="57" w:firstLine="57"/>
+              <w:rPr>
+                <w:rFonts w:ascii="Times New Roman" w:hAnsi="Times New Roman" w:cs="Times New Roman"/>
+                <w:color w:val="000000" w:themeColor="text1"/>
+                <w:sz w:val="28"/>
+                <w:szCs w:val="28"/>
+              </w:rPr>
+            </w:pPr>
+            <w:r>
+              <w:rPr>
+                <w:rFonts w:ascii="Times New Roman" w:hAnsi="Times New Roman" w:cs="Times New Roman"/>
+                <w:color w:val="000000" w:themeColor="text1"/>
+                <w:sz w:val="28"/>
+                <w:szCs w:val="28"/>
+              </w:rPr>
+              <w:t xml:space="preserve">Можно объединить страницы «Рецепты» </w:t>
+            </w:r>
+            <w:proofErr w:type="gramStart"/>
+            <w:r>
+              <w:rPr>
+                <w:rFonts w:ascii="Times New Roman" w:hAnsi="Times New Roman" w:cs="Times New Roman"/>
+                <w:color w:val="000000" w:themeColor="text1"/>
+                <w:sz w:val="28"/>
+                <w:szCs w:val="28"/>
+              </w:rPr>
+              <w:t>и  «</w:t>
+            </w:r>
+            <w:proofErr w:type="gramEnd"/>
+            <w:r>
+              <w:rPr>
+                <w:rFonts w:ascii="Times New Roman" w:hAnsi="Times New Roman" w:cs="Times New Roman"/>
+                <w:color w:val="000000" w:themeColor="text1"/>
+                <w:sz w:val="28"/>
+                <w:szCs w:val="28"/>
+              </w:rPr>
+              <w:t>Планировать меню».</w:t>
+            </w:r>
+          </w:p>
+        </w:tc>
+      </w:tr>
+      <w:tr>
+        <w:tc>
+          <w:tcPr>
+            <w:tcW w:w="1271" w:type="dxa"/>
+          </w:tcPr>
+          <w:p>
+            <w:pPr>
+              <w:ind w:left="57" w:firstLine="57"/>
+              <w:rPr>
+                <w:rFonts w:ascii="Times New Roman" w:hAnsi="Times New Roman" w:cs="Times New Roman"/>
+                <w:color w:val="000000" w:themeColor="text1"/>
+                <w:sz w:val="28"/>
+                <w:szCs w:val="28"/>
+              </w:rPr>
+            </w:pPr>
+            <w:r>
+              <w:rPr>
+                <w:rFonts w:ascii="Times New Roman" w:hAnsi="Times New Roman" w:cs="Times New Roman"/>
+                <w:color w:val="000000" w:themeColor="text1"/>
+                <w:sz w:val="28"/>
+                <w:szCs w:val="28"/>
+              </w:rPr>
+              <w:t>Твои рецепты.</w:t>
+            </w:r>
+          </w:p>
+        </w:tc>
+        <w:tc>
+          <w:tcPr>
+            <w:tcW w:w="1276" w:type="dxa"/>
+          </w:tcPr>
+          <w:p>
+            <w:pPr>
+              <w:ind w:left="57" w:firstLine="57"/>
+              <w:rPr>
+                <w:rFonts w:ascii="Times New Roman" w:hAnsi="Times New Roman" w:cs="Times New Roman"/>
+                <w:color w:val="000000" w:themeColor="text1"/>
+                <w:sz w:val="28"/>
+                <w:szCs w:val="28"/>
+              </w:rPr>
+            </w:pPr>
+            <w:r>
+              <w:rPr>
+                <w:rFonts w:ascii="Times New Roman" w:hAnsi="Times New Roman" w:cs="Times New Roman"/>
+                <w:color w:val="000000" w:themeColor="text1"/>
+                <w:sz w:val="28"/>
+                <w:szCs w:val="28"/>
+              </w:rPr>
+              <w:t>https://tvoirecepty.ru</w:t>
+            </w:r>
+          </w:p>
+        </w:tc>
+        <w:tc>
+          <w:tcPr>
+            <w:tcW w:w="1843" w:type="dxa"/>
+          </w:tcPr>
+          <w:p>
+            <w:pPr>
+              <w:ind w:left="57" w:firstLine="57"/>
+              <w:rPr>
+                <w:rFonts w:ascii="Times New Roman" w:hAnsi="Times New Roman" w:cs="Times New Roman"/>
+                <w:color w:val="000000" w:themeColor="text1"/>
+                <w:sz w:val="28"/>
+                <w:szCs w:val="28"/>
+              </w:rPr>
+            </w:pPr>
+            <w:r>
+              <w:rPr>
+                <w:rFonts w:ascii="Times New Roman" w:hAnsi="Times New Roman" w:cs="Times New Roman"/>
+                <w:color w:val="000000" w:themeColor="text1"/>
+                <w:sz w:val="28"/>
+                <w:szCs w:val="28"/>
+              </w:rPr>
+              <w:t>Помощь в планировании питания</w:t>
+            </w:r>
+          </w:p>
+        </w:tc>
+        <w:tc>
+          <w:tcPr>
+            <w:tcW w:w="1417" w:type="dxa"/>
+          </w:tcPr>
+          <w:p>
+            <w:pPr>
+              <w:rPr>
+                <w:rFonts w:ascii="Times New Roman" w:hAnsi="Times New Roman" w:cs="Times New Roman"/>
+                <w:color w:val="000000" w:themeColor="text1"/>
+                <w:sz w:val="28"/>
+                <w:szCs w:val="28"/>
+              </w:rPr>
+            </w:pPr>
+            <w:r>
+              <w:rPr>
+                <w:rFonts w:ascii="Times New Roman" w:hAnsi="Times New Roman" w:cs="Times New Roman"/>
+                <w:color w:val="000000" w:themeColor="text1"/>
+                <w:sz w:val="28"/>
+                <w:szCs w:val="28"/>
+              </w:rPr>
+              <w:t>Рецепты</w:t>
+            </w:r>
+          </w:p>
+          <w:p>
+            <w:pPr>
+              <w:rPr>
+                <w:rFonts w:ascii="Times New Roman" w:hAnsi="Times New Roman" w:cs="Times New Roman"/>
+                <w:color w:val="000000" w:themeColor="text1"/>
+                <w:sz w:val="28"/>
+                <w:szCs w:val="28"/>
+              </w:rPr>
+            </w:pPr>
+            <w:r>
+              <w:rPr>
+                <w:rFonts w:ascii="Times New Roman" w:hAnsi="Times New Roman" w:cs="Times New Roman"/>
+                <w:color w:val="000000" w:themeColor="text1"/>
+                <w:sz w:val="28"/>
+                <w:szCs w:val="28"/>
+              </w:rPr>
+              <w:t xml:space="preserve">Меню на неделю </w:t>
+            </w:r>
+          </w:p>
+          <w:p>
+            <w:pPr>
+              <w:rPr>
+                <w:rFonts w:ascii="Times New Roman" w:hAnsi="Times New Roman" w:cs="Times New Roman"/>
+                <w:color w:val="000000" w:themeColor="text1"/>
+                <w:sz w:val="28"/>
+                <w:szCs w:val="28"/>
+              </w:rPr>
+            </w:pPr>
+            <w:r>
+              <w:rPr>
+                <w:rFonts w:ascii="Times New Roman" w:hAnsi="Times New Roman" w:cs="Times New Roman"/>
+                <w:color w:val="000000" w:themeColor="text1"/>
+                <w:sz w:val="28"/>
+                <w:szCs w:val="28"/>
+              </w:rPr>
+              <w:t>Список покупок</w:t>
+            </w:r>
+          </w:p>
+        </w:tc>
+        <w:tc>
+          <w:tcPr>
+            <w:tcW w:w="2280" w:type="dxa"/>
+          </w:tcPr>
+          <w:p>
+            <w:pPr>
+              <w:pStyle w:val="a8"/>
+              <w:numPr>
+                <w:ilvl w:val="0"/>
+                <w:numId w:val="17"/>
+              </w:numPr>
+              <w:ind w:left="57" w:firstLine="57"/>
+              <w:rPr>
+                <w:rFonts w:ascii="Times New Roman" w:hAnsi="Times New Roman" w:cs="Times New Roman"/>
+                <w:color w:val="000000" w:themeColor="text1"/>
+                <w:sz w:val="28"/>
+                <w:szCs w:val="28"/>
+              </w:rPr>
+            </w:pPr>
+            <w:r>
+              <w:rPr>
+                <w:rFonts w:ascii="Times New Roman" w:hAnsi="Times New Roman" w:cs="Times New Roman"/>
+                <w:color w:val="000000" w:themeColor="text1"/>
+                <w:sz w:val="28"/>
+                <w:szCs w:val="28"/>
+              </w:rPr>
+              <w:t>Список «Блюда», список «Что приготовить из»</w:t>
+            </w:r>
+          </w:p>
+          <w:p>
+            <w:pPr>
+              <w:pStyle w:val="a8"/>
+              <w:numPr>
+                <w:ilvl w:val="0"/>
+                <w:numId w:val="17"/>
+              </w:numPr>
+              <w:ind w:left="57" w:firstLine="57"/>
+              <w:rPr>
+                <w:rFonts w:ascii="Times New Roman" w:hAnsi="Times New Roman" w:cs="Times New Roman"/>
+                <w:color w:val="000000" w:themeColor="text1"/>
+                <w:sz w:val="28"/>
+                <w:szCs w:val="28"/>
+              </w:rPr>
+            </w:pPr>
+            <w:r>
+              <w:rPr>
+                <w:rFonts w:ascii="Times New Roman" w:hAnsi="Times New Roman" w:cs="Times New Roman"/>
+                <w:color w:val="000000" w:themeColor="text1"/>
+                <w:sz w:val="28"/>
+                <w:szCs w:val="28"/>
+              </w:rPr>
+              <w:t>Список рубрик сайта</w:t>
+            </w:r>
+          </w:p>
+          <w:p>
+            <w:pPr>
+              <w:pStyle w:val="a8"/>
+              <w:numPr>
+                <w:ilvl w:val="0"/>
+                <w:numId w:val="17"/>
+              </w:numPr>
+              <w:ind w:left="57" w:firstLine="57"/>
+              <w:rPr>
+                <w:rFonts w:ascii="Times New Roman" w:hAnsi="Times New Roman" w:cs="Times New Roman"/>
+                <w:color w:val="000000" w:themeColor="text1"/>
+                <w:sz w:val="28"/>
+                <w:szCs w:val="28"/>
+              </w:rPr>
+            </w:pPr>
+            <w:r>
+              <w:rPr>
+                <w:rFonts w:ascii="Times New Roman" w:hAnsi="Times New Roman" w:cs="Times New Roman"/>
+                <w:color w:val="000000" w:themeColor="text1"/>
+                <w:sz w:val="28"/>
+                <w:szCs w:val="28"/>
+              </w:rPr>
+              <w:t>Окно стоимости выбранных рационов</w:t>
+            </w:r>
+          </w:p>
+        </w:tc>
+        <w:tc>
+          <w:tcPr>
+            <w:tcW w:w="1973" w:type="dxa"/>
+          </w:tcPr>
+          <w:p>
+            <w:pPr>
+              <w:ind w:left="57" w:firstLine="57"/>
+              <w:rPr>
+                <w:rFonts w:ascii="Times New Roman" w:hAnsi="Times New Roman" w:cs="Times New Roman"/>
+                <w:color w:val="000000" w:themeColor="text1"/>
+                <w:sz w:val="28"/>
+                <w:szCs w:val="28"/>
+              </w:rPr>
+            </w:pPr>
+            <w:r>
+              <w:rPr>
+                <w:rFonts w:ascii="Times New Roman" w:hAnsi="Times New Roman" w:cs="Times New Roman"/>
+                <w:color w:val="000000" w:themeColor="text1"/>
+                <w:sz w:val="28"/>
+                <w:szCs w:val="28"/>
+              </w:rPr>
+              <w:t>Большой и отсортированный каталог на странице «Рецепты»</w:t>
+            </w:r>
+          </w:p>
+        </w:tc>
+      </w:tr>
+      <w:tr>
+        <w:tc>
+          <w:tcPr>
+            <w:tcW w:w="1271" w:type="dxa"/>
+          </w:tcPr>
+          <w:p>
+            <w:pPr>
+              <w:ind w:left="57" w:firstLine="57"/>
+              <w:rPr>
+                <w:rFonts w:ascii="Times New Roman" w:hAnsi="Times New Roman" w:cs="Times New Roman"/>
+                <w:color w:val="000000" w:themeColor="text1"/>
+                <w:sz w:val="28"/>
+                <w:szCs w:val="28"/>
+                <w:lang w:val="en-US"/>
+              </w:rPr>
+            </w:pPr>
+            <w:r>
+              <w:rPr>
+                <w:rFonts w:ascii="Times New Roman" w:hAnsi="Times New Roman" w:cs="Times New Roman"/>
+                <w:color w:val="000000" w:themeColor="text1"/>
+                <w:sz w:val="28"/>
+                <w:szCs w:val="28"/>
+                <w:lang w:val="en-US"/>
+              </w:rPr>
+              <w:t>Eat this much</w:t>
+            </w:r>
+          </w:p>
+        </w:tc>
+        <w:tc>
+          <w:tcPr>
+            <w:tcW w:w="1276" w:type="dxa"/>
+          </w:tcPr>
+          <w:p>
+            <w:pPr>
+              <w:ind w:left="57" w:firstLine="57"/>
+              <w:rPr>
+                <w:rFonts w:ascii="Times New Roman" w:hAnsi="Times New Roman" w:cs="Times New Roman"/>
+                <w:color w:val="000000" w:themeColor="text1"/>
+                <w:sz w:val="28"/>
+                <w:szCs w:val="28"/>
+              </w:rPr>
+            </w:pPr>
+            <w:r>
+              <w:rPr>
+                <w:rFonts w:ascii="Times New Roman" w:hAnsi="Times New Roman" w:cs="Times New Roman"/>
+                <w:color w:val="000000" w:themeColor="text1"/>
+                <w:sz w:val="28"/>
+                <w:szCs w:val="28"/>
+              </w:rPr>
+              <w:t>https://www.eatthismuch.com/</w:t>
+            </w:r>
+          </w:p>
+        </w:tc>
+        <w:tc>
+          <w:tcPr>
+            <w:tcW w:w="1843" w:type="dxa"/>
+          </w:tcPr>
+          <w:p>
+            <w:pPr>
+              <w:ind w:left="57" w:firstLine="57"/>
+              <w:rPr>
+                <w:rFonts w:ascii="Times New Roman" w:hAnsi="Times New Roman" w:cs="Times New Roman"/>
+                <w:color w:val="000000" w:themeColor="text1"/>
+                <w:sz w:val="28"/>
+                <w:szCs w:val="28"/>
+              </w:rPr>
+            </w:pPr>
+            <w:r>
+              <w:rPr>
+                <w:rFonts w:ascii="Times New Roman" w:hAnsi="Times New Roman" w:cs="Times New Roman"/>
+                <w:color w:val="000000" w:themeColor="text1"/>
+                <w:sz w:val="28"/>
+                <w:szCs w:val="28"/>
+              </w:rPr>
+              <w:t>Планировщик питания для спортсменов</w:t>
+            </w:r>
+          </w:p>
+        </w:tc>
+        <w:tc>
+          <w:tcPr>
+            <w:tcW w:w="1417" w:type="dxa"/>
+          </w:tcPr>
+          <w:p>
+            <w:pPr>
+              <w:rPr>
+                <w:rFonts w:ascii="Times New Roman" w:hAnsi="Times New Roman" w:cs="Times New Roman"/>
+                <w:color w:val="000000" w:themeColor="text1"/>
+                <w:sz w:val="28"/>
+                <w:szCs w:val="28"/>
+              </w:rPr>
+            </w:pPr>
+            <w:r>
+              <w:rPr>
+                <w:rFonts w:ascii="Times New Roman" w:hAnsi="Times New Roman" w:cs="Times New Roman"/>
+                <w:color w:val="000000" w:themeColor="text1"/>
+                <w:sz w:val="28"/>
+                <w:szCs w:val="28"/>
+              </w:rPr>
+              <w:t>Как это работает</w:t>
+            </w:r>
+          </w:p>
+          <w:p>
+            <w:pPr>
+              <w:rPr>
+                <w:rFonts w:ascii="Times New Roman" w:hAnsi="Times New Roman" w:cs="Times New Roman"/>
+                <w:color w:val="000000" w:themeColor="text1"/>
+                <w:sz w:val="28"/>
+                <w:szCs w:val="28"/>
+              </w:rPr>
+            </w:pPr>
+            <w:r>
+              <w:rPr>
+                <w:rFonts w:ascii="Times New Roman" w:hAnsi="Times New Roman" w:cs="Times New Roman"/>
+                <w:color w:val="000000" w:themeColor="text1"/>
+                <w:sz w:val="28"/>
+                <w:szCs w:val="28"/>
+              </w:rPr>
+              <w:t>Просмотреть рационы</w:t>
+            </w:r>
+          </w:p>
+          <w:p>
+            <w:pPr>
+              <w:rPr>
+                <w:rFonts w:ascii="Times New Roman" w:hAnsi="Times New Roman" w:cs="Times New Roman"/>
+                <w:color w:val="000000" w:themeColor="text1"/>
+                <w:sz w:val="28"/>
+                <w:szCs w:val="28"/>
+              </w:rPr>
+            </w:pPr>
+            <w:r>
+              <w:rPr>
+                <w:rFonts w:ascii="Times New Roman" w:hAnsi="Times New Roman" w:cs="Times New Roman"/>
+                <w:color w:val="000000" w:themeColor="text1"/>
+                <w:sz w:val="28"/>
+                <w:szCs w:val="28"/>
+              </w:rPr>
+              <w:t>Помощь с диетой</w:t>
+            </w:r>
+          </w:p>
+          <w:p>
+            <w:pPr>
+              <w:rPr>
+                <w:rFonts w:ascii="Times New Roman" w:hAnsi="Times New Roman" w:cs="Times New Roman"/>
+                <w:color w:val="000000" w:themeColor="text1"/>
+                <w:sz w:val="28"/>
+                <w:szCs w:val="28"/>
+              </w:rPr>
+            </w:pPr>
+            <w:r>
+              <w:rPr>
+                <w:rFonts w:ascii="Times New Roman" w:hAnsi="Times New Roman" w:cs="Times New Roman"/>
+                <w:color w:val="000000" w:themeColor="text1"/>
+                <w:sz w:val="28"/>
+                <w:szCs w:val="28"/>
+              </w:rPr>
+              <w:t>Личный кабинет</w:t>
+            </w:r>
+          </w:p>
+        </w:tc>
+        <w:tc>
+          <w:tcPr>
+            <w:tcW w:w="2280" w:type="dxa"/>
+          </w:tcPr>
+          <w:p>
+            <w:pPr>
+              <w:pStyle w:val="a8"/>
+              <w:numPr>
+                <w:ilvl w:val="0"/>
+                <w:numId w:val="18"/>
+              </w:numPr>
+              <w:ind w:left="57" w:firstLine="57"/>
+              <w:rPr>
+                <w:rFonts w:ascii="Times New Roman" w:hAnsi="Times New Roman" w:cs="Times New Roman"/>
+                <w:color w:val="000000" w:themeColor="text1"/>
+                <w:sz w:val="28"/>
+                <w:szCs w:val="28"/>
+              </w:rPr>
+            </w:pPr>
+            <w:r>
+              <w:rPr>
+                <w:rFonts w:ascii="Times New Roman" w:hAnsi="Times New Roman" w:cs="Times New Roman"/>
+                <w:color w:val="000000" w:themeColor="text1"/>
+                <w:sz w:val="28"/>
+                <w:szCs w:val="28"/>
+              </w:rPr>
+              <w:t>Страница с калькулятором и инструкцией по пользованию</w:t>
+            </w:r>
+          </w:p>
+          <w:p>
+            <w:pPr>
+              <w:pStyle w:val="a8"/>
+              <w:numPr>
+                <w:ilvl w:val="0"/>
+                <w:numId w:val="18"/>
+              </w:numPr>
+              <w:ind w:left="57" w:firstLine="57"/>
+              <w:rPr>
+                <w:rFonts w:ascii="Times New Roman" w:hAnsi="Times New Roman" w:cs="Times New Roman"/>
+                <w:color w:val="000000" w:themeColor="text1"/>
+                <w:sz w:val="28"/>
+                <w:szCs w:val="28"/>
+              </w:rPr>
+            </w:pPr>
+            <w:r>
+              <w:rPr>
+                <w:rFonts w:ascii="Times New Roman" w:hAnsi="Times New Roman" w:cs="Times New Roman"/>
+                <w:color w:val="000000" w:themeColor="text1"/>
+                <w:sz w:val="28"/>
+                <w:szCs w:val="28"/>
+              </w:rPr>
+              <w:t>Список готовых блюд</w:t>
+            </w:r>
+          </w:p>
+          <w:p>
+            <w:pPr>
+              <w:pStyle w:val="a8"/>
+              <w:numPr>
+                <w:ilvl w:val="0"/>
+                <w:numId w:val="18"/>
+              </w:numPr>
+              <w:ind w:left="57" w:firstLine="57"/>
+              <w:rPr>
+                <w:rFonts w:ascii="Times New Roman" w:hAnsi="Times New Roman" w:cs="Times New Roman"/>
+                <w:color w:val="000000" w:themeColor="text1"/>
+                <w:sz w:val="28"/>
+                <w:szCs w:val="28"/>
+              </w:rPr>
+            </w:pPr>
+            <w:r>
+              <w:rPr>
+                <w:rFonts w:ascii="Times New Roman" w:hAnsi="Times New Roman" w:cs="Times New Roman"/>
+                <w:color w:val="000000" w:themeColor="text1"/>
+                <w:sz w:val="28"/>
+                <w:szCs w:val="28"/>
+              </w:rPr>
+              <w:t xml:space="preserve">Длинный </w:t>
+            </w:r>
+            <w:proofErr w:type="spellStart"/>
+            <w:r>
+              <w:rPr>
+                <w:rFonts w:ascii="Times New Roman" w:hAnsi="Times New Roman" w:cs="Times New Roman"/>
+                <w:color w:val="000000" w:themeColor="text1"/>
+                <w:sz w:val="28"/>
+                <w:szCs w:val="28"/>
+              </w:rPr>
+              <w:t>гайд</w:t>
+            </w:r>
+            <w:proofErr w:type="spellEnd"/>
+            <w:r>
+              <w:rPr>
+                <w:rFonts w:ascii="Times New Roman" w:hAnsi="Times New Roman" w:cs="Times New Roman"/>
+                <w:color w:val="000000" w:themeColor="text1"/>
+                <w:sz w:val="28"/>
+                <w:szCs w:val="28"/>
+              </w:rPr>
+              <w:t xml:space="preserve"> по всем видам диет</w:t>
+            </w:r>
+          </w:p>
+          <w:p>
+            <w:pPr>
+              <w:pStyle w:val="a8"/>
+              <w:numPr>
+                <w:ilvl w:val="0"/>
+                <w:numId w:val="18"/>
+              </w:numPr>
+              <w:ind w:left="57" w:firstLine="57"/>
+              <w:rPr>
+                <w:rFonts w:ascii="Times New Roman" w:hAnsi="Times New Roman" w:cs="Times New Roman"/>
+                <w:color w:val="000000" w:themeColor="text1"/>
+                <w:sz w:val="28"/>
+                <w:szCs w:val="28"/>
+              </w:rPr>
+            </w:pPr>
+            <w:r>
+              <w:rPr>
+                <w:rFonts w:ascii="Times New Roman" w:hAnsi="Times New Roman" w:cs="Times New Roman"/>
+                <w:color w:val="000000" w:themeColor="text1"/>
+                <w:sz w:val="28"/>
+                <w:szCs w:val="28"/>
+              </w:rPr>
+              <w:t>Нужно 70</w:t>
+            </w:r>
+            <w:r>
+              <w:rPr>
+                <w:rFonts w:ascii="Times New Roman" w:hAnsi="Times New Roman" w:cs="Times New Roman"/>
+                <w:color w:val="000000" w:themeColor="text1"/>
+                <w:sz w:val="28"/>
+                <w:szCs w:val="28"/>
+                <w:lang w:val="en-US"/>
+              </w:rPr>
+              <w:t>$</w:t>
+            </w:r>
+          </w:p>
+        </w:tc>
+        <w:tc>
+          <w:tcPr>
+            <w:tcW w:w="1973" w:type="dxa"/>
+          </w:tcPr>
+          <w:p>
+            <w:pPr>
+              <w:ind w:left="57" w:firstLine="57"/>
+              <w:rPr>
+                <w:rFonts w:ascii="Times New Roman" w:hAnsi="Times New Roman" w:cs="Times New Roman"/>
+                <w:color w:val="000000" w:themeColor="text1"/>
+                <w:sz w:val="28"/>
+                <w:szCs w:val="28"/>
+              </w:rPr>
+            </w:pPr>
+            <w:r>
+              <w:rPr>
+                <w:rFonts w:ascii="Times New Roman" w:hAnsi="Times New Roman" w:cs="Times New Roman"/>
+                <w:color w:val="000000" w:themeColor="text1"/>
+                <w:sz w:val="28"/>
+                <w:szCs w:val="28"/>
+              </w:rPr>
+              <w:t>Очень минималистичный дизайн</w:t>
+            </w:r>
+          </w:p>
+        </w:tc>
+      </w:tr>
+    </w:tbl>
+    <w:p>
+      <w:pPr>
+        <w:spacing w:after="0"/>
+        <w:rPr>
+          <w:rFonts w:ascii="Times New Roman" w:hAnsi="Times New Roman" w:cs="Times New Roman"/>
+          <w:color w:val="000000" w:themeColor="text1"/>
+          <w:sz w:val="28"/>
+          <w:szCs w:val="28"/>
+        </w:rPr>
+      </w:pPr>
+    </w:p>
+    <w:p>
+      <w:pPr>
+        <w:spacing w:after="0"/>
+        <w:jc w:val="center"/>
+        <w:rPr>
+          <w:rFonts w:ascii="Times New Roman" w:hAnsi="Times New Roman" w:cs="Times New Roman"/>
+          <w:color w:val="000000" w:themeColor="text1"/>
+          <w:sz w:val="28"/>
+          <w:szCs w:val="28"/>
+        </w:rPr>
+      </w:pPr>
+      <w:r>
+        <w:rPr>
+          <w:rFonts w:ascii="Times New Roman" w:hAnsi="Times New Roman" w:cs="Times New Roman"/>
+          <w:color w:val="000000" w:themeColor="text1"/>
+          <w:sz w:val="28"/>
+          <w:szCs w:val="28"/>
+        </w:rPr>
+        <w:t xml:space="preserve">Таблица 1. </w:t>
+      </w:r>
+      <w:r>
+        <w:rPr>
+          <w:rFonts w:ascii="Times New Roman" w:hAnsi="Times New Roman" w:cs="Times New Roman"/>
+          <w:color w:val="000000" w:themeColor="text1"/>
+          <w:sz w:val="28"/>
+          <w:szCs w:val="28"/>
+        </w:rPr>
+        <w:t>Потенциальные к</w:t>
+      </w:r>
+      <w:r>
+        <w:rPr>
+          <w:rFonts w:ascii="Times New Roman" w:hAnsi="Times New Roman" w:cs="Times New Roman"/>
+          <w:color w:val="000000" w:themeColor="text1"/>
+          <w:sz w:val="28"/>
+          <w:szCs w:val="28"/>
+        </w:rPr>
+        <w:t>онкуренты</w:t>
+      </w:r>
+    </w:p>
+    <w:p>
+      <w:pPr>
+        <w:spacing w:after="0"/>
+        <w:ind w:firstLine="360"/>
+        <w:rPr>
+          <w:rFonts w:ascii="Times New Roman" w:hAnsi="Times New Roman" w:cs="Times New Roman"/>
+          <w:color w:val="000000" w:themeColor="text1"/>
+          <w:sz w:val="28"/>
+          <w:szCs w:val="28"/>
+        </w:rPr>
+      </w:pPr>
+      <w:r>
+        <w:rPr>
+          <w:rFonts w:ascii="Times New Roman" w:hAnsi="Times New Roman" w:cs="Times New Roman"/>
+          <w:color w:val="000000" w:themeColor="text1"/>
+          <w:sz w:val="28"/>
+          <w:szCs w:val="28"/>
+        </w:rPr>
+        <w:t>Целевой аудиторией веб-приложения будут являться мужчины и женщины от 20 до 40 лет, от 25000 рублей ежемесячного заработка, посетители спортивных залов; люди, имеющие проблемы с лишним весом.</w:t>
+      </w:r>
+    </w:p>
+    <w:p>
+      <w:pPr>
+        <w:spacing w:after="240"/>
+        <w:rPr>
+          <w:rFonts w:ascii="Times New Roman" w:hAnsi="Times New Roman" w:cs="Times New Roman"/>
+          <w:color w:val="000000" w:themeColor="text1"/>
+          <w:sz w:val="28"/>
+          <w:szCs w:val="28"/>
+        </w:rPr>
+      </w:pPr>
+    </w:p>
+    <w:p>
+      <w:pPr>
+        <w:spacing w:after="240"/>
+        <w:ind w:firstLine="360"/>
+        <w:rPr>
+          <w:rFonts w:ascii="Times New Roman" w:hAnsi="Times New Roman" w:cs="Times New Roman"/>
+          <w:color w:val="000000" w:themeColor="text1"/>
+          <w:sz w:val="28"/>
+          <w:szCs w:val="28"/>
+        </w:rPr>
+      </w:pPr>
+      <w:r>
+        <w:rPr>
+          <w:rFonts w:ascii="Times New Roman" w:hAnsi="Times New Roman" w:cs="Times New Roman"/>
+          <w:color w:val="000000" w:themeColor="text1"/>
+          <w:sz w:val="28"/>
+          <w:szCs w:val="28"/>
+        </w:rPr>
+        <w:lastRenderedPageBreak/>
+        <w:t>Перед версткой сайта нужно определить, какие задачи будет решать сайт</w:t>
+      </w:r>
+      <w:r>
+        <w:rPr>
+          <w:rFonts w:ascii="Times New Roman" w:hAnsi="Times New Roman" w:cs="Times New Roman"/>
+          <w:color w:val="000000" w:themeColor="text1"/>
+          <w:sz w:val="28"/>
+          <w:szCs w:val="28"/>
+        </w:rPr>
+        <w:t>, создать портрет потенциального посетителя</w:t>
+      </w:r>
+      <w:r>
+        <w:rPr>
+          <w:rFonts w:ascii="Times New Roman" w:hAnsi="Times New Roman" w:cs="Times New Roman"/>
+          <w:color w:val="000000" w:themeColor="text1"/>
+          <w:sz w:val="28"/>
+          <w:szCs w:val="28"/>
+        </w:rPr>
+        <w:t>, а также провести анализ конкурентов. От этого зависит успех будущего проекта, подход к его поддержке, и его аудиторию.</w:t>
+      </w:r>
+    </w:p>
+    <w:p>
+      <w:pPr>
+        <w:spacing w:after="240"/>
+        <w:ind w:firstLine="360"/>
+        <w:rPr>
+          <w:rFonts w:ascii="Times New Roman" w:hAnsi="Times New Roman" w:cs="Times New Roman"/>
+          <w:color w:val="000000" w:themeColor="text1"/>
+          <w:sz w:val="28"/>
+          <w:szCs w:val="28"/>
+        </w:rPr>
+      </w:pPr>
+      <w:r>
+        <w:rPr>
+          <w:rFonts w:ascii="Times New Roman" w:hAnsi="Times New Roman" w:cs="Times New Roman"/>
+          <w:color w:val="000000" w:themeColor="text1"/>
+          <w:sz w:val="28"/>
+          <w:szCs w:val="28"/>
+        </w:rPr>
+        <w:t>Цели и задачи сайта.</w:t>
+      </w:r>
+    </w:p>
+    <w:p>
+      <w:pPr>
+        <w:spacing w:after="240"/>
+        <w:ind w:firstLine="360"/>
+        <w:rPr>
+          <w:rFonts w:ascii="Times New Roman" w:hAnsi="Times New Roman" w:cs="Times New Roman"/>
+          <w:color w:val="000000" w:themeColor="text1"/>
+          <w:sz w:val="28"/>
+          <w:szCs w:val="28"/>
+        </w:rPr>
+      </w:pPr>
+      <w:r>
+        <w:rPr>
+          <w:rFonts w:ascii="Times New Roman" w:hAnsi="Times New Roman" w:cs="Times New Roman"/>
+          <w:color w:val="000000" w:themeColor="text1"/>
+          <w:sz w:val="28"/>
+          <w:szCs w:val="28"/>
+        </w:rPr>
+        <w:t>Перед созданием сайта нужно задаться вопросом: какая конкретная цель использования сайт? И на самом деле, в голове их появится много: это реализация товара или услуги, реклама бренда или продукта, продвижение торговой марки, повышение внимания к вам или уровня продаж.</w:t>
+      </w:r>
+    </w:p>
+    <w:p>
+      <w:pPr>
+        <w:spacing w:after="240"/>
+        <w:ind w:firstLine="360"/>
+        <w:rPr>
+          <w:rFonts w:ascii="Times New Roman" w:hAnsi="Times New Roman" w:cs="Times New Roman"/>
+          <w:color w:val="000000" w:themeColor="text1"/>
+          <w:sz w:val="28"/>
+          <w:szCs w:val="28"/>
+        </w:rPr>
+      </w:pPr>
+      <w:r>
+        <w:rPr>
+          <w:rFonts w:ascii="Times New Roman" w:hAnsi="Times New Roman" w:cs="Times New Roman"/>
+          <w:color w:val="000000" w:themeColor="text1"/>
+          <w:sz w:val="28"/>
+          <w:szCs w:val="28"/>
+        </w:rPr>
+        <w:t>Из целей моего сайта я могу выделить следующие:</w:t>
+      </w:r>
+    </w:p>
+    <w:p>
+      <w:pPr>
+        <w:pStyle w:val="a8"/>
+        <w:numPr>
+          <w:ilvl w:val="0"/>
+          <w:numId w:val="23"/>
+        </w:numPr>
+        <w:spacing w:after="240"/>
+        <w:rPr>
+          <w:rFonts w:ascii="Times New Roman" w:hAnsi="Times New Roman" w:cs="Times New Roman"/>
+          <w:color w:val="000000" w:themeColor="text1"/>
+          <w:sz w:val="28"/>
+          <w:szCs w:val="28"/>
+        </w:rPr>
+      </w:pPr>
+      <w:r>
+        <w:rPr>
+          <w:rFonts w:ascii="Times New Roman" w:hAnsi="Times New Roman" w:cs="Times New Roman"/>
+          <w:color w:val="000000" w:themeColor="text1"/>
+          <w:sz w:val="28"/>
+          <w:szCs w:val="28"/>
+        </w:rPr>
+        <w:t>Реализация услуги по продажи продуктов питания;</w:t>
+      </w:r>
+    </w:p>
+    <w:p>
+      <w:pPr>
+        <w:pStyle w:val="a8"/>
+        <w:numPr>
+          <w:ilvl w:val="0"/>
+          <w:numId w:val="23"/>
+        </w:numPr>
+        <w:spacing w:after="240"/>
+        <w:rPr>
+          <w:rFonts w:ascii="Times New Roman" w:hAnsi="Times New Roman" w:cs="Times New Roman"/>
+          <w:color w:val="000000" w:themeColor="text1"/>
+          <w:sz w:val="28"/>
+          <w:szCs w:val="28"/>
+        </w:rPr>
+      </w:pPr>
+      <w:r>
+        <w:rPr>
+          <w:rFonts w:ascii="Times New Roman" w:hAnsi="Times New Roman" w:cs="Times New Roman"/>
+          <w:color w:val="000000" w:themeColor="text1"/>
+          <w:sz w:val="28"/>
+          <w:szCs w:val="28"/>
+        </w:rPr>
+        <w:t>Информирование.</w:t>
+      </w:r>
+    </w:p>
+    <w:p>
+      <w:pPr>
+        <w:spacing w:after="240"/>
+        <w:ind w:left="360"/>
+        <w:rPr>
+          <w:rFonts w:ascii="Times New Roman" w:hAnsi="Times New Roman" w:cs="Times New Roman"/>
+          <w:color w:val="000000" w:themeColor="text1"/>
+          <w:sz w:val="28"/>
+          <w:szCs w:val="28"/>
+        </w:rPr>
+      </w:pPr>
+    </w:p>
+    <w:p>
+      <w:pPr>
+        <w:spacing w:after="240"/>
+        <w:ind w:firstLine="360"/>
+        <w:rPr>
+          <w:rFonts w:ascii="Times New Roman" w:hAnsi="Times New Roman" w:cs="Times New Roman"/>
+          <w:color w:val="000000" w:themeColor="text1"/>
+          <w:sz w:val="28"/>
+          <w:szCs w:val="28"/>
+        </w:rPr>
+      </w:pPr>
+      <w:r>
+        <w:rPr>
+          <w:rFonts w:ascii="Times New Roman" w:hAnsi="Times New Roman" w:cs="Times New Roman"/>
+          <w:color w:val="000000" w:themeColor="text1"/>
+          <w:sz w:val="28"/>
+          <w:szCs w:val="28"/>
+        </w:rPr>
+        <w:t>Виды сайтов.</w:t>
+      </w:r>
+    </w:p>
+    <w:p>
+      <w:pPr>
+        <w:spacing w:after="240"/>
+        <w:ind w:firstLine="360"/>
+        <w:rPr>
+          <w:rFonts w:ascii="Times New Roman" w:hAnsi="Times New Roman" w:cs="Times New Roman"/>
+          <w:color w:val="000000" w:themeColor="text1"/>
+          <w:sz w:val="28"/>
+          <w:szCs w:val="28"/>
+        </w:rPr>
+      </w:pPr>
+      <w:r>
+        <w:rPr>
+          <w:rFonts w:ascii="Times New Roman" w:hAnsi="Times New Roman" w:cs="Times New Roman"/>
+          <w:color w:val="000000" w:themeColor="text1"/>
+          <w:sz w:val="28"/>
+          <w:szCs w:val="28"/>
+        </w:rPr>
+        <w:t>В интернете различают три вида сайтов: одностраничные, многостраничные и сайты-визитки. От выбора вида сайта зависят его основные функции и информационное наполнение.</w:t>
+      </w:r>
+    </w:p>
+    <w:p>
+      <w:pPr>
+        <w:spacing w:after="240"/>
+        <w:ind w:firstLine="360"/>
+        <w:rPr>
+          <w:rFonts w:ascii="Times New Roman" w:hAnsi="Times New Roman" w:cs="Times New Roman"/>
+          <w:color w:val="000000" w:themeColor="text1"/>
+          <w:sz w:val="28"/>
+          <w:szCs w:val="28"/>
+          <w:shd w:val="clear" w:color="auto" w:fill="FFFFFF"/>
+        </w:rPr>
+      </w:pPr>
+      <w:r>
+        <w:rPr>
+          <w:rFonts w:ascii="Times New Roman" w:hAnsi="Times New Roman" w:cs="Times New Roman"/>
+          <w:color w:val="000000" w:themeColor="text1"/>
+          <w:sz w:val="28"/>
+          <w:szCs w:val="28"/>
+        </w:rPr>
+        <w:t xml:space="preserve">Одностраничный сайт (или же </w:t>
+      </w:r>
+      <w:proofErr w:type="spellStart"/>
+      <w:r>
+        <w:rPr>
+          <w:rFonts w:ascii="Times New Roman" w:hAnsi="Times New Roman" w:cs="Times New Roman"/>
+          <w:color w:val="000000" w:themeColor="text1"/>
+          <w:sz w:val="28"/>
+          <w:szCs w:val="28"/>
+        </w:rPr>
+        <w:t>лендинг</w:t>
+      </w:r>
+      <w:proofErr w:type="spellEnd"/>
+      <w:r>
+        <w:rPr>
+          <w:rFonts w:ascii="Times New Roman" w:hAnsi="Times New Roman" w:cs="Times New Roman"/>
+          <w:color w:val="000000" w:themeColor="text1"/>
+          <w:sz w:val="28"/>
+          <w:szCs w:val="28"/>
+        </w:rPr>
+        <w:t xml:space="preserve">) – специфический сайт, созданный специально для того, </w:t>
+      </w:r>
+      <w:r>
+        <w:rPr>
+          <w:rFonts w:ascii="Times New Roman" w:hAnsi="Times New Roman" w:cs="Times New Roman"/>
+          <w:color w:val="000000" w:themeColor="text1"/>
+          <w:sz w:val="28"/>
+          <w:szCs w:val="28"/>
+          <w:shd w:val="clear" w:color="auto" w:fill="FFFFFF"/>
+        </w:rPr>
+        <w:t xml:space="preserve">подтолкнуть пользователя к какому-либо действию. Это может быть покупка товара, запись на курс, звонок в офис, регистрация и так далее. Для этого в </w:t>
+      </w:r>
+      <w:proofErr w:type="spellStart"/>
+      <w:r>
+        <w:rPr>
+          <w:rFonts w:ascii="Times New Roman" w:hAnsi="Times New Roman" w:cs="Times New Roman"/>
+          <w:color w:val="000000" w:themeColor="text1"/>
+          <w:sz w:val="28"/>
+          <w:szCs w:val="28"/>
+          <w:shd w:val="clear" w:color="auto" w:fill="FFFFFF"/>
+        </w:rPr>
+        <w:t>лендинге</w:t>
+      </w:r>
+      <w:proofErr w:type="spellEnd"/>
+      <w:r>
+        <w:rPr>
+          <w:rFonts w:ascii="Times New Roman" w:hAnsi="Times New Roman" w:cs="Times New Roman"/>
+          <w:color w:val="000000" w:themeColor="text1"/>
+          <w:sz w:val="28"/>
+          <w:szCs w:val="28"/>
+          <w:shd w:val="clear" w:color="auto" w:fill="FFFFFF"/>
+        </w:rPr>
+        <w:t xml:space="preserve"> присутствуют контактная форма, различные кнопки (звонок, сообщение в мессенджер), призывы к действию, мотивирующие видео, иллюстрации, списки преимуществ — в общем, всё то, что поможет решить его главную цель.</w:t>
+      </w:r>
+    </w:p>
+    <w:p>
+      <w:pPr>
+        <w:pStyle w:val="a9"/>
+        <w:shd w:val="clear" w:color="auto" w:fill="FFFFFF"/>
+        <w:spacing w:before="120" w:beforeAutospacing="0" w:after="360" w:afterAutospacing="0"/>
+        <w:ind w:firstLine="360"/>
+        <w:rPr>
+          <w:color w:val="000000" w:themeColor="text1"/>
+          <w:sz w:val="28"/>
+          <w:szCs w:val="28"/>
+        </w:rPr>
+      </w:pPr>
+      <w:r>
+        <w:rPr>
+          <w:color w:val="000000" w:themeColor="text1"/>
+          <w:sz w:val="28"/>
+          <w:szCs w:val="28"/>
+        </w:rPr>
+        <w:t>Сайт-визитка – это небольшой по объему сайт, состоящий из нескольких страниц (3-5). Он содержит базовую информацию о компании: контакты, услуги, цены, историю деятельности. Цель сайта-визитки – познакомить посетителей с компанией, представить ее в выгодном свете. Это своеобразное интернет-лицо компании, ее визитная карточка. Такой можно быстро и недорого разработать, не нужно заполнять полотнами текста. Однако из-за малого количества информации, такой сайт сложно продвигать в поиске, да и сам сайт подходит для маленьких фирм или индивидуальных предпринимателей.</w:t>
+      </w:r>
+    </w:p>
+    <w:p>
+      <w:pPr>
+        <w:spacing w:after="240"/>
+        <w:ind w:firstLine="360"/>
+        <w:rPr>
+          <w:rFonts w:ascii="Times New Roman" w:hAnsi="Times New Roman" w:cs="Times New Roman"/>
+          <w:color w:val="000000" w:themeColor="text1"/>
+          <w:sz w:val="28"/>
+          <w:szCs w:val="28"/>
+        </w:rPr>
+      </w:pPr>
+      <w:r>
+        <w:rPr>
+          <w:rFonts w:ascii="Times New Roman" w:hAnsi="Times New Roman" w:cs="Times New Roman"/>
+          <w:color w:val="000000" w:themeColor="text1"/>
+          <w:sz w:val="28"/>
+          <w:szCs w:val="28"/>
+        </w:rPr>
+        <w:lastRenderedPageBreak/>
+        <w:t>Многостраничный сайт – это сайт, состоящий из множества разделов. Такие сайты содержат большое количество информации и текстов. Как правило, у таких сайтов большая древовидная структура. Такие сайты легко поддаются поисковой оптимизации, легко актуализировать. Из минусов можно выделить трудоемкий этап разработки, сложность составления структуры и навигации, актуальности информации на страницах. И в следствии вышеперечисленного – дороговизна таког</w:t>
+      </w:r>
+      <w:r>
+        <w:rPr>
+          <w:rFonts w:ascii="Times New Roman" w:hAnsi="Times New Roman" w:cs="Times New Roman"/>
+          <w:color w:val="000000" w:themeColor="text1"/>
+          <w:sz w:val="28"/>
+          <w:szCs w:val="28"/>
+        </w:rPr>
+        <w:t>о</w:t>
+      </w:r>
+      <w:r>
+        <w:rPr>
+          <w:rFonts w:ascii="Times New Roman" w:hAnsi="Times New Roman" w:cs="Times New Roman"/>
+          <w:color w:val="000000" w:themeColor="text1"/>
+          <w:sz w:val="28"/>
+          <w:szCs w:val="28"/>
+        </w:rPr>
+        <w:t xml:space="preserve"> сайта.</w:t>
+      </w:r>
+    </w:p>
+    <w:p>
+      <w:pPr>
+        <w:spacing w:after="240"/>
+        <w:ind w:firstLine="360"/>
+        <w:rPr>
+          <w:rFonts w:ascii="Times New Roman" w:hAnsi="Times New Roman" w:cs="Times New Roman"/>
+          <w:color w:val="000000" w:themeColor="text1"/>
+          <w:sz w:val="28"/>
+          <w:szCs w:val="28"/>
+        </w:rPr>
+      </w:pPr>
+      <w:r>
+        <w:rPr>
+          <w:rFonts w:ascii="Times New Roman" w:hAnsi="Times New Roman" w:cs="Times New Roman"/>
+          <w:color w:val="000000" w:themeColor="text1"/>
+          <w:sz w:val="28"/>
+          <w:szCs w:val="28"/>
+        </w:rPr>
+        <w:t xml:space="preserve">В нашем случаи релевантно выбрать </w:t>
+      </w:r>
+      <w:proofErr w:type="spellStart"/>
+      <w:r>
+        <w:rPr>
+          <w:rFonts w:ascii="Times New Roman" w:hAnsi="Times New Roman" w:cs="Times New Roman"/>
+          <w:color w:val="000000" w:themeColor="text1"/>
+          <w:sz w:val="28"/>
+          <w:szCs w:val="28"/>
+        </w:rPr>
+        <w:t>лендинг</w:t>
+      </w:r>
+      <w:proofErr w:type="spellEnd"/>
+      <w:r>
+        <w:rPr>
+          <w:rFonts w:ascii="Times New Roman" w:hAnsi="Times New Roman" w:cs="Times New Roman"/>
+          <w:color w:val="000000" w:themeColor="text1"/>
+          <w:sz w:val="28"/>
+          <w:szCs w:val="28"/>
+        </w:rPr>
+        <w:t>, поскольку</w:t>
+      </w:r>
+      <w:r>
+        <w:rPr>
+          <w:rFonts w:ascii="Times New Roman" w:hAnsi="Times New Roman" w:cs="Times New Roman"/>
+          <w:color w:val="000000" w:themeColor="text1"/>
+          <w:sz w:val="28"/>
+          <w:szCs w:val="28"/>
+        </w:rPr>
+        <w:t xml:space="preserve"> он подходит под реализацию наших целей: наш сайт будет состоять из нескольких страниц, каждая страница будет связана с главной.</w:t>
+      </w:r>
+    </w:p>
+    <w:p>
+      <w:pPr>
+        <w:spacing w:after="240"/>
+        <w:ind w:firstLine="360"/>
+        <w:rPr>
+          <w:rFonts w:ascii="Times New Roman" w:hAnsi="Times New Roman" w:cs="Times New Roman"/>
+          <w:color w:val="000000" w:themeColor="text1"/>
+          <w:sz w:val="28"/>
+          <w:szCs w:val="28"/>
+        </w:rPr>
+      </w:pPr>
+    </w:p>
+    <w:p>
+      <w:pPr>
+        <w:spacing w:after="240"/>
+        <w:ind w:firstLine="360"/>
+        <w:rPr>
+          <w:rFonts w:ascii="Times New Roman" w:hAnsi="Times New Roman" w:cs="Times New Roman"/>
+          <w:color w:val="000000" w:themeColor="text1"/>
+          <w:sz w:val="28"/>
+          <w:szCs w:val="28"/>
+        </w:rPr>
+      </w:pPr>
+      <w:r>
+        <w:rPr>
+          <w:rFonts w:ascii="Times New Roman" w:hAnsi="Times New Roman" w:cs="Times New Roman"/>
+          <w:color w:val="000000" w:themeColor="text1"/>
+          <w:sz w:val="28"/>
+          <w:szCs w:val="28"/>
+        </w:rPr>
+        <w:t>!!!Отдельным пунктом можно выделить ценник сайтов.</w:t>
+      </w:r>
+    </w:p>
+    <w:p>
+      <w:pPr>
+        <w:spacing w:after="240"/>
+        <w:ind w:firstLine="360"/>
+        <w:rPr>
+          <w:rFonts w:ascii="Times New Roman" w:hAnsi="Times New Roman" w:cs="Times New Roman"/>
+          <w:color w:val="000000" w:themeColor="text1"/>
+          <w:sz w:val="28"/>
+          <w:szCs w:val="28"/>
+        </w:rPr>
+      </w:pPr>
+      <w:r>
+        <w:rPr>
+          <w:rFonts w:ascii="Times New Roman" w:hAnsi="Times New Roman" w:cs="Times New Roman"/>
+          <w:color w:val="000000" w:themeColor="text1"/>
+          <w:sz w:val="28"/>
+          <w:szCs w:val="28"/>
+        </w:rPr>
+        <w:t>Далее следует определить каркас сайта, чтобы обозначить основные элементы и блоки информации на сайте.</w:t>
+      </w:r>
+      <w:r>
+        <w:rPr>
+          <w:rFonts w:ascii="Times New Roman" w:hAnsi="Times New Roman" w:cs="Times New Roman"/>
+          <w:color w:val="000000" w:themeColor="text1"/>
+          <w:sz w:val="28"/>
+          <w:szCs w:val="28"/>
+        </w:rPr>
+        <w:t xml:space="preserve"> </w:t>
+      </w:r>
+      <w:r>
+        <w:rPr>
+          <w:rFonts w:ascii="Times New Roman" w:hAnsi="Times New Roman" w:cs="Times New Roman"/>
+          <w:color w:val="000000" w:themeColor="text1"/>
+          <w:sz w:val="28"/>
+          <w:szCs w:val="28"/>
+        </w:rPr>
+        <w:t>На главной странице будут расп</w:t>
+      </w:r>
+      <w:r>
+        <w:rPr>
+          <w:rFonts w:ascii="Times New Roman" w:hAnsi="Times New Roman" w:cs="Times New Roman"/>
+          <w:color w:val="000000" w:themeColor="text1"/>
+          <w:sz w:val="28"/>
+          <w:szCs w:val="28"/>
+        </w:rPr>
+        <w:t>о</w:t>
+      </w:r>
+      <w:r>
+        <w:rPr>
+          <w:rFonts w:ascii="Times New Roman" w:hAnsi="Times New Roman" w:cs="Times New Roman"/>
+          <w:color w:val="000000" w:themeColor="text1"/>
+          <w:sz w:val="28"/>
+          <w:szCs w:val="28"/>
+        </w:rPr>
+        <w:t>лагаться следующие блоки</w:t>
+      </w:r>
+      <w:r>
+        <w:rPr>
+          <w:rFonts w:ascii="Times New Roman" w:hAnsi="Times New Roman" w:cs="Times New Roman"/>
+          <w:color w:val="000000" w:themeColor="text1"/>
+          <w:sz w:val="28"/>
+          <w:szCs w:val="28"/>
+        </w:rPr>
+        <w:t xml:space="preserve"> (рис. 6)</w:t>
+      </w:r>
+      <w:r>
+        <w:rPr>
+          <w:rFonts w:ascii="Times New Roman" w:hAnsi="Times New Roman" w:cs="Times New Roman"/>
+          <w:color w:val="000000" w:themeColor="text1"/>
+          <w:sz w:val="28"/>
+          <w:szCs w:val="28"/>
+        </w:rPr>
+        <w:t xml:space="preserve">: </w:t>
+      </w:r>
+    </w:p>
+    <w:p>
+      <w:pPr>
+        <w:pStyle w:val="a8"/>
+        <w:numPr>
+          <w:ilvl w:val="0"/>
+          <w:numId w:val="24"/>
+        </w:numPr>
+        <w:spacing w:after="240"/>
+        <w:ind w:left="568" w:hanging="284"/>
+        <w:rPr>
+          <w:rFonts w:ascii="Times New Roman" w:hAnsi="Times New Roman" w:cs="Times New Roman"/>
+          <w:color w:val="000000" w:themeColor="text1"/>
+          <w:sz w:val="28"/>
+          <w:szCs w:val="28"/>
+        </w:rPr>
+      </w:pPr>
+      <w:r>
+        <w:rPr>
+          <w:rFonts w:ascii="Times New Roman" w:hAnsi="Times New Roman" w:cs="Times New Roman"/>
+          <w:color w:val="000000" w:themeColor="text1"/>
+          <w:sz w:val="28"/>
+          <w:szCs w:val="28"/>
+        </w:rPr>
+        <w:t>Блок с калькулятором;</w:t>
+      </w:r>
+    </w:p>
+    <w:p>
+      <w:pPr>
+        <w:pStyle w:val="a8"/>
+        <w:numPr>
+          <w:ilvl w:val="0"/>
+          <w:numId w:val="24"/>
+        </w:numPr>
+        <w:spacing w:after="240"/>
+        <w:ind w:left="568" w:hanging="284"/>
+        <w:rPr>
+          <w:rFonts w:ascii="Times New Roman" w:hAnsi="Times New Roman" w:cs="Times New Roman"/>
+          <w:color w:val="000000" w:themeColor="text1"/>
+          <w:sz w:val="28"/>
+          <w:szCs w:val="28"/>
+        </w:rPr>
+      </w:pPr>
+      <w:r>
+        <w:rPr>
+          <w:rFonts w:ascii="Times New Roman" w:hAnsi="Times New Roman" w:cs="Times New Roman"/>
+          <w:color w:val="000000" w:themeColor="text1"/>
+          <w:sz w:val="28"/>
+          <w:szCs w:val="28"/>
+        </w:rPr>
+        <w:t>Преимущества;</w:t>
+      </w:r>
+    </w:p>
+    <w:p>
+      <w:pPr>
+        <w:pStyle w:val="a8"/>
+        <w:numPr>
+          <w:ilvl w:val="0"/>
+          <w:numId w:val="24"/>
+        </w:numPr>
+        <w:spacing w:after="240"/>
+        <w:ind w:left="568" w:hanging="284"/>
+        <w:rPr>
+          <w:rFonts w:ascii="Times New Roman" w:hAnsi="Times New Roman" w:cs="Times New Roman"/>
+          <w:color w:val="000000" w:themeColor="text1"/>
+          <w:sz w:val="28"/>
+          <w:szCs w:val="28"/>
+        </w:rPr>
+      </w:pPr>
+      <w:r>
+        <w:rPr>
+          <w:rFonts w:ascii="Times New Roman" w:hAnsi="Times New Roman" w:cs="Times New Roman"/>
+          <w:color w:val="000000" w:themeColor="text1"/>
+          <w:sz w:val="28"/>
+          <w:szCs w:val="28"/>
+        </w:rPr>
+        <w:t>Отзывы;</w:t>
+      </w:r>
+    </w:p>
+    <w:p>
+      <w:pPr>
+        <w:pStyle w:val="a8"/>
+        <w:numPr>
+          <w:ilvl w:val="0"/>
+          <w:numId w:val="24"/>
+        </w:numPr>
+        <w:spacing w:after="240"/>
+        <w:ind w:left="568" w:hanging="284"/>
+        <w:rPr>
+          <w:rFonts w:ascii="Times New Roman" w:hAnsi="Times New Roman" w:cs="Times New Roman"/>
+          <w:color w:val="000000" w:themeColor="text1"/>
+          <w:sz w:val="28"/>
+          <w:szCs w:val="28"/>
+        </w:rPr>
+      </w:pPr>
+      <w:r>
+        <w:rPr>
+          <w:rFonts w:ascii="Times New Roman" w:hAnsi="Times New Roman" w:cs="Times New Roman"/>
+          <w:color w:val="000000" w:themeColor="text1"/>
+          <w:sz w:val="28"/>
+          <w:szCs w:val="28"/>
+        </w:rPr>
+        <w:t>Видео для общего ознакомления;</w:t>
+      </w:r>
+    </w:p>
+    <w:p>
+      <w:pPr>
+        <w:spacing w:after="240"/>
+        <w:ind w:firstLine="284"/>
+        <w:rPr>
+          <w:rFonts w:ascii="Times New Roman" w:hAnsi="Times New Roman" w:cs="Times New Roman"/>
+          <w:color w:val="000000" w:themeColor="text1"/>
+          <w:sz w:val="28"/>
+          <w:szCs w:val="28"/>
+        </w:rPr>
+      </w:pPr>
+      <w:r>
+        <w:rPr>
+          <w:rFonts w:ascii="Times New Roman" w:hAnsi="Times New Roman" w:cs="Times New Roman"/>
+          <w:color w:val="000000" w:themeColor="text1"/>
+          <w:sz w:val="28"/>
+          <w:szCs w:val="28"/>
+        </w:rPr>
+        <w:t>На странице с списком диет будет таблица со блюдами, будет возможность отфильтровать блюд</w:t>
+      </w:r>
+      <w:r>
+        <w:rPr>
+          <w:rFonts w:ascii="Times New Roman" w:hAnsi="Times New Roman" w:cs="Times New Roman"/>
+          <w:color w:val="000000" w:themeColor="text1"/>
+          <w:sz w:val="28"/>
+          <w:szCs w:val="28"/>
+        </w:rPr>
+        <w:t>а</w:t>
+      </w:r>
+      <w:r>
+        <w:rPr>
+          <w:rFonts w:ascii="Times New Roman" w:hAnsi="Times New Roman" w:cs="Times New Roman"/>
+          <w:color w:val="000000" w:themeColor="text1"/>
+          <w:sz w:val="28"/>
+          <w:szCs w:val="28"/>
+        </w:rPr>
+        <w:t xml:space="preserve"> (рис. 7)</w:t>
+      </w:r>
+      <w:r>
+        <w:rPr>
+          <w:rFonts w:ascii="Times New Roman" w:hAnsi="Times New Roman" w:cs="Times New Roman"/>
+          <w:color w:val="000000" w:themeColor="text1"/>
+          <w:sz w:val="28"/>
+          <w:szCs w:val="28"/>
+        </w:rPr>
+        <w:t>.</w:t>
+      </w:r>
+    </w:p>
+    <w:p>
+      <w:pPr>
+        <w:spacing w:after="240"/>
+        <w:ind w:firstLine="284"/>
+        <w:rPr>
+          <w:rFonts w:ascii="Times New Roman" w:hAnsi="Times New Roman" w:cs="Times New Roman"/>
+          <w:color w:val="000000" w:themeColor="text1"/>
+          <w:sz w:val="28"/>
+          <w:szCs w:val="28"/>
+        </w:rPr>
+      </w:pPr>
+      <w:r>
+        <w:rPr>
+          <w:rFonts w:ascii="Times New Roman" w:hAnsi="Times New Roman" w:cs="Times New Roman"/>
+          <w:color w:val="000000" w:themeColor="text1"/>
+          <w:sz w:val="28"/>
+          <w:szCs w:val="28"/>
+        </w:rPr>
+        <w:t xml:space="preserve">На странице с полезной информацией будет </w:t>
+      </w:r>
+      <w:r>
+        <w:rPr>
+          <w:rFonts w:ascii="Times New Roman" w:hAnsi="Times New Roman" w:cs="Times New Roman"/>
+          <w:color w:val="000000" w:themeColor="text1"/>
+          <w:sz w:val="28"/>
+          <w:szCs w:val="28"/>
+        </w:rPr>
+        <w:t>информация о диетах</w:t>
+      </w:r>
+      <w:r>
+        <w:rPr>
+          <w:rFonts w:ascii="Times New Roman" w:hAnsi="Times New Roman" w:cs="Times New Roman"/>
+          <w:color w:val="000000" w:themeColor="text1"/>
+          <w:sz w:val="28"/>
+          <w:szCs w:val="28"/>
+        </w:rPr>
+        <w:t xml:space="preserve"> с панелью навигации по тексту (рис. 8).</w:t>
+      </w:r>
+    </w:p>
+    <w:p>
+      <w:pPr>
+        <w:spacing w:after="240"/>
+        <w:ind w:firstLine="284"/>
+        <w:rPr>
+          <w:rFonts w:ascii="Times New Roman" w:hAnsi="Times New Roman" w:cs="Times New Roman"/>
+          <w:color w:val="000000" w:themeColor="text1"/>
+          <w:sz w:val="28"/>
+          <w:szCs w:val="28"/>
+        </w:rPr>
+      </w:pPr>
+      <w:r>
+        <w:rPr>
+          <w:rFonts w:ascii="Times New Roman" w:hAnsi="Times New Roman" w:cs="Times New Roman"/>
+          <w:color w:val="000000" w:themeColor="text1"/>
+          <w:sz w:val="28"/>
+          <w:szCs w:val="28"/>
+        </w:rPr>
+        <w:t>Также на каждой странице идентичные шапки, подвал и панель навигации.</w:t>
       </w:r>
     </w:p>
     <w:p>
@@ -2300,20 +4286,25 @@
         <w:jc w:val="center"/>
         <w:rPr>
           <w:rFonts w:ascii="Times New Roman" w:hAnsi="Times New Roman" w:cs="Times New Roman"/>
-          <w:sz w:val="28"/>
-        </w:rPr>
-      </w:pPr>
-      <w:r>
-        <w:rPr>
-          <w:rFonts w:ascii="Times New Roman" w:hAnsi="Times New Roman" w:cs="Times New Roman"/>
-          <w:sz w:val="28"/>
+          <w:color w:val="000000" w:themeColor="text1"/>
+          <w:sz w:val="28"/>
+          <w:szCs w:val="28"/>
+        </w:rPr>
+      </w:pPr>
+      <w:r>
+        <w:rPr>
+          <w:rFonts w:ascii="Times New Roman" w:hAnsi="Times New Roman" w:cs="Times New Roman"/>
+          <w:noProof/>
+          <w:color w:val="000000" w:themeColor="text1"/>
+          <w:sz w:val="28"/>
+          <w:szCs w:val="28"/>
         </w:rPr>
         <w:lastRenderedPageBreak/>
         <w:drawing>
-          <wp:inline distT="0" distB="0" distL="0" distR="0" wp14:anchorId="77A81027" wp14:editId="5131837E">
-            <wp:extent cx="3334215" cy="6087325"/>
-            <wp:effectExtent l="0" t="0" r="0" b="8890"/>
-            <wp:docPr id="24" name="Рисунок 24"/>
+          <wp:inline distT="0" distB="0" distL="0" distR="0" wp14:anchorId="3AE57902" wp14:editId="10600B62">
+            <wp:extent cx="2690202" cy="8626415"/>
+            <wp:effectExtent l="0" t="0" r="0" b="3810"/>
+            <wp:docPr id="22" name="Рисунок 22"/>
             <wp:cNvGraphicFramePr>
               <a:graphicFrameLocks xmlns:a="http://schemas.openxmlformats.org/drawingml/2006/main" noChangeAspect="1"/>
             </wp:cNvGraphicFramePr>
@@ -2333,6 +4324,198 @@
                   <pic:spPr>
                     <a:xfrm>
                       <a:off x="0" y="0"/>
+                      <a:ext cx="2712529" cy="8698008"/>
+                    </a:xfrm>
+                    <a:prstGeom prst="rect">
+                      <a:avLst/>
+                    </a:prstGeom>
+                  </pic:spPr>
+                </pic:pic>
+              </a:graphicData>
+            </a:graphic>
+          </wp:inline>
+        </w:drawing>
+      </w:r>
+    </w:p>
+    <w:p>
+      <w:pPr>
+        <w:spacing w:after="240"/>
+        <w:jc w:val="center"/>
+        <w:rPr>
+          <w:rFonts w:ascii="Times New Roman" w:hAnsi="Times New Roman" w:cs="Times New Roman"/>
+          <w:color w:val="000000" w:themeColor="text1"/>
+          <w:sz w:val="28"/>
+          <w:szCs w:val="28"/>
+        </w:rPr>
+      </w:pPr>
+      <w:r>
+        <w:rPr>
+          <w:rFonts w:ascii="Times New Roman" w:hAnsi="Times New Roman" w:cs="Times New Roman"/>
+          <w:color w:val="000000" w:themeColor="text1"/>
+          <w:sz w:val="28"/>
+          <w:szCs w:val="28"/>
+        </w:rPr>
+        <w:t>Рис.</w:t>
+      </w:r>
+      <w:r>
+        <w:rPr>
+          <w:rFonts w:ascii="Times New Roman" w:hAnsi="Times New Roman" w:cs="Times New Roman"/>
+          <w:color w:val="000000" w:themeColor="text1"/>
+          <w:sz w:val="28"/>
+          <w:szCs w:val="28"/>
+        </w:rPr>
+        <w:t xml:space="preserve"> 6</w:t>
+      </w:r>
+      <w:r>
+        <w:rPr>
+          <w:rFonts w:ascii="Times New Roman" w:hAnsi="Times New Roman" w:cs="Times New Roman"/>
+          <w:color w:val="000000" w:themeColor="text1"/>
+          <w:sz w:val="28"/>
+          <w:szCs w:val="28"/>
+        </w:rPr>
+        <w:t xml:space="preserve"> Каркас главной страницы</w:t>
+      </w:r>
+    </w:p>
+    <w:p>
+      <w:pPr>
+        <w:spacing w:after="240"/>
+        <w:jc w:val="center"/>
+        <w:rPr>
+          <w:rFonts w:ascii="Times New Roman" w:hAnsi="Times New Roman" w:cs="Times New Roman"/>
+          <w:color w:val="000000" w:themeColor="text1"/>
+          <w:sz w:val="28"/>
+          <w:szCs w:val="28"/>
+        </w:rPr>
+      </w:pPr>
+      <w:r>
+        <w:rPr>
+          <w:rFonts w:ascii="Times New Roman" w:hAnsi="Times New Roman" w:cs="Times New Roman"/>
+          <w:noProof/>
+          <w:color w:val="000000" w:themeColor="text1"/>
+          <w:sz w:val="28"/>
+          <w:szCs w:val="28"/>
+        </w:rPr>
+        <w:lastRenderedPageBreak/>
+        <w:drawing>
+          <wp:inline distT="0" distB="0" distL="0" distR="0" wp14:anchorId="4FA17748" wp14:editId="0069E658">
+            <wp:extent cx="3915321" cy="6506483"/>
+            <wp:effectExtent l="0" t="0" r="9525" b="8890"/>
+            <wp:docPr id="23" name="Рисунок 23"/>
+            <wp:cNvGraphicFramePr>
+              <a:graphicFrameLocks xmlns:a="http://schemas.openxmlformats.org/drawingml/2006/main" noChangeAspect="1"/>
+            </wp:cNvGraphicFramePr>
+            <a:graphic xmlns:a="http://schemas.openxmlformats.org/drawingml/2006/main">
+              <a:graphicData uri="http://schemas.openxmlformats.org/drawingml/2006/picture">
+                <pic:pic xmlns:pic="http://schemas.openxmlformats.org/drawingml/2006/picture">
+                  <pic:nvPicPr>
+                    <pic:cNvPr id="1" name=""/>
+                    <pic:cNvPicPr/>
+                  </pic:nvPicPr>
+                  <pic:blipFill>
+                    <a:blip r:embed="rId12"/>
+                    <a:stretch>
+                      <a:fillRect/>
+                    </a:stretch>
+                  </pic:blipFill>
+                  <pic:spPr>
+                    <a:xfrm>
+                      <a:off x="0" y="0"/>
+                      <a:ext cx="3915321" cy="6506483"/>
+                    </a:xfrm>
+                    <a:prstGeom prst="rect">
+                      <a:avLst/>
+                    </a:prstGeom>
+                  </pic:spPr>
+                </pic:pic>
+              </a:graphicData>
+            </a:graphic>
+          </wp:inline>
+        </w:drawing>
+      </w:r>
+    </w:p>
+    <w:p>
+      <w:pPr>
+        <w:spacing w:after="240"/>
+        <w:jc w:val="center"/>
+        <w:rPr>
+          <w:rFonts w:ascii="Times New Roman" w:hAnsi="Times New Roman" w:cs="Times New Roman"/>
+          <w:color w:val="000000" w:themeColor="text1"/>
+          <w:sz w:val="28"/>
+          <w:szCs w:val="28"/>
+        </w:rPr>
+      </w:pPr>
+      <w:r>
+        <w:rPr>
+          <w:rFonts w:ascii="Times New Roman" w:hAnsi="Times New Roman" w:cs="Times New Roman"/>
+          <w:color w:val="000000" w:themeColor="text1"/>
+          <w:sz w:val="28"/>
+          <w:szCs w:val="28"/>
+        </w:rPr>
+        <w:t xml:space="preserve">Рис. </w:t>
+      </w:r>
+      <w:r>
+        <w:rPr>
+          <w:rFonts w:ascii="Times New Roman" w:hAnsi="Times New Roman" w:cs="Times New Roman"/>
+          <w:color w:val="000000" w:themeColor="text1"/>
+          <w:sz w:val="28"/>
+          <w:szCs w:val="28"/>
+        </w:rPr>
+        <w:t xml:space="preserve">7 </w:t>
+      </w:r>
+      <w:r>
+        <w:rPr>
+          <w:rFonts w:ascii="Times New Roman" w:hAnsi="Times New Roman" w:cs="Times New Roman"/>
+          <w:color w:val="000000" w:themeColor="text1"/>
+          <w:sz w:val="28"/>
+          <w:szCs w:val="28"/>
+        </w:rPr>
+        <w:t>Каркас страницы с списками рационов</w:t>
+      </w:r>
+    </w:p>
+    <w:p>
+      <w:pPr>
+        <w:spacing w:after="240"/>
+        <w:jc w:val="center"/>
+        <w:rPr>
+          <w:rFonts w:ascii="Times New Roman" w:hAnsi="Times New Roman" w:cs="Times New Roman"/>
+          <w:color w:val="000000" w:themeColor="text1"/>
+          <w:sz w:val="28"/>
+          <w:szCs w:val="28"/>
+        </w:rPr>
+      </w:pPr>
+      <w:r>
+        <w:rPr>
+          <w:rFonts w:ascii="Times New Roman" w:hAnsi="Times New Roman" w:cs="Times New Roman"/>
+          <w:noProof/>
+          <w:color w:val="000000" w:themeColor="text1"/>
+          <w:sz w:val="28"/>
+          <w:szCs w:val="28"/>
+        </w:rPr>
+        <w:lastRenderedPageBreak/>
+        <w:drawing>
+          <wp:inline distT="0" distB="0" distL="0" distR="0" wp14:anchorId="79B661A2" wp14:editId="64CC6F60">
+            <wp:extent cx="3334215" cy="6087325"/>
+            <wp:effectExtent l="0" t="0" r="0" b="8890"/>
+            <wp:docPr id="24" name="Рисунок 24"/>
+            <wp:cNvGraphicFramePr>
+              <a:graphicFrameLocks xmlns:a="http://schemas.openxmlformats.org/drawingml/2006/main" noChangeAspect="1"/>
+            </wp:cNvGraphicFramePr>
+            <a:graphic xmlns:a="http://schemas.openxmlformats.org/drawingml/2006/main">
+              <a:graphicData uri="http://schemas.openxmlformats.org/drawingml/2006/picture">
+                <pic:pic xmlns:pic="http://schemas.openxmlformats.org/drawingml/2006/picture">
+                  <pic:nvPicPr>
+                    <pic:cNvPr id="1" name=""/>
+                    <pic:cNvPicPr/>
+                  </pic:nvPicPr>
+                  <pic:blipFill>
+                    <a:blip r:embed="rId13"/>
+                    <a:stretch>
+                      <a:fillRect/>
+                    </a:stretch>
+                  </pic:blipFill>
+                  <pic:spPr>
+                    <a:xfrm>
+                      <a:off x="0" y="0"/>
                       <a:ext cx="3334215" cy="6087325"/>
                     </a:xfrm>
                     <a:prstGeom prst="rect">
@@ -2352,29 +4535,660 @@
         <w:jc w:val="center"/>
         <w:rPr>
           <w:rFonts w:ascii="Times New Roman" w:hAnsi="Times New Roman" w:cs="Times New Roman"/>
-          <w:sz w:val="28"/>
-        </w:rPr>
-      </w:pPr>
-      <w:r>
-        <w:rPr>
-          <w:rFonts w:ascii="Times New Roman" w:hAnsi="Times New Roman" w:cs="Times New Roman"/>
-          <w:sz w:val="28"/>
-        </w:rPr>
-        <w:t xml:space="preserve">Рис. 6 Каркас страницы с </w:t>
+          <w:color w:val="000000" w:themeColor="text1"/>
+          <w:sz w:val="28"/>
+          <w:szCs w:val="28"/>
+        </w:rPr>
+      </w:pPr>
+      <w:r>
+        <w:rPr>
+          <w:rFonts w:ascii="Times New Roman" w:hAnsi="Times New Roman" w:cs="Times New Roman"/>
+          <w:color w:val="000000" w:themeColor="text1"/>
+          <w:sz w:val="28"/>
+          <w:szCs w:val="28"/>
+        </w:rPr>
+        <w:t xml:space="preserve">Рис. </w:t>
+      </w:r>
+      <w:r>
+        <w:rPr>
+          <w:rFonts w:ascii="Times New Roman" w:hAnsi="Times New Roman" w:cs="Times New Roman"/>
+          <w:color w:val="000000" w:themeColor="text1"/>
+          <w:sz w:val="28"/>
+          <w:szCs w:val="28"/>
+        </w:rPr>
+        <w:t xml:space="preserve">8 </w:t>
+      </w:r>
+      <w:r>
+        <w:rPr>
+          <w:rFonts w:ascii="Times New Roman" w:hAnsi="Times New Roman" w:cs="Times New Roman"/>
+          <w:color w:val="000000" w:themeColor="text1"/>
+          <w:sz w:val="28"/>
+          <w:szCs w:val="28"/>
+        </w:rPr>
+        <w:t xml:space="preserve">Каркас страницы с </w:t>
+      </w:r>
+      <w:r>
+        <w:rPr>
+          <w:rFonts w:ascii="Times New Roman" w:hAnsi="Times New Roman" w:cs="Times New Roman"/>
+          <w:color w:val="000000" w:themeColor="text1"/>
+          <w:sz w:val="28"/>
+          <w:szCs w:val="28"/>
+        </w:rPr>
+        <w:t>полезной информацией</w:t>
+      </w:r>
+    </w:p>
+    <w:p>
+      <w:pPr>
+        <w:rPr>
+          <w:rFonts w:ascii="Times New Roman" w:hAnsi="Times New Roman" w:cs="Times New Roman"/>
+          <w:color w:val="000000" w:themeColor="text1"/>
+          <w:sz w:val="28"/>
+          <w:szCs w:val="28"/>
+        </w:rPr>
+      </w:pPr>
+    </w:p>
+    <w:p>
+      <w:pPr>
+        <w:spacing w:after="240"/>
+        <w:ind w:firstLine="360"/>
+        <w:rPr>
+          <w:rFonts w:ascii="Times New Roman" w:hAnsi="Times New Roman" w:cs="Times New Roman"/>
+          <w:color w:val="000000" w:themeColor="text1"/>
+          <w:sz w:val="28"/>
+          <w:szCs w:val="28"/>
+        </w:rPr>
+      </w:pPr>
+    </w:p>
+    <w:p>
+      <w:pPr>
+        <w:rPr>
+          <w:rFonts w:ascii="Times New Roman" w:hAnsi="Times New Roman" w:cs="Times New Roman"/>
+          <w:color w:val="000000" w:themeColor="text1"/>
+          <w:sz w:val="28"/>
+          <w:szCs w:val="28"/>
+        </w:rPr>
+      </w:pPr>
+      <w:r>
+        <w:rPr>
+          <w:rFonts w:ascii="Times New Roman" w:hAnsi="Times New Roman" w:cs="Times New Roman"/>
+          <w:color w:val="000000" w:themeColor="text1"/>
+          <w:sz w:val="28"/>
+          <w:szCs w:val="28"/>
+        </w:rPr>
+        <w:br w:type="page"/>
+      </w:r>
+    </w:p>
+    <w:p>
+      <w:pPr>
+        <w:spacing w:after="240"/>
+        <w:jc w:val="center"/>
+        <w:rPr>
+          <w:rFonts w:ascii="Times New Roman" w:hAnsi="Times New Roman" w:cs="Times New Roman"/>
+          <w:color w:val="000000" w:themeColor="text1"/>
+          <w:sz w:val="28"/>
+          <w:szCs w:val="28"/>
+        </w:rPr>
+      </w:pPr>
+      <w:r>
+        <w:rPr>
+          <w:rFonts w:ascii="Times New Roman" w:hAnsi="Times New Roman" w:cs="Times New Roman"/>
+          <w:color w:val="000000" w:themeColor="text1"/>
+          <w:sz w:val="28"/>
+          <w:szCs w:val="28"/>
+        </w:rPr>
+        <w:lastRenderedPageBreak/>
+        <w:tab/>
+      </w:r>
+      <w:r>
+        <w:rPr>
+          <w:rFonts w:ascii="Times New Roman" w:hAnsi="Times New Roman" w:cs="Times New Roman"/>
+          <w:color w:val="000000" w:themeColor="text1"/>
+          <w:sz w:val="28"/>
+          <w:szCs w:val="28"/>
+        </w:rPr>
+        <w:t>2.2. Создание макета дизайна веб-приложения</w:t>
+      </w:r>
+    </w:p>
+    <w:p>
+      <w:pPr>
+        <w:spacing w:after="240"/>
+        <w:ind w:left="142" w:firstLine="284"/>
+        <w:rPr>
+          <w:rFonts w:ascii="Times New Roman" w:hAnsi="Times New Roman" w:cs="Times New Roman"/>
+          <w:color w:val="000000" w:themeColor="text1"/>
+          <w:sz w:val="28"/>
+          <w:szCs w:val="28"/>
+        </w:rPr>
+      </w:pPr>
+      <w:r>
+        <w:rPr>
+          <w:rFonts w:ascii="Times New Roman" w:hAnsi="Times New Roman" w:cs="Times New Roman"/>
+          <w:color w:val="000000" w:themeColor="text1"/>
+          <w:sz w:val="28"/>
+          <w:szCs w:val="28"/>
+        </w:rPr>
+        <w:t>Макетом веб-приложения называется его каркас, то есть обозначение размещения элементов на странице. Макет необходим, чтобы показать заказчику, как будет выглядеть клиентская сторона веб-приложения</w:t>
+      </w:r>
+      <w:r>
+        <w:rPr>
+          <w:rFonts w:ascii="Times New Roman" w:hAnsi="Times New Roman" w:cs="Times New Roman"/>
+          <w:color w:val="000000" w:themeColor="text1"/>
+          <w:sz w:val="28"/>
+          <w:szCs w:val="28"/>
+        </w:rPr>
+        <w:t xml:space="preserve"> и как будет реал</w:t>
+      </w:r>
+      <w:r>
+        <w:rPr>
+          <w:rFonts w:ascii="Times New Roman" w:hAnsi="Times New Roman" w:cs="Times New Roman"/>
+          <w:color w:val="000000" w:themeColor="text1"/>
+          <w:sz w:val="28"/>
+          <w:szCs w:val="28"/>
+        </w:rPr>
+        <w:t>изована логика</w:t>
+      </w:r>
+      <w:r>
+        <w:rPr>
+          <w:rFonts w:ascii="Times New Roman" w:hAnsi="Times New Roman" w:cs="Times New Roman"/>
+          <w:color w:val="000000" w:themeColor="text1"/>
+          <w:sz w:val="28"/>
+          <w:szCs w:val="28"/>
+        </w:rPr>
+        <w:t>.</w:t>
+      </w:r>
+    </w:p>
+    <w:p>
+      <w:pPr>
+        <w:spacing w:after="240"/>
+        <w:ind w:left="142" w:firstLine="284"/>
+        <w:rPr>
+          <w:rFonts w:ascii="Times New Roman" w:hAnsi="Times New Roman" w:cs="Times New Roman"/>
+          <w:color w:val="000000" w:themeColor="text1"/>
+          <w:sz w:val="28"/>
+          <w:szCs w:val="28"/>
+        </w:rPr>
+      </w:pPr>
+      <w:r>
+        <w:rPr>
+          <w:rFonts w:ascii="Times New Roman" w:hAnsi="Times New Roman" w:cs="Times New Roman"/>
+          <w:color w:val="000000" w:themeColor="text1"/>
+          <w:sz w:val="28"/>
+          <w:szCs w:val="28"/>
+        </w:rPr>
+        <w:t>В дизайне сайтов можно выделить 6 элементов:</w:t>
+      </w:r>
+    </w:p>
+    <w:p>
+      <w:pPr>
+        <w:pStyle w:val="a8"/>
+        <w:numPr>
+          <w:ilvl w:val="0"/>
+          <w:numId w:val="25"/>
+        </w:numPr>
+        <w:spacing w:after="240"/>
+        <w:ind w:left="142" w:firstLine="284"/>
+        <w:rPr>
+          <w:rFonts w:ascii="Times New Roman" w:hAnsi="Times New Roman" w:cs="Times New Roman"/>
+          <w:color w:val="000000" w:themeColor="text1"/>
+          <w:sz w:val="28"/>
+          <w:szCs w:val="28"/>
+        </w:rPr>
+      </w:pPr>
+      <w:r>
+        <w:rPr>
+          <w:rFonts w:ascii="Times New Roman" w:hAnsi="Times New Roman" w:cs="Times New Roman"/>
+          <w:color w:val="000000" w:themeColor="text1"/>
+          <w:sz w:val="28"/>
+          <w:szCs w:val="28"/>
+        </w:rPr>
+        <w:t>Фотографии.</w:t>
+      </w:r>
+    </w:p>
+    <w:p>
+      <w:pPr>
+        <w:pStyle w:val="a8"/>
+        <w:numPr>
+          <w:ilvl w:val="0"/>
+          <w:numId w:val="25"/>
+        </w:numPr>
+        <w:spacing w:after="240"/>
+        <w:ind w:left="142" w:firstLine="284"/>
+        <w:rPr>
+          <w:rFonts w:ascii="Times New Roman" w:hAnsi="Times New Roman" w:cs="Times New Roman"/>
+          <w:color w:val="000000" w:themeColor="text1"/>
+          <w:sz w:val="28"/>
+          <w:szCs w:val="28"/>
+        </w:rPr>
+      </w:pPr>
+      <w:r>
+        <w:rPr>
+          <w:rFonts w:ascii="Times New Roman" w:hAnsi="Times New Roman" w:cs="Times New Roman"/>
+          <w:color w:val="000000" w:themeColor="text1"/>
+          <w:sz w:val="28"/>
+          <w:szCs w:val="28"/>
+        </w:rPr>
+        <w:t>Иконки для списков.</w:t>
+      </w:r>
+    </w:p>
+    <w:p>
+      <w:pPr>
+        <w:pStyle w:val="a8"/>
+        <w:numPr>
+          <w:ilvl w:val="0"/>
+          <w:numId w:val="25"/>
+        </w:numPr>
+        <w:spacing w:after="240"/>
+        <w:ind w:left="142" w:firstLine="284"/>
+        <w:rPr>
+          <w:rFonts w:ascii="Times New Roman" w:hAnsi="Times New Roman" w:cs="Times New Roman"/>
+          <w:color w:val="000000" w:themeColor="text1"/>
+          <w:sz w:val="28"/>
+          <w:szCs w:val="28"/>
+        </w:rPr>
+      </w:pPr>
+      <w:r>
+        <w:rPr>
+          <w:rFonts w:ascii="Times New Roman" w:hAnsi="Times New Roman" w:cs="Times New Roman"/>
+          <w:color w:val="000000" w:themeColor="text1"/>
+          <w:sz w:val="28"/>
+          <w:szCs w:val="28"/>
+        </w:rPr>
+        <w:t>Графические элементы.</w:t>
+      </w:r>
+    </w:p>
+    <w:p>
+      <w:pPr>
+        <w:pStyle w:val="a8"/>
+        <w:numPr>
+          <w:ilvl w:val="0"/>
+          <w:numId w:val="25"/>
+        </w:numPr>
+        <w:spacing w:after="240"/>
+        <w:ind w:left="142" w:firstLine="284"/>
+        <w:rPr>
+          <w:rFonts w:ascii="Times New Roman" w:hAnsi="Times New Roman" w:cs="Times New Roman"/>
+          <w:color w:val="000000" w:themeColor="text1"/>
+          <w:sz w:val="28"/>
+          <w:szCs w:val="28"/>
+        </w:rPr>
+      </w:pPr>
+      <w:r>
+        <w:rPr>
+          <w:rFonts w:ascii="Times New Roman" w:hAnsi="Times New Roman" w:cs="Times New Roman"/>
+          <w:color w:val="000000" w:themeColor="text1"/>
+          <w:sz w:val="28"/>
+          <w:szCs w:val="28"/>
+        </w:rPr>
+        <w:t>Шрифты.</w:t>
+      </w:r>
+    </w:p>
+    <w:p>
+      <w:pPr>
+        <w:pStyle w:val="a8"/>
+        <w:numPr>
+          <w:ilvl w:val="0"/>
+          <w:numId w:val="25"/>
+        </w:numPr>
+        <w:spacing w:after="240"/>
+        <w:ind w:left="142" w:firstLine="284"/>
+        <w:rPr>
+          <w:rFonts w:ascii="Times New Roman" w:hAnsi="Times New Roman" w:cs="Times New Roman"/>
+          <w:color w:val="000000" w:themeColor="text1"/>
+          <w:sz w:val="28"/>
+          <w:szCs w:val="28"/>
+        </w:rPr>
+      </w:pPr>
+      <w:r>
+        <w:rPr>
+          <w:rFonts w:ascii="Times New Roman" w:hAnsi="Times New Roman" w:cs="Times New Roman"/>
+          <w:color w:val="000000" w:themeColor="text1"/>
+          <w:sz w:val="28"/>
+          <w:szCs w:val="28"/>
+        </w:rPr>
+        <w:t>Цвета и палитра сайта.</w:t>
+      </w:r>
+    </w:p>
+    <w:p>
+      <w:pPr>
+        <w:pStyle w:val="a8"/>
+        <w:numPr>
+          <w:ilvl w:val="0"/>
+          <w:numId w:val="25"/>
+        </w:numPr>
+        <w:spacing w:after="240"/>
+        <w:ind w:left="142" w:firstLine="284"/>
+        <w:rPr>
+          <w:rFonts w:ascii="Times New Roman" w:hAnsi="Times New Roman" w:cs="Times New Roman"/>
+          <w:color w:val="000000" w:themeColor="text1"/>
+          <w:sz w:val="28"/>
+          <w:szCs w:val="28"/>
+        </w:rPr>
+      </w:pPr>
+      <w:r>
+        <w:rPr>
+          <w:rFonts w:ascii="Times New Roman" w:hAnsi="Times New Roman" w:cs="Times New Roman"/>
+          <w:color w:val="000000" w:themeColor="text1"/>
+          <w:sz w:val="28"/>
+          <w:szCs w:val="28"/>
+        </w:rPr>
+        <w:t>Логотип</w:t>
+      </w:r>
+      <w:r>
+        <w:rPr>
+          <w:rFonts w:ascii="Times New Roman" w:hAnsi="Times New Roman" w:cs="Times New Roman"/>
+          <w:color w:val="000000" w:themeColor="text1"/>
+          <w:sz w:val="28"/>
+          <w:szCs w:val="28"/>
+        </w:rPr>
+        <w:t>.</w:t>
+      </w:r>
+    </w:p>
+    <w:p>
+      <w:pPr>
+        <w:spacing w:after="240"/>
+        <w:ind w:left="142" w:firstLine="284"/>
+        <w:rPr>
+          <w:rFonts w:ascii="Times New Roman" w:hAnsi="Times New Roman" w:cs="Times New Roman"/>
+          <w:color w:val="000000" w:themeColor="text1"/>
+          <w:sz w:val="28"/>
+          <w:szCs w:val="28"/>
+        </w:rPr>
+      </w:pPr>
+      <w:r>
+        <w:rPr>
+          <w:rFonts w:ascii="Times New Roman" w:hAnsi="Times New Roman" w:cs="Times New Roman"/>
+          <w:color w:val="000000" w:themeColor="text1"/>
+          <w:sz w:val="28"/>
+          <w:szCs w:val="28"/>
+        </w:rPr>
+        <w:t xml:space="preserve">Сайт считается хорошим, если </w:t>
+      </w:r>
+      <w:r>
+        <w:rPr>
+          <w:rFonts w:ascii="Times New Roman" w:hAnsi="Times New Roman" w:cs="Times New Roman"/>
+          <w:color w:val="000000" w:themeColor="text1"/>
+          <w:sz w:val="28"/>
+          <w:szCs w:val="28"/>
+        </w:rPr>
+        <w:t xml:space="preserve">все 6 элементов органично смотрятся </w:t>
+      </w:r>
+      <w:r>
+        <w:rPr>
+          <w:rFonts w:ascii="Times New Roman" w:hAnsi="Times New Roman" w:cs="Times New Roman"/>
+          <w:color w:val="000000" w:themeColor="text1"/>
+          <w:sz w:val="28"/>
+          <w:szCs w:val="28"/>
+        </w:rPr>
+        <w:t>на общей картине.</w:t>
+      </w:r>
+      <w:r>
+        <w:rPr>
+          <w:rFonts w:ascii="Times New Roman" w:hAnsi="Times New Roman" w:cs="Times New Roman"/>
+          <w:color w:val="000000" w:themeColor="text1"/>
+          <w:sz w:val="28"/>
+          <w:szCs w:val="28"/>
+        </w:rPr>
+        <w:t xml:space="preserve"> </w:t>
+      </w:r>
+      <w:r>
+        <w:rPr>
+          <w:rFonts w:ascii="Times New Roman" w:hAnsi="Times New Roman" w:cs="Times New Roman"/>
+          <w:color w:val="000000" w:themeColor="text1"/>
+          <w:sz w:val="28"/>
+          <w:szCs w:val="28"/>
+        </w:rPr>
+        <w:t>К</w:t>
+      </w:r>
+      <w:r>
+        <w:rPr>
+          <w:rFonts w:ascii="Times New Roman" w:hAnsi="Times New Roman" w:cs="Times New Roman"/>
+          <w:color w:val="000000" w:themeColor="text1"/>
+          <w:sz w:val="28"/>
+          <w:szCs w:val="28"/>
+        </w:rPr>
+        <w:t xml:space="preserve"> элементам дизайна не относятся программный кол, триггеры доверия и текст наполнение сайта.</w:t>
+      </w:r>
+    </w:p>
+    <w:p>
+      <w:pPr>
+        <w:spacing w:after="240"/>
+        <w:ind w:left="142" w:firstLine="284"/>
+        <w:rPr>
+          <w:rFonts w:ascii="Times New Roman" w:hAnsi="Times New Roman" w:cs="Times New Roman"/>
+          <w:color w:val="000000" w:themeColor="text1"/>
+          <w:sz w:val="28"/>
+          <w:szCs w:val="28"/>
+        </w:rPr>
+      </w:pPr>
+      <w:r>
+        <w:rPr>
+          <w:rFonts w:ascii="Times New Roman" w:hAnsi="Times New Roman" w:cs="Times New Roman"/>
+          <w:color w:val="000000" w:themeColor="text1"/>
+          <w:sz w:val="28"/>
+          <w:szCs w:val="28"/>
+        </w:rPr>
+        <w:t xml:space="preserve">Важным элементом дизайна в современное время является адаптивный дизайн. Он необходим для корректного просмотра на разных устройствах и на разных разрешениях экрана гаджетов. Но некоторые компании разрабатывают отдельные сайты для мобильных устройств с ссылкой на </w:t>
       </w:r>
       <w:proofErr w:type="spellStart"/>
       <w:r>
         <w:rPr>
           <w:rFonts w:ascii="Times New Roman" w:hAnsi="Times New Roman" w:cs="Times New Roman"/>
-          <w:sz w:val="28"/>
-        </w:rPr>
-        <w:t>руководоством</w:t>
+          <w:color w:val="000000" w:themeColor="text1"/>
+          <w:sz w:val="28"/>
+          <w:szCs w:val="28"/>
+        </w:rPr>
+        <w:t>декстоп</w:t>
       </w:r>
       <w:proofErr w:type="spellEnd"/>
+      <w:r>
+        <w:rPr>
+          <w:rFonts w:ascii="Times New Roman" w:hAnsi="Times New Roman" w:cs="Times New Roman"/>
+          <w:color w:val="000000" w:themeColor="text1"/>
+          <w:sz w:val="28"/>
+          <w:szCs w:val="28"/>
+        </w:rPr>
+        <w:t>-версию сайта.</w:t>
+      </w:r>
+      <w:r>
+        <w:rPr>
+          <w:rFonts w:ascii="Times New Roman" w:hAnsi="Times New Roman" w:cs="Times New Roman"/>
+          <w:color w:val="000000" w:themeColor="text1"/>
+          <w:sz w:val="28"/>
+          <w:szCs w:val="28"/>
+        </w:rPr>
+        <w:t xml:space="preserve"> </w:t>
+      </w:r>
+    </w:p>
+    <w:p>
+      <w:pPr>
+        <w:spacing w:after="0"/>
+        <w:rPr>
+          <w:rFonts w:ascii="Times New Roman" w:hAnsi="Times New Roman" w:cs="Times New Roman"/>
+          <w:color w:val="000000" w:themeColor="text1"/>
+          <w:sz w:val="28"/>
+          <w:szCs w:val="28"/>
+        </w:rPr>
+      </w:pPr>
+    </w:p>
+    <w:p>
+      <w:pPr>
+        <w:spacing w:after="0"/>
+        <w:rPr>
+          <w:rFonts w:ascii="Times New Roman" w:hAnsi="Times New Roman" w:cs="Times New Roman"/>
+          <w:noProof/>
+          <w:color w:val="000000" w:themeColor="text1"/>
+          <w:sz w:val="28"/>
+          <w:szCs w:val="28"/>
+        </w:rPr>
+      </w:pPr>
+      <w:bookmarkStart w:id="1" w:name="_Hlk130239563"/>
+    </w:p>
+    <w:bookmarkEnd w:id="1"/>
+    <w:p>
+      <w:pPr>
+        <w:spacing w:after="0"/>
+        <w:ind w:left="57" w:firstLine="57"/>
+        <w:rPr>
+          <w:rFonts w:ascii="Times New Roman" w:hAnsi="Times New Roman" w:cs="Times New Roman"/>
+          <w:color w:val="000000" w:themeColor="text1"/>
+          <w:sz w:val="28"/>
+          <w:szCs w:val="28"/>
+        </w:rPr>
+      </w:pPr>
+    </w:p>
+    <w:p>
+      <w:pPr>
+        <w:spacing w:after="0"/>
+        <w:jc w:val="center"/>
+        <w:rPr>
+          <w:rFonts w:ascii="Times New Roman" w:hAnsi="Times New Roman" w:cs="Times New Roman"/>
+          <w:color w:val="000000" w:themeColor="text1"/>
+          <w:sz w:val="28"/>
+          <w:szCs w:val="28"/>
+        </w:rPr>
+      </w:pPr>
+      <w:r>
+        <w:rPr>
+          <w:rFonts w:ascii="Times New Roman" w:hAnsi="Times New Roman" w:cs="Times New Roman"/>
+          <w:color w:val="000000" w:themeColor="text1"/>
+          <w:sz w:val="28"/>
+          <w:szCs w:val="28"/>
+        </w:rPr>
+        <w:t xml:space="preserve">2.3 </w:t>
+      </w:r>
+      <w:r>
+        <w:rPr>
+          <w:rFonts w:ascii="Times New Roman" w:hAnsi="Times New Roman" w:cs="Times New Roman"/>
+          <w:color w:val="000000" w:themeColor="text1"/>
+          <w:sz w:val="28"/>
+          <w:szCs w:val="28"/>
+        </w:rPr>
+        <w:t>Реализация пользовательского интерфейса</w:t>
+      </w:r>
+    </w:p>
+    <w:p>
+      <w:pPr>
+        <w:spacing w:after="0"/>
+        <w:jc w:val="center"/>
+        <w:rPr>
+          <w:rFonts w:ascii="Times New Roman" w:hAnsi="Times New Roman" w:cs="Times New Roman"/>
+          <w:color w:val="000000" w:themeColor="text1"/>
+          <w:sz w:val="28"/>
+          <w:szCs w:val="28"/>
+        </w:rPr>
+      </w:pPr>
+    </w:p>
+    <w:p>
+      <w:pPr>
+        <w:spacing w:after="0"/>
+        <w:jc w:val="center"/>
+        <w:rPr>
+          <w:rFonts w:ascii="Times New Roman" w:hAnsi="Times New Roman" w:cs="Times New Roman"/>
+          <w:color w:val="000000" w:themeColor="text1"/>
+          <w:sz w:val="28"/>
+          <w:szCs w:val="28"/>
+        </w:rPr>
+      </w:pPr>
+      <w:r>
+        <w:rPr>
+          <w:rFonts w:ascii="Times New Roman" w:hAnsi="Times New Roman" w:cs="Times New Roman"/>
+          <w:color w:val="000000" w:themeColor="text1"/>
+          <w:sz w:val="28"/>
+          <w:szCs w:val="28"/>
+        </w:rPr>
+        <w:t>Заключение</w:t>
+      </w:r>
+    </w:p>
+    <w:p>
+      <w:pPr>
+        <w:spacing w:after="0"/>
+        <w:jc w:val="center"/>
+        <w:rPr>
+          <w:rFonts w:ascii="Times New Roman" w:hAnsi="Times New Roman" w:cs="Times New Roman"/>
+          <w:color w:val="000000" w:themeColor="text1"/>
+          <w:sz w:val="28"/>
+          <w:szCs w:val="28"/>
+        </w:rPr>
+      </w:pPr>
+    </w:p>
+    <w:p>
+      <w:pPr>
+        <w:spacing w:after="0"/>
+        <w:jc w:val="center"/>
+        <w:rPr>
+          <w:rFonts w:ascii="Times New Roman" w:hAnsi="Times New Roman" w:cs="Times New Roman"/>
+          <w:color w:val="000000" w:themeColor="text1"/>
+          <w:sz w:val="28"/>
+          <w:szCs w:val="28"/>
+        </w:rPr>
+      </w:pPr>
+      <w:r>
+        <w:rPr>
+          <w:rFonts w:ascii="Times New Roman" w:hAnsi="Times New Roman" w:cs="Times New Roman"/>
+          <w:color w:val="000000" w:themeColor="text1"/>
+          <w:sz w:val="28"/>
+          <w:szCs w:val="28"/>
+        </w:rPr>
+        <w:t xml:space="preserve">Список литературы </w:t>
+      </w:r>
+    </w:p>
+    <w:p>
+      <w:pPr>
+        <w:rPr>
+          <w:rFonts w:ascii="Times New Roman" w:hAnsi="Times New Roman" w:cs="Times New Roman"/>
+          <w:color w:val="000000" w:themeColor="text1"/>
+          <w:sz w:val="28"/>
+          <w:szCs w:val="28"/>
+        </w:rPr>
+      </w:pPr>
+      <w:hyperlink r:id="rId14" w:history="1">
+        <w:r>
+          <w:rPr>
+            <w:rStyle w:val="ac"/>
+            <w:rFonts w:ascii="Times New Roman" w:hAnsi="Times New Roman" w:cs="Times New Roman"/>
+            <w:color w:val="000000" w:themeColor="text1"/>
+            <w:sz w:val="28"/>
+            <w:szCs w:val="28"/>
+          </w:rPr>
+          <w:t>https://verslasmedia.lt/ru</w:t>
+        </w:r>
+      </w:hyperlink>
+    </w:p>
+    <w:p>
+      <w:pPr>
+        <w:rPr>
+          <w:rFonts w:ascii="Times New Roman" w:hAnsi="Times New Roman" w:cs="Times New Roman"/>
+          <w:color w:val="000000" w:themeColor="text1"/>
+          <w:sz w:val="28"/>
+          <w:szCs w:val="28"/>
+        </w:rPr>
+      </w:pPr>
+      <w:hyperlink r:id="rId15" w:history="1">
+        <w:r>
+          <w:rPr>
+            <w:rStyle w:val="ac"/>
+            <w:rFonts w:ascii="Times New Roman" w:hAnsi="Times New Roman" w:cs="Times New Roman"/>
+            <w:color w:val="000000" w:themeColor="text1"/>
+            <w:sz w:val="28"/>
+            <w:szCs w:val="28"/>
+          </w:rPr>
+          <w:t>https://ru.weblium.com/blog/struktura-saita-chto-eto-kak-sozdat</w:t>
+        </w:r>
+      </w:hyperlink>
+    </w:p>
+    <w:p>
+      <w:pPr>
+        <w:rPr>
+          <w:rFonts w:ascii="Times New Roman" w:hAnsi="Times New Roman" w:cs="Times New Roman"/>
+          <w:color w:val="000000" w:themeColor="text1"/>
+          <w:sz w:val="28"/>
+          <w:szCs w:val="28"/>
+        </w:rPr>
+      </w:pPr>
     </w:p>
     <w:sectPr>
-      <w:headerReference w:type="default" r:id="rId12"/>
-      <w:footerReference w:type="default" r:id="rId13"/>
+      <w:headerReference w:type="default" r:id="rId16"/>
+      <w:footerReference w:type="default" r:id="rId17"/>
       <w:pgSz w:w="11906" w:h="16838"/>
       <w:pgMar w:top="567" w:right="566" w:bottom="1418" w:left="1418" w:header="567" w:footer="227" w:gutter="0"/>
       <w:cols w:space="708"/>
@@ -3442,9 +6256,9 @@
             </wp:anchor>
           </w:drawing>
         </mc:Choice>
-        <mc:Fallback xmlns:w16sdtdh="http://schemas.microsoft.com/office/word/2020/wordml/sdtdatahash" xmlns:w16="http://schemas.microsoft.com/office/word/2018/wordml" xmlns:w16cex="http://schemas.microsoft.com/office/word/2018/wordml/cex" xmlns:oel="http://schemas.microsoft.com/office/2019/extlst">
+        <mc:Fallback>
           <w:pict>
-            <v:group id="Group 1" o:spid="_x0000_s1026" style="position:absolute;margin-left:61.1pt;margin-top:23.4pt;width:518.55pt;height:802.3pt;z-index:251658240;mso-position-horizontal-relative:page;mso-position-vertical-relative:page" coordsize="20000,20000" o:gfxdata="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">
+            <v:group id="Group 1" o:spid="_x0000_s1026" style="position:absolute;margin-left:61.1pt;margin-top:23.4pt;width:518.55pt;height:802.3pt;z-index:251658240;mso-position-horizontal-relative:page;mso-position-vertical-relative:page" coordsize="20000,20000" o:gfxdata="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">
               <v:rect id="Rectangle 2" o:spid="_x0000_s1027" style="position:absolute;width:20000;height:20000;visibility:visible;mso-wrap-style:square;v-text-anchor:top" o:gfxdata="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" filled="f" strokeweight="2pt"/>
               <v:line id="Line 3" o:spid="_x0000_s1028" style="position:absolute;visibility:visible;mso-wrap-style:square" from="1093,18949" to="1095,19989" o:connectortype="straight" o:gfxdata="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" strokeweight="2pt"/>
               <v:line id="Line 4" o:spid="_x0000_s1029" style="position:absolute;visibility:visible;mso-wrap-style:square" from="10,18941" to="19977,18942" o:connectortype="straight" o:gfxdata="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" strokeweight="2pt"/>
@@ -3711,7 +6525,14 @@
                         <w:rPr>
                           <w:lang w:val="ru-RU"/>
                         </w:rPr>
-                        <w:t>.2</w:t>
+                        <w:t>.</w:t>
+                      </w:r>
+                      <w:proofErr w:type="gramStart"/>
+                      <w:r>
+                        <w:rPr>
+                          <w:lang w:val="ru-RU"/>
+                        </w:rPr>
+                        <w:t>2</w:t>
                       </w:r>
                       <w:r>
                         <w:rPr>
@@ -3725,6 +6546,7 @@
                         </w:rPr>
                         <w:t>.ПЗ</w:t>
                       </w:r>
+                      <w:proofErr w:type="gramEnd"/>
                     </w:p>
                   </w:txbxContent>
                 </v:textbox>
@@ -3743,6 +6565,95 @@
 <file path=word/numbering.xml><?xml version="1.0" encoding="utf-8"?>
 <w:numbering xmlns:wpc="http://schemas.microsoft.com/office/word/2010/wordprocessingCanvas" xmlns:cx="http://schemas.microsoft.com/office/drawing/2014/chartex" xmlns:cx1="http://schemas.microsoft.com/office/drawing/2015/9/8/chartex" xmlns:cx2="http://schemas.microsoft.com/office/drawing/2015/10/21/chartex" xmlns:cx3="http://schemas.microsoft.com/office/drawing/2016/5/9/chartex" xmlns:cx4="http://schemas.microsoft.com/office/drawing/2016/5/10/chartex" xmlns:cx5="http://schemas.microsoft.com/office/drawing/2016/5/11/chartex" xmlns:cx6="http://schemas.microsoft.com/office/drawing/2016/5/12/chartex" xmlns:cx7="http://schemas.microsoft.com/office/drawing/2016/5/13/chartex" xmlns:cx8="http://schemas.microsoft.com/office/drawing/2016/5/14/chartex" xmlns:mc="http://schemas.openxmlformats.org/markup-compatibility/2006" xmlns:aink="http://schemas.microsoft.com/office/drawing/2016/ink" xmlns:am3d="http://schemas.microsoft.com/office/drawing/2017/model3d" xmlns:o="urn:schemas-microsoft-com:office:office" xmlns:r="http://schemas.openxmlformats.org/officeDocument/2006/relationships" xmlns:m="http://schemas.openxmlformats.org/officeDocument/2006/math" xmlns:v="urn:schemas-microsoft-com:vml" xmlns:wp14="http://schemas.microsoft.com/office/word/2010/wordprocessingDrawing" xmlns:wp="http://schemas.openxmlformats.org/drawingml/2006/wordprocessingDrawing" xmlns:w10="urn:schemas-microsoft-com:office:word" xmlns:w="http://schemas.openxmlformats.org/wordprocessingml/2006/main" xmlns:w14="http://schemas.microsoft.com/office/word/2010/wordml" xmlns:w15="http://schemas.microsoft.com/office/word/2012/wordml" xmlns:w16cid="http://schemas.microsoft.com/office/word/2016/wordml/cid" xmlns:w16se="http://schemas.microsoft.com/office/word/2015/wordml/symex" xmlns:wpg="http://schemas.microsoft.com/office/word/2010/wordprocessingGroup" xmlns:wpi="http://schemas.microsoft.com/office/word/2010/wordprocessingInk" xmlns:wne="http://schemas.microsoft.com/office/word/2006/wordml" xmlns:wps="http://schemas.microsoft.com/office/word/2010/wordprocessingShape" mc:Ignorable="w14 w15 w16se w16cid wp14">
   <w:abstractNum w:abstractNumId="0" w15:restartNumberingAfterBreak="0">
+    <w:nsid w:val="03963FAB"/>
+    <w:multiLevelType w:val="hybridMultilevel"/>
+    <w:tmpl w:val="982085E2"/>
+    <w:lvl w:ilvl="0" w:tplc="0419000F">
+      <w:start w:val="1"/>
+      <w:numFmt w:val="decimal"/>
+      <w:lvlText w:val="%1."/>
+      <w:lvlJc w:val="left"/>
+      <w:pPr>
+        <w:ind w:left="720" w:hanging="360"/>
+      </w:pPr>
+      <w:rPr>
+        <w:rFonts w:hint="default"/>
+      </w:rPr>
+    </w:lvl>
+    <w:lvl w:ilvl="1" w:tplc="04190019" w:tentative="1">
+      <w:start w:val="1"/>
+      <w:numFmt w:val="lowerLetter"/>
+      <w:lvlText w:val="%2."/>
+      <w:lvlJc w:val="left"/>
+      <w:pPr>
+        <w:ind w:left="1440" w:hanging="360"/>
+      </w:pPr>
+    </w:lvl>
+    <w:lvl w:ilvl="2" w:tplc="0419001B" w:tentative="1">
+      <w:start w:val="1"/>
+      <w:numFmt w:val="lowerRoman"/>
+      <w:lvlText w:val="%3."/>
+      <w:lvlJc w:val="right"/>
+      <w:pPr>
+        <w:ind w:left="2160" w:hanging="180"/>
+      </w:pPr>
+    </w:lvl>
+    <w:lvl w:ilvl="3" w:tplc="0419000F" w:tentative="1">
+      <w:start w:val="1"/>
+      <w:numFmt w:val="decimal"/>
+      <w:lvlText w:val="%4."/>
+      <w:lvlJc w:val="left"/>
+      <w:pPr>
+        <w:ind w:left="2880" w:hanging="360"/>
+      </w:pPr>
+    </w:lvl>
+    <w:lvl w:ilvl="4" w:tplc="04190019" w:tentative="1">
+      <w:start w:val="1"/>
+      <w:numFmt w:val="lowerLetter"/>
+      <w:lvlText w:val="%5."/>
+      <w:lvlJc w:val="left"/>
+      <w:pPr>
+        <w:ind w:left="3600" w:hanging="360"/>
+      </w:pPr>
+    </w:lvl>
+    <w:lvl w:ilvl="5" w:tplc="0419001B" w:tentative="1">
+      <w:start w:val="1"/>
+      <w:numFmt w:val="lowerRoman"/>
+      <w:lvlText w:val="%6."/>
+      <w:lvlJc w:val="right"/>
+      <w:pPr>
+        <w:ind w:left="4320" w:hanging="180"/>
+      </w:pPr>
+    </w:lvl>
+    <w:lvl w:ilvl="6" w:tplc="0419000F" w:tentative="1">
+      <w:start w:val="1"/>
+      <w:numFmt w:val="decimal"/>
+      <w:lvlText w:val="%7."/>
+      <w:lvlJc w:val="left"/>
+      <w:pPr>
+        <w:ind w:left="5040" w:hanging="360"/>
+      </w:pPr>
+    </w:lvl>
+    <w:lvl w:ilvl="7" w:tplc="04190019" w:tentative="1">
+      <w:start w:val="1"/>
+      <w:numFmt w:val="lowerLetter"/>
+      <w:lvlText w:val="%8."/>
+      <w:lvlJc w:val="left"/>
+      <w:pPr>
+        <w:ind w:left="5760" w:hanging="360"/>
+      </w:pPr>
+    </w:lvl>
+    <w:lvl w:ilvl="8" w:tplc="0419001B" w:tentative="1">
+      <w:start w:val="1"/>
+      <w:numFmt w:val="lowerRoman"/>
+      <w:lvlText w:val="%9."/>
+      <w:lvlJc w:val="right"/>
+      <w:pPr>
+        <w:ind w:left="6480" w:hanging="180"/>
+      </w:pPr>
+    </w:lvl>
+  </w:abstractNum>
+  <w:abstractNum w:abstractNumId="1" w15:restartNumberingAfterBreak="0">
     <w:nsid w:val="049509C9"/>
     <w:multiLevelType w:val="hybridMultilevel"/>
     <w:tmpl w:val="198C4E5E"/>
@@ -3855,7 +6766,7 @@
       </w:rPr>
     </w:lvl>
   </w:abstractNum>
-  <w:abstractNum w:abstractNumId="1" w15:restartNumberingAfterBreak="0">
+  <w:abstractNum w:abstractNumId="2" w15:restartNumberingAfterBreak="0">
     <w:nsid w:val="05787A48"/>
     <w:multiLevelType w:val="hybridMultilevel"/>
     <w:tmpl w:val="9B464590"/>
@@ -3968,7 +6879,7 @@
       </w:rPr>
     </w:lvl>
   </w:abstractNum>
-  <w:abstractNum w:abstractNumId="2" w15:restartNumberingAfterBreak="0">
+  <w:abstractNum w:abstractNumId="3" w15:restartNumberingAfterBreak="0">
     <w:nsid w:val="05B40671"/>
     <w:multiLevelType w:val="hybridMultilevel"/>
     <w:tmpl w:val="951E3802"/>
@@ -4057,7 +6968,330 @@
       </w:pPr>
     </w:lvl>
   </w:abstractNum>
-  <w:abstractNum w:abstractNumId="3" w15:restartNumberingAfterBreak="0">
+  <w:abstractNum w:abstractNumId="4" w15:restartNumberingAfterBreak="0">
+    <w:nsid w:val="0C5A7BED"/>
+    <w:multiLevelType w:val="multilevel"/>
+    <w:tmpl w:val="742A02FC"/>
+    <w:lvl w:ilvl="0">
+      <w:start w:val="1"/>
+      <w:numFmt w:val="bullet"/>
+      <w:lvlText w:val=""/>
+      <w:lvlJc w:val="left"/>
+      <w:pPr>
+        <w:tabs>
+          <w:tab w:val="num" w:pos="720"/>
+        </w:tabs>
+        <w:ind w:left="720" w:hanging="360"/>
+      </w:pPr>
+      <w:rPr>
+        <w:rFonts w:ascii="Symbol" w:hAnsi="Symbol" w:hint="default"/>
+        <w:sz w:val="20"/>
+      </w:rPr>
+    </w:lvl>
+    <w:lvl w:ilvl="1">
+      <w:start w:val="1"/>
+      <w:numFmt w:val="decimal"/>
+      <w:lvlText w:val="%2."/>
+      <w:lvlJc w:val="left"/>
+      <w:pPr>
+        <w:ind w:left="1440" w:hanging="360"/>
+      </w:pPr>
+      <w:rPr>
+        <w:rFonts w:hint="default"/>
+      </w:rPr>
+    </w:lvl>
+    <w:lvl w:ilvl="2" w:tentative="1">
+      <w:start w:val="1"/>
+      <w:numFmt w:val="bullet"/>
+      <w:lvlText w:val=""/>
+      <w:lvlJc w:val="left"/>
+      <w:pPr>
+        <w:tabs>
+          <w:tab w:val="num" w:pos="2160"/>
+        </w:tabs>
+        <w:ind w:left="2160" w:hanging="360"/>
+      </w:pPr>
+      <w:rPr>
+        <w:rFonts w:ascii="Wingdings" w:hAnsi="Wingdings" w:hint="default"/>
+        <w:sz w:val="20"/>
+      </w:rPr>
+    </w:lvl>
+    <w:lvl w:ilvl="3" w:tentative="1">
+      <w:start w:val="1"/>
+      <w:numFmt w:val="bullet"/>
+      <w:lvlText w:val=""/>
+      <w:lvlJc w:val="left"/>
+      <w:pPr>
+        <w:tabs>
+          <w:tab w:val="num" w:pos="2880"/>
+        </w:tabs>
+        <w:ind w:left="2880" w:hanging="360"/>
+      </w:pPr>
+      <w:rPr>
+        <w:rFonts w:ascii="Wingdings" w:hAnsi="Wingdings" w:hint="default"/>
+        <w:sz w:val="20"/>
+      </w:rPr>
+    </w:lvl>
+    <w:lvl w:ilvl="4" w:tentative="1">
+      <w:start w:val="1"/>
+      <w:numFmt w:val="bullet"/>
+      <w:lvlText w:val=""/>
+      <w:lvlJc w:val="left"/>
+      <w:pPr>
+        <w:tabs>
+          <w:tab w:val="num" w:pos="3600"/>
+        </w:tabs>
+        <w:ind w:left="3600" w:hanging="360"/>
+      </w:pPr>
+      <w:rPr>
+        <w:rFonts w:ascii="Wingdings" w:hAnsi="Wingdings" w:hint="default"/>
+        <w:sz w:val="20"/>
+      </w:rPr>
+    </w:lvl>
+    <w:lvl w:ilvl="5" w:tentative="1">
+      <w:start w:val="1"/>
+      <w:numFmt w:val="bullet"/>
+      <w:lvlText w:val=""/>
+      <w:lvlJc w:val="left"/>
+      <w:pPr>
+        <w:tabs>
+          <w:tab w:val="num" w:pos="4320"/>
+        </w:tabs>
+        <w:ind w:left="4320" w:hanging="360"/>
+      </w:pPr>
+      <w:rPr>
+        <w:rFonts w:ascii="Wingdings" w:hAnsi="Wingdings" w:hint="default"/>
+        <w:sz w:val="20"/>
+      </w:rPr>
+    </w:lvl>
+    <w:lvl w:ilvl="6" w:tentative="1">
+      <w:start w:val="1"/>
+      <w:numFmt w:val="bullet"/>
+      <w:lvlText w:val=""/>
+      <w:lvlJc w:val="left"/>
+      <w:pPr>
+        <w:tabs>
+          <w:tab w:val="num" w:pos="5040"/>
+        </w:tabs>
+        <w:ind w:left="5040" w:hanging="360"/>
+      </w:pPr>
+      <w:rPr>
+        <w:rFonts w:ascii="Wingdings" w:hAnsi="Wingdings" w:hint="default"/>
+        <w:sz w:val="20"/>
+      </w:rPr>
+    </w:lvl>
+    <w:lvl w:ilvl="7" w:tentative="1">
+      <w:start w:val="1"/>
+      <w:numFmt w:val="bullet"/>
+      <w:lvlText w:val=""/>
+      <w:lvlJc w:val="left"/>
+      <w:pPr>
+        <w:tabs>
+          <w:tab w:val="num" w:pos="5760"/>
+        </w:tabs>
+        <w:ind w:left="5760" w:hanging="360"/>
+      </w:pPr>
+      <w:rPr>
+        <w:rFonts w:ascii="Wingdings" w:hAnsi="Wingdings" w:hint="default"/>
+        <w:sz w:val="20"/>
+      </w:rPr>
+    </w:lvl>
+    <w:lvl w:ilvl="8" w:tentative="1">
+      <w:start w:val="1"/>
+      <w:numFmt w:val="bullet"/>
+      <w:lvlText w:val=""/>
+      <w:lvlJc w:val="left"/>
+      <w:pPr>
+        <w:tabs>
+          <w:tab w:val="num" w:pos="6480"/>
+        </w:tabs>
+        <w:ind w:left="6480" w:hanging="360"/>
+      </w:pPr>
+      <w:rPr>
+        <w:rFonts w:ascii="Wingdings" w:hAnsi="Wingdings" w:hint="default"/>
+        <w:sz w:val="20"/>
+      </w:rPr>
+    </w:lvl>
+  </w:abstractNum>
+  <w:abstractNum w:abstractNumId="5" w15:restartNumberingAfterBreak="0">
+    <w:nsid w:val="0D687CB2"/>
+    <w:multiLevelType w:val="hybridMultilevel"/>
+    <w:tmpl w:val="C2884D8C"/>
+    <w:lvl w:ilvl="0" w:tplc="0419000F">
+      <w:start w:val="1"/>
+      <w:numFmt w:val="decimal"/>
+      <w:lvlText w:val="%1."/>
+      <w:lvlJc w:val="left"/>
+      <w:pPr>
+        <w:ind w:left="720" w:hanging="360"/>
+      </w:pPr>
+      <w:rPr>
+        <w:rFonts w:hint="default"/>
+      </w:rPr>
+    </w:lvl>
+    <w:lvl w:ilvl="1" w:tplc="04190019" w:tentative="1">
+      <w:start w:val="1"/>
+      <w:numFmt w:val="lowerLetter"/>
+      <w:lvlText w:val="%2."/>
+      <w:lvlJc w:val="left"/>
+      <w:pPr>
+        <w:ind w:left="1440" w:hanging="360"/>
+      </w:pPr>
+    </w:lvl>
+    <w:lvl w:ilvl="2" w:tplc="0419001B" w:tentative="1">
+      <w:start w:val="1"/>
+      <w:numFmt w:val="lowerRoman"/>
+      <w:lvlText w:val="%3."/>
+      <w:lvlJc w:val="right"/>
+      <w:pPr>
+        <w:ind w:left="2160" w:hanging="180"/>
+      </w:pPr>
+    </w:lvl>
+    <w:lvl w:ilvl="3" w:tplc="0419000F" w:tentative="1">
+      <w:start w:val="1"/>
+      <w:numFmt w:val="decimal"/>
+      <w:lvlText w:val="%4."/>
+      <w:lvlJc w:val="left"/>
+      <w:pPr>
+        <w:ind w:left="2880" w:hanging="360"/>
+      </w:pPr>
+    </w:lvl>
+    <w:lvl w:ilvl="4" w:tplc="04190019" w:tentative="1">
+      <w:start w:val="1"/>
+      <w:numFmt w:val="lowerLetter"/>
+      <w:lvlText w:val="%5."/>
+      <w:lvlJc w:val="left"/>
+      <w:pPr>
+        <w:ind w:left="3600" w:hanging="360"/>
+      </w:pPr>
+    </w:lvl>
+    <w:lvl w:ilvl="5" w:tplc="0419001B" w:tentative="1">
+      <w:start w:val="1"/>
+      <w:numFmt w:val="lowerRoman"/>
+      <w:lvlText w:val="%6."/>
+      <w:lvlJc w:val="right"/>
+      <w:pPr>
+        <w:ind w:left="4320" w:hanging="180"/>
+      </w:pPr>
+    </w:lvl>
+    <w:lvl w:ilvl="6" w:tplc="0419000F" w:tentative="1">
+      <w:start w:val="1"/>
+      <w:numFmt w:val="decimal"/>
+      <w:lvlText w:val="%7."/>
+      <w:lvlJc w:val="left"/>
+      <w:pPr>
+        <w:ind w:left="5040" w:hanging="360"/>
+      </w:pPr>
+    </w:lvl>
+    <w:lvl w:ilvl="7" w:tplc="04190019" w:tentative="1">
+      <w:start w:val="1"/>
+      <w:numFmt w:val="lowerLetter"/>
+      <w:lvlText w:val="%8."/>
+      <w:lvlJc w:val="left"/>
+      <w:pPr>
+        <w:ind w:left="5760" w:hanging="360"/>
+      </w:pPr>
+    </w:lvl>
+    <w:lvl w:ilvl="8" w:tplc="0419001B" w:tentative="1">
+      <w:start w:val="1"/>
+      <w:numFmt w:val="lowerRoman"/>
+      <w:lvlText w:val="%9."/>
+      <w:lvlJc w:val="right"/>
+      <w:pPr>
+        <w:ind w:left="6480" w:hanging="180"/>
+      </w:pPr>
+    </w:lvl>
+  </w:abstractNum>
+  <w:abstractNum w:abstractNumId="6" w15:restartNumberingAfterBreak="0">
+    <w:nsid w:val="13E563C9"/>
+    <w:multiLevelType w:val="hybridMultilevel"/>
+    <w:tmpl w:val="67721800"/>
+    <w:lvl w:ilvl="0" w:tplc="0419000F">
+      <w:start w:val="1"/>
+      <w:numFmt w:val="decimal"/>
+      <w:lvlText w:val="%1."/>
+      <w:lvlJc w:val="left"/>
+      <w:pPr>
+        <w:ind w:left="720" w:hanging="360"/>
+      </w:pPr>
+      <w:rPr>
+        <w:rFonts w:hint="default"/>
+      </w:rPr>
+    </w:lvl>
+    <w:lvl w:ilvl="1" w:tplc="04190019" w:tentative="1">
+      <w:start w:val="1"/>
+      <w:numFmt w:val="lowerLetter"/>
+      <w:lvlText w:val="%2."/>
+      <w:lvlJc w:val="left"/>
+      <w:pPr>
+        <w:ind w:left="1440" w:hanging="360"/>
+      </w:pPr>
+    </w:lvl>
+    <w:lvl w:ilvl="2" w:tplc="0419001B" w:tentative="1">
+      <w:start w:val="1"/>
+      <w:numFmt w:val="lowerRoman"/>
+      <w:lvlText w:val="%3."/>
+      <w:lvlJc w:val="right"/>
+      <w:pPr>
+        <w:ind w:left="2160" w:hanging="180"/>
+      </w:pPr>
+    </w:lvl>
+    <w:lvl w:ilvl="3" w:tplc="0419000F" w:tentative="1">
+      <w:start w:val="1"/>
+      <w:numFmt w:val="decimal"/>
+      <w:lvlText w:val="%4."/>
+      <w:lvlJc w:val="left"/>
+      <w:pPr>
+        <w:ind w:left="2880" w:hanging="360"/>
+      </w:pPr>
+    </w:lvl>
+    <w:lvl w:ilvl="4" w:tplc="04190019" w:tentative="1">
+      <w:start w:val="1"/>
+      <w:numFmt w:val="lowerLetter"/>
+      <w:lvlText w:val="%5."/>
+      <w:lvlJc w:val="left"/>
+      <w:pPr>
+        <w:ind w:left="3600" w:hanging="360"/>
+      </w:pPr>
+    </w:lvl>
+    <w:lvl w:ilvl="5" w:tplc="0419001B" w:tentative="1">
+      <w:start w:val="1"/>
+      <w:numFmt w:val="lowerRoman"/>
+      <w:lvlText w:val="%6."/>
+      <w:lvlJc w:val="right"/>
+      <w:pPr>
+        <w:ind w:left="4320" w:hanging="180"/>
+      </w:pPr>
+    </w:lvl>
+    <w:lvl w:ilvl="6" w:tplc="0419000F" w:tentative="1">
+      <w:start w:val="1"/>
+      <w:numFmt w:val="decimal"/>
+      <w:lvlText w:val="%7."/>
+      <w:lvlJc w:val="left"/>
+      <w:pPr>
+        <w:ind w:left="5040" w:hanging="360"/>
+      </w:pPr>
+    </w:lvl>
+    <w:lvl w:ilvl="7" w:tplc="04190019" w:tentative="1">
+      <w:start w:val="1"/>
+      <w:numFmt w:val="lowerLetter"/>
+      <w:lvlText w:val="%8."/>
+      <w:lvlJc w:val="left"/>
+      <w:pPr>
+        <w:ind w:left="5760" w:hanging="360"/>
+      </w:pPr>
+    </w:lvl>
+    <w:lvl w:ilvl="8" w:tplc="0419001B" w:tentative="1">
+      <w:start w:val="1"/>
+      <w:numFmt w:val="lowerRoman"/>
+      <w:lvlText w:val="%9."/>
+      <w:lvlJc w:val="right"/>
+      <w:pPr>
+        <w:ind w:left="6480" w:hanging="180"/>
+      </w:pPr>
+    </w:lvl>
+  </w:abstractNum>
+  <w:abstractNum w:abstractNumId="7" w15:restartNumberingAfterBreak="0">
     <w:nsid w:val="15A47659"/>
     <w:multiLevelType w:val="hybridMultilevel"/>
     <w:tmpl w:val="D50CD188"/>
@@ -4146,7 +7380,120 @@
       </w:pPr>
     </w:lvl>
   </w:abstractNum>
-  <w:abstractNum w:abstractNumId="4" w15:restartNumberingAfterBreak="0">
+  <w:abstractNum w:abstractNumId="8" w15:restartNumberingAfterBreak="0">
+    <w:nsid w:val="2E1B7C17"/>
+    <w:multiLevelType w:val="hybridMultilevel"/>
+    <w:tmpl w:val="C61E09EC"/>
+    <w:lvl w:ilvl="0" w:tplc="04190001">
+      <w:start w:val="1"/>
+      <w:numFmt w:val="bullet"/>
+      <w:lvlText w:val=""/>
+      <w:lvlJc w:val="left"/>
+      <w:pPr>
+        <w:ind w:left="1080" w:hanging="360"/>
+      </w:pPr>
+      <w:rPr>
+        <w:rFonts w:ascii="Symbol" w:hAnsi="Symbol" w:hint="default"/>
+      </w:rPr>
+    </w:lvl>
+    <w:lvl w:ilvl="1" w:tplc="04190003" w:tentative="1">
+      <w:start w:val="1"/>
+      <w:numFmt w:val="bullet"/>
+      <w:lvlText w:val="o"/>
+      <w:lvlJc w:val="left"/>
+      <w:pPr>
+        <w:ind w:left="1800" w:hanging="360"/>
+      </w:pPr>
+      <w:rPr>
+        <w:rFonts w:ascii="Courier New" w:hAnsi="Courier New" w:cs="Courier New" w:hint="default"/>
+      </w:rPr>
+    </w:lvl>
+    <w:lvl w:ilvl="2" w:tplc="04190005" w:tentative="1">
+      <w:start w:val="1"/>
+      <w:numFmt w:val="bullet"/>
+      <w:lvlText w:val=""/>
+      <w:lvlJc w:val="left"/>
+      <w:pPr>
+        <w:ind w:left="2520" w:hanging="360"/>
+      </w:pPr>
+      <w:rPr>
+        <w:rFonts w:ascii="Wingdings" w:hAnsi="Wingdings" w:hint="default"/>
+      </w:rPr>
+    </w:lvl>
+    <w:lvl w:ilvl="3" w:tplc="04190001" w:tentative="1">
+      <w:start w:val="1"/>
+      <w:numFmt w:val="bullet"/>
+      <w:lvlText w:val=""/>
+      <w:lvlJc w:val="left"/>
+      <w:pPr>
+        <w:ind w:left="3240" w:hanging="360"/>
+      </w:pPr>
+      <w:rPr>
+        <w:rFonts w:ascii="Symbol" w:hAnsi="Symbol" w:hint="default"/>
+      </w:rPr>
+    </w:lvl>
+    <w:lvl w:ilvl="4" w:tplc="04190003" w:tentative="1">
+      <w:start w:val="1"/>
+      <w:numFmt w:val="bullet"/>
+      <w:lvlText w:val="o"/>
+      <w:lvlJc w:val="left"/>
+      <w:pPr>
+        <w:ind w:left="3960" w:hanging="360"/>
+      </w:pPr>
+      <w:rPr>
+        <w:rFonts w:ascii="Courier New" w:hAnsi="Courier New" w:cs="Courier New" w:hint="default"/>
+      </w:rPr>
+    </w:lvl>
+    <w:lvl w:ilvl="5" w:tplc="04190005" w:tentative="1">
+      <w:start w:val="1"/>
+      <w:numFmt w:val="bullet"/>
+      <w:lvlText w:val=""/>
+      <w:lvlJc w:val="left"/>
+      <w:pPr>
+        <w:ind w:left="4680" w:hanging="360"/>
+      </w:pPr>
+      <w:rPr>
+        <w:rFonts w:ascii="Wingdings" w:hAnsi="Wingdings" w:hint="default"/>
+      </w:rPr>
+    </w:lvl>
+    <w:lvl w:ilvl="6" w:tplc="04190001" w:tentative="1">
+      <w:start w:val="1"/>
+      <w:numFmt w:val="bullet"/>
+      <w:lvlText w:val=""/>
+      <w:lvlJc w:val="left"/>
+      <w:pPr>
+        <w:ind w:left="5400" w:hanging="360"/>
+      </w:pPr>
+      <w:rPr>
+        <w:rFonts w:ascii="Symbol" w:hAnsi="Symbol" w:hint="default"/>
+      </w:rPr>
+    </w:lvl>
+    <w:lvl w:ilvl="7" w:tplc="04190003" w:tentative="1">
+      <w:start w:val="1"/>
+      <w:numFmt w:val="bullet"/>
+      <w:lvlText w:val="o"/>
+      <w:lvlJc w:val="left"/>
+      <w:pPr>
+        <w:ind w:left="6120" w:hanging="360"/>
+      </w:pPr>
+      <w:rPr>
+        <w:rFonts w:ascii="Courier New" w:hAnsi="Courier New" w:cs="Courier New" w:hint="default"/>
+      </w:rPr>
+    </w:lvl>
+    <w:lvl w:ilvl="8" w:tplc="04190005" w:tentative="1">
+      <w:start w:val="1"/>
+      <w:numFmt w:val="bullet"/>
+      <w:lvlText w:val=""/>
+      <w:lvlJc w:val="left"/>
+      <w:pPr>
+        <w:ind w:left="6840" w:hanging="360"/>
+      </w:pPr>
+      <w:rPr>
+        <w:rFonts w:ascii="Wingdings" w:hAnsi="Wingdings" w:hint="default"/>
+      </w:rPr>
+    </w:lvl>
+  </w:abstractNum>
+  <w:abstractNum w:abstractNumId="9" w15:restartNumberingAfterBreak="0">
     <w:nsid w:val="2E3979B8"/>
     <w:multiLevelType w:val="hybridMultilevel"/>
     <w:tmpl w:val="D04EEDEC"/>
@@ -4259,7 +7606,7 @@
       </w:rPr>
     </w:lvl>
   </w:abstractNum>
-  <w:abstractNum w:abstractNumId="5" w15:restartNumberingAfterBreak="0">
+  <w:abstractNum w:abstractNumId="10" w15:restartNumberingAfterBreak="0">
     <w:nsid w:val="37656A98"/>
     <w:multiLevelType w:val="multilevel"/>
     <w:tmpl w:val="0FFEF13C"/>
@@ -4372,7 +7719,7 @@
       </w:rPr>
     </w:lvl>
   </w:abstractNum>
-  <w:abstractNum w:abstractNumId="6" w15:restartNumberingAfterBreak="0">
+  <w:abstractNum w:abstractNumId="11" w15:restartNumberingAfterBreak="0">
     <w:nsid w:val="389B3E8D"/>
     <w:multiLevelType w:val="hybridMultilevel"/>
     <w:tmpl w:val="B418712C"/>
@@ -4485,7 +7832,206 @@
       </w:rPr>
     </w:lvl>
   </w:abstractNum>
-  <w:abstractNum w:abstractNumId="7" w15:restartNumberingAfterBreak="0">
+  <w:abstractNum w:abstractNumId="12" w15:restartNumberingAfterBreak="0">
+    <w:nsid w:val="3C1A762F"/>
+    <w:multiLevelType w:val="hybridMultilevel"/>
+    <w:tmpl w:val="272873EC"/>
+    <w:lvl w:ilvl="0" w:tplc="0419000F">
+      <w:start w:val="1"/>
+      <w:numFmt w:val="decimal"/>
+      <w:lvlText w:val="%1."/>
+      <w:lvlJc w:val="left"/>
+      <w:pPr>
+        <w:ind w:left="720" w:hanging="360"/>
+      </w:pPr>
+      <w:rPr>
+        <w:rFonts w:hint="default"/>
+      </w:rPr>
+    </w:lvl>
+    <w:lvl w:ilvl="1" w:tplc="FFFFFFFF" w:tentative="1">
+      <w:start w:val="1"/>
+      <w:numFmt w:val="bullet"/>
+      <w:lvlText w:val="o"/>
+      <w:lvlJc w:val="left"/>
+      <w:pPr>
+        <w:ind w:left="1440" w:hanging="360"/>
+      </w:pPr>
+      <w:rPr>
+        <w:rFonts w:ascii="Courier New" w:hAnsi="Courier New" w:cs="Courier New" w:hint="default"/>
+      </w:rPr>
+    </w:lvl>
+    <w:lvl w:ilvl="2" w:tplc="FFFFFFFF" w:tentative="1">
+      <w:start w:val="1"/>
+      <w:numFmt w:val="bullet"/>
+      <w:lvlText w:val=""/>
+      <w:lvlJc w:val="left"/>
+      <w:pPr>
+        <w:ind w:left="2160" w:hanging="360"/>
+      </w:pPr>
+      <w:rPr>
+        <w:rFonts w:ascii="Wingdings" w:hAnsi="Wingdings" w:hint="default"/>
+      </w:rPr>
+    </w:lvl>
+    <w:lvl w:ilvl="3" w:tplc="FFFFFFFF" w:tentative="1">
+      <w:start w:val="1"/>
+      <w:numFmt w:val="bullet"/>
+      <w:lvlText w:val=""/>
+      <w:lvlJc w:val="left"/>
+      <w:pPr>
+        <w:ind w:left="2880" w:hanging="360"/>
+      </w:pPr>
+      <w:rPr>
+        <w:rFonts w:ascii="Symbol" w:hAnsi="Symbol" w:hint="default"/>
+      </w:rPr>
+    </w:lvl>
+    <w:lvl w:ilvl="4" w:tplc="FFFFFFFF" w:tentative="1">
+      <w:start w:val="1"/>
+      <w:numFmt w:val="bullet"/>
+      <w:lvlText w:val="o"/>
+      <w:lvlJc w:val="left"/>
+      <w:pPr>
+        <w:ind w:left="3600" w:hanging="360"/>
+      </w:pPr>
+      <w:rPr>
+        <w:rFonts w:ascii="Courier New" w:hAnsi="Courier New" w:cs="Courier New" w:hint="default"/>
+      </w:rPr>
+    </w:lvl>
+    <w:lvl w:ilvl="5" w:tplc="FFFFFFFF" w:tentative="1">
+      <w:start w:val="1"/>
+      <w:numFmt w:val="bullet"/>
+      <w:lvlText w:val=""/>
+      <w:lvlJc w:val="left"/>
+      <w:pPr>
+        <w:ind w:left="4320" w:hanging="360"/>
+      </w:pPr>
+      <w:rPr>
+        <w:rFonts w:ascii="Wingdings" w:hAnsi="Wingdings" w:hint="default"/>
+      </w:rPr>
+    </w:lvl>
+    <w:lvl w:ilvl="6" w:tplc="FFFFFFFF" w:tentative="1">
+      <w:start w:val="1"/>
+      <w:numFmt w:val="bullet"/>
+      <w:lvlText w:val=""/>
+      <w:lvlJc w:val="left"/>
+      <w:pPr>
+        <w:ind w:left="5040" w:hanging="360"/>
+      </w:pPr>
+      <w:rPr>
+        <w:rFonts w:ascii="Symbol" w:hAnsi="Symbol" w:hint="default"/>
+      </w:rPr>
+    </w:lvl>
+    <w:lvl w:ilvl="7" w:tplc="FFFFFFFF" w:tentative="1">
+      <w:start w:val="1"/>
+      <w:numFmt w:val="bullet"/>
+      <w:lvlText w:val="o"/>
+      <w:lvlJc w:val="left"/>
+      <w:pPr>
+        <w:ind w:left="5760" w:hanging="360"/>
+      </w:pPr>
+      <w:rPr>
+        <w:rFonts w:ascii="Courier New" w:hAnsi="Courier New" w:cs="Courier New" w:hint="default"/>
+      </w:rPr>
+    </w:lvl>
+    <w:lvl w:ilvl="8" w:tplc="FFFFFFFF" w:tentative="1">
+      <w:start w:val="1"/>
+      <w:numFmt w:val="bullet"/>
+      <w:lvlText w:val=""/>
+      <w:lvlJc w:val="left"/>
+      <w:pPr>
+        <w:ind w:left="6480" w:hanging="360"/>
+      </w:pPr>
+      <w:rPr>
+        <w:rFonts w:ascii="Wingdings" w:hAnsi="Wingdings" w:hint="default"/>
+      </w:rPr>
+    </w:lvl>
+  </w:abstractNum>
+  <w:abstractNum w:abstractNumId="13" w15:restartNumberingAfterBreak="0">
+    <w:nsid w:val="3C6D6FD9"/>
+    <w:multiLevelType w:val="hybridMultilevel"/>
+    <w:tmpl w:val="483C7ABE"/>
+    <w:lvl w:ilvl="0" w:tplc="0419000F">
+      <w:start w:val="1"/>
+      <w:numFmt w:val="decimal"/>
+      <w:lvlText w:val="%1."/>
+      <w:lvlJc w:val="left"/>
+      <w:pPr>
+        <w:ind w:left="834" w:hanging="360"/>
+      </w:pPr>
+    </w:lvl>
+    <w:lvl w:ilvl="1" w:tplc="04190019" w:tentative="1">
+      <w:start w:val="1"/>
+      <w:numFmt w:val="lowerLetter"/>
+      <w:lvlText w:val="%2."/>
+      <w:lvlJc w:val="left"/>
+      <w:pPr>
+        <w:ind w:left="1554" w:hanging="360"/>
+      </w:pPr>
+    </w:lvl>
+    <w:lvl w:ilvl="2" w:tplc="0419001B" w:tentative="1">
+      <w:start w:val="1"/>
+      <w:numFmt w:val="lowerRoman"/>
+      <w:lvlText w:val="%3."/>
+      <w:lvlJc w:val="right"/>
+      <w:pPr>
+        <w:ind w:left="2274" w:hanging="180"/>
+      </w:pPr>
+    </w:lvl>
+    <w:lvl w:ilvl="3" w:tplc="0419000F" w:tentative="1">
+      <w:start w:val="1"/>
+      <w:numFmt w:val="decimal"/>
+      <w:lvlText w:val="%4."/>
+      <w:lvlJc w:val="left"/>
+      <w:pPr>
+        <w:ind w:left="2994" w:hanging="360"/>
+      </w:pPr>
+    </w:lvl>
+    <w:lvl w:ilvl="4" w:tplc="04190019" w:tentative="1">
+      <w:start w:val="1"/>
+      <w:numFmt w:val="lowerLetter"/>
+      <w:lvlText w:val="%5."/>
+      <w:lvlJc w:val="left"/>
+      <w:pPr>
+        <w:ind w:left="3714" w:hanging="360"/>
+      </w:pPr>
+    </w:lvl>
+    <w:lvl w:ilvl="5" w:tplc="0419001B" w:tentative="1">
+      <w:start w:val="1"/>
+      <w:numFmt w:val="lowerRoman"/>
+      <w:lvlText w:val="%6."/>
+      <w:lvlJc w:val="right"/>
+      <w:pPr>
+        <w:ind w:left="4434" w:hanging="180"/>
+      </w:pPr>
+    </w:lvl>
+    <w:lvl w:ilvl="6" w:tplc="0419000F" w:tentative="1">
+      <w:start w:val="1"/>
+      <w:numFmt w:val="decimal"/>
+      <w:lvlText w:val="%7."/>
+      <w:lvlJc w:val="left"/>
+      <w:pPr>
+        <w:ind w:left="5154" w:hanging="360"/>
+      </w:pPr>
+    </w:lvl>
+    <w:lvl w:ilvl="7" w:tplc="04190019" w:tentative="1">
+      <w:start w:val="1"/>
+      <w:numFmt w:val="lowerLetter"/>
+      <w:lvlText w:val="%8."/>
+      <w:lvlJc w:val="left"/>
+      <w:pPr>
+        <w:ind w:left="5874" w:hanging="360"/>
+      </w:pPr>
+    </w:lvl>
+    <w:lvl w:ilvl="8" w:tplc="0419001B" w:tentative="1">
+      <w:start w:val="1"/>
+      <w:numFmt w:val="lowerRoman"/>
+      <w:lvlText w:val="%9."/>
+      <w:lvlJc w:val="right"/>
+      <w:pPr>
+        <w:ind w:left="6594" w:hanging="180"/>
+      </w:pPr>
+    </w:lvl>
+  </w:abstractNum>
+  <w:abstractNum w:abstractNumId="14" w15:restartNumberingAfterBreak="0">
     <w:nsid w:val="415A585A"/>
     <w:multiLevelType w:val="hybridMultilevel"/>
     <w:tmpl w:val="918E7574"/>
@@ -4571,7 +8117,185 @@
       </w:pPr>
     </w:lvl>
   </w:abstractNum>
-  <w:abstractNum w:abstractNumId="8" w15:restartNumberingAfterBreak="0">
+  <w:abstractNum w:abstractNumId="15" w15:restartNumberingAfterBreak="0">
+    <w:nsid w:val="44C57949"/>
+    <w:multiLevelType w:val="hybridMultilevel"/>
+    <w:tmpl w:val="5156A69E"/>
+    <w:lvl w:ilvl="0" w:tplc="0419000F">
+      <w:start w:val="1"/>
+      <w:numFmt w:val="decimal"/>
+      <w:lvlText w:val="%1."/>
+      <w:lvlJc w:val="left"/>
+      <w:pPr>
+        <w:ind w:left="720" w:hanging="360"/>
+      </w:pPr>
+      <w:rPr>
+        <w:rFonts w:hint="default"/>
+      </w:rPr>
+    </w:lvl>
+    <w:lvl w:ilvl="1" w:tplc="04190019" w:tentative="1">
+      <w:start w:val="1"/>
+      <w:numFmt w:val="lowerLetter"/>
+      <w:lvlText w:val="%2."/>
+      <w:lvlJc w:val="left"/>
+      <w:pPr>
+        <w:ind w:left="1440" w:hanging="360"/>
+      </w:pPr>
+    </w:lvl>
+    <w:lvl w:ilvl="2" w:tplc="0419001B" w:tentative="1">
+      <w:start w:val="1"/>
+      <w:numFmt w:val="lowerRoman"/>
+      <w:lvlText w:val="%3."/>
+      <w:lvlJc w:val="right"/>
+      <w:pPr>
+        <w:ind w:left="2160" w:hanging="180"/>
+      </w:pPr>
+    </w:lvl>
+    <w:lvl w:ilvl="3" w:tplc="0419000F" w:tentative="1">
+      <w:start w:val="1"/>
+      <w:numFmt w:val="decimal"/>
+      <w:lvlText w:val="%4."/>
+      <w:lvlJc w:val="left"/>
+      <w:pPr>
+        <w:ind w:left="2880" w:hanging="360"/>
+      </w:pPr>
+    </w:lvl>
+    <w:lvl w:ilvl="4" w:tplc="04190019" w:tentative="1">
+      <w:start w:val="1"/>
+      <w:numFmt w:val="lowerLetter"/>
+      <w:lvlText w:val="%5."/>
+      <w:lvlJc w:val="left"/>
+      <w:pPr>
+        <w:ind w:left="3600" w:hanging="360"/>
+      </w:pPr>
+    </w:lvl>
+    <w:lvl w:ilvl="5" w:tplc="0419001B" w:tentative="1">
+      <w:start w:val="1"/>
+      <w:numFmt w:val="lowerRoman"/>
+      <w:lvlText w:val="%6."/>
+      <w:lvlJc w:val="right"/>
+      <w:pPr>
+        <w:ind w:left="4320" w:hanging="180"/>
+      </w:pPr>
+    </w:lvl>
+    <w:lvl w:ilvl="6" w:tplc="0419000F" w:tentative="1">
+      <w:start w:val="1"/>
+      <w:numFmt w:val="decimal"/>
+      <w:lvlText w:val="%7."/>
+      <w:lvlJc w:val="left"/>
+      <w:pPr>
+        <w:ind w:left="5040" w:hanging="360"/>
+      </w:pPr>
+    </w:lvl>
+    <w:lvl w:ilvl="7" w:tplc="04190019" w:tentative="1">
+      <w:start w:val="1"/>
+      <w:numFmt w:val="lowerLetter"/>
+      <w:lvlText w:val="%8."/>
+      <w:lvlJc w:val="left"/>
+      <w:pPr>
+        <w:ind w:left="5760" w:hanging="360"/>
+      </w:pPr>
+    </w:lvl>
+    <w:lvl w:ilvl="8" w:tplc="0419001B" w:tentative="1">
+      <w:start w:val="1"/>
+      <w:numFmt w:val="lowerRoman"/>
+      <w:lvlText w:val="%9."/>
+      <w:lvlJc w:val="right"/>
+      <w:pPr>
+        <w:ind w:left="6480" w:hanging="180"/>
+      </w:pPr>
+    </w:lvl>
+  </w:abstractNum>
+  <w:abstractNum w:abstractNumId="16" w15:restartNumberingAfterBreak="0">
+    <w:nsid w:val="560265AB"/>
+    <w:multiLevelType w:val="hybridMultilevel"/>
+    <w:tmpl w:val="2D0A2820"/>
+    <w:lvl w:ilvl="0" w:tplc="3D204C4A">
+      <w:start w:val="1"/>
+      <w:numFmt w:val="decimal"/>
+      <w:lvlText w:val="%1."/>
+      <w:lvlJc w:val="left"/>
+      <w:pPr>
+        <w:ind w:left="417" w:hanging="360"/>
+      </w:pPr>
+      <w:rPr>
+        <w:rFonts w:hint="default"/>
+      </w:rPr>
+    </w:lvl>
+    <w:lvl w:ilvl="1" w:tplc="04190019" w:tentative="1">
+      <w:start w:val="1"/>
+      <w:numFmt w:val="lowerLetter"/>
+      <w:lvlText w:val="%2."/>
+      <w:lvlJc w:val="left"/>
+      <w:pPr>
+        <w:ind w:left="1137" w:hanging="360"/>
+      </w:pPr>
+    </w:lvl>
+    <w:lvl w:ilvl="2" w:tplc="0419001B" w:tentative="1">
+      <w:start w:val="1"/>
+      <w:numFmt w:val="lowerRoman"/>
+      <w:lvlText w:val="%3."/>
+      <w:lvlJc w:val="right"/>
+      <w:pPr>
+        <w:ind w:left="1857" w:hanging="180"/>
+      </w:pPr>
+    </w:lvl>
+    <w:lvl w:ilvl="3" w:tplc="0419000F" w:tentative="1">
+      <w:start w:val="1"/>
+      <w:numFmt w:val="decimal"/>
+      <w:lvlText w:val="%4."/>
+      <w:lvlJc w:val="left"/>
+      <w:pPr>
+        <w:ind w:left="2577" w:hanging="360"/>
+      </w:pPr>
+    </w:lvl>
+    <w:lvl w:ilvl="4" w:tplc="04190019" w:tentative="1">
+      <w:start w:val="1"/>
+      <w:numFmt w:val="lowerLetter"/>
+      <w:lvlText w:val="%5."/>
+      <w:lvlJc w:val="left"/>
+      <w:pPr>
+        <w:ind w:left="3297" w:hanging="360"/>
+      </w:pPr>
+    </w:lvl>
+    <w:lvl w:ilvl="5" w:tplc="0419001B" w:tentative="1">
+      <w:start w:val="1"/>
+      <w:numFmt w:val="lowerRoman"/>
+      <w:lvlText w:val="%6."/>
+      <w:lvlJc w:val="right"/>
+      <w:pPr>
+        <w:ind w:left="4017" w:hanging="180"/>
+      </w:pPr>
+    </w:lvl>
+    <w:lvl w:ilvl="6" w:tplc="0419000F" w:tentative="1">
+      <w:start w:val="1"/>
+      <w:numFmt w:val="decimal"/>
+      <w:lvlText w:val="%7."/>
+      <w:lvlJc w:val="left"/>
+      <w:pPr>
+        <w:ind w:left="4737" w:hanging="360"/>
+      </w:pPr>
+    </w:lvl>
+    <w:lvl w:ilvl="7" w:tplc="04190019" w:tentative="1">
+      <w:start w:val="1"/>
+      <w:numFmt w:val="lowerLetter"/>
+      <w:lvlText w:val="%8."/>
+      <w:lvlJc w:val="left"/>
+      <w:pPr>
+        <w:ind w:left="5457" w:hanging="360"/>
+      </w:pPr>
+    </w:lvl>
+    <w:lvl w:ilvl="8" w:tplc="0419001B" w:tentative="1">
+      <w:start w:val="1"/>
+      <w:numFmt w:val="lowerRoman"/>
+      <w:lvlText w:val="%9."/>
+      <w:lvlJc w:val="right"/>
+      <w:pPr>
+        <w:ind w:left="6177" w:hanging="180"/>
+      </w:pPr>
+    </w:lvl>
+  </w:abstractNum>
+  <w:abstractNum w:abstractNumId="17" w15:restartNumberingAfterBreak="0">
     <w:nsid w:val="57E0626D"/>
     <w:multiLevelType w:val="hybridMultilevel"/>
     <w:tmpl w:val="02D4E800"/>
@@ -4660,7 +8384,7 @@
       </w:pPr>
     </w:lvl>
   </w:abstractNum>
-  <w:abstractNum w:abstractNumId="9" w15:restartNumberingAfterBreak="0">
+  <w:abstractNum w:abstractNumId="18" w15:restartNumberingAfterBreak="0">
     <w:nsid w:val="599D352B"/>
     <w:multiLevelType w:val="hybridMultilevel"/>
     <w:tmpl w:val="D6062AC6"/>
@@ -4773,7 +8497,7 @@
       </w:rPr>
     </w:lvl>
   </w:abstractNum>
-  <w:abstractNum w:abstractNumId="10" w15:restartNumberingAfterBreak="0">
+  <w:abstractNum w:abstractNumId="19" w15:restartNumberingAfterBreak="0">
     <w:nsid w:val="5C630050"/>
     <w:multiLevelType w:val="hybridMultilevel"/>
     <w:tmpl w:val="E54C5770"/>
@@ -4862,7 +8586,93 @@
       </w:pPr>
     </w:lvl>
   </w:abstractNum>
-  <w:abstractNum w:abstractNumId="11" w15:restartNumberingAfterBreak="0">
+  <w:abstractNum w:abstractNumId="20" w15:restartNumberingAfterBreak="0">
+    <w:nsid w:val="657452BE"/>
+    <w:multiLevelType w:val="hybridMultilevel"/>
+    <w:tmpl w:val="FC70ECDC"/>
+    <w:lvl w:ilvl="0" w:tplc="0419000F">
+      <w:start w:val="1"/>
+      <w:numFmt w:val="decimal"/>
+      <w:lvlText w:val="%1."/>
+      <w:lvlJc w:val="left"/>
+      <w:pPr>
+        <w:ind w:left="2848" w:hanging="360"/>
+      </w:pPr>
+    </w:lvl>
+    <w:lvl w:ilvl="1" w:tplc="04190019" w:tentative="1">
+      <w:start w:val="1"/>
+      <w:numFmt w:val="lowerLetter"/>
+      <w:lvlText w:val="%2."/>
+      <w:lvlJc w:val="left"/>
+      <w:pPr>
+        <w:ind w:left="3568" w:hanging="360"/>
+      </w:pPr>
+    </w:lvl>
+    <w:lvl w:ilvl="2" w:tplc="0419001B" w:tentative="1">
+      <w:start w:val="1"/>
+      <w:numFmt w:val="lowerRoman"/>
+      <w:lvlText w:val="%3."/>
+      <w:lvlJc w:val="right"/>
+      <w:pPr>
+        <w:ind w:left="4288" w:hanging="180"/>
+      </w:pPr>
+    </w:lvl>
+    <w:lvl w:ilvl="3" w:tplc="0419000F" w:tentative="1">
+      <w:start w:val="1"/>
+      <w:numFmt w:val="decimal"/>
+      <w:lvlText w:val="%4."/>
+      <w:lvlJc w:val="left"/>
+      <w:pPr>
+        <w:ind w:left="5008" w:hanging="360"/>
+      </w:pPr>
+    </w:lvl>
+    <w:lvl w:ilvl="4" w:tplc="04190019" w:tentative="1">
+      <w:start w:val="1"/>
+      <w:numFmt w:val="lowerLetter"/>
+      <w:lvlText w:val="%5."/>
+      <w:lvlJc w:val="left"/>
+      <w:pPr>
+        <w:ind w:left="5728" w:hanging="360"/>
+      </w:pPr>
+    </w:lvl>
+    <w:lvl w:ilvl="5" w:tplc="0419001B" w:tentative="1">
+      <w:start w:val="1"/>
+      <w:numFmt w:val="lowerRoman"/>
+      <w:lvlText w:val="%6."/>
+      <w:lvlJc w:val="right"/>
+      <w:pPr>
+        <w:ind w:left="6448" w:hanging="180"/>
+      </w:pPr>
+    </w:lvl>
+    <w:lvl w:ilvl="6" w:tplc="0419000F" w:tentative="1">
+      <w:start w:val="1"/>
+      <w:numFmt w:val="decimal"/>
+      <w:lvlText w:val="%7."/>
+      <w:lvlJc w:val="left"/>
+      <w:pPr>
+        <w:ind w:left="7168" w:hanging="360"/>
+      </w:pPr>
+    </w:lvl>
+    <w:lvl w:ilvl="7" w:tplc="04190019" w:tentative="1">
+      <w:start w:val="1"/>
+      <w:numFmt w:val="lowerLetter"/>
+      <w:lvlText w:val="%8."/>
+      <w:lvlJc w:val="left"/>
+      <w:pPr>
+        <w:ind w:left="7888" w:hanging="360"/>
+      </w:pPr>
+    </w:lvl>
+    <w:lvl w:ilvl="8" w:tplc="0419001B" w:tentative="1">
+      <w:start w:val="1"/>
+      <w:numFmt w:val="lowerRoman"/>
+      <w:lvlText w:val="%9."/>
+      <w:lvlJc w:val="right"/>
+      <w:pPr>
+        <w:ind w:left="8608" w:hanging="180"/>
+      </w:pPr>
+    </w:lvl>
+  </w:abstractNum>
+  <w:abstractNum w:abstractNumId="21" w15:restartNumberingAfterBreak="0">
     <w:nsid w:val="6A285D70"/>
     <w:multiLevelType w:val="multilevel"/>
     <w:tmpl w:val="0FFEF13C"/>
@@ -4975,7 +8785,185 @@
       </w:rPr>
     </w:lvl>
   </w:abstractNum>
-  <w:abstractNum w:abstractNumId="12" w15:restartNumberingAfterBreak="0">
+  <w:abstractNum w:abstractNumId="22" w15:restartNumberingAfterBreak="0">
+    <w:nsid w:val="6E5873AE"/>
+    <w:multiLevelType w:val="hybridMultilevel"/>
+    <w:tmpl w:val="70087AC0"/>
+    <w:lvl w:ilvl="0" w:tplc="0419000F">
+      <w:start w:val="1"/>
+      <w:numFmt w:val="decimal"/>
+      <w:lvlText w:val="%1."/>
+      <w:lvlJc w:val="left"/>
+      <w:pPr>
+        <w:ind w:left="720" w:hanging="360"/>
+      </w:pPr>
+      <w:rPr>
+        <w:rFonts w:hint="default"/>
+      </w:rPr>
+    </w:lvl>
+    <w:lvl w:ilvl="1" w:tplc="04190019" w:tentative="1">
+      <w:start w:val="1"/>
+      <w:numFmt w:val="lowerLetter"/>
+      <w:lvlText w:val="%2."/>
+      <w:lvlJc w:val="left"/>
+      <w:pPr>
+        <w:ind w:left="1440" w:hanging="360"/>
+      </w:pPr>
+    </w:lvl>
+    <w:lvl w:ilvl="2" w:tplc="0419001B" w:tentative="1">
+      <w:start w:val="1"/>
+      <w:numFmt w:val="lowerRoman"/>
+      <w:lvlText w:val="%3."/>
+      <w:lvlJc w:val="right"/>
+      <w:pPr>
+        <w:ind w:left="2160" w:hanging="180"/>
+      </w:pPr>
+    </w:lvl>
+    <w:lvl w:ilvl="3" w:tplc="0419000F" w:tentative="1">
+      <w:start w:val="1"/>
+      <w:numFmt w:val="decimal"/>
+      <w:lvlText w:val="%4."/>
+      <w:lvlJc w:val="left"/>
+      <w:pPr>
+        <w:ind w:left="2880" w:hanging="360"/>
+      </w:pPr>
+    </w:lvl>
+    <w:lvl w:ilvl="4" w:tplc="04190019" w:tentative="1">
+      <w:start w:val="1"/>
+      <w:numFmt w:val="lowerLetter"/>
+      <w:lvlText w:val="%5."/>
+      <w:lvlJc w:val="left"/>
+      <w:pPr>
+        <w:ind w:left="3600" w:hanging="360"/>
+      </w:pPr>
+    </w:lvl>
+    <w:lvl w:ilvl="5" w:tplc="0419001B" w:tentative="1">
+      <w:start w:val="1"/>
+      <w:numFmt w:val="lowerRoman"/>
+      <w:lvlText w:val="%6."/>
+      <w:lvlJc w:val="right"/>
+      <w:pPr>
+        <w:ind w:left="4320" w:hanging="180"/>
+      </w:pPr>
+    </w:lvl>
+    <w:lvl w:ilvl="6" w:tplc="0419000F" w:tentative="1">
+      <w:start w:val="1"/>
+      <w:numFmt w:val="decimal"/>
+      <w:lvlText w:val="%7."/>
+      <w:lvlJc w:val="left"/>
+      <w:pPr>
+        <w:ind w:left="5040" w:hanging="360"/>
+      </w:pPr>
+    </w:lvl>
+    <w:lvl w:ilvl="7" w:tplc="04190019" w:tentative="1">
+      <w:start w:val="1"/>
+      <w:numFmt w:val="lowerLetter"/>
+      <w:lvlText w:val="%8."/>
+      <w:lvlJc w:val="left"/>
+      <w:pPr>
+        <w:ind w:left="5760" w:hanging="360"/>
+      </w:pPr>
+    </w:lvl>
+    <w:lvl w:ilvl="8" w:tplc="0419001B" w:tentative="1">
+      <w:start w:val="1"/>
+      <w:numFmt w:val="lowerRoman"/>
+      <w:lvlText w:val="%9."/>
+      <w:lvlJc w:val="right"/>
+      <w:pPr>
+        <w:ind w:left="6480" w:hanging="180"/>
+      </w:pPr>
+    </w:lvl>
+  </w:abstractNum>
+  <w:abstractNum w:abstractNumId="23" w15:restartNumberingAfterBreak="0">
+    <w:nsid w:val="72BA0B09"/>
+    <w:multiLevelType w:val="hybridMultilevel"/>
+    <w:tmpl w:val="CCD2242A"/>
+    <w:lvl w:ilvl="0" w:tplc="1550F6C0">
+      <w:start w:val="1"/>
+      <w:numFmt w:val="decimal"/>
+      <w:lvlText w:val="%1."/>
+      <w:lvlJc w:val="left"/>
+      <w:pPr>
+        <w:ind w:left="1065" w:hanging="360"/>
+      </w:pPr>
+      <w:rPr>
+        <w:rFonts w:hint="default"/>
+      </w:rPr>
+    </w:lvl>
+    <w:lvl w:ilvl="1" w:tplc="04190019" w:tentative="1">
+      <w:start w:val="1"/>
+      <w:numFmt w:val="lowerLetter"/>
+      <w:lvlText w:val="%2."/>
+      <w:lvlJc w:val="left"/>
+      <w:pPr>
+        <w:ind w:left="1785" w:hanging="360"/>
+      </w:pPr>
+    </w:lvl>
+    <w:lvl w:ilvl="2" w:tplc="0419001B" w:tentative="1">
+      <w:start w:val="1"/>
+      <w:numFmt w:val="lowerRoman"/>
+      <w:lvlText w:val="%3."/>
+      <w:lvlJc w:val="right"/>
+      <w:pPr>
+        <w:ind w:left="2505" w:hanging="180"/>
+      </w:pPr>
+    </w:lvl>
+    <w:lvl w:ilvl="3" w:tplc="0419000F" w:tentative="1">
+      <w:start w:val="1"/>
+      <w:numFmt w:val="decimal"/>
+      <w:lvlText w:val="%4."/>
+      <w:lvlJc w:val="left"/>
+      <w:pPr>
+        <w:ind w:left="3225" w:hanging="360"/>
+      </w:pPr>
+    </w:lvl>
+    <w:lvl w:ilvl="4" w:tplc="04190019" w:tentative="1">
+      <w:start w:val="1"/>
+      <w:numFmt w:val="lowerLetter"/>
+      <w:lvlText w:val="%5."/>
+      <w:lvlJc w:val="left"/>
+      <w:pPr>
+        <w:ind w:left="3945" w:hanging="360"/>
+      </w:pPr>
+    </w:lvl>
+    <w:lvl w:ilvl="5" w:tplc="0419001B" w:tentative="1">
+      <w:start w:val="1"/>
+      <w:numFmt w:val="lowerRoman"/>
+      <w:lvlText w:val="%6."/>
+      <w:lvlJc w:val="right"/>
+      <w:pPr>
+        <w:ind w:left="4665" w:hanging="180"/>
+      </w:pPr>
+    </w:lvl>
+    <w:lvl w:ilvl="6" w:tplc="0419000F" w:tentative="1">
+      <w:start w:val="1"/>
+      <w:numFmt w:val="decimal"/>
+      <w:lvlText w:val="%7."/>
+      <w:lvlJc w:val="left"/>
+      <w:pPr>
+        <w:ind w:left="5385" w:hanging="360"/>
+      </w:pPr>
+    </w:lvl>
+    <w:lvl w:ilvl="7" w:tplc="04190019" w:tentative="1">
+      <w:start w:val="1"/>
+      <w:numFmt w:val="lowerLetter"/>
+      <w:lvlText w:val="%8."/>
+      <w:lvlJc w:val="left"/>
+      <w:pPr>
+        <w:ind w:left="6105" w:hanging="360"/>
+      </w:pPr>
+    </w:lvl>
+    <w:lvl w:ilvl="8" w:tplc="0419001B" w:tentative="1">
+      <w:start w:val="1"/>
+      <w:numFmt w:val="lowerRoman"/>
+      <w:lvlText w:val="%9."/>
+      <w:lvlJc w:val="right"/>
+      <w:pPr>
+        <w:ind w:left="6825" w:hanging="180"/>
+      </w:pPr>
+    </w:lvl>
+  </w:abstractNum>
+  <w:abstractNum w:abstractNumId="24" w15:restartNumberingAfterBreak="0">
     <w:nsid w:val="769C17FC"/>
     <w:multiLevelType w:val="hybridMultilevel"/>
     <w:tmpl w:val="A0126F5C"/>
@@ -5062,43 +9050,79 @@
     </w:lvl>
   </w:abstractNum>
   <w:num w:numId="1">
+    <w:abstractNumId w:val="14"/>
+  </w:num>
+  <w:num w:numId="2">
+    <w:abstractNumId w:val="18"/>
+  </w:num>
+  <w:num w:numId="3">
+    <w:abstractNumId w:val="10"/>
+  </w:num>
+  <w:num w:numId="4">
+    <w:abstractNumId w:val="2"/>
+  </w:num>
+  <w:num w:numId="5">
+    <w:abstractNumId w:val="21"/>
+  </w:num>
+  <w:num w:numId="6">
+    <w:abstractNumId w:val="3"/>
+  </w:num>
+  <w:num w:numId="7">
     <w:abstractNumId w:val="7"/>
   </w:num>
-  <w:num w:numId="2">
+  <w:num w:numId="8">
+    <w:abstractNumId w:val="17"/>
+  </w:num>
+  <w:num w:numId="9">
+    <w:abstractNumId w:val="19"/>
+  </w:num>
+  <w:num w:numId="10">
     <w:abstractNumId w:val="9"/>
   </w:num>
-  <w:num w:numId="3">
+  <w:num w:numId="11">
+    <w:abstractNumId w:val="1"/>
+  </w:num>
+  <w:num w:numId="12">
+    <w:abstractNumId w:val="24"/>
+  </w:num>
+  <w:num w:numId="13">
+    <w:abstractNumId w:val="11"/>
+  </w:num>
+  <w:num w:numId="14">
+    <w:abstractNumId w:val="12"/>
+  </w:num>
+  <w:num w:numId="15">
+    <w:abstractNumId w:val="15"/>
+  </w:num>
+  <w:num w:numId="16">
+    <w:abstractNumId w:val="22"/>
+  </w:num>
+  <w:num w:numId="17">
     <w:abstractNumId w:val="5"/>
   </w:num>
-  <w:num w:numId="4">
-    <w:abstractNumId w:val="1"/>
+  <w:num w:numId="18">
+    <w:abstractNumId w:val="6"/>
   </w:num>
-  <w:num w:numId="5">
-    <w:abstractNumId w:val="11"/>
+  <w:num w:numId="19">
+    <w:abstractNumId w:val="16"/>
   </w:num>
-  <w:num w:numId="6">
-    <w:abstractNumId w:val="2"/>
+  <w:num w:numId="20">
+    <w:abstractNumId w:val="13"/>
   </w:num>
-  <w:num w:numId="7">
-    <w:abstractNumId w:val="3"/>
+  <w:num w:numId="21">
+    <w:abstractNumId w:val="4"/>
   </w:num>
-  <w:num w:numId="8">
+  <w:num w:numId="22">
+    <w:abstractNumId w:val="23"/>
+  </w:num>
+  <w:num w:numId="23">
+    <w:abstractNumId w:val="0"/>
+  </w:num>
+  <w:num w:numId="24">
     <w:abstractNumId w:val="8"/>
   </w:num>
-  <w:num w:numId="9">
-    <w:abstractNumId w:val="10"/>
-  </w:num>
-  <w:num w:numId="10">
-    <w:abstractNumId w:val="4"/>
-  </w:num>
-  <w:num w:numId="11">
-    <w:abstractNumId w:val="0"/>
-  </w:num>
-  <w:num w:numId="12">
-    <w:abstractNumId w:val="12"/>
-  </w:num>
-  <w:num w:numId="13">
-    <w:abstractNumId w:val="6"/>
+  <w:num w:numId="25">
+    <w:abstractNumId w:val="20"/>
   </w:num>
 </w:numbering>
 </file>
@@ -5275,7 +9299,7 @@
     <w:lsdException w:name="Table Web 2" w:semiHidden="1" w:unhideWhenUsed="1"/>
     <w:lsdException w:name="Table Web 3" w:semiHidden="1" w:unhideWhenUsed="1"/>
     <w:lsdException w:name="Balloon Text" w:semiHidden="1" w:unhideWhenUsed="1"/>
-    <w:lsdException w:name="Table Grid" w:uiPriority="59"/>
+    <w:lsdException w:name="Table Grid" w:uiPriority="39"/>
     <w:lsdException w:name="Table Theme" w:semiHidden="1" w:unhideWhenUsed="1"/>
     <w:lsdException w:name="Placeholder Text" w:semiHidden="1"/>
     <w:lsdException w:name="No Spacing" w:uiPriority="1" w:qFormat="1"/>
@@ -5602,7 +9626,6 @@
     <w:name w:val="Normal (Web)"/>
     <w:basedOn w:val="a"/>
     <w:uiPriority w:val="99"/>
-    <w:semiHidden/>
     <w:unhideWhenUsed/>
     <w:rsid w:val="00F41FF3"/>
     <w:pPr>
@@ -5613,6 +9636,59 @@
       <w:sz w:val="24"/>
       <w:szCs w:val="24"/>
       <w:lang w:eastAsia="zh-CN"/>
+    </w:rPr>
+  </w:style>
+  <w:style w:type="table" w:styleId="aa">
+    <w:name w:val="Table Grid"/>
+    <w:basedOn w:val="a1"/>
+    <w:uiPriority w:val="39"/>
+    <w:rsid w:val="00ED6949"/>
+    <w:pPr>
+      <w:spacing w:after="0" w:line="240" w:lineRule="auto"/>
+    </w:pPr>
+    <w:tblPr>
+      <w:tblBorders>
+        <w:top w:val="single" w:sz="4" w:space="0" w:color="auto"/>
+        <w:left w:val="single" w:sz="4" w:space="0" w:color="auto"/>
+        <w:bottom w:val="single" w:sz="4" w:space="0" w:color="auto"/>
+        <w:right w:val="single" w:sz="4" w:space="0" w:color="auto"/>
+        <w:insideH w:val="single" w:sz="4" w:space="0" w:color="auto"/>
+        <w:insideV w:val="single" w:sz="4" w:space="0" w:color="auto"/>
+      </w:tblBorders>
+    </w:tblPr>
+  </w:style>
+  <w:style w:type="character" w:styleId="ab">
+    <w:name w:val="Emphasis"/>
+    <w:basedOn w:val="a0"/>
+    <w:uiPriority w:val="20"/>
+    <w:qFormat/>
+    <w:rsid w:val="00DC0E7D"/>
+    <w:rPr>
+      <w:i/>
+      <w:iCs/>
+    </w:rPr>
+  </w:style>
+  <w:style w:type="character" w:styleId="ac">
+    <w:name w:val="Hyperlink"/>
+    <w:basedOn w:val="a0"/>
+    <w:uiPriority w:val="99"/>
+    <w:unhideWhenUsed/>
+    <w:rsid w:val="002F43A6"/>
+    <w:rPr>
+      <w:color w:val="0000FF" w:themeColor="hyperlink"/>
+      <w:u w:val="single"/>
+    </w:rPr>
+  </w:style>
+  <w:style w:type="character" w:styleId="ad">
+    <w:name w:val="Unresolved Mention"/>
+    <w:basedOn w:val="a0"/>
+    <w:uiPriority w:val="99"/>
+    <w:semiHidden/>
+    <w:unhideWhenUsed/>
+    <w:rsid w:val="002F43A6"/>
+    <w:rPr>
+      <w:color w:val="605E5C"/>
+      <w:shd w:val="clear" w:color="auto" w:fill="E1DFDD"/>
     </w:rPr>
   </w:style>
 </w:styles>

--- a/на странице.docx
+++ b/на странице.docx
@@ -690,28 +690,8 @@
         </w:rPr>
         <w:t xml:space="preserve"> веб-приложение для составления рационов питания пользователем.</w:t>
       </w:r>
-    </w:p>
-    <w:p>
-      <w:pPr>
-        <w:ind w:left="143" w:firstLine="708"/>
-        <w:rPr>
-          <w:rFonts w:ascii="Times New Roman" w:hAnsi="Times New Roman" w:cs="Times New Roman"/>
-          <w:color w:val="000000" w:themeColor="text1"/>
-          <w:sz w:val="28"/>
-          <w:szCs w:val="28"/>
-          <w:shd w:val="clear" w:color="auto" w:fill="FFFFFF"/>
-        </w:rPr>
-      </w:pPr>
-      <w:r>
-        <w:rPr>
-          <w:rFonts w:ascii="Times New Roman" w:hAnsi="Times New Roman" w:cs="Times New Roman"/>
-          <w:color w:val="000000" w:themeColor="text1"/>
-          <w:sz w:val="28"/>
-          <w:szCs w:val="28"/>
-          <w:shd w:val="clear" w:color="auto" w:fill="FFFFFF"/>
-        </w:rPr>
-        <w:t>Организационная структура:</w:t>
-      </w:r>
+      <w:bookmarkStart w:id="0" w:name="_GoBack"/>
+      <w:bookmarkEnd w:id="0"/>
     </w:p>
     <w:p>
       <w:pPr>
@@ -726,6 +706,16 @@
           <w:shd w:val="clear" w:color="auto" w:fill="FFFFFF"/>
         </w:rPr>
       </w:pPr>
+      <w:r>
+        <w:rPr>
+          <w:rFonts w:ascii="Times New Roman" w:hAnsi="Times New Roman" w:cs="Times New Roman"/>
+          <w:color w:val="000000" w:themeColor="text1"/>
+          <w:sz w:val="28"/>
+          <w:szCs w:val="28"/>
+          <w:shd w:val="clear" w:color="auto" w:fill="FFFFFF"/>
+        </w:rPr>
+        <w:t>Типичный сценарий работы:</w:t>
+      </w:r>
     </w:p>
     <w:p>
       <w:pPr>
@@ -748,7 +738,17 @@
           <w:szCs w:val="28"/>
           <w:shd w:val="clear" w:color="auto" w:fill="FFFFFF"/>
         </w:rPr>
-        <w:t>Типичный сценарий работы:</w:t>
+        <w:t>Клиент приходит в зал с целью записи</w:t>
+      </w:r>
+      <w:r>
+        <w:rPr>
+          <w:rFonts w:ascii="Times New Roman" w:hAnsi="Times New Roman" w:cs="Times New Roman"/>
+          <w:color w:val="000000" w:themeColor="text1"/>
+          <w:sz w:val="28"/>
+          <w:szCs w:val="28"/>
+          <w:shd w:val="clear" w:color="auto" w:fill="FFFFFF"/>
+        </w:rPr>
+        <w:t xml:space="preserve"> на занятия в спортивный зал. У него есть выбор: заниматься либо с тренером, либо без него. Если клиент занимается с тренером, тренер составляет индивидуальный план занятий и рациона питания. </w:t>
       </w:r>
     </w:p>
     <w:p>
@@ -772,7 +772,7 @@
           <w:szCs w:val="28"/>
           <w:shd w:val="clear" w:color="auto" w:fill="FFFFFF"/>
         </w:rPr>
-        <w:t>Клиент приходит в зал с целью записи</w:t>
+        <w:t>Веб-приложение поможет быстро составить</w:t>
       </w:r>
       <w:r>
         <w:rPr>
@@ -782,7 +782,17 @@
           <w:szCs w:val="28"/>
           <w:shd w:val="clear" w:color="auto" w:fill="FFFFFF"/>
         </w:rPr>
-        <w:t xml:space="preserve"> на занятия в спортивный зал. У него есть выбор: заниматься либо с тренером, либо без него. Если клиент занимается с тренером, тренер составляет индивидуальный план занятий и рациона питания. </w:t>
+        <w:t xml:space="preserve"> рацион</w:t>
+      </w:r>
+      <w:r>
+        <w:rPr>
+          <w:rFonts w:ascii="Times New Roman" w:hAnsi="Times New Roman" w:cs="Times New Roman"/>
+          <w:color w:val="000000" w:themeColor="text1"/>
+          <w:sz w:val="28"/>
+          <w:szCs w:val="28"/>
+          <w:shd w:val="clear" w:color="auto" w:fill="FFFFFF"/>
+        </w:rPr>
+        <w:t xml:space="preserve"> питания на основе физических показателей и пищевых предпочтений клиента.</w:t>
       </w:r>
     </w:p>
     <w:p>
@@ -806,7 +816,7 @@
           <w:szCs w:val="28"/>
           <w:shd w:val="clear" w:color="auto" w:fill="FFFFFF"/>
         </w:rPr>
-        <w:t>Веб-приложение поможет быстро составить</w:t>
+        <w:t>Документооборот</w:t>
       </w:r>
       <w:r>
         <w:rPr>
@@ -816,7 +826,7 @@
           <w:szCs w:val="28"/>
           <w:shd w:val="clear" w:color="auto" w:fill="FFFFFF"/>
         </w:rPr>
-        <w:t xml:space="preserve"> рацион</w:t>
+        <w:t xml:space="preserve"> спортивного зала</w:t>
       </w:r>
       <w:r>
         <w:rPr>
@@ -826,7 +836,7 @@
           <w:szCs w:val="28"/>
           <w:shd w:val="clear" w:color="auto" w:fill="FFFFFF"/>
         </w:rPr>
-        <w:t xml:space="preserve"> питания на основе физических показателей и пищевых предпочтений клиента.</w:t>
+        <w:t>:</w:t>
       </w:r>
     </w:p>
     <w:p>
@@ -850,27 +860,7 @@
           <w:szCs w:val="28"/>
           <w:shd w:val="clear" w:color="auto" w:fill="FFFFFF"/>
         </w:rPr>
-        <w:t>Документооборот</w:t>
-      </w:r>
-      <w:r>
-        <w:rPr>
-          <w:rFonts w:ascii="Times New Roman" w:hAnsi="Times New Roman" w:cs="Times New Roman"/>
-          <w:color w:val="000000" w:themeColor="text1"/>
-          <w:sz w:val="28"/>
-          <w:szCs w:val="28"/>
-          <w:shd w:val="clear" w:color="auto" w:fill="FFFFFF"/>
-        </w:rPr>
-        <w:t xml:space="preserve"> спортивного зала</w:t>
-      </w:r>
-      <w:r>
-        <w:rPr>
-          <w:rFonts w:ascii="Times New Roman" w:hAnsi="Times New Roman" w:cs="Times New Roman"/>
-          <w:color w:val="000000" w:themeColor="text1"/>
-          <w:sz w:val="28"/>
-          <w:szCs w:val="28"/>
-          <w:shd w:val="clear" w:color="auto" w:fill="FFFFFF"/>
-        </w:rPr>
-        <w:t>:</w:t>
+        <w:t>В своей деятельности бюджетные (автономные) учреждения спорта руководствуются законодательством РФ, региональными и ведомственными нормативно-правовыми актами. В пределах своей компетенции, в части, не противоречащей нормативно-правовым актам более высокого порядка, учреждение спорта разрабатывает внутренние документы, направленные на организацию своей деятельности.</w:t>
       </w:r>
     </w:p>
     <w:p>
@@ -894,7 +884,7 @@
           <w:szCs w:val="28"/>
           <w:shd w:val="clear" w:color="auto" w:fill="FFFFFF"/>
         </w:rPr>
-        <w:t>В своей деятельности бюджетные (автономные) учреждения спорта руководствуются законодательством РФ, региональными и ведомственными нормативно-правовыми актами. В пределах своей компетенции, в части, не противоречащей нормативно-правовым актам более высокого порядка, учреждение спорта разрабатывает внутренние документы, направленные на организацию своей деятельности.</w:t>
+        <w:t>Внутренние документы, на основании которых бюджетное (автономное) учреждение спорта ведет свою деятельность, можно условно разделить на три основные группы:</w:t>
       </w:r>
     </w:p>
     <w:p>
@@ -918,7 +908,7 @@
           <w:szCs w:val="28"/>
           <w:shd w:val="clear" w:color="auto" w:fill="FFFFFF"/>
         </w:rPr>
-        <w:t>Внутренние документы, на основании которых бюджетное (автономное) учреждение спорта ведет свою деятельность, можно условно разделить на три основные группы:</w:t>
+        <w:t>1) фундаментальные документы, к которым, в частности, могут быть отнесены устав, решение учредителя о создании бюджетного (автономного) учреждения спорта, учетная политика для целей бухгалтерского учета, учетная политика для целей налогового учета и иные документы;</w:t>
       </w:r>
     </w:p>
     <w:p>
@@ -942,7 +932,7 @@
           <w:szCs w:val="28"/>
           <w:shd w:val="clear" w:color="auto" w:fill="FFFFFF"/>
         </w:rPr>
-        <w:t>1) фундаментальные документы, к которым, в частности, могут быть отнесены устав, решение учредителя о создании бюджетного (автономного) учреждения спорта, учетная политика для целей бухгалтерского учета, учетная политика для целей налогового учета и иные документы;</w:t>
+        <w:t>2) локальные нормативные акты, регулирующие трудовые отношения учреждения спорта и его работников, такие как коллективный договор, правила внутреннего трудового распорядка и другие документы;</w:t>
       </w:r>
     </w:p>
     <w:p>
@@ -966,7 +956,7 @@
           <w:szCs w:val="28"/>
           <w:shd w:val="clear" w:color="auto" w:fill="FFFFFF"/>
         </w:rPr>
-        <w:t>2) локальные нормативные акты, регулирующие трудовые отношения учреждения спорта и его работников, такие как коллективный договор, правила внутреннего трудового распорядка и другие документы;</w:t>
+        <w:t>3) документы, регулирующие текущую деятельность бюджетного (автономного) учреждения спорта: приказы, распоряжения и прочие.</w:t>
       </w:r>
     </w:p>
     <w:p>
@@ -991,7 +981,7 @@
           <w:shd w:val="clear" w:color="auto" w:fill="FFFFFF"/>
         </w:rPr>
         <w:lastRenderedPageBreak/>
-        <w:t>3) документы, регулирующие текущую деятельность бюджетного (автономного) учреждения спорта: приказы, распоряжения и прочие.</w:t>
+        <w:t>Законодательно установленные виды внутренних документов учреждения спорта</w:t>
       </w:r>
     </w:p>
     <w:p>
@@ -1015,30 +1005,6 @@
           <w:szCs w:val="28"/>
           <w:shd w:val="clear" w:color="auto" w:fill="FFFFFF"/>
         </w:rPr>
-        <w:t>Законодательно установленные виды внутренних документов учреждения спорта</w:t>
-      </w:r>
-    </w:p>
-    <w:p>
-      <w:pPr>
-        <w:spacing w:after="240"/>
-        <w:ind w:left="284" w:firstLine="567"/>
-        <w:jc w:val="both"/>
-        <w:rPr>
-          <w:rFonts w:ascii="Times New Roman" w:hAnsi="Times New Roman" w:cs="Times New Roman"/>
-          <w:color w:val="000000" w:themeColor="text1"/>
-          <w:sz w:val="28"/>
-          <w:szCs w:val="28"/>
-          <w:shd w:val="clear" w:color="auto" w:fill="FFFFFF"/>
-        </w:rPr>
-      </w:pPr>
-      <w:r>
-        <w:rPr>
-          <w:rFonts w:ascii="Times New Roman" w:hAnsi="Times New Roman" w:cs="Times New Roman"/>
-          <w:color w:val="000000" w:themeColor="text1"/>
-          <w:sz w:val="28"/>
-          <w:szCs w:val="28"/>
-          <w:shd w:val="clear" w:color="auto" w:fill="FFFFFF"/>
-        </w:rPr>
         <w:t>Требование о разработке внутренних нормативных актов бюджетным (автономным) учреждением с целью отражения особенностей ведения его хозяйственной, управленческой, экономической и иной деятельности содержится в следующих законодательных и иных актах РФ</w:t>
       </w:r>
       <w:r>
@@ -1287,7 +1253,6 @@
           <w:szCs w:val="28"/>
           <w:shd w:val="clear" w:color="auto" w:fill="FFFFFF"/>
         </w:rPr>
-        <w:lastRenderedPageBreak/>
         <w:drawing>
           <wp:inline distT="0" distB="0" distL="0" distR="0" wp14:anchorId="017FD638" wp14:editId="2049C258">
             <wp:extent cx="6166884" cy="4255660"/>
@@ -2550,8 +2515,6 @@
                 <w:szCs w:val="28"/>
               </w:rPr>
             </w:pPr>
-            <w:bookmarkStart w:id="0" w:name="_GoBack"/>
-            <w:bookmarkEnd w:id="0"/>
             <w:r>
               <w:rPr>
                 <w:rFonts w:ascii="Times New Roman" w:hAnsi="Times New Roman" w:cs="Times New Roman"/>
@@ -4715,6 +4678,24 @@
           <w:sz w:val="28"/>
           <w:szCs w:val="28"/>
         </w:rPr>
+        <w:t>Дизайн веб-приложения – визуальное оформление страницы, сочетания всех графических элементов.</w:t>
+      </w:r>
+      <w:r>
+        <w:rPr>
+          <w:rFonts w:ascii="Times New Roman" w:hAnsi="Times New Roman" w:cs="Times New Roman"/>
+          <w:color w:val="000000" w:themeColor="text1"/>
+          <w:sz w:val="28"/>
+          <w:szCs w:val="28"/>
+        </w:rPr>
+        <w:t xml:space="preserve"> </w:t>
+      </w:r>
+      <w:r>
+        <w:rPr>
+          <w:rFonts w:ascii="Times New Roman" w:hAnsi="Times New Roman" w:cs="Times New Roman"/>
+          <w:color w:val="000000" w:themeColor="text1"/>
+          <w:sz w:val="28"/>
+          <w:szCs w:val="28"/>
+        </w:rPr>
         <w:t>В дизайне сайтов можно выделить 6 элементов:</w:t>
       </w:r>
     </w:p>
@@ -5001,18 +4982,492 @@
     </w:p>
     <w:p>
       <w:pPr>
+        <w:spacing w:after="240"/>
+        <w:ind w:left="142" w:firstLine="284"/>
+        <w:rPr>
+          <w:rFonts w:ascii="Times New Roman" w:hAnsi="Times New Roman" w:cs="Times New Roman"/>
+          <w:color w:val="000000" w:themeColor="text1"/>
+          <w:sz w:val="28"/>
+          <w:szCs w:val="28"/>
+        </w:rPr>
+      </w:pPr>
+      <w:r>
+        <w:rPr>
+          <w:rFonts w:ascii="Times New Roman" w:hAnsi="Times New Roman" w:cs="Times New Roman"/>
+          <w:color w:val="000000" w:themeColor="text1"/>
+          <w:sz w:val="28"/>
+          <w:szCs w:val="28"/>
+        </w:rPr>
+        <w:t>В своем сайте можно выделить следую</w:t>
+      </w:r>
+      <w:r>
+        <w:rPr>
+          <w:rFonts w:ascii="Times New Roman" w:hAnsi="Times New Roman" w:cs="Times New Roman"/>
+          <w:color w:val="000000" w:themeColor="text1"/>
+          <w:sz w:val="28"/>
+          <w:szCs w:val="28"/>
+        </w:rPr>
+        <w:t>щее:</w:t>
+      </w:r>
+    </w:p>
+    <w:p>
+      <w:pPr>
+        <w:spacing w:after="240"/>
+        <w:ind w:left="142" w:firstLine="284"/>
+        <w:rPr>
+          <w:rFonts w:ascii="Times New Roman" w:hAnsi="Times New Roman" w:cs="Times New Roman"/>
+          <w:color w:val="000000" w:themeColor="text1"/>
+          <w:sz w:val="28"/>
+          <w:szCs w:val="28"/>
+        </w:rPr>
+      </w:pPr>
+      <w:r>
+        <w:rPr>
+          <w:rFonts w:ascii="Times New Roman" w:hAnsi="Times New Roman" w:cs="Times New Roman"/>
+          <w:color w:val="000000" w:themeColor="text1"/>
+          <w:sz w:val="28"/>
+          <w:szCs w:val="28"/>
+        </w:rPr>
+        <w:t xml:space="preserve">Цвета: главные цвета – </w:t>
+      </w:r>
+      <w:r>
+        <w:rPr>
+          <w:rFonts w:ascii="Times New Roman" w:hAnsi="Times New Roman" w:cs="Times New Roman"/>
+          <w:color w:val="000000" w:themeColor="text1"/>
+          <w:sz w:val="28"/>
+          <w:szCs w:val="28"/>
+        </w:rPr>
+        <w:t>т</w:t>
+      </w:r>
+      <w:r>
+        <w:rPr>
+          <w:rFonts w:ascii="Times New Roman" w:hAnsi="Times New Roman" w:cs="Times New Roman"/>
+          <w:color w:val="000000" w:themeColor="text1"/>
+          <w:sz w:val="28"/>
+          <w:szCs w:val="28"/>
+        </w:rPr>
+        <w:t xml:space="preserve">емно-зелёный </w:t>
+      </w:r>
+      <w:r>
+        <w:rPr>
+          <w:rFonts w:ascii="Times New Roman" w:hAnsi="Times New Roman" w:cs="Times New Roman"/>
+          <w:color w:val="000000" w:themeColor="text1"/>
+          <w:sz w:val="28"/>
+          <w:szCs w:val="28"/>
+        </w:rPr>
+        <w:t>#007840</w:t>
+      </w:r>
+      <w:r>
+        <w:rPr>
+          <w:rFonts w:ascii="Times New Roman" w:hAnsi="Times New Roman" w:cs="Times New Roman"/>
+          <w:color w:val="000000" w:themeColor="text1"/>
+          <w:sz w:val="28"/>
+          <w:szCs w:val="28"/>
+        </w:rPr>
+        <w:t xml:space="preserve">, салатовый </w:t>
+      </w:r>
+      <w:r>
+        <w:rPr>
+          <w:rFonts w:ascii="Times New Roman" w:hAnsi="Times New Roman" w:cs="Times New Roman"/>
+          <w:color w:val="000000" w:themeColor="text1"/>
+          <w:sz w:val="28"/>
+          <w:szCs w:val="28"/>
+        </w:rPr>
+        <w:t>#</w:t>
+      </w:r>
+      <w:r>
+        <w:t xml:space="preserve"> </w:t>
+      </w:r>
+      <w:r>
+        <w:rPr>
+          <w:rFonts w:ascii="Times New Roman" w:hAnsi="Times New Roman" w:cs="Times New Roman"/>
+          <w:color w:val="000000" w:themeColor="text1"/>
+          <w:sz w:val="28"/>
+          <w:szCs w:val="28"/>
+        </w:rPr>
+        <w:t>7FDB41</w:t>
+      </w:r>
+      <w:r>
+        <w:rPr>
+          <w:rFonts w:ascii="Times New Roman" w:hAnsi="Times New Roman" w:cs="Times New Roman"/>
+          <w:color w:val="000000" w:themeColor="text1"/>
+          <w:sz w:val="28"/>
+          <w:szCs w:val="28"/>
+        </w:rPr>
+        <w:t xml:space="preserve">, бледно-серый </w:t>
+      </w:r>
+      <w:r>
+        <w:rPr>
+          <w:rFonts w:ascii="Times New Roman" w:hAnsi="Times New Roman" w:cs="Times New Roman"/>
+          <w:color w:val="000000" w:themeColor="text1"/>
+          <w:sz w:val="28"/>
+          <w:szCs w:val="28"/>
+        </w:rPr>
+        <w:t>#</w:t>
+      </w:r>
+      <w:r>
+        <w:t xml:space="preserve"> </w:t>
+      </w:r>
+      <w:r>
+        <w:rPr>
+          <w:rFonts w:ascii="Times New Roman" w:hAnsi="Times New Roman" w:cs="Times New Roman"/>
+          <w:color w:val="000000" w:themeColor="text1"/>
+          <w:sz w:val="28"/>
+          <w:szCs w:val="28"/>
+        </w:rPr>
+        <w:t>EDEDED</w:t>
+      </w:r>
+      <w:r>
+        <w:rPr>
+          <w:rFonts w:ascii="Times New Roman" w:hAnsi="Times New Roman" w:cs="Times New Roman"/>
+          <w:color w:val="000000" w:themeColor="text1"/>
+          <w:sz w:val="28"/>
+          <w:szCs w:val="28"/>
+        </w:rPr>
+        <w:t xml:space="preserve">, серый </w:t>
+      </w:r>
+      <w:r>
+        <w:rPr>
+          <w:rFonts w:ascii="Times New Roman" w:hAnsi="Times New Roman" w:cs="Times New Roman"/>
+          <w:color w:val="000000" w:themeColor="text1"/>
+          <w:sz w:val="28"/>
+          <w:szCs w:val="28"/>
+        </w:rPr>
+        <w:t>#</w:t>
+      </w:r>
+      <w:r>
+        <w:t xml:space="preserve"> </w:t>
+      </w:r>
+      <w:r>
+        <w:rPr>
+          <w:rFonts w:ascii="Times New Roman" w:hAnsi="Times New Roman" w:cs="Times New Roman"/>
+          <w:color w:val="000000" w:themeColor="text1"/>
+          <w:sz w:val="28"/>
+          <w:szCs w:val="28"/>
+        </w:rPr>
+        <w:t>D9D9D9</w:t>
+      </w:r>
+      <w:r>
+        <w:rPr>
+          <w:rFonts w:ascii="Times New Roman" w:hAnsi="Times New Roman" w:cs="Times New Roman"/>
+          <w:color w:val="000000" w:themeColor="text1"/>
+          <w:sz w:val="28"/>
+          <w:szCs w:val="28"/>
+        </w:rPr>
+        <w:t>.</w:t>
+      </w:r>
+    </w:p>
+    <w:p>
+      <w:pPr>
+        <w:spacing w:after="240"/>
+        <w:ind w:left="142" w:firstLine="284"/>
+        <w:rPr>
+          <w:rFonts w:ascii="Times New Roman" w:hAnsi="Times New Roman" w:cs="Times New Roman"/>
+          <w:color w:val="000000" w:themeColor="text1"/>
+          <w:sz w:val="28"/>
+          <w:szCs w:val="28"/>
+          <w:lang w:val="en-US"/>
+        </w:rPr>
+      </w:pPr>
+      <w:r>
+        <w:rPr>
+          <w:rFonts w:ascii="Times New Roman" w:hAnsi="Times New Roman" w:cs="Times New Roman"/>
+          <w:color w:val="000000" w:themeColor="text1"/>
+          <w:sz w:val="28"/>
+          <w:szCs w:val="28"/>
+        </w:rPr>
+        <w:t>Шрифты</w:t>
+      </w:r>
+      <w:r>
+        <w:rPr>
+          <w:rFonts w:ascii="Times New Roman" w:hAnsi="Times New Roman" w:cs="Times New Roman"/>
+          <w:color w:val="000000" w:themeColor="text1"/>
+          <w:sz w:val="28"/>
+          <w:szCs w:val="28"/>
+          <w:lang w:val="en-US"/>
+        </w:rPr>
+        <w:t>:</w:t>
+      </w:r>
+      <w:r>
+        <w:rPr>
+          <w:rFonts w:ascii="Times New Roman" w:hAnsi="Times New Roman" w:cs="Times New Roman"/>
+          <w:color w:val="000000" w:themeColor="text1"/>
+          <w:sz w:val="28"/>
+          <w:szCs w:val="28"/>
+          <w:lang w:val="en-US"/>
+        </w:rPr>
+        <w:t xml:space="preserve"> </w:t>
+      </w:r>
+      <w:r>
+        <w:rPr>
+          <w:rFonts w:ascii="Times New Roman" w:hAnsi="Times New Roman" w:cs="Times New Roman"/>
+          <w:color w:val="000000" w:themeColor="text1"/>
+          <w:sz w:val="28"/>
+          <w:szCs w:val="28"/>
+          <w:lang w:val="en-US"/>
+        </w:rPr>
+        <w:t xml:space="preserve">Sans Serif Bold, </w:t>
+      </w:r>
+      <w:r>
+        <w:rPr>
+          <w:rFonts w:ascii="Times New Roman" w:hAnsi="Times New Roman" w:cs="Times New Roman"/>
+          <w:color w:val="000000" w:themeColor="text1"/>
+          <w:sz w:val="28"/>
+          <w:szCs w:val="28"/>
+          <w:lang w:val="en-US"/>
+        </w:rPr>
+        <w:t>Sans Serif</w:t>
+      </w:r>
+      <w:r>
+        <w:rPr>
+          <w:rFonts w:ascii="Times New Roman" w:hAnsi="Times New Roman" w:cs="Times New Roman"/>
+          <w:color w:val="000000" w:themeColor="text1"/>
+          <w:sz w:val="28"/>
+          <w:szCs w:val="28"/>
+          <w:lang w:val="en-US"/>
+        </w:rPr>
+        <w:t xml:space="preserve"> Regular, </w:t>
+      </w:r>
+      <w:r>
+        <w:rPr>
+          <w:rFonts w:ascii="Times New Roman" w:hAnsi="Times New Roman" w:cs="Times New Roman"/>
+          <w:color w:val="000000" w:themeColor="text1"/>
+          <w:sz w:val="28"/>
+          <w:szCs w:val="28"/>
+          <w:lang w:val="en-US"/>
+        </w:rPr>
+        <w:t>Sans Serif</w:t>
+      </w:r>
+      <w:r>
+        <w:rPr>
+          <w:rFonts w:ascii="Times New Roman" w:hAnsi="Times New Roman" w:cs="Times New Roman"/>
+          <w:color w:val="000000" w:themeColor="text1"/>
+          <w:sz w:val="28"/>
+          <w:szCs w:val="28"/>
+          <w:lang w:val="en-US"/>
+        </w:rPr>
+        <w:t xml:space="preserve"> Light, </w:t>
+      </w:r>
+      <w:r>
+        <w:rPr>
+          <w:rFonts w:ascii="Times New Roman" w:hAnsi="Times New Roman" w:cs="Times New Roman"/>
+          <w:color w:val="000000" w:themeColor="text1"/>
+          <w:sz w:val="28"/>
+          <w:szCs w:val="28"/>
+          <w:lang w:val="en-US"/>
+        </w:rPr>
+        <w:t>Sans Serif</w:t>
+      </w:r>
+      <w:r>
+        <w:rPr>
+          <w:rFonts w:ascii="Times New Roman" w:hAnsi="Times New Roman" w:cs="Times New Roman"/>
+          <w:color w:val="000000" w:themeColor="text1"/>
+          <w:sz w:val="28"/>
+          <w:szCs w:val="28"/>
+          <w:lang w:val="en-US"/>
+        </w:rPr>
+        <w:t xml:space="preserve"> Medi</w:t>
+      </w:r>
+      <w:r>
+        <w:rPr>
+          <w:rFonts w:ascii="Times New Roman" w:hAnsi="Times New Roman" w:cs="Times New Roman"/>
+          <w:color w:val="000000" w:themeColor="text1"/>
+          <w:sz w:val="28"/>
+          <w:szCs w:val="28"/>
+          <w:lang w:val="en-US"/>
+        </w:rPr>
+        <w:t>um</w:t>
+      </w:r>
+      <w:r>
+        <w:rPr>
+          <w:rFonts w:ascii="Times New Roman" w:hAnsi="Times New Roman" w:cs="Times New Roman"/>
+          <w:color w:val="000000" w:themeColor="text1"/>
+          <w:sz w:val="28"/>
+          <w:szCs w:val="28"/>
+          <w:lang w:val="en-US"/>
+        </w:rPr>
+        <w:t>.</w:t>
+      </w:r>
+    </w:p>
+    <w:p>
+      <w:pPr>
+        <w:spacing w:after="240"/>
+        <w:ind w:left="142" w:firstLine="284"/>
+        <w:rPr>
+          <w:rFonts w:ascii="Times New Roman" w:hAnsi="Times New Roman" w:cs="Times New Roman"/>
+          <w:color w:val="000000" w:themeColor="text1"/>
+          <w:sz w:val="28"/>
+          <w:szCs w:val="28"/>
+        </w:rPr>
+      </w:pPr>
+      <w:r>
+        <w:rPr>
+          <w:rFonts w:ascii="Times New Roman" w:hAnsi="Times New Roman" w:cs="Times New Roman"/>
+          <w:color w:val="000000" w:themeColor="text1"/>
+          <w:sz w:val="28"/>
+          <w:szCs w:val="28"/>
+        </w:rPr>
+        <w:t>Логотип:</w:t>
+      </w:r>
+    </w:p>
+    <w:p>
+      <w:pPr>
+        <w:spacing w:after="240"/>
+        <w:ind w:firstLine="426"/>
+        <w:rPr>
+          <w:rFonts w:ascii="Times New Roman" w:hAnsi="Times New Roman" w:cs="Times New Roman"/>
+          <w:color w:val="000000" w:themeColor="text1"/>
+          <w:sz w:val="28"/>
+          <w:szCs w:val="28"/>
+        </w:rPr>
+      </w:pPr>
+      <w:r>
+        <w:rPr>
+          <w:rFonts w:ascii="Times New Roman" w:hAnsi="Times New Roman" w:cs="Times New Roman"/>
+          <w:color w:val="000000" w:themeColor="text1"/>
+          <w:sz w:val="28"/>
+          <w:szCs w:val="28"/>
+        </w:rPr>
+        <w:t xml:space="preserve"> </w:t>
+      </w:r>
+      <w:r>
+        <w:rPr>
+          <w:rFonts w:ascii="Times New Roman" w:hAnsi="Times New Roman" w:cs="Times New Roman"/>
+          <w:color w:val="000000" w:themeColor="text1"/>
+          <w:sz w:val="28"/>
+          <w:szCs w:val="28"/>
+        </w:rPr>
+        <w:drawing>
+          <wp:inline distT="0" distB="0" distL="0" distR="0" wp14:anchorId="032EED12" wp14:editId="5D924788">
+            <wp:extent cx="1419423" cy="638264"/>
+            <wp:effectExtent l="0" t="0" r="9525" b="9525"/>
+            <wp:docPr id="29" name="Рисунок 29"/>
+            <wp:cNvGraphicFramePr>
+              <a:graphicFrameLocks xmlns:a="http://schemas.openxmlformats.org/drawingml/2006/main" noChangeAspect="1"/>
+            </wp:cNvGraphicFramePr>
+            <a:graphic xmlns:a="http://schemas.openxmlformats.org/drawingml/2006/main">
+              <a:graphicData uri="http://schemas.openxmlformats.org/drawingml/2006/picture">
+                <pic:pic xmlns:pic="http://schemas.openxmlformats.org/drawingml/2006/picture">
+                  <pic:nvPicPr>
+                    <pic:cNvPr id="1" name=""/>
+                    <pic:cNvPicPr/>
+                  </pic:nvPicPr>
+                  <pic:blipFill>
+                    <a:blip r:embed="rId14"/>
+                    <a:stretch>
+                      <a:fillRect/>
+                    </a:stretch>
+                  </pic:blipFill>
+                  <pic:spPr>
+                    <a:xfrm>
+                      <a:off x="0" y="0"/>
+                      <a:ext cx="1419423" cy="638264"/>
+                    </a:xfrm>
+                    <a:prstGeom prst="rect">
+                      <a:avLst/>
+                    </a:prstGeom>
+                  </pic:spPr>
+                </pic:pic>
+              </a:graphicData>
+            </a:graphic>
+          </wp:inline>
+        </w:drawing>
+      </w:r>
+    </w:p>
+    <w:p>
+      <w:pPr>
+        <w:spacing w:after="240"/>
+        <w:ind w:firstLine="426"/>
+        <w:rPr>
+          <w:rFonts w:ascii="Times New Roman" w:hAnsi="Times New Roman" w:cs="Times New Roman"/>
+          <w:color w:val="000000" w:themeColor="text1"/>
+          <w:sz w:val="28"/>
+          <w:szCs w:val="28"/>
+        </w:rPr>
+      </w:pPr>
+      <w:r>
+        <w:rPr>
+          <w:rFonts w:ascii="Times New Roman" w:hAnsi="Times New Roman" w:cs="Times New Roman"/>
+          <w:color w:val="000000" w:themeColor="text1"/>
+          <w:sz w:val="28"/>
+          <w:szCs w:val="28"/>
+        </w:rPr>
+        <w:t xml:space="preserve">После определения требования от клиента, можно создавать дизайн сайта, однако не стоит исключать, что клиент может передумать насчет </w:t>
+      </w:r>
+      <w:r>
+        <w:rPr>
+          <w:rFonts w:ascii="Times New Roman" w:hAnsi="Times New Roman" w:cs="Times New Roman"/>
+          <w:color w:val="000000" w:themeColor="text1"/>
+          <w:sz w:val="28"/>
+          <w:szCs w:val="28"/>
+        </w:rPr>
+        <w:t xml:space="preserve">внешнего вида </w:t>
+      </w:r>
+      <w:r>
+        <w:rPr>
+          <w:rFonts w:ascii="Times New Roman" w:hAnsi="Times New Roman" w:cs="Times New Roman"/>
+          <w:color w:val="000000" w:themeColor="text1"/>
+          <w:sz w:val="28"/>
+          <w:szCs w:val="28"/>
+        </w:rPr>
+        <w:t xml:space="preserve">ключевых </w:t>
+      </w:r>
+      <w:r>
+        <w:rPr>
+          <w:rFonts w:ascii="Times New Roman" w:hAnsi="Times New Roman" w:cs="Times New Roman"/>
+          <w:color w:val="000000" w:themeColor="text1"/>
+          <w:sz w:val="28"/>
+          <w:szCs w:val="28"/>
+        </w:rPr>
+        <w:t>элементов</w:t>
+      </w:r>
+      <w:r>
+        <w:rPr>
+          <w:rFonts w:ascii="Times New Roman" w:hAnsi="Times New Roman" w:cs="Times New Roman"/>
+          <w:color w:val="000000" w:themeColor="text1"/>
+          <w:sz w:val="28"/>
+          <w:szCs w:val="28"/>
+        </w:rPr>
+        <w:t xml:space="preserve"> сайта</w:t>
+      </w:r>
+      <w:r>
+        <w:rPr>
+          <w:rFonts w:ascii="Times New Roman" w:hAnsi="Times New Roman" w:cs="Times New Roman"/>
+          <w:color w:val="000000" w:themeColor="text1"/>
+          <w:sz w:val="28"/>
+          <w:szCs w:val="28"/>
+        </w:rPr>
+        <w:t>.</w:t>
+      </w:r>
+    </w:p>
+    <w:p>
+      <w:pPr>
         <w:spacing w:after="0"/>
         <w:rPr>
           <w:rFonts w:ascii="Times New Roman" w:hAnsi="Times New Roman" w:cs="Times New Roman"/>
-          <w:color w:val="000000" w:themeColor="text1"/>
-          <w:sz w:val="28"/>
-          <w:szCs w:val="28"/>
-        </w:rPr>
-      </w:pPr>
+          <w:noProof/>
+          <w:color w:val="000000" w:themeColor="text1"/>
+          <w:sz w:val="28"/>
+          <w:szCs w:val="28"/>
+        </w:rPr>
+      </w:pPr>
+      <w:bookmarkStart w:id="1" w:name="_Hlk130239563"/>
+      <w:r>
+        <w:rPr>
+          <w:rFonts w:ascii="Times New Roman" w:hAnsi="Times New Roman" w:cs="Times New Roman"/>
+          <w:noProof/>
+          <w:color w:val="000000" w:themeColor="text1"/>
+          <w:sz w:val="28"/>
+          <w:szCs w:val="28"/>
+        </w:rPr>
+        <w:lastRenderedPageBreak/>
+        <w:t>В моем случае</w:t>
+      </w:r>
     </w:p>
     <w:p>
       <w:pPr>
         <w:spacing w:after="0"/>
+        <w:jc w:val="center"/>
         <w:rPr>
           <w:rFonts w:ascii="Times New Roman" w:hAnsi="Times New Roman" w:cs="Times New Roman"/>
           <w:noProof/>
@@ -5021,7 +5476,50 @@
           <w:szCs w:val="28"/>
         </w:rPr>
       </w:pPr>
-      <w:bookmarkStart w:id="1" w:name="_Hlk130239563"/>
+      <w:r>
+        <w:rPr>
+          <w:rFonts w:ascii="Times New Roman" w:hAnsi="Times New Roman" w:cs="Times New Roman"/>
+          <w:noProof/>
+          <w:color w:val="000000" w:themeColor="text1"/>
+          <w:sz w:val="28"/>
+          <w:szCs w:val="28"/>
+        </w:rPr>
+        <w:drawing>
+          <wp:inline distT="0" distB="0" distL="0" distR="0" wp14:anchorId="07DDFCA6" wp14:editId="6E4C6B34">
+            <wp:extent cx="2876951" cy="8621328"/>
+            <wp:effectExtent l="0" t="0" r="0" b="8890"/>
+            <wp:docPr id="31" name="Рисунок 31"/>
+            <wp:cNvGraphicFramePr>
+              <a:graphicFrameLocks xmlns:a="http://schemas.openxmlformats.org/drawingml/2006/main" noChangeAspect="1"/>
+            </wp:cNvGraphicFramePr>
+            <a:graphic xmlns:a="http://schemas.openxmlformats.org/drawingml/2006/main">
+              <a:graphicData uri="http://schemas.openxmlformats.org/drawingml/2006/picture">
+                <pic:pic xmlns:pic="http://schemas.openxmlformats.org/drawingml/2006/picture">
+                  <pic:nvPicPr>
+                    <pic:cNvPr id="1" name=""/>
+                    <pic:cNvPicPr/>
+                  </pic:nvPicPr>
+                  <pic:blipFill>
+                    <a:blip r:embed="rId15"/>
+                    <a:stretch>
+                      <a:fillRect/>
+                    </a:stretch>
+                  </pic:blipFill>
+                  <pic:spPr>
+                    <a:xfrm>
+                      <a:off x="0" y="0"/>
+                      <a:ext cx="2876951" cy="8621328"/>
+                    </a:xfrm>
+                    <a:prstGeom prst="rect">
+                      <a:avLst/>
+                    </a:prstGeom>
+                  </pic:spPr>
+                </pic:pic>
+              </a:graphicData>
+            </a:graphic>
+          </wp:inline>
+        </w:drawing>
+      </w:r>
     </w:p>
     <w:bookmarkEnd w:id="1"/>
     <w:p>
@@ -5054,6 +5552,7 @@
           <w:sz w:val="28"/>
           <w:szCs w:val="28"/>
         </w:rPr>
+        <w:lastRenderedPageBreak/>
         <w:t xml:space="preserve">2.3 </w:t>
       </w:r>
       <w:r>
@@ -5141,7 +5640,7 @@
           <w:szCs w:val="28"/>
         </w:rPr>
       </w:pPr>
-      <w:hyperlink r:id="rId14" w:history="1">
+      <w:hyperlink r:id="rId16" w:history="1">
         <w:r>
           <w:rPr>
             <w:rStyle w:val="ac"/>
@@ -5163,7 +5662,7 @@
           <w:szCs w:val="28"/>
         </w:rPr>
       </w:pPr>
-      <w:hyperlink r:id="rId15" w:history="1">
+      <w:hyperlink r:id="rId17" w:history="1">
         <w:r>
           <w:rPr>
             <w:rStyle w:val="ac"/>
@@ -5187,8 +5686,8 @@
       </w:pPr>
     </w:p>
     <w:sectPr>
-      <w:headerReference w:type="default" r:id="rId16"/>
-      <w:footerReference w:type="default" r:id="rId17"/>
+      <w:headerReference w:type="default" r:id="rId18"/>
+      <w:footerReference w:type="default" r:id="rId19"/>
       <w:pgSz w:w="11906" w:h="16838"/>
       <w:pgMar w:top="567" w:right="566" w:bottom="1418" w:left="1418" w:header="567" w:footer="227" w:gutter="0"/>
       <w:cols w:space="708"/>
@@ -8207,6 +8706,119 @@
     </w:lvl>
   </w:abstractNum>
   <w:abstractNum w:abstractNumId="16" w15:restartNumberingAfterBreak="0">
+    <w:nsid w:val="497E33AD"/>
+    <w:multiLevelType w:val="hybridMultilevel"/>
+    <w:tmpl w:val="880E12E2"/>
+    <w:lvl w:ilvl="0" w:tplc="04190001">
+      <w:start w:val="1"/>
+      <w:numFmt w:val="bullet"/>
+      <w:lvlText w:val=""/>
+      <w:lvlJc w:val="left"/>
+      <w:pPr>
+        <w:ind w:left="1146" w:hanging="360"/>
+      </w:pPr>
+      <w:rPr>
+        <w:rFonts w:ascii="Symbol" w:hAnsi="Symbol" w:hint="default"/>
+      </w:rPr>
+    </w:lvl>
+    <w:lvl w:ilvl="1" w:tplc="04190003" w:tentative="1">
+      <w:start w:val="1"/>
+      <w:numFmt w:val="bullet"/>
+      <w:lvlText w:val="o"/>
+      <w:lvlJc w:val="left"/>
+      <w:pPr>
+        <w:ind w:left="1866" w:hanging="360"/>
+      </w:pPr>
+      <w:rPr>
+        <w:rFonts w:ascii="Courier New" w:hAnsi="Courier New" w:cs="Courier New" w:hint="default"/>
+      </w:rPr>
+    </w:lvl>
+    <w:lvl w:ilvl="2" w:tplc="04190005" w:tentative="1">
+      <w:start w:val="1"/>
+      <w:numFmt w:val="bullet"/>
+      <w:lvlText w:val=""/>
+      <w:lvlJc w:val="left"/>
+      <w:pPr>
+        <w:ind w:left="2586" w:hanging="360"/>
+      </w:pPr>
+      <w:rPr>
+        <w:rFonts w:ascii="Wingdings" w:hAnsi="Wingdings" w:hint="default"/>
+      </w:rPr>
+    </w:lvl>
+    <w:lvl w:ilvl="3" w:tplc="04190001" w:tentative="1">
+      <w:start w:val="1"/>
+      <w:numFmt w:val="bullet"/>
+      <w:lvlText w:val=""/>
+      <w:lvlJc w:val="left"/>
+      <w:pPr>
+        <w:ind w:left="3306" w:hanging="360"/>
+      </w:pPr>
+      <w:rPr>
+        <w:rFonts w:ascii="Symbol" w:hAnsi="Symbol" w:hint="default"/>
+      </w:rPr>
+    </w:lvl>
+    <w:lvl w:ilvl="4" w:tplc="04190003" w:tentative="1">
+      <w:start w:val="1"/>
+      <w:numFmt w:val="bullet"/>
+      <w:lvlText w:val="o"/>
+      <w:lvlJc w:val="left"/>
+      <w:pPr>
+        <w:ind w:left="4026" w:hanging="360"/>
+      </w:pPr>
+      <w:rPr>
+        <w:rFonts w:ascii="Courier New" w:hAnsi="Courier New" w:cs="Courier New" w:hint="default"/>
+      </w:rPr>
+    </w:lvl>
+    <w:lvl w:ilvl="5" w:tplc="04190005" w:tentative="1">
+      <w:start w:val="1"/>
+      <w:numFmt w:val="bullet"/>
+      <w:lvlText w:val=""/>
+      <w:lvlJc w:val="left"/>
+      <w:pPr>
+        <w:ind w:left="4746" w:hanging="360"/>
+      </w:pPr>
+      <w:rPr>
+        <w:rFonts w:ascii="Wingdings" w:hAnsi="Wingdings" w:hint="default"/>
+      </w:rPr>
+    </w:lvl>
+    <w:lvl w:ilvl="6" w:tplc="04190001" w:tentative="1">
+      <w:start w:val="1"/>
+      <w:numFmt w:val="bullet"/>
+      <w:lvlText w:val=""/>
+      <w:lvlJc w:val="left"/>
+      <w:pPr>
+        <w:ind w:left="5466" w:hanging="360"/>
+      </w:pPr>
+      <w:rPr>
+        <w:rFonts w:ascii="Symbol" w:hAnsi="Symbol" w:hint="default"/>
+      </w:rPr>
+    </w:lvl>
+    <w:lvl w:ilvl="7" w:tplc="04190003" w:tentative="1">
+      <w:start w:val="1"/>
+      <w:numFmt w:val="bullet"/>
+      <w:lvlText w:val="o"/>
+      <w:lvlJc w:val="left"/>
+      <w:pPr>
+        <w:ind w:left="6186" w:hanging="360"/>
+      </w:pPr>
+      <w:rPr>
+        <w:rFonts w:ascii="Courier New" w:hAnsi="Courier New" w:cs="Courier New" w:hint="default"/>
+      </w:rPr>
+    </w:lvl>
+    <w:lvl w:ilvl="8" w:tplc="04190005" w:tentative="1">
+      <w:start w:val="1"/>
+      <w:numFmt w:val="bullet"/>
+      <w:lvlText w:val=""/>
+      <w:lvlJc w:val="left"/>
+      <w:pPr>
+        <w:ind w:left="6906" w:hanging="360"/>
+      </w:pPr>
+      <w:rPr>
+        <w:rFonts w:ascii="Wingdings" w:hAnsi="Wingdings" w:hint="default"/>
+      </w:rPr>
+    </w:lvl>
+  </w:abstractNum>
+  <w:abstractNum w:abstractNumId="17" w15:restartNumberingAfterBreak="0">
     <w:nsid w:val="560265AB"/>
     <w:multiLevelType w:val="hybridMultilevel"/>
     <w:tmpl w:val="2D0A2820"/>
@@ -8295,7 +8907,7 @@
       </w:pPr>
     </w:lvl>
   </w:abstractNum>
-  <w:abstractNum w:abstractNumId="17" w15:restartNumberingAfterBreak="0">
+  <w:abstractNum w:abstractNumId="18" w15:restartNumberingAfterBreak="0">
     <w:nsid w:val="57E0626D"/>
     <w:multiLevelType w:val="hybridMultilevel"/>
     <w:tmpl w:val="02D4E800"/>
@@ -8384,7 +8996,7 @@
       </w:pPr>
     </w:lvl>
   </w:abstractNum>
-  <w:abstractNum w:abstractNumId="18" w15:restartNumberingAfterBreak="0">
+  <w:abstractNum w:abstractNumId="19" w15:restartNumberingAfterBreak="0">
     <w:nsid w:val="599D352B"/>
     <w:multiLevelType w:val="hybridMultilevel"/>
     <w:tmpl w:val="D6062AC6"/>
@@ -8497,7 +9109,7 @@
       </w:rPr>
     </w:lvl>
   </w:abstractNum>
-  <w:abstractNum w:abstractNumId="19" w15:restartNumberingAfterBreak="0">
+  <w:abstractNum w:abstractNumId="20" w15:restartNumberingAfterBreak="0">
     <w:nsid w:val="5C630050"/>
     <w:multiLevelType w:val="hybridMultilevel"/>
     <w:tmpl w:val="E54C5770"/>
@@ -8586,7 +9198,7 @@
       </w:pPr>
     </w:lvl>
   </w:abstractNum>
-  <w:abstractNum w:abstractNumId="20" w15:restartNumberingAfterBreak="0">
+  <w:abstractNum w:abstractNumId="21" w15:restartNumberingAfterBreak="0">
     <w:nsid w:val="657452BE"/>
     <w:multiLevelType w:val="hybridMultilevel"/>
     <w:tmpl w:val="FC70ECDC"/>
@@ -8672,7 +9284,7 @@
       </w:pPr>
     </w:lvl>
   </w:abstractNum>
-  <w:abstractNum w:abstractNumId="21" w15:restartNumberingAfterBreak="0">
+  <w:abstractNum w:abstractNumId="22" w15:restartNumberingAfterBreak="0">
     <w:nsid w:val="6A285D70"/>
     <w:multiLevelType w:val="multilevel"/>
     <w:tmpl w:val="0FFEF13C"/>
@@ -8785,7 +9397,7 @@
       </w:rPr>
     </w:lvl>
   </w:abstractNum>
-  <w:abstractNum w:abstractNumId="22" w15:restartNumberingAfterBreak="0">
+  <w:abstractNum w:abstractNumId="23" w15:restartNumberingAfterBreak="0">
     <w:nsid w:val="6E5873AE"/>
     <w:multiLevelType w:val="hybridMultilevel"/>
     <w:tmpl w:val="70087AC0"/>
@@ -8874,7 +9486,7 @@
       </w:pPr>
     </w:lvl>
   </w:abstractNum>
-  <w:abstractNum w:abstractNumId="23" w15:restartNumberingAfterBreak="0">
+  <w:abstractNum w:abstractNumId="24" w15:restartNumberingAfterBreak="0">
     <w:nsid w:val="72BA0B09"/>
     <w:multiLevelType w:val="hybridMultilevel"/>
     <w:tmpl w:val="CCD2242A"/>
@@ -8963,7 +9575,7 @@
       </w:pPr>
     </w:lvl>
   </w:abstractNum>
-  <w:abstractNum w:abstractNumId="24" w15:restartNumberingAfterBreak="0">
+  <w:abstractNum w:abstractNumId="25" w15:restartNumberingAfterBreak="0">
     <w:nsid w:val="769C17FC"/>
     <w:multiLevelType w:val="hybridMultilevel"/>
     <w:tmpl w:val="A0126F5C"/>
@@ -9053,7 +9665,7 @@
     <w:abstractNumId w:val="14"/>
   </w:num>
   <w:num w:numId="2">
-    <w:abstractNumId w:val="18"/>
+    <w:abstractNumId w:val="19"/>
   </w:num>
   <w:num w:numId="3">
     <w:abstractNumId w:val="10"/>
@@ -9062,7 +9674,7 @@
     <w:abstractNumId w:val="2"/>
   </w:num>
   <w:num w:numId="5">
-    <w:abstractNumId w:val="21"/>
+    <w:abstractNumId w:val="22"/>
   </w:num>
   <w:num w:numId="6">
     <w:abstractNumId w:val="3"/>
@@ -9071,10 +9683,10 @@
     <w:abstractNumId w:val="7"/>
   </w:num>
   <w:num w:numId="8">
-    <w:abstractNumId w:val="17"/>
+    <w:abstractNumId w:val="18"/>
   </w:num>
   <w:num w:numId="9">
-    <w:abstractNumId w:val="19"/>
+    <w:abstractNumId w:val="20"/>
   </w:num>
   <w:num w:numId="10">
     <w:abstractNumId w:val="9"/>
@@ -9083,7 +9695,7 @@
     <w:abstractNumId w:val="1"/>
   </w:num>
   <w:num w:numId="12">
-    <w:abstractNumId w:val="24"/>
+    <w:abstractNumId w:val="25"/>
   </w:num>
   <w:num w:numId="13">
     <w:abstractNumId w:val="11"/>
@@ -9095,7 +9707,7 @@
     <w:abstractNumId w:val="15"/>
   </w:num>
   <w:num w:numId="16">
-    <w:abstractNumId w:val="22"/>
+    <w:abstractNumId w:val="23"/>
   </w:num>
   <w:num w:numId="17">
     <w:abstractNumId w:val="5"/>
@@ -9104,7 +9716,7 @@
     <w:abstractNumId w:val="6"/>
   </w:num>
   <w:num w:numId="19">
-    <w:abstractNumId w:val="16"/>
+    <w:abstractNumId w:val="17"/>
   </w:num>
   <w:num w:numId="20">
     <w:abstractNumId w:val="13"/>
@@ -9113,7 +9725,7 @@
     <w:abstractNumId w:val="4"/>
   </w:num>
   <w:num w:numId="22">
-    <w:abstractNumId w:val="23"/>
+    <w:abstractNumId w:val="24"/>
   </w:num>
   <w:num w:numId="23">
     <w:abstractNumId w:val="0"/>
@@ -9122,7 +9734,10 @@
     <w:abstractNumId w:val="8"/>
   </w:num>
   <w:num w:numId="25">
-    <w:abstractNumId w:val="20"/>
+    <w:abstractNumId w:val="21"/>
+  </w:num>
+  <w:num w:numId="26">
+    <w:abstractNumId w:val="16"/>
   </w:num>
 </w:numbering>
 </file>

--- a/на странице.docx
+++ b/на странице.docx
@@ -225,7 +225,17 @@
           <w:szCs w:val="28"/>
           <w:shd w:val="clear" w:color="auto" w:fill="FFFFFF"/>
         </w:rPr>
-        <w:t>Так, например раньше людям приходилось тесно общаться с диетологами или тренерами, или например</w:t>
+        <w:t xml:space="preserve">Так, например раньше людям приходилось тесно общаться с диетологами или тренерами, или </w:t>
+      </w:r>
+      <w:r>
+        <w:rPr>
+          <w:rFonts w:ascii="Times New Roman" w:hAnsi="Times New Roman" w:cs="Times New Roman"/>
+          <w:color w:val="000000" w:themeColor="text1"/>
+          <w:sz w:val="28"/>
+          <w:szCs w:val="28"/>
+          <w:shd w:val="clear" w:color="auto" w:fill="FFFFFF"/>
+        </w:rPr>
+        <w:t>самим в процессе наблюдения составлять для себя свой рацион.</w:t>
       </w:r>
     </w:p>
     <w:p>
@@ -600,7 +610,7 @@
         <w:jc w:val="both"/>
         <w:rPr>
           <w:rFonts w:ascii="Times New Roman" w:hAnsi="Times New Roman" w:cs="Times New Roman"/>
-          <w:color w:val="000000" w:themeColor="text1"/>
+          <w:color w:val="0D0D0D" w:themeColor="text1" w:themeTint="F2"/>
           <w:sz w:val="28"/>
           <w:szCs w:val="28"/>
           <w:shd w:val="clear" w:color="auto" w:fill="FFFFFF"/>
@@ -609,7 +619,7 @@
       <w:r>
         <w:rPr>
           <w:rFonts w:ascii="Times New Roman" w:hAnsi="Times New Roman" w:cs="Times New Roman"/>
-          <w:color w:val="000000" w:themeColor="text1"/>
+          <w:color w:val="0D0D0D" w:themeColor="text1" w:themeTint="F2"/>
           <w:sz w:val="28"/>
           <w:szCs w:val="28"/>
           <w:shd w:val="clear" w:color="auto" w:fill="FFFFFF"/>
@@ -624,7 +634,7 @@
         <w:jc w:val="both"/>
         <w:rPr>
           <w:rFonts w:ascii="Times New Roman" w:hAnsi="Times New Roman" w:cs="Times New Roman"/>
-          <w:color w:val="000000" w:themeColor="text1"/>
+          <w:color w:val="0D0D0D" w:themeColor="text1" w:themeTint="F2"/>
           <w:sz w:val="28"/>
           <w:szCs w:val="28"/>
           <w:shd w:val="clear" w:color="auto" w:fill="FFFFFF"/>
@@ -633,7 +643,7 @@
       <w:r>
         <w:rPr>
           <w:rFonts w:ascii="Times New Roman" w:hAnsi="Times New Roman" w:cs="Times New Roman"/>
-          <w:color w:val="000000" w:themeColor="text1"/>
+          <w:color w:val="0D0D0D" w:themeColor="text1" w:themeTint="F2"/>
           <w:sz w:val="28"/>
           <w:szCs w:val="28"/>
           <w:shd w:val="clear" w:color="auto" w:fill="FFFFFF"/>
@@ -643,7 +653,7 @@
       <w:r>
         <w:rPr>
           <w:rFonts w:ascii="Times New Roman" w:hAnsi="Times New Roman" w:cs="Times New Roman"/>
-          <w:color w:val="000000" w:themeColor="text1"/>
+          <w:color w:val="0D0D0D" w:themeColor="text1" w:themeTint="F2"/>
           <w:sz w:val="28"/>
           <w:szCs w:val="28"/>
           <w:shd w:val="clear" w:color="auto" w:fill="FFFFFF"/>
@@ -653,7 +663,7 @@
       <w:r>
         <w:rPr>
           <w:rFonts w:ascii="Times New Roman" w:hAnsi="Times New Roman" w:cs="Times New Roman"/>
-          <w:color w:val="000000" w:themeColor="text1"/>
+          <w:color w:val="0D0D0D" w:themeColor="text1" w:themeTint="F2"/>
           <w:sz w:val="28"/>
           <w:szCs w:val="28"/>
           <w:shd w:val="clear" w:color="auto" w:fill="FFFFFF"/>
@@ -663,7 +673,7 @@
       <w:r>
         <w:rPr>
           <w:rFonts w:ascii="Times New Roman" w:hAnsi="Times New Roman" w:cs="Times New Roman"/>
-          <w:color w:val="000000" w:themeColor="text1"/>
+          <w:color w:val="0D0D0D" w:themeColor="text1" w:themeTint="F2"/>
           <w:sz w:val="28"/>
           <w:szCs w:val="28"/>
           <w:shd w:val="clear" w:color="auto" w:fill="FFFFFF"/>
@@ -673,7 +683,7 @@
       <w:r>
         <w:rPr>
           <w:rFonts w:ascii="Times New Roman" w:hAnsi="Times New Roman" w:cs="Times New Roman"/>
-          <w:color w:val="000000" w:themeColor="text1"/>
+          <w:color w:val="0D0D0D" w:themeColor="text1" w:themeTint="F2"/>
           <w:sz w:val="28"/>
           <w:szCs w:val="28"/>
           <w:shd w:val="clear" w:color="auto" w:fill="FFFFFF"/>
@@ -683,15 +693,13 @@
       <w:r>
         <w:rPr>
           <w:rFonts w:ascii="Times New Roman" w:hAnsi="Times New Roman" w:cs="Times New Roman"/>
-          <w:color w:val="000000" w:themeColor="text1"/>
+          <w:color w:val="0D0D0D" w:themeColor="text1" w:themeTint="F2"/>
           <w:sz w:val="28"/>
           <w:szCs w:val="28"/>
           <w:shd w:val="clear" w:color="auto" w:fill="FFFFFF"/>
         </w:rPr>
         <w:t xml:space="preserve"> веб-приложение для составления рационов питания пользователем.</w:t>
       </w:r>
-      <w:bookmarkStart w:id="0" w:name="_GoBack"/>
-      <w:bookmarkEnd w:id="0"/>
     </w:p>
     <w:p>
       <w:pPr>
@@ -700,7 +708,7 @@
         <w:jc w:val="both"/>
         <w:rPr>
           <w:rFonts w:ascii="Times New Roman" w:hAnsi="Times New Roman" w:cs="Times New Roman"/>
-          <w:color w:val="000000" w:themeColor="text1"/>
+          <w:color w:val="0D0D0D" w:themeColor="text1" w:themeTint="F2"/>
           <w:sz w:val="28"/>
           <w:szCs w:val="28"/>
           <w:shd w:val="clear" w:color="auto" w:fill="FFFFFF"/>
@@ -709,7 +717,7 @@
       <w:r>
         <w:rPr>
           <w:rFonts w:ascii="Times New Roman" w:hAnsi="Times New Roman" w:cs="Times New Roman"/>
-          <w:color w:val="000000" w:themeColor="text1"/>
+          <w:color w:val="0D0D0D" w:themeColor="text1" w:themeTint="F2"/>
           <w:sz w:val="28"/>
           <w:szCs w:val="28"/>
           <w:shd w:val="clear" w:color="auto" w:fill="FFFFFF"/>
@@ -724,7 +732,7 @@
         <w:jc w:val="both"/>
         <w:rPr>
           <w:rFonts w:ascii="Times New Roman" w:hAnsi="Times New Roman" w:cs="Times New Roman"/>
-          <w:color w:val="000000" w:themeColor="text1"/>
+          <w:color w:val="0D0D0D" w:themeColor="text1" w:themeTint="F2"/>
           <w:sz w:val="28"/>
           <w:szCs w:val="28"/>
           <w:shd w:val="clear" w:color="auto" w:fill="FFFFFF"/>
@@ -733,7 +741,7 @@
       <w:r>
         <w:rPr>
           <w:rFonts w:ascii="Times New Roman" w:hAnsi="Times New Roman" w:cs="Times New Roman"/>
-          <w:color w:val="000000" w:themeColor="text1"/>
+          <w:color w:val="0D0D0D" w:themeColor="text1" w:themeTint="F2"/>
           <w:sz w:val="28"/>
           <w:szCs w:val="28"/>
           <w:shd w:val="clear" w:color="auto" w:fill="FFFFFF"/>
@@ -743,7 +751,7 @@
       <w:r>
         <w:rPr>
           <w:rFonts w:ascii="Times New Roman" w:hAnsi="Times New Roman" w:cs="Times New Roman"/>
-          <w:color w:val="000000" w:themeColor="text1"/>
+          <w:color w:val="0D0D0D" w:themeColor="text1" w:themeTint="F2"/>
           <w:sz w:val="28"/>
           <w:szCs w:val="28"/>
           <w:shd w:val="clear" w:color="auto" w:fill="FFFFFF"/>
@@ -758,7 +766,7 @@
         <w:jc w:val="both"/>
         <w:rPr>
           <w:rFonts w:ascii="Times New Roman" w:hAnsi="Times New Roman" w:cs="Times New Roman"/>
-          <w:color w:val="000000" w:themeColor="text1"/>
+          <w:color w:val="0D0D0D" w:themeColor="text1" w:themeTint="F2"/>
           <w:sz w:val="28"/>
           <w:szCs w:val="28"/>
           <w:shd w:val="clear" w:color="auto" w:fill="FFFFFF"/>
@@ -767,7 +775,7 @@
       <w:r>
         <w:rPr>
           <w:rFonts w:ascii="Times New Roman" w:hAnsi="Times New Roman" w:cs="Times New Roman"/>
-          <w:color w:val="000000" w:themeColor="text1"/>
+          <w:color w:val="0D0D0D" w:themeColor="text1" w:themeTint="F2"/>
           <w:sz w:val="28"/>
           <w:szCs w:val="28"/>
           <w:shd w:val="clear" w:color="auto" w:fill="FFFFFF"/>
@@ -777,7 +785,7 @@
       <w:r>
         <w:rPr>
           <w:rFonts w:ascii="Times New Roman" w:hAnsi="Times New Roman" w:cs="Times New Roman"/>
-          <w:color w:val="000000" w:themeColor="text1"/>
+          <w:color w:val="0D0D0D" w:themeColor="text1" w:themeTint="F2"/>
           <w:sz w:val="28"/>
           <w:szCs w:val="28"/>
           <w:shd w:val="clear" w:color="auto" w:fill="FFFFFF"/>
@@ -787,7 +795,7 @@
       <w:r>
         <w:rPr>
           <w:rFonts w:ascii="Times New Roman" w:hAnsi="Times New Roman" w:cs="Times New Roman"/>
-          <w:color w:val="000000" w:themeColor="text1"/>
+          <w:color w:val="0D0D0D" w:themeColor="text1" w:themeTint="F2"/>
           <w:sz w:val="28"/>
           <w:szCs w:val="28"/>
           <w:shd w:val="clear" w:color="auto" w:fill="FFFFFF"/>
@@ -802,7 +810,7 @@
         <w:jc w:val="both"/>
         <w:rPr>
           <w:rFonts w:ascii="Times New Roman" w:hAnsi="Times New Roman" w:cs="Times New Roman"/>
-          <w:color w:val="000000" w:themeColor="text1"/>
+          <w:color w:val="0D0D0D" w:themeColor="text1" w:themeTint="F2"/>
           <w:sz w:val="28"/>
           <w:szCs w:val="28"/>
           <w:shd w:val="clear" w:color="auto" w:fill="FFFFFF"/>
@@ -811,7 +819,7 @@
       <w:r>
         <w:rPr>
           <w:rFonts w:ascii="Times New Roman" w:hAnsi="Times New Roman" w:cs="Times New Roman"/>
-          <w:color w:val="000000" w:themeColor="text1"/>
+          <w:color w:val="0D0D0D" w:themeColor="text1" w:themeTint="F2"/>
           <w:sz w:val="28"/>
           <w:szCs w:val="28"/>
           <w:shd w:val="clear" w:color="auto" w:fill="FFFFFF"/>
@@ -821,7 +829,7 @@
       <w:r>
         <w:rPr>
           <w:rFonts w:ascii="Times New Roman" w:hAnsi="Times New Roman" w:cs="Times New Roman"/>
-          <w:color w:val="000000" w:themeColor="text1"/>
+          <w:color w:val="0D0D0D" w:themeColor="text1" w:themeTint="F2"/>
           <w:sz w:val="28"/>
           <w:szCs w:val="28"/>
           <w:shd w:val="clear" w:color="auto" w:fill="FFFFFF"/>
@@ -831,7 +839,7 @@
       <w:r>
         <w:rPr>
           <w:rFonts w:ascii="Times New Roman" w:hAnsi="Times New Roman" w:cs="Times New Roman"/>
-          <w:color w:val="000000" w:themeColor="text1"/>
+          <w:color w:val="0D0D0D" w:themeColor="text1" w:themeTint="F2"/>
           <w:sz w:val="28"/>
           <w:szCs w:val="28"/>
           <w:shd w:val="clear" w:color="auto" w:fill="FFFFFF"/>
@@ -846,7 +854,7 @@
         <w:jc w:val="both"/>
         <w:rPr>
           <w:rFonts w:ascii="Times New Roman" w:hAnsi="Times New Roman" w:cs="Times New Roman"/>
-          <w:color w:val="000000" w:themeColor="text1"/>
+          <w:color w:val="0D0D0D" w:themeColor="text1" w:themeTint="F2"/>
           <w:sz w:val="28"/>
           <w:szCs w:val="28"/>
           <w:shd w:val="clear" w:color="auto" w:fill="FFFFFF"/>
@@ -855,7 +863,7 @@
       <w:r>
         <w:rPr>
           <w:rFonts w:ascii="Times New Roman" w:hAnsi="Times New Roman" w:cs="Times New Roman"/>
-          <w:color w:val="000000" w:themeColor="text1"/>
+          <w:color w:val="0D0D0D" w:themeColor="text1" w:themeTint="F2"/>
           <w:sz w:val="28"/>
           <w:szCs w:val="28"/>
           <w:shd w:val="clear" w:color="auto" w:fill="FFFFFF"/>
@@ -870,7 +878,7 @@
         <w:jc w:val="both"/>
         <w:rPr>
           <w:rFonts w:ascii="Times New Roman" w:hAnsi="Times New Roman" w:cs="Times New Roman"/>
-          <w:color w:val="000000" w:themeColor="text1"/>
+          <w:color w:val="0D0D0D" w:themeColor="text1" w:themeTint="F2"/>
           <w:sz w:val="28"/>
           <w:szCs w:val="28"/>
           <w:shd w:val="clear" w:color="auto" w:fill="FFFFFF"/>
@@ -879,7 +887,7 @@
       <w:r>
         <w:rPr>
           <w:rFonts w:ascii="Times New Roman" w:hAnsi="Times New Roman" w:cs="Times New Roman"/>
-          <w:color w:val="000000" w:themeColor="text1"/>
+          <w:color w:val="0D0D0D" w:themeColor="text1" w:themeTint="F2"/>
           <w:sz w:val="28"/>
           <w:szCs w:val="28"/>
           <w:shd w:val="clear" w:color="auto" w:fill="FFFFFF"/>
@@ -894,7 +902,7 @@
         <w:jc w:val="both"/>
         <w:rPr>
           <w:rFonts w:ascii="Times New Roman" w:hAnsi="Times New Roman" w:cs="Times New Roman"/>
-          <w:color w:val="000000" w:themeColor="text1"/>
+          <w:color w:val="0D0D0D" w:themeColor="text1" w:themeTint="F2"/>
           <w:sz w:val="28"/>
           <w:szCs w:val="28"/>
           <w:shd w:val="clear" w:color="auto" w:fill="FFFFFF"/>
@@ -903,7 +911,7 @@
       <w:r>
         <w:rPr>
           <w:rFonts w:ascii="Times New Roman" w:hAnsi="Times New Roman" w:cs="Times New Roman"/>
-          <w:color w:val="000000" w:themeColor="text1"/>
+          <w:color w:val="0D0D0D" w:themeColor="text1" w:themeTint="F2"/>
           <w:sz w:val="28"/>
           <w:szCs w:val="28"/>
           <w:shd w:val="clear" w:color="auto" w:fill="FFFFFF"/>
@@ -918,7 +926,7 @@
         <w:jc w:val="both"/>
         <w:rPr>
           <w:rFonts w:ascii="Times New Roman" w:hAnsi="Times New Roman" w:cs="Times New Roman"/>
-          <w:color w:val="000000" w:themeColor="text1"/>
+          <w:color w:val="0D0D0D" w:themeColor="text1" w:themeTint="F2"/>
           <w:sz w:val="28"/>
           <w:szCs w:val="28"/>
           <w:shd w:val="clear" w:color="auto" w:fill="FFFFFF"/>
@@ -927,7 +935,7 @@
       <w:r>
         <w:rPr>
           <w:rFonts w:ascii="Times New Roman" w:hAnsi="Times New Roman" w:cs="Times New Roman"/>
-          <w:color w:val="000000" w:themeColor="text1"/>
+          <w:color w:val="0D0D0D" w:themeColor="text1" w:themeTint="F2"/>
           <w:sz w:val="28"/>
           <w:szCs w:val="28"/>
           <w:shd w:val="clear" w:color="auto" w:fill="FFFFFF"/>
@@ -942,7 +950,7 @@
         <w:jc w:val="both"/>
         <w:rPr>
           <w:rFonts w:ascii="Times New Roman" w:hAnsi="Times New Roman" w:cs="Times New Roman"/>
-          <w:color w:val="000000" w:themeColor="text1"/>
+          <w:color w:val="0D0D0D" w:themeColor="text1" w:themeTint="F2"/>
           <w:sz w:val="28"/>
           <w:szCs w:val="28"/>
           <w:shd w:val="clear" w:color="auto" w:fill="FFFFFF"/>
@@ -951,7 +959,7 @@
       <w:r>
         <w:rPr>
           <w:rFonts w:ascii="Times New Roman" w:hAnsi="Times New Roman" w:cs="Times New Roman"/>
-          <w:color w:val="000000" w:themeColor="text1"/>
+          <w:color w:val="0D0D0D" w:themeColor="text1" w:themeTint="F2"/>
           <w:sz w:val="28"/>
           <w:szCs w:val="28"/>
           <w:shd w:val="clear" w:color="auto" w:fill="FFFFFF"/>
@@ -966,7 +974,7 @@
         <w:jc w:val="both"/>
         <w:rPr>
           <w:rFonts w:ascii="Times New Roman" w:hAnsi="Times New Roman" w:cs="Times New Roman"/>
-          <w:color w:val="000000" w:themeColor="text1"/>
+          <w:color w:val="0D0D0D" w:themeColor="text1" w:themeTint="F2"/>
           <w:sz w:val="28"/>
           <w:szCs w:val="28"/>
           <w:shd w:val="clear" w:color="auto" w:fill="FFFFFF"/>
@@ -975,7 +983,7 @@
       <w:r>
         <w:rPr>
           <w:rFonts w:ascii="Times New Roman" w:hAnsi="Times New Roman" w:cs="Times New Roman"/>
-          <w:color w:val="000000" w:themeColor="text1"/>
+          <w:color w:val="0D0D0D" w:themeColor="text1" w:themeTint="F2"/>
           <w:sz w:val="28"/>
           <w:szCs w:val="28"/>
           <w:shd w:val="clear" w:color="auto" w:fill="FFFFFF"/>
@@ -991,7 +999,7 @@
         <w:jc w:val="both"/>
         <w:rPr>
           <w:rFonts w:ascii="Times New Roman" w:hAnsi="Times New Roman" w:cs="Times New Roman"/>
-          <w:color w:val="000000" w:themeColor="text1"/>
+          <w:color w:val="0D0D0D" w:themeColor="text1" w:themeTint="F2"/>
           <w:sz w:val="28"/>
           <w:szCs w:val="28"/>
           <w:shd w:val="clear" w:color="auto" w:fill="FFFFFF"/>
@@ -1000,7 +1008,7 @@
       <w:r>
         <w:rPr>
           <w:rFonts w:ascii="Times New Roman" w:hAnsi="Times New Roman" w:cs="Times New Roman"/>
-          <w:color w:val="000000" w:themeColor="text1"/>
+          <w:color w:val="0D0D0D" w:themeColor="text1" w:themeTint="F2"/>
           <w:sz w:val="28"/>
           <w:szCs w:val="28"/>
           <w:shd w:val="clear" w:color="auto" w:fill="FFFFFF"/>
@@ -1010,7 +1018,7 @@
       <w:r>
         <w:rPr>
           <w:rFonts w:ascii="Times New Roman" w:hAnsi="Times New Roman" w:cs="Times New Roman"/>
-          <w:color w:val="000000" w:themeColor="text1"/>
+          <w:color w:val="0D0D0D" w:themeColor="text1" w:themeTint="F2"/>
           <w:sz w:val="28"/>
           <w:szCs w:val="28"/>
           <w:shd w:val="clear" w:color="auto" w:fill="FFFFFF"/>
@@ -1021,7 +1029,7 @@
     <w:p>
       <w:pPr>
         <w:spacing w:after="240"/>
-        <w:ind w:firstLine="360"/>
+        <w:ind w:left="284" w:firstLine="567"/>
         <w:rPr>
           <w:rFonts w:ascii="Times New Roman" w:hAnsi="Times New Roman" w:cs="Times New Roman"/>
           <w:color w:val="000000" w:themeColor="text1"/>
@@ -1070,6 +1078,7 @@
     <w:p>
       <w:pPr>
         <w:spacing w:after="240"/>
+        <w:ind w:left="284" w:firstLine="567"/>
         <w:rPr>
           <w:rFonts w:ascii="Times New Roman" w:hAnsi="Times New Roman" w:cs="Times New Roman"/>
           <w:color w:val="000000" w:themeColor="text1"/>
@@ -1102,6 +1111,7 @@
     <w:p>
       <w:pPr>
         <w:spacing w:after="240"/>
+        <w:ind w:left="284" w:firstLine="567"/>
         <w:rPr>
           <w:rFonts w:ascii="Times New Roman" w:hAnsi="Times New Roman" w:cs="Times New Roman"/>
           <w:color w:val="000000" w:themeColor="text1"/>
@@ -1144,6 +1154,7 @@
     <w:p>
       <w:pPr>
         <w:spacing w:after="240"/>
+        <w:ind w:left="284" w:firstLine="567"/>
         <w:rPr>
           <w:rFonts w:ascii="Times New Roman" w:hAnsi="Times New Roman" w:cs="Times New Roman"/>
           <w:color w:val="000000" w:themeColor="text1"/>
@@ -1320,34 +1331,6 @@
     </w:p>
     <w:p>
       <w:pPr>
-        <w:spacing w:after="240"/>
-        <w:ind w:left="284" w:firstLine="567"/>
-        <w:jc w:val="both"/>
-        <w:rPr>
-          <w:rFonts w:ascii="Times New Roman" w:hAnsi="Times New Roman" w:cs="Times New Roman"/>
-          <w:color w:val="000000" w:themeColor="text1"/>
-          <w:sz w:val="28"/>
-          <w:szCs w:val="28"/>
-          <w:shd w:val="clear" w:color="auto" w:fill="FFFFFF"/>
-        </w:rPr>
-      </w:pPr>
-    </w:p>
-    <w:p>
-      <w:pPr>
-        <w:spacing w:after="240"/>
-        <w:ind w:left="284" w:firstLine="567"/>
-        <w:jc w:val="both"/>
-        <w:rPr>
-          <w:rFonts w:ascii="Times New Roman" w:hAnsi="Times New Roman" w:cs="Times New Roman"/>
-          <w:color w:val="000000" w:themeColor="text1"/>
-          <w:sz w:val="28"/>
-          <w:szCs w:val="28"/>
-          <w:shd w:val="clear" w:color="auto" w:fill="FFFFFF"/>
-        </w:rPr>
-      </w:pPr>
-    </w:p>
-    <w:p>
-      <w:pPr>
         <w:pStyle w:val="a8"/>
         <w:numPr>
           <w:ilvl w:val="1"/>
@@ -1370,6 +1353,7 @@
           <w:sz w:val="28"/>
           <w:szCs w:val="28"/>
         </w:rPr>
+        <w:lastRenderedPageBreak/>
         <w:t>. Постановка задачи</w:t>
       </w:r>
     </w:p>
@@ -1912,6 +1896,7 @@
       <w:r>
         <w:rPr>
           <w:rFonts w:ascii="Times New Roman" w:hAnsi="Times New Roman" w:cs="Times New Roman"/>
+          <w:noProof/>
           <w:color w:val="000000" w:themeColor="text1"/>
           <w:sz w:val="28"/>
           <w:szCs w:val="28"/>
@@ -2045,6 +2030,7 @@
       <w:r>
         <w:rPr>
           <w:rFonts w:ascii="Times New Roman" w:hAnsi="Times New Roman" w:cs="Times New Roman"/>
+          <w:noProof/>
           <w:color w:val="000000" w:themeColor="text1"/>
           <w:sz w:val="28"/>
           <w:szCs w:val="28"/>
@@ -5206,67 +5192,7 @@
           <w:szCs w:val="28"/>
           <w:lang w:val="en-US"/>
         </w:rPr>
-        <w:t xml:space="preserve">Sans Serif Bold, </w:t>
-      </w:r>
-      <w:r>
-        <w:rPr>
-          <w:rFonts w:ascii="Times New Roman" w:hAnsi="Times New Roman" w:cs="Times New Roman"/>
-          <w:color w:val="000000" w:themeColor="text1"/>
-          <w:sz w:val="28"/>
-          <w:szCs w:val="28"/>
-          <w:lang w:val="en-US"/>
-        </w:rPr>
-        <w:t>Sans Serif</w:t>
-      </w:r>
-      <w:r>
-        <w:rPr>
-          <w:rFonts w:ascii="Times New Roman" w:hAnsi="Times New Roman" w:cs="Times New Roman"/>
-          <w:color w:val="000000" w:themeColor="text1"/>
-          <w:sz w:val="28"/>
-          <w:szCs w:val="28"/>
-          <w:lang w:val="en-US"/>
-        </w:rPr>
-        <w:t xml:space="preserve"> Regular, </w:t>
-      </w:r>
-      <w:r>
-        <w:rPr>
-          <w:rFonts w:ascii="Times New Roman" w:hAnsi="Times New Roman" w:cs="Times New Roman"/>
-          <w:color w:val="000000" w:themeColor="text1"/>
-          <w:sz w:val="28"/>
-          <w:szCs w:val="28"/>
-          <w:lang w:val="en-US"/>
-        </w:rPr>
-        <w:t>Sans Serif</w:t>
-      </w:r>
-      <w:r>
-        <w:rPr>
-          <w:rFonts w:ascii="Times New Roman" w:hAnsi="Times New Roman" w:cs="Times New Roman"/>
-          <w:color w:val="000000" w:themeColor="text1"/>
-          <w:sz w:val="28"/>
-          <w:szCs w:val="28"/>
-          <w:lang w:val="en-US"/>
-        </w:rPr>
-        <w:t xml:space="preserve"> Light, </w:t>
-      </w:r>
-      <w:r>
-        <w:rPr>
-          <w:rFonts w:ascii="Times New Roman" w:hAnsi="Times New Roman" w:cs="Times New Roman"/>
-          <w:color w:val="000000" w:themeColor="text1"/>
-          <w:sz w:val="28"/>
-          <w:szCs w:val="28"/>
-          <w:lang w:val="en-US"/>
-        </w:rPr>
-        <w:t>Sans Serif</w:t>
-      </w:r>
-      <w:r>
-        <w:rPr>
-          <w:rFonts w:ascii="Times New Roman" w:hAnsi="Times New Roman" w:cs="Times New Roman"/>
-          <w:color w:val="000000" w:themeColor="text1"/>
-          <w:sz w:val="28"/>
-          <w:szCs w:val="28"/>
-          <w:lang w:val="en-US"/>
-        </w:rPr>
-        <w:t xml:space="preserve"> Medi</w:t>
+        <w:t>Sans Serif Bold, Sans Serif Regular, Sans Serif Light, Sans Serif Medi</w:t>
       </w:r>
       <w:r>
         <w:rPr>
@@ -5314,25 +5240,18 @@
       <w:pPr>
         <w:spacing w:after="240"/>
         <w:ind w:firstLine="426"/>
-        <w:rPr>
-          <w:rFonts w:ascii="Times New Roman" w:hAnsi="Times New Roman" w:cs="Times New Roman"/>
-          <w:color w:val="000000" w:themeColor="text1"/>
-          <w:sz w:val="28"/>
-          <w:szCs w:val="28"/>
-        </w:rPr>
-      </w:pPr>
-      <w:r>
-        <w:rPr>
-          <w:rFonts w:ascii="Times New Roman" w:hAnsi="Times New Roman" w:cs="Times New Roman"/>
-          <w:color w:val="000000" w:themeColor="text1"/>
-          <w:sz w:val="28"/>
-          <w:szCs w:val="28"/>
-        </w:rPr>
-        <w:t xml:space="preserve"> </w:t>
-      </w:r>
-      <w:r>
-        <w:rPr>
-          <w:rFonts w:ascii="Times New Roman" w:hAnsi="Times New Roman" w:cs="Times New Roman"/>
+        <w:jc w:val="center"/>
+        <w:rPr>
+          <w:rFonts w:ascii="Times New Roman" w:hAnsi="Times New Roman" w:cs="Times New Roman"/>
+          <w:color w:val="000000" w:themeColor="text1"/>
+          <w:sz w:val="28"/>
+          <w:szCs w:val="28"/>
+        </w:rPr>
+      </w:pPr>
+      <w:r>
+        <w:rPr>
+          <w:rFonts w:ascii="Times New Roman" w:hAnsi="Times New Roman" w:cs="Times New Roman"/>
+          <w:noProof/>
           <w:color w:val="000000" w:themeColor="text1"/>
           <w:sz w:val="28"/>
           <w:szCs w:val="28"/>
@@ -5378,20 +5297,43 @@
       <w:pPr>
         <w:spacing w:after="240"/>
         <w:ind w:firstLine="426"/>
-        <w:rPr>
-          <w:rFonts w:ascii="Times New Roman" w:hAnsi="Times New Roman" w:cs="Times New Roman"/>
-          <w:color w:val="000000" w:themeColor="text1"/>
-          <w:sz w:val="28"/>
-          <w:szCs w:val="28"/>
-        </w:rPr>
-      </w:pPr>
-      <w:r>
-        <w:rPr>
-          <w:rFonts w:ascii="Times New Roman" w:hAnsi="Times New Roman" w:cs="Times New Roman"/>
-          <w:color w:val="000000" w:themeColor="text1"/>
-          <w:sz w:val="28"/>
-          <w:szCs w:val="28"/>
-        </w:rPr>
+        <w:jc w:val="center"/>
+        <w:rPr>
+          <w:rFonts w:ascii="Times New Roman" w:hAnsi="Times New Roman" w:cs="Times New Roman"/>
+          <w:color w:val="000000" w:themeColor="text1"/>
+          <w:sz w:val="28"/>
+          <w:szCs w:val="28"/>
+        </w:rPr>
+      </w:pPr>
+      <w:r>
+        <w:rPr>
+          <w:rFonts w:ascii="Times New Roman" w:hAnsi="Times New Roman" w:cs="Times New Roman"/>
+          <w:color w:val="000000" w:themeColor="text1"/>
+          <w:sz w:val="28"/>
+          <w:szCs w:val="28"/>
+        </w:rPr>
+        <w:t>Рис. 9 Логотип сайта</w:t>
+      </w:r>
+    </w:p>
+    <w:p>
+      <w:pPr>
+        <w:spacing w:after="240"/>
+        <w:ind w:firstLine="426"/>
+        <w:rPr>
+          <w:rFonts w:ascii="Times New Roman" w:hAnsi="Times New Roman" w:cs="Times New Roman"/>
+          <w:color w:val="000000" w:themeColor="text1"/>
+          <w:sz w:val="28"/>
+          <w:szCs w:val="28"/>
+        </w:rPr>
+      </w:pPr>
+      <w:r>
+        <w:rPr>
+          <w:rFonts w:ascii="Times New Roman" w:hAnsi="Times New Roman" w:cs="Times New Roman"/>
+          <w:color w:val="000000" w:themeColor="text1"/>
+          <w:sz w:val="28"/>
+          <w:szCs w:val="28"/>
+        </w:rPr>
+        <w:lastRenderedPageBreak/>
         <w:t xml:space="preserve">После определения требования от клиента, можно создавать дизайн сайта, однако не стоит исключать, что клиент может передумать насчет </w:t>
       </w:r>
       <w:r>
@@ -5401,16 +5343,7 @@
           <w:sz w:val="28"/>
           <w:szCs w:val="28"/>
         </w:rPr>
-        <w:t xml:space="preserve">внешнего вида </w:t>
-      </w:r>
-      <w:r>
-        <w:rPr>
-          <w:rFonts w:ascii="Times New Roman" w:hAnsi="Times New Roman" w:cs="Times New Roman"/>
-          <w:color w:val="000000" w:themeColor="text1"/>
-          <w:sz w:val="28"/>
-          <w:szCs w:val="28"/>
-        </w:rPr>
-        <w:t xml:space="preserve">ключевых </w:t>
+        <w:t xml:space="preserve">внешнего вида ключевых </w:t>
       </w:r>
       <w:r>
         <w:rPr>
@@ -5438,30 +5371,6 @@
           <w:szCs w:val="28"/>
         </w:rPr>
         <w:t>.</w:t>
-      </w:r>
-    </w:p>
-    <w:p>
-      <w:pPr>
-        <w:spacing w:after="0"/>
-        <w:rPr>
-          <w:rFonts w:ascii="Times New Roman" w:hAnsi="Times New Roman" w:cs="Times New Roman"/>
-          <w:noProof/>
-          <w:color w:val="000000" w:themeColor="text1"/>
-          <w:sz w:val="28"/>
-          <w:szCs w:val="28"/>
-        </w:rPr>
-      </w:pPr>
-      <w:bookmarkStart w:id="1" w:name="_Hlk130239563"/>
-      <w:r>
-        <w:rPr>
-          <w:rFonts w:ascii="Times New Roman" w:hAnsi="Times New Roman" w:cs="Times New Roman"/>
-          <w:noProof/>
-          <w:color w:val="000000" w:themeColor="text1"/>
-          <w:sz w:val="28"/>
-          <w:szCs w:val="28"/>
-        </w:rPr>
-        <w:lastRenderedPageBreak/>
-        <w:t>В моем случае</w:t>
       </w:r>
     </w:p>
     <w:p>
@@ -5476,6 +5385,8 @@
           <w:szCs w:val="28"/>
         </w:rPr>
       </w:pPr>
+      <w:bookmarkStart w:id="0" w:name="_Hlk130239563"/>
+      <w:bookmarkStart w:id="1" w:name="_GoBack"/>
       <w:r>
         <w:rPr>
           <w:rFonts w:ascii="Times New Roman" w:hAnsi="Times New Roman" w:cs="Times New Roman"/>
@@ -5486,8 +5397,8 @@
         </w:rPr>
         <w:drawing>
           <wp:inline distT="0" distB="0" distL="0" distR="0" wp14:anchorId="07DDFCA6" wp14:editId="6E4C6B34">
-            <wp:extent cx="2876951" cy="8621328"/>
-            <wp:effectExtent l="0" t="0" r="0" b="8890"/>
+            <wp:extent cx="2874645" cy="7956468"/>
+            <wp:effectExtent l="0" t="0" r="1905" b="6985"/>
             <wp:docPr id="31" name="Рисунок 31"/>
             <wp:cNvGraphicFramePr>
               <a:graphicFrameLocks xmlns:a="http://schemas.openxmlformats.org/drawingml/2006/main" noChangeAspect="1"/>
@@ -5508,7 +5419,7 @@
                   <pic:spPr>
                     <a:xfrm>
                       <a:off x="0" y="0"/>
-                      <a:ext cx="2876951" cy="8621328"/>
+                      <a:ext cx="2906905" cy="8045758"/>
                     </a:xfrm>
                     <a:prstGeom prst="rect">
                       <a:avLst/>
@@ -5520,19 +5431,8 @@
           </wp:inline>
         </w:drawing>
       </w:r>
-    </w:p>
-    <w:bookmarkEnd w:id="1"/>
-    <w:p>
-      <w:pPr>
-        <w:spacing w:after="0"/>
-        <w:ind w:left="57" w:firstLine="57"/>
-        <w:rPr>
-          <w:rFonts w:ascii="Times New Roman" w:hAnsi="Times New Roman" w:cs="Times New Roman"/>
-          <w:color w:val="000000" w:themeColor="text1"/>
-          <w:sz w:val="28"/>
-          <w:szCs w:val="28"/>
-        </w:rPr>
-      </w:pPr>
+      <w:bookmarkEnd w:id="0"/>
+      <w:bookmarkEnd w:id="1"/>
     </w:p>
     <w:p>
       <w:pPr>
@@ -5552,17 +5452,229 @@
           <w:sz w:val="28"/>
           <w:szCs w:val="28"/>
         </w:rPr>
+        <w:t>Рис. 10</w:t>
+      </w:r>
+      <w:r>
+        <w:rPr>
+          <w:rFonts w:ascii="Times New Roman" w:hAnsi="Times New Roman" w:cs="Times New Roman"/>
+          <w:color w:val="000000" w:themeColor="text1"/>
+          <w:sz w:val="28"/>
+          <w:szCs w:val="28"/>
+        </w:rPr>
+        <w:t xml:space="preserve"> </w:t>
+      </w:r>
+      <w:r>
+        <w:rPr>
+          <w:rFonts w:ascii="Times New Roman" w:hAnsi="Times New Roman" w:cs="Times New Roman"/>
+          <w:color w:val="000000" w:themeColor="text1"/>
+          <w:sz w:val="28"/>
+          <w:szCs w:val="28"/>
+        </w:rPr>
+        <w:t>Реализация пользовательского интерфейса</w:t>
+      </w:r>
+    </w:p>
+    <w:p>
+      <w:pPr>
+        <w:rPr>
+          <w:rFonts w:ascii="Times New Roman" w:hAnsi="Times New Roman" w:cs="Times New Roman"/>
+          <w:color w:val="000000" w:themeColor="text1"/>
+          <w:sz w:val="28"/>
+          <w:szCs w:val="28"/>
+        </w:rPr>
+      </w:pPr>
+      <w:r>
+        <w:rPr>
+          <w:rFonts w:ascii="Times New Roman" w:hAnsi="Times New Roman" w:cs="Times New Roman"/>
+          <w:color w:val="000000" w:themeColor="text1"/>
+          <w:sz w:val="28"/>
+          <w:szCs w:val="28"/>
+        </w:rPr>
         <w:lastRenderedPageBreak/>
-        <w:t xml:space="preserve">2.3 </w:t>
-      </w:r>
-      <w:r>
-        <w:rPr>
-          <w:rFonts w:ascii="Times New Roman" w:hAnsi="Times New Roman" w:cs="Times New Roman"/>
-          <w:color w:val="000000" w:themeColor="text1"/>
-          <w:sz w:val="28"/>
-          <w:szCs w:val="28"/>
-        </w:rPr>
-        <w:t>Реализация пользовательского интерфейса</w:t>
+        <w:drawing>
+          <wp:anchor distT="0" distB="0" distL="114300" distR="114300" simplePos="0" relativeHeight="251659264" behindDoc="0" locked="0" layoutInCell="1" allowOverlap="1" wp14:anchorId="3042D2DD" wp14:editId="7D3D2AAC">
+            <wp:simplePos x="0" y="0"/>
+            <wp:positionH relativeFrom="column">
+              <wp:posOffset>614536</wp:posOffset>
+            </wp:positionH>
+            <wp:positionV relativeFrom="paragraph">
+              <wp:posOffset>239</wp:posOffset>
+            </wp:positionV>
+            <wp:extent cx="5087060" cy="8983329"/>
+            <wp:effectExtent l="0" t="0" r="0" b="8890"/>
+            <wp:wrapThrough wrapText="bothSides">
+              <wp:wrapPolygon edited="0">
+                <wp:start x="0" y="0"/>
+                <wp:lineTo x="0" y="21576"/>
+                <wp:lineTo x="21516" y="21576"/>
+                <wp:lineTo x="21516" y="0"/>
+                <wp:lineTo x="0" y="0"/>
+              </wp:wrapPolygon>
+            </wp:wrapThrough>
+            <wp:docPr id="37" name="Рисунок 37"/>
+            <wp:cNvGraphicFramePr>
+              <a:graphicFrameLocks xmlns:a="http://schemas.openxmlformats.org/drawingml/2006/main" noChangeAspect="1"/>
+            </wp:cNvGraphicFramePr>
+            <a:graphic xmlns:a="http://schemas.openxmlformats.org/drawingml/2006/main">
+              <a:graphicData uri="http://schemas.openxmlformats.org/drawingml/2006/picture">
+                <pic:pic xmlns:pic="http://schemas.openxmlformats.org/drawingml/2006/picture">
+                  <pic:nvPicPr>
+                    <pic:cNvPr id="1" name=""/>
+                    <pic:cNvPicPr/>
+                  </pic:nvPicPr>
+                  <pic:blipFill>
+                    <a:blip r:embed="rId16"/>
+                    <a:stretch>
+                      <a:fillRect/>
+                    </a:stretch>
+                  </pic:blipFill>
+                  <pic:spPr>
+                    <a:xfrm>
+                      <a:off x="0" y="0"/>
+                      <a:ext cx="5087060" cy="8983329"/>
+                    </a:xfrm>
+                    <a:prstGeom prst="rect">
+                      <a:avLst/>
+                    </a:prstGeom>
+                  </pic:spPr>
+                </pic:pic>
+              </a:graphicData>
+            </a:graphic>
+          </wp:anchor>
+        </w:drawing>
+      </w:r>
+      <w:r>
+        <w:rPr>
+          <w:noProof/>
+        </w:rPr>
+        <mc:AlternateContent>
+          <mc:Choice Requires="wps">
+            <w:drawing>
+              <wp:anchor distT="0" distB="0" distL="114300" distR="114300" simplePos="0" relativeHeight="251661312" behindDoc="0" locked="0" layoutInCell="1" allowOverlap="1" wp14:anchorId="013FD9B1" wp14:editId="098F07BD">
+                <wp:simplePos x="0" y="0"/>
+                <wp:positionH relativeFrom="column">
+                  <wp:posOffset>592455</wp:posOffset>
+                </wp:positionH>
+                <wp:positionV relativeFrom="paragraph">
+                  <wp:posOffset>8990965</wp:posOffset>
+                </wp:positionV>
+                <wp:extent cx="5086985" cy="635"/>
+                <wp:effectExtent l="0" t="0" r="0" b="0"/>
+                <wp:wrapThrough wrapText="bothSides">
+                  <wp:wrapPolygon edited="0">
+                    <wp:start x="0" y="0"/>
+                    <wp:lineTo x="0" y="21600"/>
+                    <wp:lineTo x="21600" y="21600"/>
+                    <wp:lineTo x="21600" y="0"/>
+                  </wp:wrapPolygon>
+                </wp:wrapThrough>
+                <wp:docPr id="39" name="Надпись 39"/>
+                <wp:cNvGraphicFramePr/>
+                <a:graphic xmlns:a="http://schemas.openxmlformats.org/drawingml/2006/main">
+                  <a:graphicData uri="http://schemas.microsoft.com/office/word/2010/wordprocessingShape">
+                    <wps:wsp>
+                      <wps:cNvSpPr txBox="1"/>
+                      <wps:spPr>
+                        <a:xfrm>
+                          <a:off x="0" y="0"/>
+                          <a:ext cx="5086985" cy="635"/>
+                        </a:xfrm>
+                        <a:prstGeom prst="rect">
+                          <a:avLst/>
+                        </a:prstGeom>
+                        <a:solidFill>
+                          <a:prstClr val="white"/>
+                        </a:solidFill>
+                        <a:ln>
+                          <a:noFill/>
+                        </a:ln>
+                      </wps:spPr>
+                      <wps:txbx>
+                        <w:txbxContent>
+                          <w:p>
+                            <w:pPr>
+                              <w:pStyle w:val="ae"/>
+                              <w:jc w:val="center"/>
+                              <w:rPr>
+                                <w:rFonts w:ascii="Times New Roman" w:hAnsi="Times New Roman" w:cs="Times New Roman"/>
+                                <w:i w:val="0"/>
+                                <w:color w:val="000000" w:themeColor="text1"/>
+                                <w:sz w:val="28"/>
+                                <w:szCs w:val="28"/>
+                              </w:rPr>
+                            </w:pPr>
+                            <w:r>
+                              <w:rPr>
+                                <w:rFonts w:ascii="Times New Roman" w:hAnsi="Times New Roman" w:cs="Times New Roman"/>
+                                <w:i w:val="0"/>
+                                <w:color w:val="000000" w:themeColor="text1"/>
+                                <w:sz w:val="28"/>
+                                <w:szCs w:val="28"/>
+                              </w:rPr>
+                              <w:t>Рис. 11 Страница с рационами</w:t>
+                            </w:r>
+                          </w:p>
+                        </w:txbxContent>
+                      </wps:txbx>
+                      <wps:bodyPr rot="0" spcFirstLastPara="0" vertOverflow="overflow" horzOverflow="overflow" vert="horz" wrap="square" lIns="0" tIns="0" rIns="0" bIns="0" numCol="1" spcCol="0" rtlCol="0" fromWordArt="0" anchor="t" anchorCtr="0" forceAA="0" compatLnSpc="1">
+                        <a:prstTxWarp prst="textNoShape">
+                          <a:avLst/>
+                        </a:prstTxWarp>
+                        <a:spAutoFit/>
+                      </wps:bodyPr>
+                    </wps:wsp>
+                  </a:graphicData>
+                </a:graphic>
+              </wp:anchor>
+            </w:drawing>
+          </mc:Choice>
+          <mc:Fallback>
+            <w:pict>
+              <v:shapetype w14:anchorId="013FD9B1" id="_x0000_t202" coordsize="21600,21600" o:spt="202" path="m,l,21600r21600,l21600,xe">
+                <v:stroke joinstyle="miter"/>
+                <v:path gradientshapeok="t" o:connecttype="rect"/>
+              </v:shapetype>
+              <v:shape id="Надпись 39" o:spid="_x0000_s1026" type="#_x0000_t202" style="position:absolute;margin-left:46.65pt;margin-top:707.95pt;width:400.55pt;height:.05pt;z-index:251661312;visibility:visible;mso-wrap-style:square;mso-wrap-distance-left:9pt;mso-wrap-distance-top:0;mso-wrap-distance-right:9pt;mso-wrap-distance-bottom:0;mso-position-horizontal:absolute;mso-position-horizontal-relative:text;mso-position-vertical:absolute;mso-position-vertical-relative:text;v-text-anchor:top" o:gfxdata="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" stroked="f">
+                <v:textbox style="mso-fit-shape-to-text:t" inset="0,0,0,0">
+                  <w:txbxContent>
+                    <w:p>
+                      <w:pPr>
+                        <w:pStyle w:val="ae"/>
+                        <w:jc w:val="center"/>
+                        <w:rPr>
+                          <w:rFonts w:ascii="Times New Roman" w:hAnsi="Times New Roman" w:cs="Times New Roman"/>
+                          <w:i w:val="0"/>
+                          <w:color w:val="000000" w:themeColor="text1"/>
+                          <w:sz w:val="28"/>
+                          <w:szCs w:val="28"/>
+                        </w:rPr>
+                      </w:pPr>
+                      <w:r>
+                        <w:rPr>
+                          <w:rFonts w:ascii="Times New Roman" w:hAnsi="Times New Roman" w:cs="Times New Roman"/>
+                          <w:i w:val="0"/>
+                          <w:color w:val="000000" w:themeColor="text1"/>
+                          <w:sz w:val="28"/>
+                          <w:szCs w:val="28"/>
+                        </w:rPr>
+                        <w:t>Рис. 11 Страница с рационами</w:t>
+                      </w:r>
+                    </w:p>
+                  </w:txbxContent>
+                </v:textbox>
+                <w10:wrap type="through"/>
+              </v:shape>
+            </w:pict>
+          </mc:Fallback>
+        </mc:AlternateContent>
+      </w:r>
+      <w:r>
+        <w:rPr>
+          <w:rFonts w:ascii="Times New Roman" w:hAnsi="Times New Roman" w:cs="Times New Roman"/>
+          <w:color w:val="000000" w:themeColor="text1"/>
+          <w:sz w:val="28"/>
+          <w:szCs w:val="28"/>
+        </w:rPr>
+        <w:br w:type="page"/>
       </w:r>
     </w:p>
     <w:p>
@@ -5601,14 +5713,23 @@
     <w:p>
       <w:pPr>
         <w:spacing w:after="0"/>
-        <w:jc w:val="center"/>
-        <w:rPr>
-          <w:rFonts w:ascii="Times New Roman" w:hAnsi="Times New Roman" w:cs="Times New Roman"/>
-          <w:color w:val="000000" w:themeColor="text1"/>
-          <w:sz w:val="28"/>
-          <w:szCs w:val="28"/>
-        </w:rPr>
-      </w:pPr>
+        <w:rPr>
+          <w:rFonts w:ascii="Times New Roman" w:hAnsi="Times New Roman" w:cs="Times New Roman"/>
+          <w:color w:val="000000" w:themeColor="text1"/>
+          <w:sz w:val="28"/>
+          <w:szCs w:val="28"/>
+        </w:rPr>
+      </w:pPr>
+      <w:r>
+        <w:rPr>
+          <w:rFonts w:ascii="Times New Roman" w:hAnsi="Times New Roman" w:cs="Times New Roman"/>
+          <w:color w:val="000000" w:themeColor="text1"/>
+          <w:sz w:val="28"/>
+          <w:szCs w:val="28"/>
+        </w:rPr>
+        <w:tab/>
+        <w:t>Исходя из всей работы, я могу сделать выводы</w:t>
+      </w:r>
     </w:p>
     <w:p>
       <w:pPr>
@@ -5640,7 +5761,7 @@
           <w:szCs w:val="28"/>
         </w:rPr>
       </w:pPr>
-      <w:hyperlink r:id="rId16" w:history="1">
+      <w:hyperlink r:id="rId17" w:history="1">
         <w:r>
           <w:rPr>
             <w:rStyle w:val="ac"/>
@@ -5662,7 +5783,7 @@
           <w:szCs w:val="28"/>
         </w:rPr>
       </w:pPr>
-      <w:hyperlink r:id="rId17" w:history="1">
+      <w:hyperlink r:id="rId18" w:history="1">
         <w:r>
           <w:rPr>
             <w:rStyle w:val="ac"/>
@@ -5686,8 +5807,8 @@
       </w:pPr>
     </w:p>
     <w:sectPr>
-      <w:headerReference w:type="default" r:id="rId18"/>
-      <w:footerReference w:type="default" r:id="rId19"/>
+      <w:headerReference w:type="default" r:id="rId19"/>
+      <w:footerReference w:type="default" r:id="rId20"/>
       <w:pgSz w:w="11906" w:h="16838"/>
       <w:pgMar w:top="567" w:right="566" w:bottom="1418" w:left="1418" w:header="567" w:footer="227" w:gutter="0"/>
       <w:cols w:space="708"/>
@@ -10306,6 +10427,25 @@
       <w:shd w:val="clear" w:color="auto" w:fill="E1DFDD"/>
     </w:rPr>
   </w:style>
+  <w:style w:type="paragraph" w:styleId="ae">
+    <w:name w:val="caption"/>
+    <w:basedOn w:val="a"/>
+    <w:next w:val="a"/>
+    <w:uiPriority w:val="35"/>
+    <w:unhideWhenUsed/>
+    <w:qFormat/>
+    <w:rsid w:val="0010789E"/>
+    <w:pPr>
+      <w:spacing w:line="240" w:lineRule="auto"/>
+    </w:pPr>
+    <w:rPr>
+      <w:i/>
+      <w:iCs/>
+      <w:color w:val="1F497D" w:themeColor="text2"/>
+      <w:sz w:val="18"/>
+      <w:szCs w:val="18"/>
+    </w:rPr>
+  </w:style>
 </w:styles>
 </file>
 

--- a/на странице.docx
+++ b/на странице.docx
@@ -5,7 +5,7 @@
     <w:p>
       <w:pPr>
         <w:spacing w:after="240"/>
-        <w:ind w:firstLine="709"/>
+        <w:ind w:left="284" w:firstLine="709"/>
         <w:jc w:val="center"/>
         <w:rPr>
           <w:rFonts w:ascii="Times New Roman" w:hAnsi="Times New Roman" w:cs="Times New Roman"/>
@@ -27,7 +27,7 @@
     <w:p>
       <w:pPr>
         <w:spacing w:after="240"/>
-        <w:ind w:left="284" w:firstLine="567"/>
+        <w:ind w:left="284" w:firstLine="709"/>
         <w:jc w:val="both"/>
         <w:rPr>
           <w:rFonts w:ascii="Times New Roman" w:hAnsi="Times New Roman" w:cs="Times New Roman"/>
@@ -86,7 +86,7 @@
     <w:p>
       <w:pPr>
         <w:spacing w:after="240"/>
-        <w:ind w:left="284" w:firstLine="567"/>
+        <w:ind w:left="284" w:firstLine="709"/>
         <w:jc w:val="both"/>
         <w:rPr>
           <w:rFonts w:ascii="Times New Roman" w:hAnsi="Times New Roman" w:cs="Times New Roman"/>
@@ -153,7 +153,7 @@
     <w:p>
       <w:pPr>
         <w:spacing w:after="240"/>
-        <w:ind w:left="284" w:firstLine="567"/>
+        <w:ind w:left="284" w:firstLine="709"/>
         <w:jc w:val="both"/>
         <w:rPr>
           <w:rFonts w:ascii="Times New Roman" w:hAnsi="Times New Roman" w:cs="Times New Roman"/>
@@ -207,7 +207,7 @@
     <w:p>
       <w:pPr>
         <w:spacing w:after="240"/>
-        <w:ind w:left="284" w:firstLine="567"/>
+        <w:ind w:left="284" w:firstLine="709"/>
         <w:jc w:val="both"/>
         <w:rPr>
           <w:rFonts w:ascii="Times New Roman" w:hAnsi="Times New Roman" w:cs="Times New Roman"/>
@@ -241,7 +241,7 @@
     <w:p>
       <w:pPr>
         <w:spacing w:after="240"/>
-        <w:ind w:left="284" w:firstLine="567"/>
+        <w:ind w:left="284" w:firstLine="709"/>
         <w:jc w:val="both"/>
         <w:rPr>
           <w:rFonts w:ascii="Times New Roman" w:hAnsi="Times New Roman" w:cs="Times New Roman"/>
@@ -303,7 +303,7 @@
     <w:p>
       <w:pPr>
         <w:spacing w:after="240"/>
-        <w:ind w:left="284" w:firstLine="567"/>
+        <w:ind w:left="284" w:firstLine="709"/>
         <w:jc w:val="both"/>
         <w:rPr>
           <w:rFonts w:ascii="Times New Roman" w:hAnsi="Times New Roman" w:cs="Times New Roman"/>
@@ -330,7 +330,7 @@
           <w:numId w:val="6"/>
         </w:numPr>
         <w:spacing w:after="240"/>
-        <w:ind w:left="284" w:firstLine="567"/>
+        <w:ind w:left="284" w:firstLine="709"/>
         <w:jc w:val="both"/>
         <w:rPr>
           <w:rFonts w:ascii="Times New Roman" w:hAnsi="Times New Roman" w:cs="Times New Roman"/>
@@ -357,7 +357,7 @@
           <w:numId w:val="6"/>
         </w:numPr>
         <w:spacing w:after="240"/>
-        <w:ind w:left="284" w:firstLine="567"/>
+        <w:ind w:left="284" w:firstLine="709"/>
         <w:jc w:val="both"/>
         <w:rPr>
           <w:rFonts w:ascii="Times New Roman" w:hAnsi="Times New Roman" w:cs="Times New Roman"/>
@@ -394,7 +394,7 @@
           <w:numId w:val="6"/>
         </w:numPr>
         <w:spacing w:after="240"/>
-        <w:ind w:left="284" w:firstLine="567"/>
+        <w:ind w:left="284" w:firstLine="709"/>
         <w:jc w:val="both"/>
         <w:rPr>
           <w:rFonts w:ascii="Times New Roman" w:hAnsi="Times New Roman" w:cs="Times New Roman"/>
@@ -421,7 +421,7 @@
           <w:numId w:val="6"/>
         </w:numPr>
         <w:spacing w:after="240"/>
-        <w:ind w:left="284" w:firstLine="567"/>
+        <w:ind w:left="284" w:firstLine="709"/>
         <w:jc w:val="both"/>
         <w:rPr>
           <w:rFonts w:ascii="Times New Roman" w:hAnsi="Times New Roman" w:cs="Times New Roman"/>
@@ -466,7 +466,7 @@
           <w:numId w:val="6"/>
         </w:numPr>
         <w:spacing w:after="240"/>
-        <w:ind w:left="284" w:firstLine="567"/>
+        <w:ind w:left="284" w:firstLine="709"/>
         <w:jc w:val="both"/>
         <w:rPr>
           <w:rFonts w:ascii="Times New Roman" w:hAnsi="Times New Roman" w:cs="Times New Roman"/>
@@ -487,6 +487,7 @@
     </w:p>
     <w:p>
       <w:pPr>
+        <w:ind w:left="284" w:firstLine="709"/>
         <w:rPr>
           <w:rFonts w:ascii="Times New Roman" w:hAnsi="Times New Roman" w:cs="Times New Roman"/>
           <w:color w:val="000000" w:themeColor="text1"/>
@@ -606,7 +607,7 @@
     <w:p>
       <w:pPr>
         <w:spacing w:after="240"/>
-        <w:ind w:left="284" w:firstLine="567"/>
+        <w:ind w:left="284" w:firstLine="709"/>
         <w:jc w:val="both"/>
         <w:rPr>
           <w:rFonts w:ascii="Times New Roman" w:hAnsi="Times New Roman" w:cs="Times New Roman"/>
@@ -630,7 +631,7 @@
     <w:p>
       <w:pPr>
         <w:spacing w:after="240"/>
-        <w:ind w:left="284" w:firstLine="567"/>
+        <w:ind w:left="284" w:firstLine="709"/>
         <w:jc w:val="both"/>
         <w:rPr>
           <w:rFonts w:ascii="Times New Roman" w:hAnsi="Times New Roman" w:cs="Times New Roman"/>
@@ -704,7 +705,7 @@
     <w:p>
       <w:pPr>
         <w:spacing w:after="240"/>
-        <w:ind w:left="284" w:firstLine="567"/>
+        <w:ind w:left="284" w:firstLine="709"/>
         <w:jc w:val="both"/>
         <w:rPr>
           <w:rFonts w:ascii="Times New Roman" w:hAnsi="Times New Roman" w:cs="Times New Roman"/>
@@ -728,7 +729,7 @@
     <w:p>
       <w:pPr>
         <w:spacing w:after="240"/>
-        <w:ind w:left="284" w:firstLine="567"/>
+        <w:ind w:left="284" w:firstLine="709"/>
         <w:jc w:val="both"/>
         <w:rPr>
           <w:rFonts w:ascii="Times New Roman" w:hAnsi="Times New Roman" w:cs="Times New Roman"/>
@@ -762,7 +763,7 @@
     <w:p>
       <w:pPr>
         <w:spacing w:after="240"/>
-        <w:ind w:left="284" w:firstLine="567"/>
+        <w:ind w:left="284" w:firstLine="709"/>
         <w:jc w:val="both"/>
         <w:rPr>
           <w:rFonts w:ascii="Times New Roman" w:hAnsi="Times New Roman" w:cs="Times New Roman"/>
@@ -806,7 +807,7 @@
     <w:p>
       <w:pPr>
         <w:spacing w:after="240"/>
-        <w:ind w:left="284" w:firstLine="567"/>
+        <w:ind w:left="284" w:firstLine="709"/>
         <w:jc w:val="both"/>
         <w:rPr>
           <w:rFonts w:ascii="Times New Roman" w:hAnsi="Times New Roman" w:cs="Times New Roman"/>
@@ -850,7 +851,7 @@
     <w:p>
       <w:pPr>
         <w:spacing w:after="240"/>
-        <w:ind w:left="284" w:firstLine="567"/>
+        <w:ind w:left="284" w:firstLine="709"/>
         <w:jc w:val="both"/>
         <w:rPr>
           <w:rFonts w:ascii="Times New Roman" w:hAnsi="Times New Roman" w:cs="Times New Roman"/>
@@ -874,7 +875,7 @@
     <w:p>
       <w:pPr>
         <w:spacing w:after="240"/>
-        <w:ind w:left="284" w:firstLine="567"/>
+        <w:ind w:left="284" w:firstLine="709"/>
         <w:jc w:val="both"/>
         <w:rPr>
           <w:rFonts w:ascii="Times New Roman" w:hAnsi="Times New Roman" w:cs="Times New Roman"/>
@@ -898,7 +899,7 @@
     <w:p>
       <w:pPr>
         <w:spacing w:after="240"/>
-        <w:ind w:left="284" w:firstLine="567"/>
+        <w:ind w:left="284" w:firstLine="709"/>
         <w:jc w:val="both"/>
         <w:rPr>
           <w:rFonts w:ascii="Times New Roman" w:hAnsi="Times New Roman" w:cs="Times New Roman"/>
@@ -922,7 +923,7 @@
     <w:p>
       <w:pPr>
         <w:spacing w:after="240"/>
-        <w:ind w:left="284" w:firstLine="567"/>
+        <w:ind w:left="284" w:firstLine="709"/>
         <w:jc w:val="both"/>
         <w:rPr>
           <w:rFonts w:ascii="Times New Roman" w:hAnsi="Times New Roman" w:cs="Times New Roman"/>
@@ -946,7 +947,7 @@
     <w:p>
       <w:pPr>
         <w:spacing w:after="240"/>
-        <w:ind w:left="284" w:firstLine="567"/>
+        <w:ind w:left="284" w:firstLine="709"/>
         <w:jc w:val="both"/>
         <w:rPr>
           <w:rFonts w:ascii="Times New Roman" w:hAnsi="Times New Roman" w:cs="Times New Roman"/>
@@ -970,7 +971,7 @@
     <w:p>
       <w:pPr>
         <w:spacing w:after="240"/>
-        <w:ind w:left="284" w:firstLine="567"/>
+        <w:ind w:left="284" w:firstLine="709"/>
         <w:jc w:val="both"/>
         <w:rPr>
           <w:rFonts w:ascii="Times New Roman" w:hAnsi="Times New Roman" w:cs="Times New Roman"/>
@@ -995,7 +996,7 @@
     <w:p>
       <w:pPr>
         <w:spacing w:after="240"/>
-        <w:ind w:left="284" w:firstLine="567"/>
+        <w:ind w:left="284" w:firstLine="709"/>
         <w:jc w:val="both"/>
         <w:rPr>
           <w:rFonts w:ascii="Times New Roman" w:hAnsi="Times New Roman" w:cs="Times New Roman"/>
@@ -1029,7 +1030,7 @@
     <w:p>
       <w:pPr>
         <w:spacing w:after="240"/>
-        <w:ind w:left="284" w:firstLine="567"/>
+        <w:ind w:left="284" w:firstLine="709"/>
         <w:rPr>
           <w:rFonts w:ascii="Times New Roman" w:hAnsi="Times New Roman" w:cs="Times New Roman"/>
           <w:color w:val="000000" w:themeColor="text1"/>
@@ -1078,7 +1079,7 @@
     <w:p>
       <w:pPr>
         <w:spacing w:after="240"/>
-        <w:ind w:left="284" w:firstLine="567"/>
+        <w:ind w:left="284" w:firstLine="709"/>
         <w:rPr>
           <w:rFonts w:ascii="Times New Roman" w:hAnsi="Times New Roman" w:cs="Times New Roman"/>
           <w:color w:val="000000" w:themeColor="text1"/>
@@ -1111,7 +1112,7 @@
     <w:p>
       <w:pPr>
         <w:spacing w:after="240"/>
-        <w:ind w:left="284" w:firstLine="567"/>
+        <w:ind w:left="284" w:firstLine="709"/>
         <w:rPr>
           <w:rFonts w:ascii="Times New Roman" w:hAnsi="Times New Roman" w:cs="Times New Roman"/>
           <w:color w:val="000000" w:themeColor="text1"/>
@@ -1154,7 +1155,7 @@
     <w:p>
       <w:pPr>
         <w:spacing w:after="240"/>
-        <w:ind w:left="284" w:firstLine="567"/>
+        <w:ind w:left="284" w:firstLine="709"/>
         <w:rPr>
           <w:rFonts w:ascii="Times New Roman" w:hAnsi="Times New Roman" w:cs="Times New Roman"/>
           <w:color w:val="000000" w:themeColor="text1"/>
@@ -1247,6 +1248,7 @@
     <w:p>
       <w:pPr>
         <w:spacing w:after="240"/>
+        <w:ind w:left="284" w:firstLine="709"/>
         <w:jc w:val="center"/>
         <w:rPr>
           <w:rFonts w:ascii="Times New Roman" w:hAnsi="Times New Roman" w:cs="Times New Roman"/>
@@ -1337,7 +1339,7 @@
           <w:numId w:val="3"/>
         </w:numPr>
         <w:spacing w:after="120"/>
-        <w:ind w:left="284" w:right="284"/>
+        <w:ind w:left="284" w:right="284" w:firstLine="709"/>
         <w:jc w:val="center"/>
         <w:rPr>
           <w:rFonts w:ascii="Times New Roman" w:hAnsi="Times New Roman" w:cs="Times New Roman"/>
@@ -1360,7 +1362,7 @@
     <w:p>
       <w:pPr>
         <w:spacing w:after="120"/>
-        <w:ind w:left="284" w:right="284" w:firstLine="567"/>
+        <w:ind w:left="284" w:right="284" w:firstLine="709"/>
         <w:jc w:val="both"/>
         <w:rPr>
           <w:rFonts w:ascii="Times New Roman" w:hAnsi="Times New Roman" w:cs="Times New Roman"/>
@@ -1393,7 +1395,7 @@
     <w:p>
       <w:pPr>
         <w:spacing w:after="120"/>
-        <w:ind w:left="284" w:right="284" w:firstLine="567"/>
+        <w:ind w:left="284" w:right="284" w:firstLine="709"/>
         <w:jc w:val="both"/>
         <w:rPr>
           <w:rFonts w:ascii="Times New Roman" w:hAnsi="Times New Roman" w:cs="Times New Roman"/>
@@ -1417,7 +1419,7 @@
     <w:p>
       <w:pPr>
         <w:spacing w:after="120"/>
-        <w:ind w:left="284" w:right="284" w:firstLine="567"/>
+        <w:ind w:left="284" w:right="284" w:firstLine="709"/>
         <w:jc w:val="both"/>
         <w:rPr>
           <w:rFonts w:ascii="Times New Roman" w:hAnsi="Times New Roman" w:cs="Times New Roman"/>
@@ -1439,6 +1441,7 @@
     </w:p>
     <w:p>
       <w:pPr>
+        <w:ind w:left="284" w:firstLine="709"/>
         <w:rPr>
           <w:rFonts w:ascii="Times New Roman" w:hAnsi="Times New Roman" w:cs="Times New Roman"/>
           <w:color w:val="000000" w:themeColor="text1"/>
@@ -1459,6 +1462,7 @@
     <w:p>
       <w:pPr>
         <w:spacing w:after="240"/>
+        <w:ind w:left="284" w:firstLine="709"/>
         <w:jc w:val="center"/>
         <w:rPr>
           <w:rFonts w:ascii="Times New Roman" w:hAnsi="Times New Roman" w:cs="Times New Roman"/>
@@ -1483,6 +1487,7 @@
     <w:p>
       <w:pPr>
         <w:spacing w:after="240"/>
+        <w:ind w:left="284" w:firstLine="709"/>
         <w:jc w:val="center"/>
         <w:rPr>
           <w:rFonts w:ascii="Times New Roman" w:hAnsi="Times New Roman" w:cs="Times New Roman"/>
@@ -1506,7 +1511,7 @@
     <w:p>
       <w:pPr>
         <w:spacing w:after="240"/>
-        <w:ind w:firstLine="360"/>
+        <w:ind w:left="284" w:firstLine="709"/>
         <w:rPr>
           <w:rFonts w:ascii="Times New Roman" w:hAnsi="Times New Roman" w:cs="Times New Roman"/>
           <w:color w:val="000000" w:themeColor="text1"/>
@@ -1571,7 +1576,7 @@
     <w:p>
       <w:pPr>
         <w:spacing w:after="240"/>
-        <w:ind w:firstLine="360"/>
+        <w:ind w:left="284" w:firstLine="709"/>
         <w:rPr>
           <w:rFonts w:ascii="Times New Roman" w:hAnsi="Times New Roman" w:cs="Times New Roman"/>
           <w:color w:val="000000" w:themeColor="text1"/>
@@ -1597,7 +1602,7 @@
         </w:numPr>
         <w:shd w:val="clear" w:color="auto" w:fill="FFFFFF"/>
         <w:spacing w:before="100" w:beforeAutospacing="1" w:after="100" w:afterAutospacing="1" w:line="240" w:lineRule="auto"/>
-        <w:ind w:left="300"/>
+        <w:ind w:left="284" w:firstLine="709"/>
         <w:rPr>
           <w:rFonts w:ascii="Times New Roman" w:eastAsia="Times New Roman" w:hAnsi="Times New Roman" w:cs="Times New Roman"/>
           <w:color w:val="000000" w:themeColor="text1"/>
@@ -1625,7 +1630,7 @@
         </w:numPr>
         <w:shd w:val="clear" w:color="auto" w:fill="FFFFFF"/>
         <w:spacing w:before="100" w:beforeAutospacing="1" w:after="100" w:afterAutospacing="1" w:line="240" w:lineRule="auto"/>
-        <w:ind w:left="300"/>
+        <w:ind w:left="284" w:firstLine="709"/>
         <w:rPr>
           <w:rFonts w:ascii="Times New Roman" w:eastAsia="Times New Roman" w:hAnsi="Times New Roman" w:cs="Times New Roman"/>
           <w:color w:val="000000" w:themeColor="text1"/>
@@ -1653,7 +1658,7 @@
         </w:numPr>
         <w:shd w:val="clear" w:color="auto" w:fill="FFFFFF"/>
         <w:spacing w:before="100" w:beforeAutospacing="1" w:after="100" w:afterAutospacing="1" w:line="240" w:lineRule="auto"/>
-        <w:ind w:left="300"/>
+        <w:ind w:left="284" w:firstLine="709"/>
         <w:rPr>
           <w:rFonts w:ascii="Times New Roman" w:eastAsia="Times New Roman" w:hAnsi="Times New Roman" w:cs="Times New Roman"/>
           <w:color w:val="000000" w:themeColor="text1"/>
@@ -1681,7 +1686,7 @@
         </w:numPr>
         <w:shd w:val="clear" w:color="auto" w:fill="FFFFFF"/>
         <w:spacing w:before="100" w:beforeAutospacing="1" w:after="100" w:afterAutospacing="1" w:line="240" w:lineRule="auto"/>
-        <w:ind w:left="300"/>
+        <w:ind w:left="284" w:firstLine="709"/>
         <w:rPr>
           <w:rFonts w:ascii="Times New Roman" w:eastAsia="Times New Roman" w:hAnsi="Times New Roman" w:cs="Times New Roman"/>
           <w:color w:val="000000" w:themeColor="text1"/>
@@ -1709,7 +1714,7 @@
         </w:numPr>
         <w:shd w:val="clear" w:color="auto" w:fill="FFFFFF"/>
         <w:spacing w:before="100" w:beforeAutospacing="1" w:after="100" w:afterAutospacing="1" w:line="240" w:lineRule="auto"/>
-        <w:ind w:left="300"/>
+        <w:ind w:left="284" w:firstLine="709"/>
         <w:rPr>
           <w:rFonts w:ascii="Times New Roman" w:eastAsia="Times New Roman" w:hAnsi="Times New Roman" w:cs="Times New Roman"/>
           <w:color w:val="000000" w:themeColor="text1"/>
@@ -1737,7 +1742,7 @@
         </w:numPr>
         <w:shd w:val="clear" w:color="auto" w:fill="FFFFFF"/>
         <w:spacing w:before="100" w:beforeAutospacing="1" w:after="100" w:afterAutospacing="1" w:line="240" w:lineRule="auto"/>
-        <w:ind w:left="300"/>
+        <w:ind w:left="284" w:firstLine="709"/>
         <w:rPr>
           <w:rFonts w:ascii="Times New Roman" w:eastAsia="Times New Roman" w:hAnsi="Times New Roman" w:cs="Times New Roman"/>
           <w:color w:val="000000" w:themeColor="text1"/>
@@ -1765,7 +1770,7 @@
         </w:numPr>
         <w:shd w:val="clear" w:color="auto" w:fill="FFFFFF"/>
         <w:spacing w:before="100" w:beforeAutospacing="1" w:after="100" w:afterAutospacing="1" w:line="240" w:lineRule="auto"/>
-        <w:ind w:left="300"/>
+        <w:ind w:left="284" w:firstLine="709"/>
         <w:rPr>
           <w:rFonts w:ascii="Times New Roman" w:eastAsia="Times New Roman" w:hAnsi="Times New Roman" w:cs="Times New Roman"/>
           <w:color w:val="000000" w:themeColor="text1"/>
@@ -1788,7 +1793,7 @@
     <w:p>
       <w:pPr>
         <w:spacing w:after="240"/>
-        <w:ind w:firstLine="360"/>
+        <w:ind w:left="284" w:firstLine="709"/>
         <w:rPr>
           <w:rFonts w:ascii="Times New Roman" w:hAnsi="Times New Roman" w:cs="Times New Roman"/>
           <w:color w:val="000000" w:themeColor="text1"/>
@@ -1814,7 +1819,7 @@
           <w:numId w:val="21"/>
         </w:numPr>
         <w:spacing w:after="240"/>
-        <w:ind w:left="568" w:hanging="284"/>
+        <w:ind w:left="284" w:firstLine="709"/>
         <w:rPr>
           <w:rFonts w:ascii="Times New Roman" w:hAnsi="Times New Roman" w:cs="Times New Roman"/>
           <w:color w:val="000000" w:themeColor="text1"/>
@@ -1885,6 +1890,7 @@
     <w:p>
       <w:pPr>
         <w:spacing w:after="240"/>
+        <w:ind w:left="284" w:firstLine="709"/>
         <w:jc w:val="center"/>
         <w:rPr>
           <w:rFonts w:ascii="Times New Roman" w:hAnsi="Times New Roman" w:cs="Times New Roman"/>
@@ -1949,6 +1955,7 @@
     <w:p>
       <w:pPr>
         <w:spacing w:after="240"/>
+        <w:ind w:left="284" w:firstLine="709"/>
         <w:jc w:val="center"/>
         <w:rPr>
           <w:rFonts w:ascii="Times New Roman" w:hAnsi="Times New Roman" w:cs="Times New Roman"/>
@@ -1975,7 +1982,7 @@
           <w:numId w:val="21"/>
         </w:numPr>
         <w:spacing w:after="240"/>
-        <w:ind w:left="568" w:hanging="284"/>
+        <w:ind w:left="284" w:firstLine="709"/>
         <w:rPr>
           <w:rFonts w:ascii="Times New Roman" w:hAnsi="Times New Roman" w:cs="Times New Roman"/>
           <w:color w:val="000000" w:themeColor="text1"/>
@@ -2019,6 +2026,7 @@
     <w:p>
       <w:pPr>
         <w:spacing w:after="240"/>
+        <w:ind w:left="284" w:firstLine="709"/>
         <w:jc w:val="center"/>
         <w:rPr>
           <w:rFonts w:ascii="Times New Roman" w:hAnsi="Times New Roman" w:cs="Times New Roman"/>
@@ -2075,6 +2083,7 @@
     <w:p>
       <w:pPr>
         <w:spacing w:after="240"/>
+        <w:ind w:left="284" w:firstLine="709"/>
         <w:jc w:val="center"/>
         <w:rPr>
           <w:rFonts w:ascii="Times New Roman" w:hAnsi="Times New Roman" w:cs="Times New Roman"/>
@@ -2105,7 +2114,7 @@
     <w:p>
       <w:pPr>
         <w:spacing w:after="240"/>
-        <w:ind w:firstLine="360"/>
+        <w:ind w:left="284" w:firstLine="709"/>
         <w:rPr>
           <w:rFonts w:ascii="Times New Roman" w:hAnsi="Times New Roman" w:cs="Times New Roman"/>
           <w:color w:val="000000" w:themeColor="text1"/>
@@ -2126,7 +2135,7 @@
     <w:p>
       <w:pPr>
         <w:spacing w:after="240"/>
-        <w:ind w:firstLine="360"/>
+        <w:ind w:left="284" w:firstLine="709"/>
         <w:rPr>
           <w:rFonts w:ascii="Times New Roman" w:hAnsi="Times New Roman" w:cs="Times New Roman"/>
           <w:color w:val="000000" w:themeColor="text1"/>
@@ -2147,7 +2156,7 @@
     <w:p>
       <w:pPr>
         <w:spacing w:after="240"/>
-        <w:ind w:firstLine="360"/>
+        <w:ind w:left="284" w:firstLine="709"/>
         <w:rPr>
           <w:rFonts w:ascii="Times New Roman" w:hAnsi="Times New Roman" w:cs="Times New Roman"/>
           <w:color w:val="000000" w:themeColor="text1"/>
@@ -2168,7 +2177,7 @@
     <w:p>
       <w:pPr>
         <w:spacing w:after="240"/>
-        <w:ind w:firstLine="360"/>
+        <w:ind w:left="284" w:firstLine="709"/>
         <w:rPr>
           <w:rFonts w:ascii="Times New Roman" w:hAnsi="Times New Roman" w:cs="Times New Roman"/>
           <w:color w:val="000000" w:themeColor="text1"/>
@@ -2190,7 +2199,7 @@
     <w:p>
       <w:pPr>
         <w:spacing w:after="240"/>
-        <w:ind w:firstLine="360"/>
+        <w:ind w:left="284" w:firstLine="709"/>
         <w:rPr>
           <w:rFonts w:ascii="Times New Roman" w:hAnsi="Times New Roman" w:cs="Times New Roman"/>
           <w:color w:val="000000" w:themeColor="text1"/>
@@ -2211,7 +2220,7 @@
     <w:p>
       <w:pPr>
         <w:spacing w:after="240"/>
-        <w:ind w:firstLine="360"/>
+        <w:ind w:left="284" w:firstLine="709"/>
         <w:jc w:val="center"/>
         <w:rPr>
           <w:rFonts w:ascii="Times New Roman" w:hAnsi="Times New Roman" w:cs="Times New Roman"/>
@@ -2268,7 +2277,7 @@
     <w:p>
       <w:pPr>
         <w:spacing w:after="240"/>
-        <w:ind w:firstLine="360"/>
+        <w:ind w:left="284" w:firstLine="709"/>
         <w:jc w:val="center"/>
         <w:rPr>
           <w:rFonts w:ascii="Times New Roman" w:hAnsi="Times New Roman" w:cs="Times New Roman"/>
@@ -2290,7 +2299,7 @@
     <w:p>
       <w:pPr>
         <w:spacing w:after="240"/>
-        <w:ind w:firstLine="360"/>
+        <w:ind w:left="284" w:firstLine="709"/>
         <w:rPr>
           <w:rFonts w:ascii="Times New Roman" w:hAnsi="Times New Roman" w:cs="Times New Roman"/>
           <w:color w:val="000000" w:themeColor="text1"/>
@@ -2329,7 +2338,7 @@
     <w:p>
       <w:pPr>
         <w:spacing w:after="240"/>
-        <w:ind w:firstLine="360"/>
+        <w:ind w:left="284" w:firstLine="709"/>
         <w:rPr>
           <w:rFonts w:ascii="Times New Roman" w:hAnsi="Times New Roman" w:cs="Times New Roman"/>
           <w:color w:val="000000" w:themeColor="text1"/>
@@ -2341,7 +2350,7 @@
     <w:p>
       <w:pPr>
         <w:spacing w:after="240"/>
-        <w:ind w:firstLine="360"/>
+        <w:ind w:left="284" w:firstLine="709"/>
         <w:rPr>
           <w:rFonts w:ascii="Times New Roman" w:hAnsi="Times New Roman" w:cs="Times New Roman"/>
           <w:color w:val="000000" w:themeColor="text1"/>
@@ -2353,7 +2362,7 @@
     <w:p>
       <w:pPr>
         <w:spacing w:after="240"/>
-        <w:ind w:firstLine="360"/>
+        <w:ind w:left="284" w:firstLine="709"/>
         <w:rPr>
           <w:rFonts w:ascii="Times New Roman" w:hAnsi="Times New Roman" w:cs="Times New Roman"/>
           <w:color w:val="000000" w:themeColor="text1"/>
@@ -2394,6 +2403,7 @@
           </w:tcPr>
           <w:p>
             <w:pPr>
+              <w:ind w:left="284" w:firstLine="709"/>
               <w:rPr>
                 <w:rFonts w:ascii="Times New Roman" w:hAnsi="Times New Roman" w:cs="Times New Roman"/>
                 <w:color w:val="000000" w:themeColor="text1"/>
@@ -2419,7 +2429,7 @@
           </w:tcPr>
           <w:p>
             <w:pPr>
-              <w:ind w:left="57" w:firstLine="57"/>
+              <w:ind w:left="284" w:firstLine="709"/>
               <w:rPr>
                 <w:rFonts w:ascii="Times New Roman" w:hAnsi="Times New Roman" w:cs="Times New Roman"/>
                 <w:color w:val="000000" w:themeColor="text1"/>
@@ -2444,6 +2454,7 @@
           </w:tcPr>
           <w:p>
             <w:pPr>
+              <w:ind w:left="284" w:firstLine="709"/>
               <w:rPr>
                 <w:rFonts w:ascii="Times New Roman" w:hAnsi="Times New Roman" w:cs="Times New Roman"/>
                 <w:color w:val="000000" w:themeColor="text1"/>
@@ -2468,7 +2479,7 @@
           </w:tcPr>
           <w:p>
             <w:pPr>
-              <w:ind w:left="57"/>
+              <w:ind w:left="284" w:firstLine="709"/>
               <w:rPr>
                 <w:rFonts w:ascii="Times New Roman" w:hAnsi="Times New Roman" w:cs="Times New Roman"/>
                 <w:color w:val="000000" w:themeColor="text1"/>
@@ -2493,7 +2504,7 @@
           </w:tcPr>
           <w:p>
             <w:pPr>
-              <w:ind w:left="57" w:firstLine="57"/>
+              <w:ind w:left="284" w:firstLine="709"/>
               <w:rPr>
                 <w:rFonts w:ascii="Times New Roman" w:hAnsi="Times New Roman" w:cs="Times New Roman"/>
                 <w:color w:val="000000" w:themeColor="text1"/>
@@ -2518,7 +2529,7 @@
           </w:tcPr>
           <w:p>
             <w:pPr>
-              <w:ind w:left="57" w:firstLine="57"/>
+              <w:ind w:left="284" w:firstLine="709"/>
               <w:rPr>
                 <w:rFonts w:ascii="Times New Roman" w:hAnsi="Times New Roman" w:cs="Times New Roman"/>
                 <w:color w:val="000000" w:themeColor="text1"/>
@@ -2545,7 +2556,7 @@
           </w:tcPr>
           <w:p>
             <w:pPr>
-              <w:ind w:left="57" w:firstLine="57"/>
+              <w:ind w:left="284" w:firstLine="709"/>
               <w:rPr>
                 <w:rFonts w:ascii="Times New Roman" w:hAnsi="Times New Roman" w:cs="Times New Roman"/>
                 <w:color w:val="000000" w:themeColor="text1"/>
@@ -2570,7 +2581,7 @@
           </w:tcPr>
           <w:p>
             <w:pPr>
-              <w:ind w:left="57" w:firstLine="57"/>
+              <w:ind w:left="284" w:firstLine="709"/>
               <w:rPr>
                 <w:rFonts w:ascii="Times New Roman" w:hAnsi="Times New Roman" w:cs="Times New Roman"/>
                 <w:color w:val="000000" w:themeColor="text1"/>
@@ -2595,7 +2606,7 @@
           </w:tcPr>
           <w:p>
             <w:pPr>
-              <w:ind w:left="57" w:firstLine="57"/>
+              <w:ind w:left="284" w:firstLine="709"/>
               <w:rPr>
                 <w:rFonts w:ascii="Times New Roman" w:hAnsi="Times New Roman" w:cs="Times New Roman"/>
                 <w:color w:val="000000" w:themeColor="text1"/>
@@ -2620,7 +2631,7 @@
           </w:tcPr>
           <w:p>
             <w:pPr>
-              <w:ind w:left="114"/>
+              <w:ind w:left="284" w:firstLine="709"/>
               <w:rPr>
                 <w:rFonts w:ascii="Times New Roman" w:hAnsi="Times New Roman" w:cs="Times New Roman"/>
                 <w:color w:val="000000" w:themeColor="text1"/>
@@ -2640,7 +2651,7 @@
           </w:p>
           <w:p>
             <w:pPr>
-              <w:ind w:left="114"/>
+              <w:ind w:left="284" w:firstLine="709"/>
               <w:rPr>
                 <w:rFonts w:ascii="Times New Roman" w:hAnsi="Times New Roman" w:cs="Times New Roman"/>
                 <w:color w:val="000000" w:themeColor="text1"/>
@@ -2660,7 +2671,7 @@
           </w:p>
           <w:p>
             <w:pPr>
-              <w:ind w:left="114"/>
+              <w:ind w:left="284" w:firstLine="709"/>
               <w:rPr>
                 <w:rFonts w:ascii="Times New Roman" w:hAnsi="Times New Roman" w:cs="Times New Roman"/>
                 <w:color w:val="000000" w:themeColor="text1"/>
@@ -2680,7 +2691,7 @@
           </w:p>
           <w:p>
             <w:pPr>
-              <w:ind w:left="114"/>
+              <w:ind w:left="284" w:firstLine="709"/>
               <w:rPr>
                 <w:rFonts w:ascii="Times New Roman" w:hAnsi="Times New Roman" w:cs="Times New Roman"/>
                 <w:color w:val="000000" w:themeColor="text1"/>
@@ -2700,7 +2711,7 @@
           </w:p>
           <w:p>
             <w:pPr>
-              <w:ind w:left="114"/>
+              <w:ind w:left="284" w:firstLine="709"/>
               <w:rPr>
                 <w:rFonts w:ascii="Times New Roman" w:hAnsi="Times New Roman" w:cs="Times New Roman"/>
                 <w:color w:val="000000" w:themeColor="text1"/>
@@ -2730,7 +2741,7 @@
                 <w:ilvl w:val="0"/>
                 <w:numId w:val="15"/>
               </w:numPr>
-              <w:ind w:left="57" w:firstLine="57"/>
+              <w:ind w:left="284" w:firstLine="709"/>
               <w:rPr>
                 <w:rFonts w:ascii="Times New Roman" w:hAnsi="Times New Roman" w:cs="Times New Roman"/>
                 <w:color w:val="000000" w:themeColor="text1"/>
@@ -2755,7 +2766,7 @@
                 <w:ilvl w:val="0"/>
                 <w:numId w:val="15"/>
               </w:numPr>
-              <w:ind w:left="57" w:firstLine="57"/>
+              <w:ind w:left="284" w:firstLine="709"/>
               <w:rPr>
                 <w:rFonts w:ascii="Times New Roman" w:hAnsi="Times New Roman" w:cs="Times New Roman"/>
                 <w:color w:val="000000" w:themeColor="text1"/>
@@ -2780,7 +2791,7 @@
                 <w:ilvl w:val="0"/>
                 <w:numId w:val="15"/>
               </w:numPr>
-              <w:ind w:left="57" w:firstLine="57"/>
+              <w:ind w:left="284" w:firstLine="709"/>
               <w:rPr>
                 <w:rFonts w:ascii="Times New Roman" w:hAnsi="Times New Roman" w:cs="Times New Roman"/>
                 <w:color w:val="000000" w:themeColor="text1"/>
@@ -2805,7 +2816,7 @@
                 <w:ilvl w:val="0"/>
                 <w:numId w:val="15"/>
               </w:numPr>
-              <w:ind w:left="57" w:firstLine="57"/>
+              <w:ind w:left="284" w:firstLine="709"/>
               <w:rPr>
                 <w:rFonts w:ascii="Times New Roman" w:hAnsi="Times New Roman" w:cs="Times New Roman"/>
                 <w:color w:val="000000" w:themeColor="text1"/>
@@ -2830,7 +2841,7 @@
           </w:tcPr>
           <w:p>
             <w:pPr>
-              <w:ind w:left="57" w:firstLine="57"/>
+              <w:ind w:left="284" w:firstLine="709"/>
               <w:rPr>
                 <w:rFonts w:ascii="Times New Roman" w:hAnsi="Times New Roman" w:cs="Times New Roman"/>
                 <w:color w:val="000000" w:themeColor="text1"/>
@@ -2877,7 +2888,7 @@
           </w:tcPr>
           <w:p>
             <w:pPr>
-              <w:ind w:left="57" w:firstLine="57"/>
+              <w:ind w:left="284" w:firstLine="709"/>
               <w:rPr>
                 <w:rFonts w:ascii="Times New Roman" w:hAnsi="Times New Roman" w:cs="Times New Roman"/>
                 <w:color w:val="000000" w:themeColor="text1"/>
@@ -2902,7 +2913,7 @@
           </w:tcPr>
           <w:p>
             <w:pPr>
-              <w:ind w:left="57" w:firstLine="57"/>
+              <w:ind w:left="284" w:firstLine="709"/>
               <w:rPr>
                 <w:rFonts w:ascii="Times New Roman" w:hAnsi="Times New Roman" w:cs="Times New Roman"/>
                 <w:color w:val="000000" w:themeColor="text1"/>
@@ -2927,7 +2938,7 @@
           </w:tcPr>
           <w:p>
             <w:pPr>
-              <w:ind w:left="57" w:firstLine="57"/>
+              <w:ind w:left="284" w:firstLine="709"/>
               <w:rPr>
                 <w:rFonts w:ascii="Times New Roman" w:hAnsi="Times New Roman" w:cs="Times New Roman"/>
                 <w:color w:val="000000" w:themeColor="text1"/>
@@ -2952,6 +2963,7 @@
           </w:tcPr>
           <w:p>
             <w:pPr>
+              <w:ind w:left="284" w:firstLine="709"/>
               <w:rPr>
                 <w:rFonts w:ascii="Times New Roman" w:hAnsi="Times New Roman" w:cs="Times New Roman"/>
                 <w:color w:val="000000" w:themeColor="text1"/>
@@ -2971,6 +2983,7 @@
           </w:p>
           <w:p>
             <w:pPr>
+              <w:ind w:left="284" w:firstLine="709"/>
               <w:rPr>
                 <w:rFonts w:ascii="Times New Roman" w:hAnsi="Times New Roman" w:cs="Times New Roman"/>
                 <w:color w:val="000000" w:themeColor="text1"/>
@@ -2990,6 +3003,7 @@
           </w:p>
           <w:p>
             <w:pPr>
+              <w:ind w:left="284" w:firstLine="709"/>
               <w:rPr>
                 <w:rFonts w:ascii="Times New Roman" w:hAnsi="Times New Roman" w:cs="Times New Roman"/>
                 <w:color w:val="000000" w:themeColor="text1"/>
@@ -3019,7 +3033,7 @@
                 <w:ilvl w:val="0"/>
                 <w:numId w:val="17"/>
               </w:numPr>
-              <w:ind w:left="57" w:firstLine="57"/>
+              <w:ind w:left="284" w:firstLine="709"/>
               <w:rPr>
                 <w:rFonts w:ascii="Times New Roman" w:hAnsi="Times New Roman" w:cs="Times New Roman"/>
                 <w:color w:val="000000" w:themeColor="text1"/>
@@ -3044,7 +3058,7 @@
                 <w:ilvl w:val="0"/>
                 <w:numId w:val="17"/>
               </w:numPr>
-              <w:ind w:left="57" w:firstLine="57"/>
+              <w:ind w:left="284" w:firstLine="709"/>
               <w:rPr>
                 <w:rFonts w:ascii="Times New Roman" w:hAnsi="Times New Roman" w:cs="Times New Roman"/>
                 <w:color w:val="000000" w:themeColor="text1"/>
@@ -3069,7 +3083,7 @@
                 <w:ilvl w:val="0"/>
                 <w:numId w:val="17"/>
               </w:numPr>
-              <w:ind w:left="57" w:firstLine="57"/>
+              <w:ind w:left="284" w:firstLine="709"/>
               <w:rPr>
                 <w:rFonts w:ascii="Times New Roman" w:hAnsi="Times New Roman" w:cs="Times New Roman"/>
                 <w:color w:val="000000" w:themeColor="text1"/>
@@ -3094,7 +3108,7 @@
           </w:tcPr>
           <w:p>
             <w:pPr>
-              <w:ind w:left="57" w:firstLine="57"/>
+              <w:ind w:left="284" w:firstLine="709"/>
               <w:rPr>
                 <w:rFonts w:ascii="Times New Roman" w:hAnsi="Times New Roman" w:cs="Times New Roman"/>
                 <w:color w:val="000000" w:themeColor="text1"/>
@@ -3121,7 +3135,7 @@
           </w:tcPr>
           <w:p>
             <w:pPr>
-              <w:ind w:left="57" w:firstLine="57"/>
+              <w:ind w:left="284" w:firstLine="709"/>
               <w:rPr>
                 <w:rFonts w:ascii="Times New Roman" w:hAnsi="Times New Roman" w:cs="Times New Roman"/>
                 <w:color w:val="000000" w:themeColor="text1"/>
@@ -3148,7 +3162,7 @@
           </w:tcPr>
           <w:p>
             <w:pPr>
-              <w:ind w:left="57" w:firstLine="57"/>
+              <w:ind w:left="284" w:firstLine="709"/>
               <w:rPr>
                 <w:rFonts w:ascii="Times New Roman" w:hAnsi="Times New Roman" w:cs="Times New Roman"/>
                 <w:color w:val="000000" w:themeColor="text1"/>
@@ -3173,7 +3187,7 @@
           </w:tcPr>
           <w:p>
             <w:pPr>
-              <w:ind w:left="57" w:firstLine="57"/>
+              <w:ind w:left="284" w:firstLine="709"/>
               <w:rPr>
                 <w:rFonts w:ascii="Times New Roman" w:hAnsi="Times New Roman" w:cs="Times New Roman"/>
                 <w:color w:val="000000" w:themeColor="text1"/>
@@ -3198,6 +3212,7 @@
           </w:tcPr>
           <w:p>
             <w:pPr>
+              <w:ind w:left="284" w:firstLine="709"/>
               <w:rPr>
                 <w:rFonts w:ascii="Times New Roman" w:hAnsi="Times New Roman" w:cs="Times New Roman"/>
                 <w:color w:val="000000" w:themeColor="text1"/>
@@ -3217,6 +3232,7 @@
           </w:p>
           <w:p>
             <w:pPr>
+              <w:ind w:left="284" w:firstLine="709"/>
               <w:rPr>
                 <w:rFonts w:ascii="Times New Roman" w:hAnsi="Times New Roman" w:cs="Times New Roman"/>
                 <w:color w:val="000000" w:themeColor="text1"/>
@@ -3231,11 +3247,22 @@
                 <w:sz w:val="28"/>
                 <w:szCs w:val="28"/>
               </w:rPr>
-              <w:t>Просмотреть рационы</w:t>
+              <w:t xml:space="preserve">Просмотреть </w:t>
+            </w:r>
+            <w:r>
+              <w:rPr>
+                <w:rFonts w:ascii="Times New Roman" w:hAnsi="Times New Roman" w:cs="Times New Roman"/>
+                <w:color w:val="000000" w:themeColor="text1"/>
+                <w:sz w:val="28"/>
+                <w:szCs w:val="28"/>
+              </w:rPr>
+              <w:lastRenderedPageBreak/>
+              <w:t>рационы</w:t>
             </w:r>
           </w:p>
           <w:p>
             <w:pPr>
+              <w:ind w:left="284" w:firstLine="709"/>
               <w:rPr>
                 <w:rFonts w:ascii="Times New Roman" w:hAnsi="Times New Roman" w:cs="Times New Roman"/>
                 <w:color w:val="000000" w:themeColor="text1"/>
@@ -3255,6 +3282,7 @@
           </w:p>
           <w:p>
             <w:pPr>
+              <w:ind w:left="284" w:firstLine="709"/>
               <w:rPr>
                 <w:rFonts w:ascii="Times New Roman" w:hAnsi="Times New Roman" w:cs="Times New Roman"/>
                 <w:color w:val="000000" w:themeColor="text1"/>
@@ -3284,7 +3312,7 @@
                 <w:ilvl w:val="0"/>
                 <w:numId w:val="18"/>
               </w:numPr>
-              <w:ind w:left="57" w:firstLine="57"/>
+              <w:ind w:left="284" w:firstLine="709"/>
               <w:rPr>
                 <w:rFonts w:ascii="Times New Roman" w:hAnsi="Times New Roman" w:cs="Times New Roman"/>
                 <w:color w:val="000000" w:themeColor="text1"/>
@@ -3299,6 +3327,7 @@
                 <w:sz w:val="28"/>
                 <w:szCs w:val="28"/>
               </w:rPr>
+              <w:lastRenderedPageBreak/>
               <w:t>Страница с калькулятором и инструкцией по пользованию</w:t>
             </w:r>
           </w:p>
@@ -3309,7 +3338,7 @@
                 <w:ilvl w:val="0"/>
                 <w:numId w:val="18"/>
               </w:numPr>
-              <w:ind w:left="57" w:firstLine="57"/>
+              <w:ind w:left="284" w:firstLine="709"/>
               <w:rPr>
                 <w:rFonts w:ascii="Times New Roman" w:hAnsi="Times New Roman" w:cs="Times New Roman"/>
                 <w:color w:val="000000" w:themeColor="text1"/>
@@ -3324,6 +3353,7 @@
                 <w:sz w:val="28"/>
                 <w:szCs w:val="28"/>
               </w:rPr>
+              <w:lastRenderedPageBreak/>
               <w:t>Список готовых блюд</w:t>
             </w:r>
           </w:p>
@@ -3334,7 +3364,7 @@
                 <w:ilvl w:val="0"/>
                 <w:numId w:val="18"/>
               </w:numPr>
-              <w:ind w:left="57" w:firstLine="57"/>
+              <w:ind w:left="284" w:firstLine="709"/>
               <w:rPr>
                 <w:rFonts w:ascii="Times New Roman" w:hAnsi="Times New Roman" w:cs="Times New Roman"/>
                 <w:color w:val="000000" w:themeColor="text1"/>
@@ -3379,7 +3409,7 @@
                 <w:ilvl w:val="0"/>
                 <w:numId w:val="18"/>
               </w:numPr>
-              <w:ind w:left="57" w:firstLine="57"/>
+              <w:ind w:left="284" w:firstLine="709"/>
               <w:rPr>
                 <w:rFonts w:ascii="Times New Roman" w:hAnsi="Times New Roman" w:cs="Times New Roman"/>
                 <w:color w:val="000000" w:themeColor="text1"/>
@@ -3414,7 +3444,7 @@
           </w:tcPr>
           <w:p>
             <w:pPr>
-              <w:ind w:left="57" w:firstLine="57"/>
+              <w:ind w:left="284" w:firstLine="709"/>
               <w:rPr>
                 <w:rFonts w:ascii="Times New Roman" w:hAnsi="Times New Roman" w:cs="Times New Roman"/>
                 <w:color w:val="000000" w:themeColor="text1"/>
@@ -3429,6 +3459,7 @@
                 <w:sz w:val="28"/>
                 <w:szCs w:val="28"/>
               </w:rPr>
+              <w:lastRenderedPageBreak/>
               <w:t>Очень минималистичный дизайн</w:t>
             </w:r>
           </w:p>
@@ -3438,6 +3469,7 @@
     <w:p>
       <w:pPr>
         <w:spacing w:after="0"/>
+        <w:ind w:left="284" w:firstLine="709"/>
         <w:rPr>
           <w:rFonts w:ascii="Times New Roman" w:hAnsi="Times New Roman" w:cs="Times New Roman"/>
           <w:color w:val="000000" w:themeColor="text1"/>
@@ -3449,6 +3481,7 @@
     <w:p>
       <w:pPr>
         <w:spacing w:after="0"/>
+        <w:ind w:left="284" w:firstLine="709"/>
         <w:jc w:val="center"/>
         <w:rPr>
           <w:rFonts w:ascii="Times New Roman" w:hAnsi="Times New Roman" w:cs="Times New Roman"/>
@@ -3488,7 +3521,7 @@
     <w:p>
       <w:pPr>
         <w:spacing w:after="0"/>
-        <w:ind w:firstLine="360"/>
+        <w:ind w:left="284" w:firstLine="709"/>
         <w:rPr>
           <w:rFonts w:ascii="Times New Roman" w:hAnsi="Times New Roman" w:cs="Times New Roman"/>
           <w:color w:val="000000" w:themeColor="text1"/>
@@ -3509,6 +3542,7 @@
     <w:p>
       <w:pPr>
         <w:spacing w:after="240"/>
+        <w:ind w:left="284" w:firstLine="709"/>
         <w:rPr>
           <w:rFonts w:ascii="Times New Roman" w:hAnsi="Times New Roman" w:cs="Times New Roman"/>
           <w:color w:val="000000" w:themeColor="text1"/>
@@ -3520,22 +3554,21 @@
     <w:p>
       <w:pPr>
         <w:spacing w:after="240"/>
-        <w:ind w:firstLine="360"/>
-        <w:rPr>
-          <w:rFonts w:ascii="Times New Roman" w:hAnsi="Times New Roman" w:cs="Times New Roman"/>
-          <w:color w:val="000000" w:themeColor="text1"/>
-          <w:sz w:val="28"/>
-          <w:szCs w:val="28"/>
-        </w:rPr>
-      </w:pPr>
-      <w:r>
-        <w:rPr>
-          <w:rFonts w:ascii="Times New Roman" w:hAnsi="Times New Roman" w:cs="Times New Roman"/>
-          <w:color w:val="000000" w:themeColor="text1"/>
-          <w:sz w:val="28"/>
-          <w:szCs w:val="28"/>
-        </w:rPr>
-        <w:lastRenderedPageBreak/>
+        <w:ind w:left="284" w:firstLine="709"/>
+        <w:rPr>
+          <w:rFonts w:ascii="Times New Roman" w:hAnsi="Times New Roman" w:cs="Times New Roman"/>
+          <w:color w:val="000000" w:themeColor="text1"/>
+          <w:sz w:val="28"/>
+          <w:szCs w:val="28"/>
+        </w:rPr>
+      </w:pPr>
+      <w:r>
+        <w:rPr>
+          <w:rFonts w:ascii="Times New Roman" w:hAnsi="Times New Roman" w:cs="Times New Roman"/>
+          <w:color w:val="000000" w:themeColor="text1"/>
+          <w:sz w:val="28"/>
+          <w:szCs w:val="28"/>
+        </w:rPr>
         <w:t>Перед версткой сайта нужно определить, какие задачи будет решать сайт</w:t>
       </w:r>
       <w:r>
@@ -3560,7 +3593,7 @@
     <w:p>
       <w:pPr>
         <w:spacing w:after="240"/>
-        <w:ind w:firstLine="360"/>
+        <w:ind w:left="284" w:firstLine="709"/>
         <w:rPr>
           <w:rFonts w:ascii="Times New Roman" w:hAnsi="Times New Roman" w:cs="Times New Roman"/>
           <w:color w:val="000000" w:themeColor="text1"/>
@@ -3581,7 +3614,7 @@
     <w:p>
       <w:pPr>
         <w:spacing w:after="240"/>
-        <w:ind w:firstLine="360"/>
+        <w:ind w:left="284" w:firstLine="709"/>
         <w:rPr>
           <w:rFonts w:ascii="Times New Roman" w:hAnsi="Times New Roman" w:cs="Times New Roman"/>
           <w:color w:val="000000" w:themeColor="text1"/>
@@ -3602,7 +3635,7 @@
     <w:p>
       <w:pPr>
         <w:spacing w:after="240"/>
-        <w:ind w:firstLine="360"/>
+        <w:ind w:left="284" w:firstLine="709"/>
         <w:rPr>
           <w:rFonts w:ascii="Times New Roman" w:hAnsi="Times New Roman" w:cs="Times New Roman"/>
           <w:color w:val="000000" w:themeColor="text1"/>
@@ -3628,6 +3661,7 @@
           <w:numId w:val="23"/>
         </w:numPr>
         <w:spacing w:after="240"/>
+        <w:ind w:left="284" w:firstLine="709"/>
         <w:rPr>
           <w:rFonts w:ascii="Times New Roman" w:hAnsi="Times New Roman" w:cs="Times New Roman"/>
           <w:color w:val="000000" w:themeColor="text1"/>
@@ -3653,6 +3687,7 @@
           <w:numId w:val="23"/>
         </w:numPr>
         <w:spacing w:after="240"/>
+        <w:ind w:left="284" w:firstLine="709"/>
         <w:rPr>
           <w:rFonts w:ascii="Times New Roman" w:hAnsi="Times New Roman" w:cs="Times New Roman"/>
           <w:color w:val="000000" w:themeColor="text1"/>
@@ -3673,7 +3708,7 @@
     <w:p>
       <w:pPr>
         <w:spacing w:after="240"/>
-        <w:ind w:left="360"/>
+        <w:ind w:left="284" w:firstLine="709"/>
         <w:rPr>
           <w:rFonts w:ascii="Times New Roman" w:hAnsi="Times New Roman" w:cs="Times New Roman"/>
           <w:color w:val="000000" w:themeColor="text1"/>
@@ -3685,7 +3720,7 @@
     <w:p>
       <w:pPr>
         <w:spacing w:after="240"/>
-        <w:ind w:firstLine="360"/>
+        <w:ind w:left="284" w:firstLine="709"/>
         <w:rPr>
           <w:rFonts w:ascii="Times New Roman" w:hAnsi="Times New Roman" w:cs="Times New Roman"/>
           <w:color w:val="000000" w:themeColor="text1"/>
@@ -3706,7 +3741,7 @@
     <w:p>
       <w:pPr>
         <w:spacing w:after="240"/>
-        <w:ind w:firstLine="360"/>
+        <w:ind w:left="284" w:firstLine="709"/>
         <w:rPr>
           <w:rFonts w:ascii="Times New Roman" w:hAnsi="Times New Roman" w:cs="Times New Roman"/>
           <w:color w:val="000000" w:themeColor="text1"/>
@@ -3727,7 +3762,7 @@
     <w:p>
       <w:pPr>
         <w:spacing w:after="240"/>
-        <w:ind w:firstLine="360"/>
+        <w:ind w:left="284" w:firstLine="709"/>
         <w:rPr>
           <w:rFonts w:ascii="Times New Roman" w:hAnsi="Times New Roman" w:cs="Times New Roman"/>
           <w:color w:val="000000" w:themeColor="text1"/>
@@ -3743,6 +3778,7 @@
           <w:sz w:val="28"/>
           <w:szCs w:val="28"/>
         </w:rPr>
+        <w:lastRenderedPageBreak/>
         <w:t xml:space="preserve">Одностраничный сайт (или же </w:t>
       </w:r>
       <w:proofErr w:type="spellStart"/>
@@ -3803,7 +3839,7 @@
         <w:pStyle w:val="a9"/>
         <w:shd w:val="clear" w:color="auto" w:fill="FFFFFF"/>
         <w:spacing w:before="120" w:beforeAutospacing="0" w:after="360" w:afterAutospacing="0"/>
-        <w:ind w:firstLine="360"/>
+        <w:ind w:left="284" w:firstLine="709"/>
         <w:rPr>
           <w:color w:val="000000" w:themeColor="text1"/>
           <w:sz w:val="28"/>
@@ -3822,22 +3858,21 @@
     <w:p>
       <w:pPr>
         <w:spacing w:after="240"/>
-        <w:ind w:firstLine="360"/>
-        <w:rPr>
-          <w:rFonts w:ascii="Times New Roman" w:hAnsi="Times New Roman" w:cs="Times New Roman"/>
-          <w:color w:val="000000" w:themeColor="text1"/>
-          <w:sz w:val="28"/>
-          <w:szCs w:val="28"/>
-        </w:rPr>
-      </w:pPr>
-      <w:r>
-        <w:rPr>
-          <w:rFonts w:ascii="Times New Roman" w:hAnsi="Times New Roman" w:cs="Times New Roman"/>
-          <w:color w:val="000000" w:themeColor="text1"/>
-          <w:sz w:val="28"/>
-          <w:szCs w:val="28"/>
-        </w:rPr>
-        <w:lastRenderedPageBreak/>
+        <w:ind w:left="284" w:firstLine="709"/>
+        <w:rPr>
+          <w:rFonts w:ascii="Times New Roman" w:hAnsi="Times New Roman" w:cs="Times New Roman"/>
+          <w:color w:val="000000" w:themeColor="text1"/>
+          <w:sz w:val="28"/>
+          <w:szCs w:val="28"/>
+        </w:rPr>
+      </w:pPr>
+      <w:r>
+        <w:rPr>
+          <w:rFonts w:ascii="Times New Roman" w:hAnsi="Times New Roman" w:cs="Times New Roman"/>
+          <w:color w:val="000000" w:themeColor="text1"/>
+          <w:sz w:val="28"/>
+          <w:szCs w:val="28"/>
+        </w:rPr>
         <w:t>Многостраничный сайт – это сайт, состоящий из множества разделов. Такие сайты содержат большое количество информации и текстов. Как правило, у таких сайтов большая древовидная структура. Такие сайты легко поддаются поисковой оптимизации, легко актуализировать. Из минусов можно выделить трудоемкий этап разработки, сложность составления структуры и навигации, актуальности информации на страницах. И в следствии вышеперечисленного – дороговизна таког</w:t>
       </w:r>
       <w:r>
@@ -3862,7 +3897,7 @@
     <w:p>
       <w:pPr>
         <w:spacing w:after="240"/>
-        <w:ind w:firstLine="360"/>
+        <w:ind w:left="284" w:firstLine="709"/>
         <w:rPr>
           <w:rFonts w:ascii="Times New Roman" w:hAnsi="Times New Roman" w:cs="Times New Roman"/>
           <w:color w:val="000000" w:themeColor="text1"/>
@@ -3912,7 +3947,7 @@
     <w:p>
       <w:pPr>
         <w:spacing w:after="240"/>
-        <w:ind w:firstLine="360"/>
+        <w:ind w:left="284" w:firstLine="709"/>
         <w:rPr>
           <w:rFonts w:ascii="Times New Roman" w:hAnsi="Times New Roman" w:cs="Times New Roman"/>
           <w:color w:val="000000" w:themeColor="text1"/>
@@ -3924,7 +3959,7 @@
     <w:p>
       <w:pPr>
         <w:spacing w:after="240"/>
-        <w:ind w:firstLine="360"/>
+        <w:ind w:left="284" w:firstLine="709"/>
         <w:rPr>
           <w:rFonts w:ascii="Times New Roman" w:hAnsi="Times New Roman" w:cs="Times New Roman"/>
           <w:color w:val="000000" w:themeColor="text1"/>
@@ -3945,7 +3980,7 @@
     <w:p>
       <w:pPr>
         <w:spacing w:after="240"/>
-        <w:ind w:firstLine="360"/>
+        <w:ind w:left="284" w:firstLine="709"/>
         <w:rPr>
           <w:rFonts w:ascii="Times New Roman" w:hAnsi="Times New Roman" w:cs="Times New Roman"/>
           <w:color w:val="000000" w:themeColor="text1"/>
@@ -4025,7 +4060,7 @@
           <w:numId w:val="24"/>
         </w:numPr>
         <w:spacing w:after="240"/>
-        <w:ind w:left="568" w:hanging="284"/>
+        <w:ind w:left="284" w:firstLine="709"/>
         <w:rPr>
           <w:rFonts w:ascii="Times New Roman" w:hAnsi="Times New Roman" w:cs="Times New Roman"/>
           <w:color w:val="000000" w:themeColor="text1"/>
@@ -4051,7 +4086,7 @@
           <w:numId w:val="24"/>
         </w:numPr>
         <w:spacing w:after="240"/>
-        <w:ind w:left="568" w:hanging="284"/>
+        <w:ind w:left="284" w:firstLine="709"/>
         <w:rPr>
           <w:rFonts w:ascii="Times New Roman" w:hAnsi="Times New Roman" w:cs="Times New Roman"/>
           <w:color w:val="000000" w:themeColor="text1"/>
@@ -4077,7 +4112,7 @@
           <w:numId w:val="24"/>
         </w:numPr>
         <w:spacing w:after="240"/>
-        <w:ind w:left="568" w:hanging="284"/>
+        <w:ind w:left="284" w:firstLine="709"/>
         <w:rPr>
           <w:rFonts w:ascii="Times New Roman" w:hAnsi="Times New Roman" w:cs="Times New Roman"/>
           <w:color w:val="000000" w:themeColor="text1"/>
@@ -4103,7 +4138,7 @@
           <w:numId w:val="24"/>
         </w:numPr>
         <w:spacing w:after="240"/>
-        <w:ind w:left="568" w:hanging="284"/>
+        <w:ind w:left="284" w:firstLine="709"/>
         <w:rPr>
           <w:rFonts w:ascii="Times New Roman" w:hAnsi="Times New Roman" w:cs="Times New Roman"/>
           <w:color w:val="000000" w:themeColor="text1"/>
@@ -4124,21 +4159,22 @@
     <w:p>
       <w:pPr>
         <w:spacing w:after="240"/>
-        <w:ind w:firstLine="284"/>
-        <w:rPr>
-          <w:rFonts w:ascii="Times New Roman" w:hAnsi="Times New Roman" w:cs="Times New Roman"/>
-          <w:color w:val="000000" w:themeColor="text1"/>
-          <w:sz w:val="28"/>
-          <w:szCs w:val="28"/>
-        </w:rPr>
-      </w:pPr>
-      <w:r>
-        <w:rPr>
-          <w:rFonts w:ascii="Times New Roman" w:hAnsi="Times New Roman" w:cs="Times New Roman"/>
-          <w:color w:val="000000" w:themeColor="text1"/>
-          <w:sz w:val="28"/>
-          <w:szCs w:val="28"/>
-        </w:rPr>
+        <w:ind w:left="284" w:firstLine="709"/>
+        <w:rPr>
+          <w:rFonts w:ascii="Times New Roman" w:hAnsi="Times New Roman" w:cs="Times New Roman"/>
+          <w:color w:val="000000" w:themeColor="text1"/>
+          <w:sz w:val="28"/>
+          <w:szCs w:val="28"/>
+        </w:rPr>
+      </w:pPr>
+      <w:r>
+        <w:rPr>
+          <w:rFonts w:ascii="Times New Roman" w:hAnsi="Times New Roman" w:cs="Times New Roman"/>
+          <w:color w:val="000000" w:themeColor="text1"/>
+          <w:sz w:val="28"/>
+          <w:szCs w:val="28"/>
+        </w:rPr>
+        <w:lastRenderedPageBreak/>
         <w:t>На странице с списком диет будет таблица со блюдами, будет возможность отфильтровать блюд</w:t>
       </w:r>
       <w:r>
@@ -4172,7 +4208,7 @@
     <w:p>
       <w:pPr>
         <w:spacing w:after="240"/>
-        <w:ind w:firstLine="284"/>
+        <w:ind w:left="284" w:firstLine="709"/>
         <w:rPr>
           <w:rFonts w:ascii="Times New Roman" w:hAnsi="Times New Roman" w:cs="Times New Roman"/>
           <w:color w:val="000000" w:themeColor="text1"/>
@@ -4211,7 +4247,7 @@
     <w:p>
       <w:pPr>
         <w:spacing w:after="240"/>
-        <w:ind w:firstLine="284"/>
+        <w:ind w:left="284" w:firstLine="709"/>
         <w:rPr>
           <w:rFonts w:ascii="Times New Roman" w:hAnsi="Times New Roman" w:cs="Times New Roman"/>
           <w:color w:val="000000" w:themeColor="text1"/>
@@ -4232,6 +4268,7 @@
     <w:p>
       <w:pPr>
         <w:spacing w:after="240"/>
+        <w:ind w:left="284" w:firstLine="709"/>
         <w:jc w:val="center"/>
         <w:rPr>
           <w:rFonts w:ascii="Times New Roman" w:hAnsi="Times New Roman" w:cs="Times New Roman"/>
@@ -4289,6 +4326,7 @@
     <w:p>
       <w:pPr>
         <w:spacing w:after="240"/>
+        <w:ind w:left="284" w:firstLine="709"/>
         <w:jc w:val="center"/>
         <w:rPr>
           <w:rFonts w:ascii="Times New Roman" w:hAnsi="Times New Roman" w:cs="Times New Roman"/>
@@ -4328,6 +4366,7 @@
     <w:p>
       <w:pPr>
         <w:spacing w:after="240"/>
+        <w:ind w:left="284" w:firstLine="709"/>
         <w:jc w:val="center"/>
         <w:rPr>
           <w:rFonts w:ascii="Times New Roman" w:hAnsi="Times New Roman" w:cs="Times New Roman"/>
@@ -4385,6 +4424,7 @@
     <w:p>
       <w:pPr>
         <w:spacing w:after="240"/>
+        <w:ind w:left="284" w:firstLine="709"/>
         <w:jc w:val="center"/>
         <w:rPr>
           <w:rFonts w:ascii="Times New Roman" w:hAnsi="Times New Roman" w:cs="Times New Roman"/>
@@ -4424,6 +4464,7 @@
     <w:p>
       <w:pPr>
         <w:spacing w:after="240"/>
+        <w:ind w:left="284" w:firstLine="709"/>
         <w:jc w:val="center"/>
         <w:rPr>
           <w:rFonts w:ascii="Times New Roman" w:hAnsi="Times New Roman" w:cs="Times New Roman"/>
@@ -4481,6 +4522,7 @@
     <w:p>
       <w:pPr>
         <w:spacing w:after="240"/>
+        <w:ind w:left="284" w:firstLine="709"/>
         <w:jc w:val="center"/>
         <w:rPr>
           <w:rFonts w:ascii="Times New Roman" w:hAnsi="Times New Roman" w:cs="Times New Roman"/>
@@ -4528,6 +4570,7 @@
     </w:p>
     <w:p>
       <w:pPr>
+        <w:ind w:left="284" w:firstLine="709"/>
         <w:rPr>
           <w:rFonts w:ascii="Times New Roman" w:hAnsi="Times New Roman" w:cs="Times New Roman"/>
           <w:color w:val="000000" w:themeColor="text1"/>
@@ -4539,17 +4582,18 @@
     <w:p>
       <w:pPr>
         <w:spacing w:after="240"/>
-        <w:ind w:firstLine="360"/>
-        <w:rPr>
-          <w:rFonts w:ascii="Times New Roman" w:hAnsi="Times New Roman" w:cs="Times New Roman"/>
-          <w:color w:val="000000" w:themeColor="text1"/>
-          <w:sz w:val="28"/>
-          <w:szCs w:val="28"/>
-        </w:rPr>
-      </w:pPr>
-    </w:p>
-    <w:p>
-      <w:pPr>
+        <w:ind w:left="284" w:firstLine="709"/>
+        <w:rPr>
+          <w:rFonts w:ascii="Times New Roman" w:hAnsi="Times New Roman" w:cs="Times New Roman"/>
+          <w:color w:val="000000" w:themeColor="text1"/>
+          <w:sz w:val="28"/>
+          <w:szCs w:val="28"/>
+        </w:rPr>
+      </w:pPr>
+    </w:p>
+    <w:p>
+      <w:pPr>
+        <w:ind w:left="284" w:firstLine="709"/>
         <w:rPr>
           <w:rFonts w:ascii="Times New Roman" w:hAnsi="Times New Roman" w:cs="Times New Roman"/>
           <w:color w:val="000000" w:themeColor="text1"/>
@@ -4570,6 +4614,7 @@
     <w:p>
       <w:pPr>
         <w:spacing w:after="240"/>
+        <w:ind w:left="284" w:firstLine="709"/>
         <w:jc w:val="center"/>
         <w:rPr>
           <w:rFonts w:ascii="Times New Roman" w:hAnsi="Times New Roman" w:cs="Times New Roman"/>
@@ -4601,7 +4646,7 @@
     <w:p>
       <w:pPr>
         <w:spacing w:after="240"/>
-        <w:ind w:left="142" w:firstLine="284"/>
+        <w:ind w:left="284" w:firstLine="709"/>
         <w:rPr>
           <w:rFonts w:ascii="Times New Roman" w:hAnsi="Times New Roman" w:cs="Times New Roman"/>
           <w:color w:val="000000" w:themeColor="text1"/>
@@ -4649,7 +4694,7 @@
     <w:p>
       <w:pPr>
         <w:spacing w:after="240"/>
-        <w:ind w:left="142" w:firstLine="284"/>
+        <w:ind w:left="284" w:firstLine="709"/>
         <w:rPr>
           <w:rFonts w:ascii="Times New Roman" w:hAnsi="Times New Roman" w:cs="Times New Roman"/>
           <w:color w:val="000000" w:themeColor="text1"/>
@@ -4693,7 +4738,7 @@
           <w:numId w:val="25"/>
         </w:numPr>
         <w:spacing w:after="240"/>
-        <w:ind w:left="142" w:firstLine="284"/>
+        <w:ind w:left="284" w:firstLine="709"/>
         <w:rPr>
           <w:rFonts w:ascii="Times New Roman" w:hAnsi="Times New Roman" w:cs="Times New Roman"/>
           <w:color w:val="000000" w:themeColor="text1"/>
@@ -4719,7 +4764,7 @@
           <w:numId w:val="25"/>
         </w:numPr>
         <w:spacing w:after="240"/>
-        <w:ind w:left="142" w:firstLine="284"/>
+        <w:ind w:left="284" w:firstLine="709"/>
         <w:rPr>
           <w:rFonts w:ascii="Times New Roman" w:hAnsi="Times New Roman" w:cs="Times New Roman"/>
           <w:color w:val="000000" w:themeColor="text1"/>
@@ -4745,7 +4790,7 @@
           <w:numId w:val="25"/>
         </w:numPr>
         <w:spacing w:after="240"/>
-        <w:ind w:left="142" w:firstLine="284"/>
+        <w:ind w:left="284" w:firstLine="709"/>
         <w:rPr>
           <w:rFonts w:ascii="Times New Roman" w:hAnsi="Times New Roman" w:cs="Times New Roman"/>
           <w:color w:val="000000" w:themeColor="text1"/>
@@ -4771,7 +4816,7 @@
           <w:numId w:val="25"/>
         </w:numPr>
         <w:spacing w:after="240"/>
-        <w:ind w:left="142" w:firstLine="284"/>
+        <w:ind w:left="284" w:firstLine="709"/>
         <w:rPr>
           <w:rFonts w:ascii="Times New Roman" w:hAnsi="Times New Roman" w:cs="Times New Roman"/>
           <w:color w:val="000000" w:themeColor="text1"/>
@@ -4797,7 +4842,7 @@
           <w:numId w:val="25"/>
         </w:numPr>
         <w:spacing w:after="240"/>
-        <w:ind w:left="142" w:firstLine="284"/>
+        <w:ind w:left="284" w:firstLine="709"/>
         <w:rPr>
           <w:rFonts w:ascii="Times New Roman" w:hAnsi="Times New Roman" w:cs="Times New Roman"/>
           <w:color w:val="000000" w:themeColor="text1"/>
@@ -4823,7 +4868,7 @@
           <w:numId w:val="25"/>
         </w:numPr>
         <w:spacing w:after="240"/>
-        <w:ind w:left="142" w:firstLine="284"/>
+        <w:ind w:left="284" w:firstLine="709"/>
         <w:rPr>
           <w:rFonts w:ascii="Times New Roman" w:hAnsi="Times New Roman" w:cs="Times New Roman"/>
           <w:color w:val="000000" w:themeColor="text1"/>
@@ -4853,7 +4898,7 @@
     <w:p>
       <w:pPr>
         <w:spacing w:after="240"/>
-        <w:ind w:left="142" w:firstLine="284"/>
+        <w:ind w:left="284" w:firstLine="709"/>
         <w:rPr>
           <w:rFonts w:ascii="Times New Roman" w:hAnsi="Times New Roman" w:cs="Times New Roman"/>
           <w:color w:val="000000" w:themeColor="text1"/>
@@ -4919,7 +4964,7 @@
     <w:p>
       <w:pPr>
         <w:spacing w:after="240"/>
-        <w:ind w:left="142" w:firstLine="284"/>
+        <w:ind w:left="284" w:firstLine="709"/>
         <w:rPr>
           <w:rFonts w:ascii="Times New Roman" w:hAnsi="Times New Roman" w:cs="Times New Roman"/>
           <w:color w:val="000000" w:themeColor="text1"/>
@@ -4969,7 +5014,7 @@
     <w:p>
       <w:pPr>
         <w:spacing w:after="240"/>
-        <w:ind w:left="142" w:firstLine="284"/>
+        <w:ind w:left="284" w:firstLine="709"/>
         <w:rPr>
           <w:rFonts w:ascii="Times New Roman" w:hAnsi="Times New Roman" w:cs="Times New Roman"/>
           <w:color w:val="000000" w:themeColor="text1"/>
@@ -4999,7 +5044,7 @@
     <w:p>
       <w:pPr>
         <w:spacing w:after="240"/>
-        <w:ind w:left="142" w:firstLine="284"/>
+        <w:ind w:left="284" w:firstLine="709"/>
         <w:rPr>
           <w:rFonts w:ascii="Times New Roman" w:hAnsi="Times New Roman" w:cs="Times New Roman"/>
           <w:color w:val="000000" w:themeColor="text1"/>
@@ -5146,7 +5191,7 @@
     <w:p>
       <w:pPr>
         <w:spacing w:after="240"/>
-        <w:ind w:left="142" w:firstLine="284"/>
+        <w:ind w:left="284" w:firstLine="709"/>
         <w:rPr>
           <w:rFonts w:ascii="Times New Roman" w:hAnsi="Times New Roman" w:cs="Times New Roman"/>
           <w:color w:val="000000" w:themeColor="text1"/>
@@ -5218,7 +5263,7 @@
     <w:p>
       <w:pPr>
         <w:spacing w:after="240"/>
-        <w:ind w:left="142" w:firstLine="284"/>
+        <w:ind w:left="284" w:firstLine="709"/>
         <w:rPr>
           <w:rFonts w:ascii="Times New Roman" w:hAnsi="Times New Roman" w:cs="Times New Roman"/>
           <w:color w:val="000000" w:themeColor="text1"/>
@@ -5239,7 +5284,7 @@
     <w:p>
       <w:pPr>
         <w:spacing w:after="240"/>
-        <w:ind w:firstLine="426"/>
+        <w:ind w:left="284" w:firstLine="709"/>
         <w:jc w:val="center"/>
         <w:rPr>
           <w:rFonts w:ascii="Times New Roman" w:hAnsi="Times New Roman" w:cs="Times New Roman"/>
@@ -5296,7 +5341,7 @@
     <w:p>
       <w:pPr>
         <w:spacing w:after="240"/>
-        <w:ind w:firstLine="426"/>
+        <w:ind w:left="284" w:firstLine="709"/>
         <w:jc w:val="center"/>
         <w:rPr>
           <w:rFonts w:ascii="Times New Roman" w:hAnsi="Times New Roman" w:cs="Times New Roman"/>
@@ -5318,7 +5363,7 @@
     <w:p>
       <w:pPr>
         <w:spacing w:after="240"/>
-        <w:ind w:firstLine="426"/>
+        <w:ind w:left="284" w:firstLine="709"/>
         <w:rPr>
           <w:rFonts w:ascii="Times New Roman" w:hAnsi="Times New Roman" w:cs="Times New Roman"/>
           <w:color w:val="000000" w:themeColor="text1"/>
@@ -5376,6 +5421,7 @@
     <w:p>
       <w:pPr>
         <w:spacing w:after="0"/>
+        <w:ind w:left="284" w:firstLine="709"/>
         <w:jc w:val="center"/>
         <w:rPr>
           <w:rFonts w:ascii="Times New Roman" w:hAnsi="Times New Roman" w:cs="Times New Roman"/>
@@ -5386,7 +5432,6 @@
         </w:rPr>
       </w:pPr>
       <w:bookmarkStart w:id="0" w:name="_Hlk130239563"/>
-      <w:bookmarkStart w:id="1" w:name="_GoBack"/>
       <w:r>
         <w:rPr>
           <w:rFonts w:ascii="Times New Roman" w:hAnsi="Times New Roman" w:cs="Times New Roman"/>
@@ -5432,11 +5477,11 @@
         </w:drawing>
       </w:r>
       <w:bookmarkEnd w:id="0"/>
-      <w:bookmarkEnd w:id="1"/>
     </w:p>
     <w:p>
       <w:pPr>
         <w:spacing w:after="0"/>
+        <w:ind w:left="284" w:firstLine="709"/>
         <w:jc w:val="center"/>
         <w:rPr>
           <w:rFonts w:ascii="Times New Roman" w:hAnsi="Times New Roman" w:cs="Times New Roman"/>
@@ -5475,16 +5520,18 @@
     </w:p>
     <w:p>
       <w:pPr>
-        <w:rPr>
-          <w:rFonts w:ascii="Times New Roman" w:hAnsi="Times New Roman" w:cs="Times New Roman"/>
-          <w:color w:val="000000" w:themeColor="text1"/>
-          <w:sz w:val="28"/>
-          <w:szCs w:val="28"/>
-        </w:rPr>
-      </w:pPr>
-      <w:r>
-        <w:rPr>
-          <w:rFonts w:ascii="Times New Roman" w:hAnsi="Times New Roman" w:cs="Times New Roman"/>
+        <w:ind w:left="284" w:firstLine="709"/>
+        <w:rPr>
+          <w:rFonts w:ascii="Times New Roman" w:hAnsi="Times New Roman" w:cs="Times New Roman"/>
+          <w:color w:val="000000" w:themeColor="text1"/>
+          <w:sz w:val="28"/>
+          <w:szCs w:val="28"/>
+        </w:rPr>
+      </w:pPr>
+      <w:r>
+        <w:rPr>
+          <w:rFonts w:ascii="Times New Roman" w:hAnsi="Times New Roman" w:cs="Times New Roman"/>
+          <w:noProof/>
           <w:color w:val="000000" w:themeColor="text1"/>
           <w:sz w:val="28"/>
           <w:szCs w:val="28"/>
@@ -5633,7 +5680,7 @@
                 <v:stroke joinstyle="miter"/>
                 <v:path gradientshapeok="t" o:connecttype="rect"/>
               </v:shapetype>
-              <v:shape id="Надпись 39" o:spid="_x0000_s1026" type="#_x0000_t202" style="position:absolute;margin-left:46.65pt;margin-top:707.95pt;width:400.55pt;height:.05pt;z-index:251661312;visibility:visible;mso-wrap-style:square;mso-wrap-distance-left:9pt;mso-wrap-distance-top:0;mso-wrap-distance-right:9pt;mso-wrap-distance-bottom:0;mso-position-horizontal:absolute;mso-position-horizontal-relative:text;mso-position-vertical:absolute;mso-position-vertical-relative:text;v-text-anchor:top" o:gfxdata="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" stroked="f">
+              <v:shape id="Надпись 39" o:spid="_x0000_s1026" type="#_x0000_t202" style="position:absolute;left:0;text-align:left;margin-left:46.65pt;margin-top:707.95pt;width:400.55pt;height:.05pt;z-index:251661312;visibility:visible;mso-wrap-style:square;mso-wrap-distance-left:9pt;mso-wrap-distance-top:0;mso-wrap-distance-right:9pt;mso-wrap-distance-bottom:0;mso-position-horizontal:absolute;mso-position-horizontal-relative:text;mso-position-vertical:absolute;mso-position-vertical-relative:text;v-text-anchor:top" o:gfxdata="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" stroked="f">
                 <v:textbox style="mso-fit-shape-to-text:t" inset="0,0,0,0">
                   <w:txbxContent>
                     <w:p>
@@ -5679,7 +5726,13 @@
     </w:p>
     <w:p>
       <w:pPr>
+        <w:pStyle w:val="a8"/>
+        <w:numPr>
+          <w:ilvl w:val="1"/>
+          <w:numId w:val="23"/>
+        </w:numPr>
         <w:spacing w:after="0"/>
+        <w:ind w:left="284" w:firstLine="709"/>
         <w:jc w:val="center"/>
         <w:rPr>
           <w:rFonts w:ascii="Times New Roman" w:hAnsi="Times New Roman" w:cs="Times New Roman"/>
@@ -5688,10 +5741,928 @@
           <w:szCs w:val="28"/>
         </w:rPr>
       </w:pPr>
+      <w:r>
+        <w:rPr>
+          <w:rFonts w:ascii="Times New Roman" w:hAnsi="Times New Roman" w:cs="Times New Roman"/>
+          <w:color w:val="000000" w:themeColor="text1"/>
+          <w:sz w:val="28"/>
+          <w:szCs w:val="28"/>
+        </w:rPr>
+        <w:lastRenderedPageBreak/>
+        <w:t>Разработка пользовательского интерфейса веб-приложения</w:t>
+      </w:r>
     </w:p>
     <w:p>
       <w:pPr>
         <w:spacing w:after="0"/>
+        <w:ind w:left="284" w:firstLine="709"/>
+        <w:jc w:val="both"/>
+        <w:rPr>
+          <w:rFonts w:ascii="Times New Roman" w:hAnsi="Times New Roman" w:cs="Times New Roman"/>
+          <w:sz w:val="28"/>
+          <w:szCs w:val="28"/>
+        </w:rPr>
+      </w:pPr>
+      <w:r>
+        <w:rPr>
+          <w:rFonts w:ascii="Times New Roman" w:hAnsi="Times New Roman" w:cs="Times New Roman"/>
+          <w:sz w:val="28"/>
+          <w:szCs w:val="28"/>
+        </w:rPr>
+        <w:t xml:space="preserve">Сайт </w:t>
+      </w:r>
+      <w:r>
+        <w:rPr>
+          <w:rFonts w:ascii="Times New Roman" w:hAnsi="Times New Roman" w:cs="Times New Roman"/>
+          <w:sz w:val="28"/>
+          <w:szCs w:val="28"/>
+        </w:rPr>
+        <w:t xml:space="preserve">по подбору питания </w:t>
+      </w:r>
+      <w:r>
+        <w:rPr>
+          <w:rFonts w:ascii="Times New Roman" w:hAnsi="Times New Roman" w:cs="Times New Roman"/>
+          <w:sz w:val="28"/>
+          <w:szCs w:val="28"/>
+        </w:rPr>
+        <w:t>«</w:t>
+      </w:r>
+      <w:r>
+        <w:rPr>
+          <w:rFonts w:ascii="Times New Roman" w:hAnsi="Times New Roman" w:cs="Times New Roman"/>
+          <w:sz w:val="28"/>
+          <w:szCs w:val="28"/>
+        </w:rPr>
+        <w:t>Здорово-</w:t>
+      </w:r>
+      <w:proofErr w:type="spellStart"/>
+      <w:proofErr w:type="gramStart"/>
+      <w:r>
+        <w:rPr>
+          <w:rFonts w:ascii="Times New Roman" w:hAnsi="Times New Roman" w:cs="Times New Roman"/>
+          <w:sz w:val="28"/>
+          <w:szCs w:val="28"/>
+        </w:rPr>
+        <w:t>питаться.рф</w:t>
+      </w:r>
+      <w:proofErr w:type="spellEnd"/>
+      <w:proofErr w:type="gramEnd"/>
+      <w:r>
+        <w:rPr>
+          <w:rFonts w:ascii="Times New Roman" w:hAnsi="Times New Roman" w:cs="Times New Roman"/>
+          <w:sz w:val="28"/>
+          <w:szCs w:val="28"/>
+        </w:rPr>
+        <w:t xml:space="preserve">» создан с использованием следующих языков программирования: </w:t>
+      </w:r>
+      <w:r>
+        <w:rPr>
+          <w:rFonts w:ascii="Times New Roman" w:hAnsi="Times New Roman" w:cs="Times New Roman"/>
+          <w:sz w:val="28"/>
+          <w:szCs w:val="28"/>
+          <w:lang w:val="en-US"/>
+        </w:rPr>
+        <w:t>HTML</w:t>
+      </w:r>
+      <w:r>
+        <w:rPr>
+          <w:rFonts w:ascii="Times New Roman" w:hAnsi="Times New Roman" w:cs="Times New Roman"/>
+          <w:sz w:val="28"/>
+          <w:szCs w:val="28"/>
+        </w:rPr>
+        <w:t xml:space="preserve">, </w:t>
+      </w:r>
+      <w:r>
+        <w:rPr>
+          <w:rFonts w:ascii="Times New Roman" w:hAnsi="Times New Roman" w:cs="Times New Roman"/>
+          <w:sz w:val="28"/>
+          <w:szCs w:val="28"/>
+          <w:lang w:val="en-US"/>
+        </w:rPr>
+        <w:t>CSS</w:t>
+      </w:r>
+      <w:r>
+        <w:rPr>
+          <w:rFonts w:ascii="Times New Roman" w:hAnsi="Times New Roman" w:cs="Times New Roman"/>
+          <w:sz w:val="28"/>
+          <w:szCs w:val="28"/>
+        </w:rPr>
+        <w:t xml:space="preserve">, </w:t>
+      </w:r>
+      <w:r>
+        <w:rPr>
+          <w:rFonts w:ascii="Times New Roman" w:hAnsi="Times New Roman" w:cs="Times New Roman"/>
+          <w:sz w:val="28"/>
+          <w:szCs w:val="28"/>
+          <w:lang w:val="en-US"/>
+        </w:rPr>
+        <w:t>JavaScript</w:t>
+      </w:r>
+      <w:r>
+        <w:rPr>
+          <w:rFonts w:ascii="Times New Roman" w:hAnsi="Times New Roman" w:cs="Times New Roman"/>
+          <w:sz w:val="28"/>
+          <w:szCs w:val="28"/>
+        </w:rPr>
+        <w:t>.</w:t>
+      </w:r>
+    </w:p>
+    <w:p>
+      <w:pPr>
+        <w:spacing w:after="0"/>
+        <w:ind w:left="284" w:firstLine="709"/>
+        <w:jc w:val="both"/>
+        <w:rPr>
+          <w:rFonts w:ascii="Times New Roman" w:hAnsi="Times New Roman" w:cs="Times New Roman"/>
+          <w:sz w:val="28"/>
+          <w:szCs w:val="28"/>
+        </w:rPr>
+      </w:pPr>
+      <w:r>
+        <w:rPr>
+          <w:rFonts w:ascii="Times New Roman" w:hAnsi="Times New Roman" w:cs="Times New Roman"/>
+          <w:sz w:val="28"/>
+          <w:szCs w:val="28"/>
+          <w:lang w:val="en-US"/>
+        </w:rPr>
+        <w:t>HTML</w:t>
+      </w:r>
+      <w:r>
+        <w:rPr>
+          <w:rFonts w:ascii="Times New Roman" w:hAnsi="Times New Roman" w:cs="Times New Roman"/>
+          <w:sz w:val="28"/>
+          <w:szCs w:val="28"/>
+        </w:rPr>
+        <w:t xml:space="preserve"> — это код, который используется для структурирования и отображения веб-страницы и её контента. Например, контент может быть структурирован внутри множества параграфов, маркированных списков или с использованием изображений и таблиц данных.</w:t>
+      </w:r>
+    </w:p>
+    <w:p>
+      <w:pPr>
+        <w:spacing w:after="0"/>
+        <w:ind w:left="284" w:firstLine="709"/>
+        <w:jc w:val="both"/>
+        <w:rPr>
+          <w:rFonts w:ascii="Times New Roman" w:hAnsi="Times New Roman" w:cs="Times New Roman"/>
+          <w:sz w:val="28"/>
+          <w:szCs w:val="28"/>
+        </w:rPr>
+      </w:pPr>
+      <w:r>
+        <w:rPr>
+          <w:rFonts w:ascii="Times New Roman" w:hAnsi="Times New Roman" w:cs="Times New Roman"/>
+          <w:sz w:val="28"/>
+          <w:szCs w:val="28"/>
+          <w:lang w:val="en-US"/>
+        </w:rPr>
+        <w:t>CSS</w:t>
+      </w:r>
+      <w:r>
+        <w:rPr>
+          <w:rFonts w:ascii="Times New Roman" w:hAnsi="Times New Roman" w:cs="Times New Roman"/>
+          <w:sz w:val="28"/>
+          <w:szCs w:val="28"/>
+        </w:rPr>
+        <w:t xml:space="preserve"> — язык таблиц стилей, который позволяет прикреплять стиль (например, шрифты и цвет) к структурированным документам (например, документам HTML и приложениям XML).</w:t>
+      </w:r>
+      <w:r>
+        <w:rPr>
+          <w:rFonts w:ascii="Times New Roman" w:hAnsi="Times New Roman" w:cs="Times New Roman"/>
+          <w:sz w:val="28"/>
+          <w:szCs w:val="28"/>
+        </w:rPr>
+        <w:t xml:space="preserve"> </w:t>
+      </w:r>
+    </w:p>
+    <w:p>
+      <w:pPr>
+        <w:spacing w:after="0"/>
+        <w:ind w:left="284" w:firstLine="709"/>
+        <w:jc w:val="both"/>
+        <w:rPr>
+          <w:rFonts w:ascii="Times New Roman" w:hAnsi="Times New Roman" w:cs="Times New Roman"/>
+          <w:sz w:val="28"/>
+          <w:szCs w:val="28"/>
+        </w:rPr>
+      </w:pPr>
+      <w:r>
+        <w:rPr>
+          <w:rFonts w:ascii="Times New Roman" w:hAnsi="Times New Roman" w:cs="Times New Roman"/>
+          <w:sz w:val="28"/>
+          <w:szCs w:val="28"/>
+        </w:rPr>
+        <w:t xml:space="preserve">В создании сайта была использована библиотека стилей </w:t>
+      </w:r>
+      <w:r>
+        <w:rPr>
+          <w:rFonts w:ascii="Times New Roman" w:hAnsi="Times New Roman" w:cs="Times New Roman"/>
+          <w:sz w:val="28"/>
+          <w:szCs w:val="28"/>
+          <w:lang w:val="en-US"/>
+        </w:rPr>
+        <w:t>Tailwind</w:t>
+      </w:r>
+      <w:r>
+        <w:rPr>
+          <w:rFonts w:ascii="Times New Roman" w:hAnsi="Times New Roman" w:cs="Times New Roman"/>
+          <w:sz w:val="28"/>
+          <w:szCs w:val="28"/>
+        </w:rPr>
+        <w:t xml:space="preserve"> </w:t>
+      </w:r>
+      <w:r>
+        <w:rPr>
+          <w:rFonts w:ascii="Times New Roman" w:hAnsi="Times New Roman" w:cs="Times New Roman"/>
+          <w:sz w:val="28"/>
+          <w:szCs w:val="28"/>
+          <w:lang w:val="en-US"/>
+        </w:rPr>
+        <w:t>CSS</w:t>
+      </w:r>
+      <w:r>
+        <w:rPr>
+          <w:rFonts w:ascii="Times New Roman" w:hAnsi="Times New Roman" w:cs="Times New Roman"/>
+          <w:sz w:val="28"/>
+          <w:szCs w:val="28"/>
+        </w:rPr>
+        <w:t>.</w:t>
+      </w:r>
+      <w:r>
+        <w:rPr>
+          <w:rFonts w:ascii="Times New Roman" w:hAnsi="Times New Roman" w:cs="Times New Roman"/>
+          <w:sz w:val="28"/>
+          <w:szCs w:val="28"/>
+        </w:rPr>
+        <w:t xml:space="preserve"> Библиотека содержит готовые утилитарные классы, е</w:t>
+      </w:r>
+      <w:bookmarkStart w:id="1" w:name="_GoBack"/>
+      <w:bookmarkEnd w:id="1"/>
+      <w:r>
+        <w:rPr>
+          <w:rFonts w:ascii="Times New Roman" w:hAnsi="Times New Roman" w:cs="Times New Roman"/>
+          <w:sz w:val="28"/>
+          <w:szCs w:val="28"/>
+        </w:rPr>
+        <w:t>го стили появляются только во время компиляции</w:t>
+      </w:r>
+    </w:p>
+    <w:p>
+      <w:pPr>
+        <w:spacing w:after="0"/>
+        <w:ind w:left="284" w:firstLine="709"/>
+        <w:jc w:val="both"/>
+        <w:rPr>
+          <w:rFonts w:ascii="Times New Roman" w:hAnsi="Times New Roman" w:cs="Times New Roman"/>
+          <w:sz w:val="28"/>
+          <w:szCs w:val="28"/>
+        </w:rPr>
+      </w:pPr>
+      <w:r>
+        <w:rPr>
+          <w:rFonts w:ascii="Times New Roman" w:hAnsi="Times New Roman" w:cs="Times New Roman"/>
+          <w:sz w:val="28"/>
+          <w:szCs w:val="28"/>
+          <w:lang w:val="en-US"/>
+        </w:rPr>
+        <w:t>JavaScript</w:t>
+      </w:r>
+      <w:r>
+        <w:rPr>
+          <w:rFonts w:ascii="Times New Roman" w:hAnsi="Times New Roman" w:cs="Times New Roman"/>
+          <w:sz w:val="28"/>
+          <w:szCs w:val="28"/>
+        </w:rPr>
+        <w:t xml:space="preserve"> — это полноценный динамический язык программирования, который применяется к HTML документу, и может обеспечить динамическую интерактивность на веб-сайтах.</w:t>
+      </w:r>
+    </w:p>
+    <w:p>
+      <w:pPr>
+        <w:spacing w:after="0"/>
+        <w:ind w:left="284" w:firstLine="709"/>
+        <w:jc w:val="both"/>
+        <w:rPr>
+          <w:rFonts w:ascii="Times New Roman" w:hAnsi="Times New Roman" w:cs="Times New Roman"/>
+          <w:sz w:val="28"/>
+          <w:szCs w:val="28"/>
+        </w:rPr>
+      </w:pPr>
+      <w:r>
+        <w:rPr>
+          <w:rFonts w:ascii="Times New Roman" w:hAnsi="Times New Roman" w:cs="Times New Roman"/>
+          <w:sz w:val="28"/>
+          <w:szCs w:val="28"/>
+        </w:rPr>
+        <w:t xml:space="preserve">При создании веб-сайта </w:t>
+      </w:r>
+      <w:r>
+        <w:rPr>
+          <w:rFonts w:ascii="Times New Roman" w:hAnsi="Times New Roman" w:cs="Times New Roman"/>
+          <w:sz w:val="28"/>
+          <w:szCs w:val="28"/>
+        </w:rPr>
+        <w:t>по подбору питания</w:t>
+      </w:r>
+      <w:r>
+        <w:rPr>
+          <w:rFonts w:ascii="Times New Roman" w:hAnsi="Times New Roman" w:cs="Times New Roman"/>
+          <w:sz w:val="28"/>
+          <w:szCs w:val="28"/>
+        </w:rPr>
+        <w:t xml:space="preserve"> «</w:t>
+      </w:r>
+      <w:r>
+        <w:rPr>
+          <w:rFonts w:ascii="Times New Roman" w:hAnsi="Times New Roman" w:cs="Times New Roman"/>
+          <w:sz w:val="28"/>
+          <w:szCs w:val="28"/>
+        </w:rPr>
+        <w:t>Здорово-</w:t>
+      </w:r>
+      <w:proofErr w:type="spellStart"/>
+      <w:proofErr w:type="gramStart"/>
+      <w:r>
+        <w:rPr>
+          <w:rFonts w:ascii="Times New Roman" w:hAnsi="Times New Roman" w:cs="Times New Roman"/>
+          <w:sz w:val="28"/>
+          <w:szCs w:val="28"/>
+        </w:rPr>
+        <w:t>питаться.рф</w:t>
+      </w:r>
+      <w:proofErr w:type="spellEnd"/>
+      <w:proofErr w:type="gramEnd"/>
+      <w:r>
+        <w:rPr>
+          <w:rFonts w:ascii="Times New Roman" w:hAnsi="Times New Roman" w:cs="Times New Roman"/>
+          <w:sz w:val="28"/>
+          <w:szCs w:val="28"/>
+        </w:rPr>
+        <w:t xml:space="preserve">» использовались следующие программы: </w:t>
+      </w:r>
+      <w:r>
+        <w:rPr>
+          <w:rFonts w:ascii="Times New Roman" w:hAnsi="Times New Roman" w:cs="Times New Roman"/>
+          <w:sz w:val="28"/>
+          <w:szCs w:val="28"/>
+          <w:lang w:val="en-US"/>
+        </w:rPr>
+        <w:t>Visual</w:t>
+      </w:r>
+      <w:r>
+        <w:rPr>
+          <w:rFonts w:ascii="Times New Roman" w:hAnsi="Times New Roman" w:cs="Times New Roman"/>
+          <w:sz w:val="28"/>
+          <w:szCs w:val="28"/>
+        </w:rPr>
+        <w:t xml:space="preserve"> </w:t>
+      </w:r>
+      <w:r>
+        <w:rPr>
+          <w:rFonts w:ascii="Times New Roman" w:hAnsi="Times New Roman" w:cs="Times New Roman"/>
+          <w:sz w:val="28"/>
+          <w:szCs w:val="28"/>
+          <w:lang w:val="en-US"/>
+        </w:rPr>
+        <w:t>Studio</w:t>
+      </w:r>
+      <w:r>
+        <w:rPr>
+          <w:rFonts w:ascii="Times New Roman" w:hAnsi="Times New Roman" w:cs="Times New Roman"/>
+          <w:sz w:val="28"/>
+          <w:szCs w:val="28"/>
+        </w:rPr>
+        <w:t xml:space="preserve"> </w:t>
+      </w:r>
+      <w:r>
+        <w:rPr>
+          <w:rFonts w:ascii="Times New Roman" w:hAnsi="Times New Roman" w:cs="Times New Roman"/>
+          <w:sz w:val="28"/>
+          <w:szCs w:val="28"/>
+          <w:lang w:val="en-US"/>
+        </w:rPr>
+        <w:t>Code</w:t>
+      </w:r>
+      <w:r>
+        <w:rPr>
+          <w:rFonts w:ascii="Times New Roman" w:hAnsi="Times New Roman" w:cs="Times New Roman"/>
+          <w:sz w:val="28"/>
+          <w:szCs w:val="28"/>
+        </w:rPr>
+        <w:t xml:space="preserve">, </w:t>
+      </w:r>
+      <w:proofErr w:type="spellStart"/>
+      <w:r>
+        <w:rPr>
+          <w:rFonts w:ascii="Times New Roman" w:hAnsi="Times New Roman" w:cs="Times New Roman"/>
+          <w:sz w:val="28"/>
+          <w:szCs w:val="28"/>
+          <w:lang w:val="en-US"/>
+        </w:rPr>
+        <w:t>Figma</w:t>
+      </w:r>
+      <w:proofErr w:type="spellEnd"/>
+      <w:r>
+        <w:rPr>
+          <w:rFonts w:ascii="Times New Roman" w:hAnsi="Times New Roman" w:cs="Times New Roman"/>
+          <w:sz w:val="28"/>
+          <w:szCs w:val="28"/>
+        </w:rPr>
+        <w:t xml:space="preserve">, </w:t>
+      </w:r>
+      <w:r>
+        <w:rPr>
+          <w:rFonts w:ascii="Times New Roman" w:hAnsi="Times New Roman" w:cs="Times New Roman"/>
+          <w:sz w:val="28"/>
+          <w:szCs w:val="28"/>
+          <w:lang w:val="en-US"/>
+        </w:rPr>
+        <w:t>Microsoft</w:t>
+      </w:r>
+      <w:r>
+        <w:rPr>
+          <w:rFonts w:ascii="Times New Roman" w:hAnsi="Times New Roman" w:cs="Times New Roman"/>
+          <w:sz w:val="28"/>
+          <w:szCs w:val="28"/>
+        </w:rPr>
+        <w:t xml:space="preserve"> </w:t>
+      </w:r>
+      <w:r>
+        <w:rPr>
+          <w:rFonts w:ascii="Times New Roman" w:hAnsi="Times New Roman" w:cs="Times New Roman"/>
+          <w:sz w:val="28"/>
+          <w:szCs w:val="28"/>
+          <w:lang w:val="en-US"/>
+        </w:rPr>
+        <w:t>Visio</w:t>
+      </w:r>
+      <w:r>
+        <w:rPr>
+          <w:rFonts w:ascii="Times New Roman" w:hAnsi="Times New Roman" w:cs="Times New Roman"/>
+          <w:sz w:val="28"/>
+          <w:szCs w:val="28"/>
+        </w:rPr>
+        <w:t xml:space="preserve">, веб-браузер </w:t>
+      </w:r>
+      <w:r>
+        <w:rPr>
+          <w:rFonts w:ascii="Times New Roman" w:hAnsi="Times New Roman" w:cs="Times New Roman"/>
+          <w:sz w:val="28"/>
+          <w:szCs w:val="28"/>
+          <w:lang w:val="en-US"/>
+        </w:rPr>
+        <w:t>Google</w:t>
+      </w:r>
+      <w:r>
+        <w:rPr>
+          <w:rFonts w:ascii="Times New Roman" w:hAnsi="Times New Roman" w:cs="Times New Roman"/>
+          <w:sz w:val="28"/>
+          <w:szCs w:val="28"/>
+        </w:rPr>
+        <w:t xml:space="preserve"> </w:t>
+      </w:r>
+      <w:r>
+        <w:rPr>
+          <w:rFonts w:ascii="Times New Roman" w:hAnsi="Times New Roman" w:cs="Times New Roman"/>
+          <w:sz w:val="28"/>
+          <w:szCs w:val="28"/>
+          <w:lang w:val="en-US"/>
+        </w:rPr>
+        <w:t>Chrome</w:t>
+      </w:r>
+      <w:r>
+        <w:rPr>
+          <w:rFonts w:ascii="Times New Roman" w:hAnsi="Times New Roman" w:cs="Times New Roman"/>
+          <w:sz w:val="28"/>
+          <w:szCs w:val="28"/>
+        </w:rPr>
+        <w:t>.</w:t>
+      </w:r>
+    </w:p>
+    <w:p>
+      <w:pPr>
+        <w:spacing w:after="0"/>
+        <w:ind w:left="284" w:firstLine="709"/>
+        <w:jc w:val="both"/>
+        <w:rPr>
+          <w:rFonts w:ascii="Times New Roman" w:hAnsi="Times New Roman" w:cs="Times New Roman"/>
+          <w:sz w:val="28"/>
+          <w:szCs w:val="28"/>
+        </w:rPr>
+      </w:pPr>
+      <w:r>
+        <w:rPr>
+          <w:rFonts w:ascii="Times New Roman" w:hAnsi="Times New Roman" w:cs="Times New Roman"/>
+          <w:sz w:val="28"/>
+          <w:szCs w:val="28"/>
+          <w:lang w:val="en-US"/>
+        </w:rPr>
+        <w:t>Visual</w:t>
+      </w:r>
+      <w:r>
+        <w:rPr>
+          <w:rFonts w:ascii="Times New Roman" w:hAnsi="Times New Roman" w:cs="Times New Roman"/>
+          <w:sz w:val="28"/>
+          <w:szCs w:val="28"/>
+        </w:rPr>
+        <w:t xml:space="preserve"> </w:t>
+      </w:r>
+      <w:r>
+        <w:rPr>
+          <w:rFonts w:ascii="Times New Roman" w:hAnsi="Times New Roman" w:cs="Times New Roman"/>
+          <w:sz w:val="28"/>
+          <w:szCs w:val="28"/>
+          <w:lang w:val="en-US"/>
+        </w:rPr>
+        <w:t>Studio</w:t>
+      </w:r>
+      <w:r>
+        <w:rPr>
+          <w:rFonts w:ascii="Times New Roman" w:hAnsi="Times New Roman" w:cs="Times New Roman"/>
+          <w:sz w:val="28"/>
+          <w:szCs w:val="28"/>
+        </w:rPr>
+        <w:t xml:space="preserve"> </w:t>
+      </w:r>
+      <w:r>
+        <w:rPr>
+          <w:rFonts w:ascii="Times New Roman" w:hAnsi="Times New Roman" w:cs="Times New Roman"/>
+          <w:sz w:val="28"/>
+          <w:szCs w:val="28"/>
+          <w:lang w:val="en-US"/>
+        </w:rPr>
+        <w:t>Code</w:t>
+      </w:r>
+      <w:r>
+        <w:rPr>
+          <w:rFonts w:ascii="Times New Roman" w:hAnsi="Times New Roman" w:cs="Times New Roman"/>
+          <w:sz w:val="28"/>
+          <w:szCs w:val="28"/>
+        </w:rPr>
+        <w:t xml:space="preserve"> — это редактор кода для разных языков программирования. Он относительно немного весит, гибкий и удобный. В нем можно писать, форматировать и редактировать код на разных языках.</w:t>
+      </w:r>
+    </w:p>
+    <w:p>
+      <w:pPr>
+        <w:spacing w:after="0"/>
+        <w:ind w:left="284" w:firstLine="709"/>
+        <w:jc w:val="both"/>
+        <w:rPr>
+          <w:rFonts w:ascii="Times New Roman" w:hAnsi="Times New Roman" w:cs="Times New Roman"/>
+          <w:sz w:val="28"/>
+          <w:szCs w:val="28"/>
+        </w:rPr>
+      </w:pPr>
+      <w:proofErr w:type="spellStart"/>
+      <w:r>
+        <w:rPr>
+          <w:rFonts w:ascii="Times New Roman" w:hAnsi="Times New Roman" w:cs="Times New Roman"/>
+          <w:sz w:val="28"/>
+          <w:szCs w:val="28"/>
+          <w:lang w:val="en-US"/>
+        </w:rPr>
+        <w:t>Figma</w:t>
+      </w:r>
+      <w:proofErr w:type="spellEnd"/>
+      <w:r>
+        <w:rPr>
+          <w:rFonts w:ascii="Times New Roman" w:hAnsi="Times New Roman" w:cs="Times New Roman"/>
+          <w:sz w:val="28"/>
+          <w:szCs w:val="28"/>
+        </w:rPr>
+        <w:t xml:space="preserve"> — онлайн-сервис для дизайнеров, веб-разработчиков и маркетологов. Он предназначен для создания прототипов сайтов или приложений, иллюстраций и векторной графики. В редакторе можно настроить совместную работу, вносить и обсуждать правки, причем как в браузере, так и через приложение на компьютере.</w:t>
+      </w:r>
+    </w:p>
+    <w:p>
+      <w:pPr>
+        <w:spacing w:after="0"/>
+        <w:ind w:left="284" w:firstLine="709"/>
+        <w:jc w:val="both"/>
+        <w:rPr>
+          <w:rFonts w:ascii="Times New Roman" w:hAnsi="Times New Roman" w:cs="Times New Roman"/>
+          <w:sz w:val="28"/>
+          <w:szCs w:val="28"/>
+        </w:rPr>
+      </w:pPr>
+      <w:r>
+        <w:rPr>
+          <w:rFonts w:ascii="Times New Roman" w:hAnsi="Times New Roman" w:cs="Times New Roman"/>
+          <w:sz w:val="28"/>
+          <w:szCs w:val="28"/>
+          <w:lang w:val="en-US"/>
+        </w:rPr>
+        <w:t>Microsoft</w:t>
+      </w:r>
+      <w:r>
+        <w:rPr>
+          <w:rFonts w:ascii="Times New Roman" w:hAnsi="Times New Roman" w:cs="Times New Roman"/>
+          <w:sz w:val="28"/>
+          <w:szCs w:val="28"/>
+        </w:rPr>
+        <w:t xml:space="preserve"> </w:t>
+      </w:r>
+      <w:r>
+        <w:rPr>
+          <w:rFonts w:ascii="Times New Roman" w:hAnsi="Times New Roman" w:cs="Times New Roman"/>
+          <w:sz w:val="28"/>
+          <w:szCs w:val="28"/>
+          <w:lang w:val="en-US"/>
+        </w:rPr>
+        <w:t>Visio</w:t>
+      </w:r>
+      <w:r>
+        <w:rPr>
+          <w:rFonts w:ascii="Times New Roman" w:hAnsi="Times New Roman" w:cs="Times New Roman"/>
+          <w:sz w:val="28"/>
+          <w:szCs w:val="28"/>
+        </w:rPr>
+        <w:t xml:space="preserve"> — это векторный графический редактор, позволяющий создавать и редактировать блок-схемы и диаграммы, т. е. решать задачи, с которыми регулярно сталкиваются сотрудники самых разных подразделений любой компании.</w:t>
+      </w:r>
+    </w:p>
+    <w:p>
+      <w:pPr>
+        <w:spacing w:after="0"/>
+        <w:ind w:left="284" w:firstLine="709"/>
+        <w:jc w:val="both"/>
+        <w:rPr>
+          <w:rFonts w:ascii="Arial" w:hAnsi="Arial" w:cs="Arial"/>
+          <w:color w:val="333333"/>
+          <w:sz w:val="20"/>
+          <w:szCs w:val="20"/>
+          <w:shd w:val="clear" w:color="auto" w:fill="FFFFFF"/>
+        </w:rPr>
+      </w:pPr>
+      <w:r>
+        <w:rPr>
+          <w:rFonts w:ascii="Times New Roman" w:hAnsi="Times New Roman" w:cs="Times New Roman"/>
+          <w:sz w:val="28"/>
+          <w:szCs w:val="28"/>
+        </w:rPr>
+        <w:t>Веб-браузер</w:t>
+      </w:r>
+      <w:r>
+        <w:rPr>
+          <w:rFonts w:ascii="Times New Roman" w:hAnsi="Times New Roman" w:cs="Times New Roman"/>
+          <w:sz w:val="28"/>
+          <w:szCs w:val="28"/>
+        </w:rPr>
+        <w:t xml:space="preserve"> </w:t>
+      </w:r>
+      <w:r>
+        <w:rPr>
+          <w:rFonts w:ascii="Times New Roman" w:hAnsi="Times New Roman" w:cs="Times New Roman"/>
+          <w:sz w:val="28"/>
+          <w:szCs w:val="28"/>
+          <w:lang w:val="en-US"/>
+        </w:rPr>
+        <w:t>Mozilla</w:t>
+      </w:r>
+      <w:r>
+        <w:rPr>
+          <w:rFonts w:ascii="Times New Roman" w:hAnsi="Times New Roman" w:cs="Times New Roman"/>
+          <w:sz w:val="28"/>
+          <w:szCs w:val="28"/>
+        </w:rPr>
+        <w:t xml:space="preserve"> </w:t>
+      </w:r>
+      <w:r>
+        <w:rPr>
+          <w:rFonts w:ascii="Times New Roman" w:hAnsi="Times New Roman" w:cs="Times New Roman"/>
+          <w:sz w:val="28"/>
+          <w:szCs w:val="28"/>
+          <w:lang w:val="en-US"/>
+        </w:rPr>
+        <w:t>Firefox</w:t>
+      </w:r>
+      <w:r>
+        <w:rPr>
+          <w:rFonts w:ascii="Times New Roman" w:hAnsi="Times New Roman" w:cs="Times New Roman"/>
+          <w:sz w:val="28"/>
+          <w:szCs w:val="28"/>
+        </w:rPr>
+        <w:t xml:space="preserve">— </w:t>
+      </w:r>
+      <w:r>
+        <w:rPr>
+          <w:rFonts w:ascii="Times New Roman" w:hAnsi="Times New Roman" w:cs="Times New Roman"/>
+          <w:bCs/>
+          <w:color w:val="333333"/>
+          <w:sz w:val="28"/>
+          <w:szCs w:val="28"/>
+          <w:shd w:val="clear" w:color="auto" w:fill="FFFFFF"/>
+        </w:rPr>
+        <w:t>это</w:t>
+      </w:r>
+      <w:r>
+        <w:rPr>
+          <w:rFonts w:ascii="Times New Roman" w:hAnsi="Times New Roman" w:cs="Times New Roman"/>
+          <w:color w:val="333333"/>
+          <w:sz w:val="28"/>
+          <w:szCs w:val="28"/>
+          <w:shd w:val="clear" w:color="auto" w:fill="FFFFFF"/>
+        </w:rPr>
+        <w:t xml:space="preserve"> кроссплатформенный </w:t>
+      </w:r>
+      <w:r>
+        <w:rPr>
+          <w:rFonts w:ascii="Arial" w:hAnsi="Arial" w:cs="Arial"/>
+          <w:color w:val="333333"/>
+          <w:sz w:val="20"/>
+          <w:szCs w:val="20"/>
+          <w:shd w:val="clear" w:color="auto" w:fill="FFFFFF"/>
+        </w:rPr>
+        <w:t xml:space="preserve">браузер на движке </w:t>
+      </w:r>
+      <w:proofErr w:type="spellStart"/>
+      <w:r>
+        <w:rPr>
+          <w:rFonts w:ascii="Arial" w:hAnsi="Arial" w:cs="Arial"/>
+          <w:color w:val="333333"/>
+          <w:sz w:val="20"/>
+          <w:szCs w:val="20"/>
+          <w:shd w:val="clear" w:color="auto" w:fill="FFFFFF"/>
+        </w:rPr>
+        <w:t>Quantum</w:t>
+      </w:r>
+      <w:proofErr w:type="spellEnd"/>
+      <w:r>
+        <w:rPr>
+          <w:rFonts w:ascii="Arial" w:hAnsi="Arial" w:cs="Arial"/>
+          <w:color w:val="333333"/>
+          <w:sz w:val="20"/>
+          <w:szCs w:val="20"/>
+          <w:shd w:val="clear" w:color="auto" w:fill="FFFFFF"/>
+        </w:rPr>
+        <w:t xml:space="preserve">, разработкой и распространением которого занимается </w:t>
+      </w:r>
+      <w:proofErr w:type="spellStart"/>
+      <w:r>
+        <w:rPr>
+          <w:rFonts w:ascii="Arial" w:hAnsi="Arial" w:cs="Arial"/>
+          <w:color w:val="333333"/>
+          <w:sz w:val="20"/>
+          <w:szCs w:val="20"/>
+          <w:shd w:val="clear" w:color="auto" w:fill="FFFFFF"/>
+        </w:rPr>
+        <w:t>Mozilla</w:t>
+      </w:r>
+      <w:proofErr w:type="spellEnd"/>
+      <w:r>
+        <w:rPr>
+          <w:rFonts w:ascii="Arial" w:hAnsi="Arial" w:cs="Arial"/>
+          <w:color w:val="333333"/>
+          <w:sz w:val="20"/>
+          <w:szCs w:val="20"/>
+          <w:shd w:val="clear" w:color="auto" w:fill="FFFFFF"/>
+        </w:rPr>
+        <w:t xml:space="preserve"> </w:t>
+      </w:r>
+      <w:proofErr w:type="spellStart"/>
+      <w:r>
+        <w:rPr>
+          <w:rFonts w:ascii="Arial" w:hAnsi="Arial" w:cs="Arial"/>
+          <w:color w:val="333333"/>
+          <w:sz w:val="20"/>
+          <w:szCs w:val="20"/>
+          <w:shd w:val="clear" w:color="auto" w:fill="FFFFFF"/>
+        </w:rPr>
+        <w:t>Corporation</w:t>
+      </w:r>
+      <w:proofErr w:type="spellEnd"/>
+      <w:r>
+        <w:rPr>
+          <w:rFonts w:ascii="Arial" w:hAnsi="Arial" w:cs="Arial"/>
+          <w:color w:val="333333"/>
+          <w:sz w:val="20"/>
+          <w:szCs w:val="20"/>
+          <w:shd w:val="clear" w:color="auto" w:fill="FFFFFF"/>
+        </w:rPr>
+        <w:t xml:space="preserve">. </w:t>
+      </w:r>
+    </w:p>
+    <w:p>
+      <w:pPr>
+        <w:spacing w:after="0"/>
+        <w:ind w:left="284" w:firstLine="709"/>
+        <w:jc w:val="both"/>
+        <w:rPr>
+          <w:rFonts w:ascii="Times New Roman" w:hAnsi="Times New Roman" w:cs="Times New Roman"/>
+          <w:sz w:val="28"/>
+          <w:szCs w:val="28"/>
+          <w:lang w:val="en-US"/>
+        </w:rPr>
+      </w:pPr>
+      <w:r>
+        <w:rPr>
+          <w:rFonts w:ascii="Times New Roman" w:hAnsi="Times New Roman" w:cs="Times New Roman"/>
+          <w:sz w:val="28"/>
+          <w:szCs w:val="28"/>
+        </w:rPr>
+        <w:t xml:space="preserve">На главной странице сайта </w:t>
+      </w:r>
+      <w:r>
+        <w:rPr>
+          <w:rFonts w:ascii="Times New Roman" w:hAnsi="Times New Roman" w:cs="Times New Roman"/>
+          <w:sz w:val="28"/>
+          <w:szCs w:val="28"/>
+        </w:rPr>
+        <w:t>по подбору питания</w:t>
+      </w:r>
+      <w:r>
+        <w:rPr>
+          <w:rFonts w:ascii="Times New Roman" w:hAnsi="Times New Roman" w:cs="Times New Roman"/>
+          <w:sz w:val="28"/>
+          <w:szCs w:val="28"/>
+        </w:rPr>
+        <w:t xml:space="preserve"> «</w:t>
+      </w:r>
+      <w:r>
+        <w:rPr>
+          <w:rFonts w:ascii="Times New Roman" w:hAnsi="Times New Roman" w:cs="Times New Roman"/>
+          <w:sz w:val="28"/>
+          <w:szCs w:val="28"/>
+        </w:rPr>
+        <w:t>Здорово-</w:t>
+      </w:r>
+      <w:proofErr w:type="spellStart"/>
+      <w:proofErr w:type="gramStart"/>
+      <w:r>
+        <w:rPr>
+          <w:rFonts w:ascii="Times New Roman" w:hAnsi="Times New Roman" w:cs="Times New Roman"/>
+          <w:sz w:val="28"/>
+          <w:szCs w:val="28"/>
+        </w:rPr>
+        <w:t>питаться.рф</w:t>
+      </w:r>
+      <w:proofErr w:type="spellEnd"/>
+      <w:proofErr w:type="gramEnd"/>
+      <w:r>
+        <w:rPr>
+          <w:rFonts w:ascii="Times New Roman" w:hAnsi="Times New Roman" w:cs="Times New Roman"/>
+          <w:sz w:val="28"/>
+          <w:szCs w:val="28"/>
+        </w:rPr>
+        <w:t xml:space="preserve">» </w:t>
+      </w:r>
+      <w:r>
+        <w:rPr>
+          <w:rFonts w:ascii="Times New Roman" w:hAnsi="Times New Roman" w:cs="Times New Roman"/>
+          <w:sz w:val="28"/>
+          <w:szCs w:val="28"/>
+        </w:rPr>
+        <w:t xml:space="preserve">для создания шапки сайта, изображенной на рисунке </w:t>
+      </w:r>
+      <w:r>
+        <w:rPr>
+          <w:rFonts w:ascii="Times New Roman" w:hAnsi="Times New Roman" w:cs="Times New Roman"/>
+          <w:sz w:val="28"/>
+          <w:szCs w:val="28"/>
+        </w:rPr>
+        <w:t>12</w:t>
+      </w:r>
+      <w:r>
+        <w:rPr>
+          <w:rFonts w:ascii="Times New Roman" w:hAnsi="Times New Roman" w:cs="Times New Roman"/>
+          <w:sz w:val="28"/>
+          <w:szCs w:val="28"/>
+        </w:rPr>
+        <w:t xml:space="preserve">, был написан код для создания структуры, изображенный на рисунке </w:t>
+      </w:r>
+      <w:r>
+        <w:rPr>
+          <w:rFonts w:ascii="Times New Roman" w:hAnsi="Times New Roman" w:cs="Times New Roman"/>
+          <w:sz w:val="28"/>
+          <w:szCs w:val="28"/>
+        </w:rPr>
+        <w:t>13</w:t>
+      </w:r>
+      <w:r>
+        <w:rPr>
+          <w:rFonts w:ascii="Times New Roman" w:hAnsi="Times New Roman" w:cs="Times New Roman"/>
+          <w:sz w:val="28"/>
+          <w:szCs w:val="28"/>
+        </w:rPr>
+        <w:t xml:space="preserve"> и код для создания стилей шапки, изображенный на рисунке </w:t>
+      </w:r>
+      <w:r>
+        <w:rPr>
+          <w:rFonts w:ascii="Times New Roman" w:hAnsi="Times New Roman" w:cs="Times New Roman"/>
+          <w:sz w:val="28"/>
+          <w:szCs w:val="28"/>
+        </w:rPr>
+        <w:t>14</w:t>
+      </w:r>
+      <w:r>
+        <w:rPr>
+          <w:rFonts w:ascii="Times New Roman" w:hAnsi="Times New Roman" w:cs="Times New Roman"/>
+          <w:sz w:val="28"/>
+          <w:szCs w:val="28"/>
+        </w:rPr>
+        <w:t>.</w:t>
+      </w:r>
+    </w:p>
+    <w:p>
+      <w:pPr>
+        <w:pStyle w:val="a8"/>
+        <w:spacing w:after="0"/>
+        <w:ind w:left="284" w:hanging="284"/>
         <w:jc w:val="center"/>
         <w:rPr>
           <w:rFonts w:ascii="Times New Roman" w:hAnsi="Times New Roman" w:cs="Times New Roman"/>
@@ -5707,12 +6678,111 @@
           <w:sz w:val="28"/>
           <w:szCs w:val="28"/>
         </w:rPr>
+        <w:lastRenderedPageBreak/>
+        <w:drawing>
+          <wp:inline distT="0" distB="0" distL="0" distR="0" wp14:anchorId="348F10C1" wp14:editId="14717CA4">
+            <wp:extent cx="5830114" cy="2295845"/>
+            <wp:effectExtent l="0" t="0" r="0" b="9525"/>
+            <wp:docPr id="21" name="Рисунок 21"/>
+            <wp:cNvGraphicFramePr>
+              <a:graphicFrameLocks xmlns:a="http://schemas.openxmlformats.org/drawingml/2006/main" noChangeAspect="1"/>
+            </wp:cNvGraphicFramePr>
+            <a:graphic xmlns:a="http://schemas.openxmlformats.org/drawingml/2006/main">
+              <a:graphicData uri="http://schemas.openxmlformats.org/drawingml/2006/picture">
+                <pic:pic xmlns:pic="http://schemas.openxmlformats.org/drawingml/2006/picture">
+                  <pic:nvPicPr>
+                    <pic:cNvPr id="1" name=""/>
+                    <pic:cNvPicPr/>
+                  </pic:nvPicPr>
+                  <pic:blipFill>
+                    <a:blip r:embed="rId17"/>
+                    <a:stretch>
+                      <a:fillRect/>
+                    </a:stretch>
+                  </pic:blipFill>
+                  <pic:spPr>
+                    <a:xfrm>
+                      <a:off x="0" y="0"/>
+                      <a:ext cx="5830114" cy="2295845"/>
+                    </a:xfrm>
+                    <a:prstGeom prst="rect">
+                      <a:avLst/>
+                    </a:prstGeom>
+                  </pic:spPr>
+                </pic:pic>
+              </a:graphicData>
+            </a:graphic>
+          </wp:inline>
+        </w:drawing>
+      </w:r>
+    </w:p>
+    <w:p>
+      <w:pPr>
+        <w:jc w:val="center"/>
+        <w:rPr>
+          <w:rFonts w:ascii="Times New Roman" w:hAnsi="Times New Roman" w:cs="Times New Roman"/>
+          <w:color w:val="000000" w:themeColor="text1"/>
+          <w:sz w:val="28"/>
+          <w:szCs w:val="28"/>
+        </w:rPr>
+      </w:pPr>
+      <w:r>
+        <w:rPr>
+          <w:rFonts w:ascii="Times New Roman" w:hAnsi="Times New Roman" w:cs="Times New Roman"/>
+          <w:color w:val="000000" w:themeColor="text1"/>
+          <w:sz w:val="28"/>
+          <w:szCs w:val="28"/>
+        </w:rPr>
+        <w:t>Рис.13 Код шапки сайта</w:t>
+      </w:r>
+    </w:p>
+    <w:p>
+      <w:pPr>
+        <w:ind w:left="284" w:firstLine="709"/>
+        <w:rPr>
+          <w:rFonts w:ascii="Times New Roman" w:hAnsi="Times New Roman" w:cs="Times New Roman"/>
+          <w:color w:val="000000" w:themeColor="text1"/>
+          <w:sz w:val="28"/>
+          <w:szCs w:val="28"/>
+        </w:rPr>
+      </w:pPr>
+      <w:r>
+        <w:rPr>
+          <w:rFonts w:ascii="Times New Roman" w:hAnsi="Times New Roman" w:cs="Times New Roman"/>
+          <w:color w:val="000000" w:themeColor="text1"/>
+          <w:sz w:val="28"/>
+          <w:szCs w:val="28"/>
+        </w:rPr>
+        <w:br w:type="page"/>
+      </w:r>
+    </w:p>
+    <w:p>
+      <w:pPr>
+        <w:spacing w:after="0"/>
+        <w:ind w:left="284" w:firstLine="709"/>
+        <w:jc w:val="center"/>
+        <w:rPr>
+          <w:rFonts w:ascii="Times New Roman" w:hAnsi="Times New Roman" w:cs="Times New Roman"/>
+          <w:color w:val="000000" w:themeColor="text1"/>
+          <w:sz w:val="28"/>
+          <w:szCs w:val="28"/>
+        </w:rPr>
+      </w:pPr>
+      <w:r>
+        <w:rPr>
+          <w:rFonts w:ascii="Times New Roman" w:hAnsi="Times New Roman" w:cs="Times New Roman"/>
+          <w:color w:val="000000" w:themeColor="text1"/>
+          <w:sz w:val="28"/>
+          <w:szCs w:val="28"/>
+        </w:rPr>
+        <w:lastRenderedPageBreak/>
         <w:t>Заключение</w:t>
       </w:r>
     </w:p>
     <w:p>
       <w:pPr>
         <w:spacing w:after="0"/>
+        <w:ind w:left="284" w:firstLine="709"/>
         <w:rPr>
           <w:rFonts w:ascii="Times New Roman" w:hAnsi="Times New Roman" w:cs="Times New Roman"/>
           <w:color w:val="000000" w:themeColor="text1"/>
@@ -5728,12 +6798,33 @@
           <w:szCs w:val="28"/>
         </w:rPr>
         <w:tab/>
-        <w:t>Исходя из всей работы, я могу сделать выводы</w:t>
+      </w:r>
+      <w:r>
+        <w:rPr>
+          <w:rFonts w:ascii="Times New Roman" w:hAnsi="Times New Roman" w:cs="Times New Roman"/>
+          <w:color w:val="000000" w:themeColor="text1"/>
+          <w:sz w:val="28"/>
+          <w:szCs w:val="28"/>
+        </w:rPr>
+        <w:t>В результате проведенного исследования было разработано веб-приложение для подбора питания, учитывающее основные потребности человека в питательных веществах. Для достижения этой цели были проведены анализ потребностей пользователей, исследование рекомендаций диетологов и сбор данных о пищевой ценности продуктов. Результатом является удобный и функциональный инструмент, который сможет помочь людям правильно составить свой рацион питания и следить за его качеством. Данное приложение может быть полезно для людей, заботящихся о своем здоровье и желающих поддерживать питание в соответствии со своими потребностями и предпочтениями. В целом, разработка такого приложения является важным шагом в совершенствовании нашего образа жизни и заботы о здоровье.</w:t>
       </w:r>
     </w:p>
     <w:p>
       <w:pPr>
         <w:spacing w:after="0"/>
+        <w:ind w:left="284" w:firstLine="709"/>
+        <w:rPr>
+          <w:rFonts w:ascii="Times New Roman" w:hAnsi="Times New Roman" w:cs="Times New Roman"/>
+          <w:color w:val="000000" w:themeColor="text1"/>
+          <w:sz w:val="28"/>
+          <w:szCs w:val="28"/>
+        </w:rPr>
+      </w:pPr>
+    </w:p>
+    <w:p>
+      <w:pPr>
+        <w:spacing w:after="0"/>
+        <w:ind w:left="284" w:firstLine="709"/>
         <w:jc w:val="center"/>
         <w:rPr>
           <w:rFonts w:ascii="Times New Roman" w:hAnsi="Times New Roman" w:cs="Times New Roman"/>
@@ -5754,19 +6845,19 @@
     </w:p>
     <w:p>
       <w:pPr>
-        <w:rPr>
-          <w:rFonts w:ascii="Times New Roman" w:hAnsi="Times New Roman" w:cs="Times New Roman"/>
-          <w:color w:val="000000" w:themeColor="text1"/>
-          <w:sz w:val="28"/>
-          <w:szCs w:val="28"/>
-        </w:rPr>
-      </w:pPr>
-      <w:hyperlink r:id="rId17" w:history="1">
+        <w:ind w:firstLine="284"/>
+        <w:rPr>
+          <w:rFonts w:ascii="Times New Roman" w:hAnsi="Times New Roman" w:cs="Times New Roman"/>
+          <w:color w:val="000000" w:themeColor="text1"/>
+          <w:sz w:val="28"/>
+          <w:szCs w:val="28"/>
+        </w:rPr>
+      </w:pPr>
+      <w:hyperlink r:id="rId18" w:history="1">
         <w:r>
           <w:rPr>
             <w:rStyle w:val="ac"/>
             <w:rFonts w:ascii="Times New Roman" w:hAnsi="Times New Roman" w:cs="Times New Roman"/>
-            <w:color w:val="000000" w:themeColor="text1"/>
             <w:sz w:val="28"/>
             <w:szCs w:val="28"/>
           </w:rPr>
@@ -5776,19 +6867,19 @@
     </w:p>
     <w:p>
       <w:pPr>
-        <w:rPr>
-          <w:rFonts w:ascii="Times New Roman" w:hAnsi="Times New Roman" w:cs="Times New Roman"/>
-          <w:color w:val="000000" w:themeColor="text1"/>
-          <w:sz w:val="28"/>
-          <w:szCs w:val="28"/>
-        </w:rPr>
-      </w:pPr>
-      <w:hyperlink r:id="rId18" w:history="1">
+        <w:ind w:firstLine="284"/>
+        <w:rPr>
+          <w:rFonts w:ascii="Times New Roman" w:hAnsi="Times New Roman" w:cs="Times New Roman"/>
+          <w:color w:val="000000" w:themeColor="text1"/>
+          <w:sz w:val="28"/>
+          <w:szCs w:val="28"/>
+        </w:rPr>
+      </w:pPr>
+      <w:hyperlink r:id="rId19" w:history="1">
         <w:r>
           <w:rPr>
             <w:rStyle w:val="ac"/>
             <w:rFonts w:ascii="Times New Roman" w:hAnsi="Times New Roman" w:cs="Times New Roman"/>
-            <w:color w:val="000000" w:themeColor="text1"/>
             <w:sz w:val="28"/>
             <w:szCs w:val="28"/>
           </w:rPr>
@@ -5798,6 +6889,7 @@
     </w:p>
     <w:p>
       <w:pPr>
+        <w:ind w:left="284" w:firstLine="709"/>
         <w:rPr>
           <w:rFonts w:ascii="Times New Roman" w:hAnsi="Times New Roman" w:cs="Times New Roman"/>
           <w:color w:val="000000" w:themeColor="text1"/>
@@ -5807,8 +6899,8 @@
       </w:pPr>
     </w:p>
     <w:sectPr>
-      <w:headerReference w:type="default" r:id="rId19"/>
-      <w:footerReference w:type="default" r:id="rId20"/>
+      <w:headerReference w:type="default" r:id="rId20"/>
+      <w:footerReference w:type="default" r:id="rId21"/>
       <w:pgSz w:w="11906" w:h="16838"/>
       <w:pgMar w:top="567" w:right="566" w:bottom="1418" w:left="1418" w:header="567" w:footer="227" w:gutter="0"/>
       <w:cols w:space="708"/>
@@ -6878,19 +7970,19 @@
         </mc:Choice>
         <mc:Fallback>
           <w:pict>
-            <v:group id="Group 1" o:spid="_x0000_s1026" style="position:absolute;margin-left:61.1pt;margin-top:23.4pt;width:518.55pt;height:802.3pt;z-index:251658240;mso-position-horizontal-relative:page;mso-position-vertical-relative:page" coordsize="20000,20000" o:gfxdata="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">
-              <v:rect id="Rectangle 2" o:spid="_x0000_s1027" style="position:absolute;width:20000;height:20000;visibility:visible;mso-wrap-style:square;v-text-anchor:top" o:gfxdata="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" filled="f" strokeweight="2pt"/>
-              <v:line id="Line 3" o:spid="_x0000_s1028" style="position:absolute;visibility:visible;mso-wrap-style:square" from="1093,18949" to="1095,19989" o:connectortype="straight" o:gfxdata="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" strokeweight="2pt"/>
-              <v:line id="Line 4" o:spid="_x0000_s1029" style="position:absolute;visibility:visible;mso-wrap-style:square" from="10,18941" to="19977,18942" o:connectortype="straight" o:gfxdata="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" strokeweight="2pt"/>
-              <v:line id="Line 5" o:spid="_x0000_s1030" style="position:absolute;visibility:visible;mso-wrap-style:square" from="2186,18949" to="2188,19989" o:connectortype="straight" o:gfxdata="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" strokeweight="2pt"/>
-              <v:line id="Line 6" o:spid="_x0000_s1031" style="position:absolute;visibility:visible;mso-wrap-style:square" from="4919,18949" to="4921,19989" o:connectortype="straight" o:gfxdata="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" strokeweight="2pt"/>
-              <v:line id="Line 7" o:spid="_x0000_s1032" style="position:absolute;visibility:visible;mso-wrap-style:square" from="6557,18959" to="6559,19989" o:connectortype="straight" o:gfxdata="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" strokeweight="2pt"/>
-              <v:line id="Line 8" o:spid="_x0000_s1033" style="position:absolute;visibility:visible;mso-wrap-style:square" from="7650,18949" to="7652,19979" o:connectortype="straight" o:gfxdata="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" strokeweight="2pt"/>
-              <v:line id="Line 9" o:spid="_x0000_s1034" style="position:absolute;visibility:visible;mso-wrap-style:square" from="18905,18949" to="18909,19989" o:connectortype="straight" o:gfxdata="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" strokeweight="2pt"/>
-              <v:line id="Line 10" o:spid="_x0000_s1035" style="position:absolute;visibility:visible;mso-wrap-style:square" from="10,19293" to="7631,19295" o:connectortype="straight" o:gfxdata="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" strokeweight="1pt"/>
-              <v:line id="Line 11" o:spid="_x0000_s1036" style="position:absolute;visibility:visible;mso-wrap-style:square" from="10,19646" to="7631,19647" o:connectortype="straight" o:gfxdata="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" strokeweight="2pt"/>
-              <v:line id="Line 12" o:spid="_x0000_s1037" style="position:absolute;visibility:visible;mso-wrap-style:square" from="18919,19296" to="19990,19297" o:connectortype="straight" o:gfxdata="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" strokeweight="1pt"/>
-              <v:rect id="Rectangle 13" o:spid="_x0000_s1038" style="position:absolute;left:54;top:19660;width:1000;height:309;visibility:visible;mso-wrap-style:square;v-text-anchor:top" o:gfxdata="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" filled="f" stroked="f" strokeweight=".25pt">
+            <v:group id="Group 1" o:spid="_x0000_s1027" style="position:absolute;margin-left:61.1pt;margin-top:23.4pt;width:518.55pt;height:802.3pt;z-index:251658240;mso-position-horizontal-relative:page;mso-position-vertical-relative:page" coordsize="20000,20000" o:gfxdata="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">
+              <v:rect id="Rectangle 2" o:spid="_x0000_s1028" style="position:absolute;width:20000;height:20000;visibility:visible;mso-wrap-style:square;v-text-anchor:top" o:gfxdata="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" filled="f" strokeweight="2pt"/>
+              <v:line id="Line 3" o:spid="_x0000_s1029" style="position:absolute;visibility:visible;mso-wrap-style:square" from="1093,18949" to="1095,19989" o:connectortype="straight" o:gfxdata="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" strokeweight="2pt"/>
+              <v:line id="Line 4" o:spid="_x0000_s1030" style="position:absolute;visibility:visible;mso-wrap-style:square" from="10,18941" to="19977,18942" o:connectortype="straight" o:gfxdata="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" strokeweight="2pt"/>
+              <v:line id="Line 5" o:spid="_x0000_s1031" style="position:absolute;visibility:visible;mso-wrap-style:square" from="2186,18949" to="2188,19989" o:connectortype="straight" o:gfxdata="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" strokeweight="2pt"/>
+              <v:line id="Line 6" o:spid="_x0000_s1032" style="position:absolute;visibility:visible;mso-wrap-style:square" from="4919,18949" to="4921,19989" o:connectortype="straight" o:gfxdata="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" strokeweight="2pt"/>
+              <v:line id="Line 7" o:spid="_x0000_s1033" style="position:absolute;visibility:visible;mso-wrap-style:square" from="6557,18959" to="6559,19989" o:connectortype="straight" o:gfxdata="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" strokeweight="2pt"/>
+              <v:line id="Line 8" o:spid="_x0000_s1034" style="position:absolute;visibility:visible;mso-wrap-style:square" from="7650,18949" to="7652,19979" o:connectortype="straight" o:gfxdata="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" strokeweight="2pt"/>
+              <v:line id="Line 9" o:spid="_x0000_s1035" style="position:absolute;visibility:visible;mso-wrap-style:square" from="18905,18949" to="18909,19989" o:connectortype="straight" o:gfxdata="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" strokeweight="2pt"/>
+              <v:line id="Line 10" o:spid="_x0000_s1036" style="position:absolute;visibility:visible;mso-wrap-style:square" from="10,19293" to="7631,19295" o:connectortype="straight" o:gfxdata="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" strokeweight="1pt"/>
+              <v:line id="Line 11" o:spid="_x0000_s1037" style="position:absolute;visibility:visible;mso-wrap-style:square" from="10,19646" to="7631,19647" o:connectortype="straight" o:gfxdata="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" strokeweight="2pt"/>
+              <v:line id="Line 12" o:spid="_x0000_s1038" style="position:absolute;visibility:visible;mso-wrap-style:square" from="18919,19296" to="19990,19297" o:connectortype="straight" o:gfxdata="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" strokeweight="1pt"/>
+              <v:rect id="Rectangle 13" o:spid="_x0000_s1039" style="position:absolute;left:54;top:19660;width:1000;height:309;visibility:visible;mso-wrap-style:square;v-text-anchor:top" o:gfxdata="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" filled="f" stroked="f" strokeweight=".25pt">
                 <v:textbox inset="1pt,1pt,1pt,1pt">
                   <w:txbxContent>
                     <w:p>
@@ -6931,7 +8023,7 @@
                   </w:txbxContent>
                 </v:textbox>
               </v:rect>
-              <v:rect id="Rectangle 14" o:spid="_x0000_s1039" style="position:absolute;left:1139;top:19660;width:1001;height:309;visibility:visible;mso-wrap-style:square;v-text-anchor:top" o:gfxdata="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" filled="f" stroked="f" strokeweight=".25pt">
+              <v:rect id="Rectangle 14" o:spid="_x0000_s1040" style="position:absolute;left:1139;top:19660;width:1001;height:309;visibility:visible;mso-wrap-style:square;v-text-anchor:top" o:gfxdata="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" filled="f" stroked="f" strokeweight=".25pt">
                 <v:textbox inset="1pt,1pt,1pt,1pt">
                   <w:txbxContent>
                     <w:p>
@@ -6956,7 +8048,7 @@
                   </w:txbxContent>
                 </v:textbox>
               </v:rect>
-              <v:rect id="Rectangle 15" o:spid="_x0000_s1040" style="position:absolute;left:2267;top:19660;width:2573;height:309;visibility:visible;mso-wrap-style:square;v-text-anchor:top" o:gfxdata="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" filled="f" stroked="f" strokeweight=".25pt">
+              <v:rect id="Rectangle 15" o:spid="_x0000_s1041" style="position:absolute;left:2267;top:19660;width:2573;height:309;visibility:visible;mso-wrap-style:square;v-text-anchor:top" o:gfxdata="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" filled="f" stroked="f" strokeweight=".25pt">
                 <v:textbox inset="1pt,1pt,1pt,1pt">
                   <w:txbxContent>
                     <w:p>
@@ -6992,7 +8084,7 @@
                   </w:txbxContent>
                 </v:textbox>
               </v:rect>
-              <v:rect id="Rectangle 16" o:spid="_x0000_s1041" style="position:absolute;left:4983;top:19660;width:1534;height:309;visibility:visible;mso-wrap-style:square;v-text-anchor:top" o:gfxdata="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" filled="f" stroked="f" strokeweight=".25pt">
+              <v:rect id="Rectangle 16" o:spid="_x0000_s1042" style="position:absolute;left:4983;top:19660;width:1534;height:309;visibility:visible;mso-wrap-style:square;v-text-anchor:top" o:gfxdata="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" filled="f" stroked="f" strokeweight=".25pt">
                 <v:textbox inset="1pt,1pt,1pt,1pt">
                   <w:txbxContent>
                     <w:p>
@@ -7019,7 +8111,7 @@
                   </w:txbxContent>
                 </v:textbox>
               </v:rect>
-              <v:rect id="Rectangle 17" o:spid="_x0000_s1042" style="position:absolute;left:6604;top:19660;width:1000;height:309;visibility:visible;mso-wrap-style:square;v-text-anchor:top" o:gfxdata="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" filled="f" stroked="f" strokeweight=".25pt">
+              <v:rect id="Rectangle 17" o:spid="_x0000_s1043" style="position:absolute;left:6604;top:19660;width:1000;height:309;visibility:visible;mso-wrap-style:square;v-text-anchor:top" o:gfxdata="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" filled="f" stroked="f" strokeweight=".25pt">
                 <v:textbox inset="1pt,1pt,1pt,1pt">
                   <w:txbxContent>
                     <w:p>
@@ -7046,7 +8138,7 @@
                   </w:txbxContent>
                 </v:textbox>
               </v:rect>
-              <v:rect id="Rectangle 18" o:spid="_x0000_s1043" style="position:absolute;left:18949;top:18977;width:1001;height:309;visibility:visible;mso-wrap-style:square;v-text-anchor:top" o:gfxdata="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" filled="f" stroked="f" strokeweight=".25pt">
+              <v:rect id="Rectangle 18" o:spid="_x0000_s1044" style="position:absolute;left:18949;top:18977;width:1001;height:309;visibility:visible;mso-wrap-style:square;v-text-anchor:top" o:gfxdata="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" filled="f" stroked="f" strokeweight=".25pt">
                 <v:textbox inset="1pt,1pt,1pt,1pt">
                   <w:txbxContent>
                     <w:p>
@@ -7072,7 +8164,7 @@
                   </w:txbxContent>
                 </v:textbox>
               </v:rect>
-              <v:rect id="Rectangle 20" o:spid="_x0000_s1044" style="position:absolute;left:7745;top:19221;width:11075;height:477;visibility:visible;mso-wrap-style:square;v-text-anchor:top" o:gfxdata="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" filled="f" stroked="f" strokeweight=".25pt">
+              <v:rect id="Rectangle 20" o:spid="_x0000_s1045" style="position:absolute;left:7745;top:19221;width:11075;height:477;visibility:visible;mso-wrap-style:square;v-text-anchor:top" o:gfxdata="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" filled="f" stroked="f" strokeweight=".25pt">
                 <v:textbox inset="1pt,1pt,1pt,1pt">
                   <w:txbxContent>
                     <w:p>
@@ -7186,9 +8278,9 @@
 <w:numbering xmlns:wpc="http://schemas.microsoft.com/office/word/2010/wordprocessingCanvas" xmlns:cx="http://schemas.microsoft.com/office/drawing/2014/chartex" xmlns:cx1="http://schemas.microsoft.com/office/drawing/2015/9/8/chartex" xmlns:cx2="http://schemas.microsoft.com/office/drawing/2015/10/21/chartex" xmlns:cx3="http://schemas.microsoft.com/office/drawing/2016/5/9/chartex" xmlns:cx4="http://schemas.microsoft.com/office/drawing/2016/5/10/chartex" xmlns:cx5="http://schemas.microsoft.com/office/drawing/2016/5/11/chartex" xmlns:cx6="http://schemas.microsoft.com/office/drawing/2016/5/12/chartex" xmlns:cx7="http://schemas.microsoft.com/office/drawing/2016/5/13/chartex" xmlns:cx8="http://schemas.microsoft.com/office/drawing/2016/5/14/chartex" xmlns:mc="http://schemas.openxmlformats.org/markup-compatibility/2006" xmlns:aink="http://schemas.microsoft.com/office/drawing/2016/ink" xmlns:am3d="http://schemas.microsoft.com/office/drawing/2017/model3d" xmlns:o="urn:schemas-microsoft-com:office:office" xmlns:r="http://schemas.openxmlformats.org/officeDocument/2006/relationships" xmlns:m="http://schemas.openxmlformats.org/officeDocument/2006/math" xmlns:v="urn:schemas-microsoft-com:vml" xmlns:wp14="http://schemas.microsoft.com/office/word/2010/wordprocessingDrawing" xmlns:wp="http://schemas.openxmlformats.org/drawingml/2006/wordprocessingDrawing" xmlns:w10="urn:schemas-microsoft-com:office:word" xmlns:w="http://schemas.openxmlformats.org/wordprocessingml/2006/main" xmlns:w14="http://schemas.microsoft.com/office/word/2010/wordml" xmlns:w15="http://schemas.microsoft.com/office/word/2012/wordml" xmlns:w16cid="http://schemas.microsoft.com/office/word/2016/wordml/cid" xmlns:w16se="http://schemas.microsoft.com/office/word/2015/wordml/symex" xmlns:wpg="http://schemas.microsoft.com/office/word/2010/wordprocessingGroup" xmlns:wpi="http://schemas.microsoft.com/office/word/2010/wordprocessingInk" xmlns:wne="http://schemas.microsoft.com/office/word/2006/wordml" xmlns:wps="http://schemas.microsoft.com/office/word/2010/wordprocessingShape" mc:Ignorable="w14 w15 w16se w16cid wp14">
   <w:abstractNum w:abstractNumId="0" w15:restartNumberingAfterBreak="0">
     <w:nsid w:val="03963FAB"/>
-    <w:multiLevelType w:val="hybridMultilevel"/>
-    <w:tmpl w:val="982085E2"/>
-    <w:lvl w:ilvl="0" w:tplc="0419000F">
+    <w:multiLevelType w:val="multilevel"/>
+    <w:tmpl w:val="AF68D300"/>
+    <w:lvl w:ilvl="0">
       <w:start w:val="1"/>
       <w:numFmt w:val="decimal"/>
       <w:lvlText w:val="%1."/>
@@ -7200,77 +8292,109 @@
         <w:rFonts w:hint="default"/>
       </w:rPr>
     </w:lvl>
-    <w:lvl w:ilvl="1" w:tplc="04190019" w:tentative="1">
-      <w:start w:val="1"/>
-      <w:numFmt w:val="lowerLetter"/>
-      <w:lvlText w:val="%2."/>
-      <w:lvlJc w:val="left"/>
-      <w:pPr>
-        <w:ind w:left="1440" w:hanging="360"/>
-      </w:pPr>
-    </w:lvl>
-    <w:lvl w:ilvl="2" w:tplc="0419001B" w:tentative="1">
-      <w:start w:val="1"/>
-      <w:numFmt w:val="lowerRoman"/>
-      <w:lvlText w:val="%3."/>
-      <w:lvlJc w:val="right"/>
-      <w:pPr>
-        <w:ind w:left="2160" w:hanging="180"/>
-      </w:pPr>
-    </w:lvl>
-    <w:lvl w:ilvl="3" w:tplc="0419000F" w:tentative="1">
-      <w:start w:val="1"/>
+    <w:lvl w:ilvl="1">
+      <w:start w:val="3"/>
       <w:numFmt w:val="decimal"/>
-      <w:lvlText w:val="%4."/>
-      <w:lvlJc w:val="left"/>
-      <w:pPr>
-        <w:ind w:left="2880" w:hanging="360"/>
-      </w:pPr>
-    </w:lvl>
-    <w:lvl w:ilvl="4" w:tplc="04190019" w:tentative="1">
-      <w:start w:val="1"/>
-      <w:numFmt w:val="lowerLetter"/>
-      <w:lvlText w:val="%5."/>
-      <w:lvlJc w:val="left"/>
-      <w:pPr>
-        <w:ind w:left="3600" w:hanging="360"/>
-      </w:pPr>
-    </w:lvl>
-    <w:lvl w:ilvl="5" w:tplc="0419001B" w:tentative="1">
-      <w:start w:val="1"/>
-      <w:numFmt w:val="lowerRoman"/>
-      <w:lvlText w:val="%6."/>
-      <w:lvlJc w:val="right"/>
-      <w:pPr>
-        <w:ind w:left="4320" w:hanging="180"/>
-      </w:pPr>
-    </w:lvl>
-    <w:lvl w:ilvl="6" w:tplc="0419000F" w:tentative="1">
+      <w:isLgl/>
+      <w:lvlText w:val="%1.%2"/>
+      <w:lvlJc w:val="left"/>
+      <w:pPr>
+        <w:ind w:left="780" w:hanging="420"/>
+      </w:pPr>
+      <w:rPr>
+        <w:rFonts w:hint="default"/>
+      </w:rPr>
+    </w:lvl>
+    <w:lvl w:ilvl="2">
       <w:start w:val="1"/>
       <w:numFmt w:val="decimal"/>
-      <w:lvlText w:val="%7."/>
-      <w:lvlJc w:val="left"/>
-      <w:pPr>
-        <w:ind w:left="5040" w:hanging="360"/>
-      </w:pPr>
-    </w:lvl>
-    <w:lvl w:ilvl="7" w:tplc="04190019" w:tentative="1">
-      <w:start w:val="1"/>
-      <w:numFmt w:val="lowerLetter"/>
-      <w:lvlText w:val="%8."/>
-      <w:lvlJc w:val="left"/>
-      <w:pPr>
-        <w:ind w:left="5760" w:hanging="360"/>
-      </w:pPr>
-    </w:lvl>
-    <w:lvl w:ilvl="8" w:tplc="0419001B" w:tentative="1">
-      <w:start w:val="1"/>
-      <w:numFmt w:val="lowerRoman"/>
-      <w:lvlText w:val="%9."/>
-      <w:lvlJc w:val="right"/>
-      <w:pPr>
-        <w:ind w:left="6480" w:hanging="180"/>
-      </w:pPr>
+      <w:isLgl/>
+      <w:lvlText w:val="%1.%2.%3"/>
+      <w:lvlJc w:val="left"/>
+      <w:pPr>
+        <w:ind w:left="1080" w:hanging="720"/>
+      </w:pPr>
+      <w:rPr>
+        <w:rFonts w:hint="default"/>
+      </w:rPr>
+    </w:lvl>
+    <w:lvl w:ilvl="3">
+      <w:start w:val="1"/>
+      <w:numFmt w:val="decimal"/>
+      <w:isLgl/>
+      <w:lvlText w:val="%1.%2.%3.%4"/>
+      <w:lvlJc w:val="left"/>
+      <w:pPr>
+        <w:ind w:left="1440" w:hanging="1080"/>
+      </w:pPr>
+      <w:rPr>
+        <w:rFonts w:hint="default"/>
+      </w:rPr>
+    </w:lvl>
+    <w:lvl w:ilvl="4">
+      <w:start w:val="1"/>
+      <w:numFmt w:val="decimal"/>
+      <w:isLgl/>
+      <w:lvlText w:val="%1.%2.%3.%4.%5"/>
+      <w:lvlJc w:val="left"/>
+      <w:pPr>
+        <w:ind w:left="1440" w:hanging="1080"/>
+      </w:pPr>
+      <w:rPr>
+        <w:rFonts w:hint="default"/>
+      </w:rPr>
+    </w:lvl>
+    <w:lvl w:ilvl="5">
+      <w:start w:val="1"/>
+      <w:numFmt w:val="decimal"/>
+      <w:isLgl/>
+      <w:lvlText w:val="%1.%2.%3.%4.%5.%6"/>
+      <w:lvlJc w:val="left"/>
+      <w:pPr>
+        <w:ind w:left="1800" w:hanging="1440"/>
+      </w:pPr>
+      <w:rPr>
+        <w:rFonts w:hint="default"/>
+      </w:rPr>
+    </w:lvl>
+    <w:lvl w:ilvl="6">
+      <w:start w:val="1"/>
+      <w:numFmt w:val="decimal"/>
+      <w:isLgl/>
+      <w:lvlText w:val="%1.%2.%3.%4.%5.%6.%7"/>
+      <w:lvlJc w:val="left"/>
+      <w:pPr>
+        <w:ind w:left="1800" w:hanging="1440"/>
+      </w:pPr>
+      <w:rPr>
+        <w:rFonts w:hint="default"/>
+      </w:rPr>
+    </w:lvl>
+    <w:lvl w:ilvl="7">
+      <w:start w:val="1"/>
+      <w:numFmt w:val="decimal"/>
+      <w:isLgl/>
+      <w:lvlText w:val="%1.%2.%3.%4.%5.%6.%7.%8"/>
+      <w:lvlJc w:val="left"/>
+      <w:pPr>
+        <w:ind w:left="2160" w:hanging="1800"/>
+      </w:pPr>
+      <w:rPr>
+        <w:rFonts w:hint="default"/>
+      </w:rPr>
+    </w:lvl>
+    <w:lvl w:ilvl="8">
+      <w:start w:val="1"/>
+      <w:numFmt w:val="decimal"/>
+      <w:isLgl/>
+      <w:lvlText w:val="%1.%2.%3.%4.%5.%6.%7.%8.%9"/>
+      <w:lvlJc w:val="left"/>
+      <w:pPr>
+        <w:ind w:left="2520" w:hanging="2160"/>
+      </w:pPr>
+      <w:rPr>
+        <w:rFonts w:hint="default"/>
+      </w:rPr>
     </w:lvl>
   </w:abstractNum>
   <w:abstractNum w:abstractNumId="1" w15:restartNumberingAfterBreak="0">
